--- a/(ELVIS) Relatório Sinais e Sistemas Série de Fourier.docx
+++ b/(ELVIS) Relatório Sinais e Sistemas Série de Fourier.docx
@@ -336,319 +336,6 @@
       </w:pPr>
       <w:r>
         <w:lastRenderedPageBreak/>
-        <w:t>Resumo</w:t>
-      </w:r>
-    </w:p>
-    <w:p>
-      <w:pPr>
-        <w:pStyle w:val="resumo"/>
-      </w:pPr>
-      <w:r>
-        <w:t xml:space="preserve">Este trabalho apresenta o estudo e desenvolvimento de um conversor </w:t>
-      </w:r>
-      <w:r>
-        <w:t>cc</w:t>
-      </w:r>
-      <w:r>
-        <w:t>-</w:t>
-      </w:r>
-      <w:r>
-        <w:t>cc</w:t>
-      </w:r>
-      <w:r>
-        <w:t xml:space="preserve"> boost</w:t>
-      </w:r>
-      <w:r>
-        <w:t xml:space="preserve"> para controle do fluxo de energia entre um painel fotovoltaico e baterias aplicado em um barco solar.</w:t>
-      </w:r>
-      <w:r>
-        <w:t xml:space="preserve"> </w:t>
-      </w:r>
-      <w:r>
-        <w:t>O levantamento das características e particularidades do painel fotovoltaico e armazenamento de energia em baterias e o projeto do conversor</w:t>
-      </w:r>
-      <w:r>
-        <w:t xml:space="preserve"> </w:t>
-      </w:r>
-      <w:r>
-        <w:t>cc</w:t>
-      </w:r>
-      <w:r>
-        <w:t>-</w:t>
-      </w:r>
-      <w:r>
-        <w:t>cc</w:t>
-      </w:r>
-      <w:r>
-        <w:t xml:space="preserve"> </w:t>
-      </w:r>
-      <w:r>
-        <w:t>boost</w:t>
-      </w:r>
-      <w:r>
-        <w:t xml:space="preserve"> contendo a análise teórica, o princípio de funcionamento</w:t>
-      </w:r>
-      <w:r>
-        <w:t>, análise matemática e os resultados práticos são descritos</w:t>
-      </w:r>
-      <w:r>
-        <w:t xml:space="preserve"> com objetivo de validar o protótipo.</w:t>
-      </w:r>
-      <w:r>
-        <w:t xml:space="preserve"> </w:t>
-      </w:r>
-      <w:r>
-        <w:t>A eletrônica de potência é a área da engenharia elétrica que é utilizada como ferramenta para o processamento da energia fotogerada e</w:t>
-      </w:r>
-      <w:r>
-        <w:t>,</w:t>
-      </w:r>
-      <w:r>
-        <w:t xml:space="preserve"> o principal objetivo desse projeto é o aumento da eficiência, ou seja, a redução das perdas nos componentes do conversor cc-cc escolhido.</w:t>
-      </w:r>
-      <w:r>
-        <w:t xml:space="preserve"> </w:t>
-      </w:r>
-      <w:r>
-        <w:t>Os melhores resultados obtidos com</w:t>
-      </w:r>
-      <w:r>
-        <w:t xml:space="preserve"> carga nominal </w:t>
-      </w:r>
-      <w:r>
-        <w:t>fo</w:t>
-      </w:r>
-      <w:r>
-        <w:t>ram</w:t>
-      </w:r>
-      <w:r>
-        <w:t xml:space="preserve"> tensão de entrada de</w:t>
-      </w:r>
-      <w:r>
-        <w:t xml:space="preserve"> 33,9927 V, tensão de saída de 39,3234 V, potência de entrada de 267,0599 W e, potência de saída de 243,1614 W, portanto o</w:t>
-      </w:r>
-      <w:r>
-        <w:t xml:space="preserve"> rendimento </w:t>
-      </w:r>
-      <w:r>
-        <w:t xml:space="preserve">do protótipo construído foi </w:t>
-      </w:r>
-      <w:r>
-        <w:t>de 91,05 %</w:t>
-      </w:r>
-      <w:r>
-        <w:t>,</w:t>
-      </w:r>
-      <w:r>
-        <w:t xml:space="preserve"> </w:t>
-      </w:r>
-      <w:r>
-        <w:t xml:space="preserve">com perdas totais de </w:t>
-      </w:r>
-      <w:r>
-        <w:t xml:space="preserve">23,90 </w:t>
-      </w:r>
-      <w:r>
-        <w:t>W, o que representa um desempenho adequado se tratando de eletrônica de potência.</w:t>
-      </w:r>
-    </w:p>
-    <w:p>
-      <w:pPr>
-        <w:pStyle w:val="resumo"/>
-      </w:pPr>
-      <w:r>
-        <w:rPr>
-          <w:b/>
-        </w:rPr>
-        <w:t>Palavras-chave</w:t>
-      </w:r>
-      <w:r>
-        <w:t xml:space="preserve">: </w:t>
-      </w:r>
-      <w:r>
-        <w:t>Painel Fotovoltaico</w:t>
-      </w:r>
-      <w:r>
-        <w:t xml:space="preserve">. </w:t>
-      </w:r>
-      <w:r>
-        <w:t>Conversor CC-CC</w:t>
-      </w:r>
-      <w:r>
-        <w:t xml:space="preserve">. </w:t>
-      </w:r>
-      <w:r>
-        <w:t>Armazenamento de energia (baterias)</w:t>
-      </w:r>
-      <w:r>
-        <w:t xml:space="preserve">. </w:t>
-      </w:r>
-      <w:r>
-        <w:t>Redução de perdas</w:t>
-      </w:r>
-      <w:r>
-        <w:t xml:space="preserve">. </w:t>
-      </w:r>
-    </w:p>
-    <w:p>
-      <w:pPr>
-        <w:pStyle w:val="capa14negrito"/>
-        <w:rPr>
-          <w:i/>
-          <w:lang w:val="en-US"/>
-        </w:rPr>
-      </w:pPr>
-      <w:r>
-        <w:rPr>
-          <w:lang w:val="en-US"/>
-        </w:rPr>
-        <w:br w:type="page"/>
-      </w:r>
-      <w:r>
-        <w:rPr>
-          <w:i/>
-          <w:lang w:val="en-US"/>
-        </w:rPr>
-        <w:lastRenderedPageBreak/>
-        <w:t>ABSTRACT</w:t>
-      </w:r>
-    </w:p>
-    <w:p>
-      <w:pPr>
-        <w:pStyle w:val="resumo"/>
-        <w:rPr>
-          <w:i/>
-          <w:lang w:val="en-US"/>
-        </w:rPr>
-      </w:pPr>
-      <w:r>
-        <w:rPr>
-          <w:i/>
-          <w:lang w:val="en-US"/>
-        </w:rPr>
-        <w:t>This paper presents the study and development of a dc-dc boost converter to control the flow of energy between a photovoltaic panel and batteries used in a solar boat. The study describes the characteristics and peculiarities of the PV array and energy storage in batteries and the dc-dc boost converter design containing the theoretical analysis , the principle of operation, mathematical analysis and practical results are described in order to validate the prototype. The power electronics is the area of ​​electrical engineering that is used as a tool for processing the photogenerated energy and the goal of the project is to increase the efficiency, ie the reduction of losses in the component</w:t>
-      </w:r>
-      <w:r>
-        <w:rPr>
-          <w:i/>
-          <w:lang w:val="en-US"/>
-        </w:rPr>
-        <w:t>s of the dc-dc converter chosen</w:t>
-      </w:r>
-      <w:r>
-        <w:rPr>
-          <w:i/>
-          <w:lang w:val="en-US"/>
-        </w:rPr>
-        <w:t>. The best results were obtained with nominal load 33.9927 V input voltage 39.3234</w:t>
-      </w:r>
-      <w:r>
-        <w:rPr>
-          <w:i/>
-          <w:lang w:val="en-US"/>
-        </w:rPr>
-        <w:t xml:space="preserve"> V</w:t>
-      </w:r>
-      <w:r>
-        <w:rPr>
-          <w:i/>
-          <w:lang w:val="en-US"/>
-        </w:rPr>
-        <w:t xml:space="preserve"> output voltage 267.0599 W of input power and 243.1614 W of output power therefore the prototype yield built was 91.05 %, with a total loss of 23.90 W, which represents an adequate performance when dealing with power electronics .</w:t>
-      </w:r>
-    </w:p>
-    <w:p>
-      <w:pPr>
-        <w:pStyle w:val="resumo"/>
-        <w:rPr>
-          <w:i/>
-          <w:lang w:val="en-US"/>
-        </w:rPr>
-      </w:pPr>
-      <w:r>
-        <w:rPr>
-          <w:b/>
-          <w:i/>
-          <w:lang w:val="en-US"/>
-        </w:rPr>
-        <w:t>Key-words</w:t>
-      </w:r>
-      <w:r>
-        <w:rPr>
-          <w:i/>
-          <w:lang w:val="en-US"/>
-        </w:rPr>
-        <w:t xml:space="preserve">: </w:t>
-      </w:r>
-      <w:r>
-        <w:rPr>
-          <w:i/>
-          <w:lang w:val="en-US"/>
-        </w:rPr>
-        <w:t>Photovoltaic Panel</w:t>
-      </w:r>
-      <w:r>
-        <w:rPr>
-          <w:i/>
-          <w:lang w:val="en-US"/>
-        </w:rPr>
-        <w:t xml:space="preserve">. </w:t>
-      </w:r>
-      <w:r>
-        <w:rPr>
-          <w:i/>
-          <w:lang w:val="en-US"/>
-        </w:rPr>
-        <w:t>DC-DC converter</w:t>
-      </w:r>
-      <w:r>
-        <w:rPr>
-          <w:i/>
-          <w:lang w:val="en-US"/>
-        </w:rPr>
-        <w:t xml:space="preserve">. </w:t>
-      </w:r>
-      <w:r>
-        <w:rPr>
-          <w:i/>
-          <w:lang w:val="en-US"/>
-        </w:rPr>
-        <w:t>Energy storage ( batteries)</w:t>
-      </w:r>
-      <w:r>
-        <w:rPr>
-          <w:i/>
-          <w:lang w:val="en-US"/>
-        </w:rPr>
-        <w:t xml:space="preserve">. </w:t>
-      </w:r>
-      <w:r>
-        <w:rPr>
-          <w:i/>
-          <w:lang w:val="en-US"/>
-        </w:rPr>
-        <w:t>Loss reduction</w:t>
-      </w:r>
-      <w:r>
-        <w:rPr>
-          <w:i/>
-          <w:lang w:val="en-US"/>
-        </w:rPr>
-        <w:t xml:space="preserve">. </w:t>
-      </w:r>
-    </w:p>
-    <w:p>
-      <w:pPr>
-        <w:pStyle w:val="capa14negrito"/>
-      </w:pPr>
-      <w:r>
-        <w:rPr>
-          <w:lang w:val="en-US"/>
-        </w:rPr>
-        <w:br w:type="page"/>
-      </w:r>
-      <w:r>
-        <w:lastRenderedPageBreak/>
         <w:t xml:space="preserve">lista de </w:t>
       </w:r>
       <w:r>
@@ -3995,9 +3682,9 @@
           <w:szCs w:val="20"/>
         </w:rPr>
       </w:pPr>
-      <w:bookmarkStart w:id="12" w:name="_Toc381263428"/>
-      <w:bookmarkStart w:id="13" w:name="_Toc381263467"/>
-      <w:bookmarkStart w:id="14" w:name="_Toc52836369"/>
+      <w:bookmarkStart w:id="12" w:name="_Toc52836369"/>
+      <w:bookmarkStart w:id="13" w:name="_Toc381263428"/>
+      <w:bookmarkStart w:id="14" w:name="_Toc381263467"/>
       <w:r>
         <w:rPr>
           <w:rFonts w:cs="Arial"/>
@@ -4080,7 +3767,7 @@
         </w:rPr>
         <w:t>representado por (e)</w:t>
       </w:r>
-      <w:bookmarkEnd w:id="14"/>
+      <w:bookmarkEnd w:id="12"/>
     </w:p>
     <w:p>
       <w:pPr>
@@ -4416,8 +4103,8 @@
       <w:r>
         <w:t xml:space="preserve"> LITERATURA</w:t>
       </w:r>
-      <w:bookmarkEnd w:id="12"/>
       <w:bookmarkEnd w:id="13"/>
+      <w:bookmarkEnd w:id="14"/>
       <w:bookmarkEnd w:id="16"/>
       <w:bookmarkEnd w:id="17"/>
     </w:p>
@@ -7498,17 +7185,7 @@
               <w:rFonts w:ascii="Cambria Math" w:hAnsi="Cambria Math" w:cs="Arial"/>
               <w:szCs w:val="20"/>
             </w:rPr>
-            <m:t>=</m:t>
-          </m:r>
-          <m:r>
-            <m:rPr>
-              <m:sty m:val="bi"/>
-            </m:rPr>
-            <w:rPr>
-              <w:rFonts w:ascii="Cambria Math" w:hAnsi="Cambria Math" w:cs="Arial"/>
-              <w:szCs w:val="20"/>
-            </w:rPr>
-            <m:t>6</m:t>
+            <m:t>=6</m:t>
           </m:r>
           <m:r>
             <m:rPr>
@@ -16471,6 +16148,2380 @@
     </w:p>
     <w:p>
       <w:pPr>
+        <w:ind w:firstLine="0"/>
+        <w:jc w:val="center"/>
+        <w:rPr>
+          <w:rFonts w:cs="Arial"/>
+          <w:sz w:val="20"/>
+          <w:szCs w:val="20"/>
+        </w:rPr>
+      </w:pPr>
+    </w:p>
+    <w:p>
+      <w:pPr>
+        <w:spacing w:before="0" w:line="240" w:lineRule="auto"/>
+        <w:ind w:firstLine="0"/>
+        <w:jc w:val="left"/>
+      </w:pPr>
+    </w:p>
+    <w:p>
+      <w:pPr>
+        <w:pStyle w:val="Ttulo3"/>
+        <w:spacing w:before="0" w:after="0"/>
+      </w:pPr>
+      <w:r>
+        <w:lastRenderedPageBreak/>
+        <w:t>Cálculo da dist</w:t>
+      </w:r>
+      <w:r>
+        <w:t>orção harmônica para a figura (e</w:t>
+      </w:r>
+      <w:r>
+        <w:t xml:space="preserve">) </w:t>
+      </w:r>
+    </w:p>
+    <w:p>
+      <w:pPr>
+        <w:autoSpaceDE w:val="0"/>
+        <w:autoSpaceDN w:val="0"/>
+        <w:adjustRightInd w:val="0"/>
+        <w:spacing w:before="0" w:line="240" w:lineRule="auto"/>
+        <w:ind w:firstLine="0"/>
+        <w:rPr>
+          <w:rFonts w:cs="Arial"/>
+          <w:b/>
+          <w:szCs w:val="20"/>
+        </w:rPr>
+      </w:pPr>
+    </w:p>
+    <w:tbl>
+      <w:tblPr>
+        <w:tblStyle w:val="Tabelacomgrade"/>
+        <w:tblW w:w="0" w:type="auto"/>
+        <w:tblLook w:val="04A0"/>
+      </w:tblPr>
+      <w:tblGrid>
+        <w:gridCol w:w="9212"/>
+      </w:tblGrid>
+      <w:tr>
+        <w:tc>
+          <w:tcPr>
+            <w:tcW w:w="9212" w:type="dxa"/>
+          </w:tcPr>
+          <w:p>
+            <w:pPr>
+              <w:autoSpaceDE w:val="0"/>
+              <w:autoSpaceDN w:val="0"/>
+              <w:adjustRightInd w:val="0"/>
+              <w:spacing w:before="0" w:line="240" w:lineRule="auto"/>
+              <w:ind w:firstLine="0"/>
+              <w:jc w:val="left"/>
+              <w:rPr>
+                <w:rFonts w:ascii="Courier New" w:hAnsi="Courier New" w:cs="Courier New"/>
+              </w:rPr>
+            </w:pPr>
+            <w:r>
+              <w:rPr>
+                <w:rFonts w:ascii="Courier New" w:hAnsi="Courier New" w:cs="Courier New"/>
+                <w:color w:val="000000"/>
+                <w:sz w:val="20"/>
+                <w:szCs w:val="20"/>
+              </w:rPr>
+              <w:t xml:space="preserve">close </w:t>
+            </w:r>
+            <w:r>
+              <w:rPr>
+                <w:rFonts w:ascii="Courier New" w:hAnsi="Courier New" w:cs="Courier New"/>
+                <w:color w:val="A020F0"/>
+                <w:sz w:val="20"/>
+                <w:szCs w:val="20"/>
+              </w:rPr>
+              <w:t>all</w:t>
+            </w:r>
+          </w:p>
+          <w:p>
+            <w:pPr>
+              <w:autoSpaceDE w:val="0"/>
+              <w:autoSpaceDN w:val="0"/>
+              <w:adjustRightInd w:val="0"/>
+              <w:spacing w:before="0" w:line="240" w:lineRule="auto"/>
+              <w:ind w:firstLine="0"/>
+              <w:jc w:val="left"/>
+              <w:rPr>
+                <w:rFonts w:ascii="Courier New" w:hAnsi="Courier New" w:cs="Courier New"/>
+              </w:rPr>
+            </w:pPr>
+            <w:r>
+              <w:rPr>
+                <w:rFonts w:ascii="Courier New" w:hAnsi="Courier New" w:cs="Courier New"/>
+                <w:color w:val="000000"/>
+                <w:sz w:val="20"/>
+                <w:szCs w:val="20"/>
+              </w:rPr>
+              <w:t xml:space="preserve">clear </w:t>
+            </w:r>
+            <w:r>
+              <w:rPr>
+                <w:rFonts w:ascii="Courier New" w:hAnsi="Courier New" w:cs="Courier New"/>
+                <w:color w:val="A020F0"/>
+                <w:sz w:val="20"/>
+                <w:szCs w:val="20"/>
+              </w:rPr>
+              <w:t>all</w:t>
+            </w:r>
+          </w:p>
+          <w:p>
+            <w:pPr>
+              <w:autoSpaceDE w:val="0"/>
+              <w:autoSpaceDN w:val="0"/>
+              <w:adjustRightInd w:val="0"/>
+              <w:spacing w:before="0" w:line="240" w:lineRule="auto"/>
+              <w:jc w:val="left"/>
+              <w:rPr>
+                <w:rFonts w:ascii="Courier New" w:hAnsi="Courier New" w:cs="Courier New"/>
+              </w:rPr>
+            </w:pPr>
+            <w:r>
+              <w:rPr>
+                <w:rFonts w:ascii="Courier New" w:hAnsi="Courier New" w:cs="Courier New"/>
+                <w:color w:val="A020F0"/>
+                <w:sz w:val="20"/>
+                <w:szCs w:val="20"/>
+              </w:rPr>
+              <w:t xml:space="preserve"> </w:t>
+            </w:r>
+          </w:p>
+          <w:p>
+            <w:pPr>
+              <w:autoSpaceDE w:val="0"/>
+              <w:autoSpaceDN w:val="0"/>
+              <w:adjustRightInd w:val="0"/>
+              <w:spacing w:before="0" w:line="240" w:lineRule="auto"/>
+              <w:ind w:firstLine="0"/>
+              <w:jc w:val="left"/>
+              <w:rPr>
+                <w:rFonts w:ascii="Courier New" w:hAnsi="Courier New" w:cs="Courier New"/>
+              </w:rPr>
+            </w:pPr>
+            <w:r>
+              <w:rPr>
+                <w:rFonts w:ascii="Courier New" w:hAnsi="Courier New" w:cs="Courier New"/>
+                <w:color w:val="000000"/>
+                <w:sz w:val="20"/>
+                <w:szCs w:val="20"/>
+              </w:rPr>
+              <w:t>clc</w:t>
+            </w:r>
+          </w:p>
+          <w:p>
+            <w:pPr>
+              <w:autoSpaceDE w:val="0"/>
+              <w:autoSpaceDN w:val="0"/>
+              <w:adjustRightInd w:val="0"/>
+              <w:spacing w:before="0" w:line="240" w:lineRule="auto"/>
+              <w:ind w:firstLine="0"/>
+              <w:jc w:val="left"/>
+              <w:rPr>
+                <w:rFonts w:ascii="Courier New" w:hAnsi="Courier New" w:cs="Courier New"/>
+              </w:rPr>
+            </w:pPr>
+            <w:r>
+              <w:rPr>
+                <w:rFonts w:ascii="Courier New" w:hAnsi="Courier New" w:cs="Courier New"/>
+                <w:color w:val="000000"/>
+                <w:sz w:val="20"/>
+                <w:szCs w:val="20"/>
+              </w:rPr>
+              <w:t>clear</w:t>
+            </w:r>
+          </w:p>
+          <w:p>
+            <w:pPr>
+              <w:autoSpaceDE w:val="0"/>
+              <w:autoSpaceDN w:val="0"/>
+              <w:adjustRightInd w:val="0"/>
+              <w:spacing w:before="0" w:line="240" w:lineRule="auto"/>
+              <w:ind w:firstLine="0"/>
+              <w:jc w:val="left"/>
+              <w:rPr>
+                <w:rFonts w:ascii="Courier New" w:hAnsi="Courier New" w:cs="Courier New"/>
+                <w:color w:val="228B22"/>
+                <w:sz w:val="20"/>
+                <w:szCs w:val="20"/>
+              </w:rPr>
+            </w:pPr>
+          </w:p>
+          <w:p>
+            <w:pPr>
+              <w:autoSpaceDE w:val="0"/>
+              <w:autoSpaceDN w:val="0"/>
+              <w:adjustRightInd w:val="0"/>
+              <w:spacing w:before="0" w:line="240" w:lineRule="auto"/>
+              <w:ind w:firstLine="0"/>
+              <w:jc w:val="left"/>
+              <w:rPr>
+                <w:rFonts w:ascii="Courier New" w:hAnsi="Courier New" w:cs="Courier New"/>
+                <w:color w:val="228B22"/>
+                <w:sz w:val="20"/>
+                <w:szCs w:val="20"/>
+              </w:rPr>
+            </w:pPr>
+          </w:p>
+          <w:p>
+            <w:pPr>
+              <w:autoSpaceDE w:val="0"/>
+              <w:autoSpaceDN w:val="0"/>
+              <w:adjustRightInd w:val="0"/>
+              <w:spacing w:before="0" w:line="240" w:lineRule="auto"/>
+              <w:ind w:firstLine="0"/>
+              <w:jc w:val="left"/>
+              <w:rPr>
+                <w:rFonts w:ascii="Courier New" w:hAnsi="Courier New" w:cs="Courier New"/>
+              </w:rPr>
+            </w:pPr>
+            <w:r>
+              <w:rPr>
+                <w:rFonts w:ascii="Courier New" w:hAnsi="Courier New" w:cs="Courier New"/>
+                <w:color w:val="228B22"/>
+                <w:sz w:val="20"/>
+                <w:szCs w:val="20"/>
+              </w:rPr>
+              <w:t>%Número de harmônicas(n)</w:t>
+            </w:r>
+          </w:p>
+          <w:p>
+            <w:pPr>
+              <w:autoSpaceDE w:val="0"/>
+              <w:autoSpaceDN w:val="0"/>
+              <w:adjustRightInd w:val="0"/>
+              <w:spacing w:before="0" w:line="240" w:lineRule="auto"/>
+              <w:ind w:firstLine="0"/>
+              <w:jc w:val="left"/>
+              <w:rPr>
+                <w:rFonts w:ascii="Courier New" w:hAnsi="Courier New" w:cs="Courier New"/>
+              </w:rPr>
+            </w:pPr>
+            <w:r>
+              <w:rPr>
+                <w:rFonts w:ascii="Courier New" w:hAnsi="Courier New" w:cs="Courier New"/>
+                <w:color w:val="000000"/>
+                <w:sz w:val="20"/>
+                <w:szCs w:val="20"/>
+              </w:rPr>
+              <w:t>n=50;</w:t>
+            </w:r>
+          </w:p>
+          <w:p>
+            <w:pPr>
+              <w:autoSpaceDE w:val="0"/>
+              <w:autoSpaceDN w:val="0"/>
+              <w:adjustRightInd w:val="0"/>
+              <w:spacing w:before="0" w:line="240" w:lineRule="auto"/>
+              <w:ind w:firstLine="0"/>
+              <w:jc w:val="left"/>
+              <w:rPr>
+                <w:rFonts w:ascii="Courier New" w:hAnsi="Courier New" w:cs="Courier New"/>
+                <w:color w:val="228B22"/>
+                <w:sz w:val="20"/>
+                <w:szCs w:val="20"/>
+              </w:rPr>
+            </w:pPr>
+          </w:p>
+          <w:p>
+            <w:pPr>
+              <w:autoSpaceDE w:val="0"/>
+              <w:autoSpaceDN w:val="0"/>
+              <w:adjustRightInd w:val="0"/>
+              <w:spacing w:before="0" w:line="240" w:lineRule="auto"/>
+              <w:ind w:firstLine="0"/>
+              <w:jc w:val="left"/>
+              <w:rPr>
+                <w:rFonts w:ascii="Courier New" w:hAnsi="Courier New" w:cs="Courier New"/>
+              </w:rPr>
+            </w:pPr>
+            <w:r>
+              <w:rPr>
+                <w:rFonts w:ascii="Courier New" w:hAnsi="Courier New" w:cs="Courier New"/>
+                <w:color w:val="228B22"/>
+                <w:sz w:val="20"/>
+                <w:szCs w:val="20"/>
+              </w:rPr>
+              <w:t xml:space="preserve">%Definir função da figura (e) </w:t>
+            </w:r>
+          </w:p>
+          <w:p>
+            <w:pPr>
+              <w:autoSpaceDE w:val="0"/>
+              <w:autoSpaceDN w:val="0"/>
+              <w:adjustRightInd w:val="0"/>
+              <w:spacing w:before="0" w:line="240" w:lineRule="auto"/>
+              <w:ind w:firstLine="0"/>
+              <w:jc w:val="left"/>
+              <w:rPr>
+                <w:rFonts w:ascii="Courier New" w:hAnsi="Courier New" w:cs="Courier New"/>
+              </w:rPr>
+            </w:pPr>
+            <w:r>
+              <w:rPr>
+                <w:rFonts w:ascii="Courier New" w:hAnsi="Courier New" w:cs="Courier New"/>
+                <w:color w:val="000000"/>
+                <w:sz w:val="20"/>
+                <w:szCs w:val="20"/>
+              </w:rPr>
+              <w:t>x = inline(</w:t>
+            </w:r>
+            <w:r>
+              <w:rPr>
+                <w:rFonts w:ascii="Courier New" w:hAnsi="Courier New" w:cs="Courier New"/>
+                <w:color w:val="A020F0"/>
+                <w:sz w:val="20"/>
+                <w:szCs w:val="20"/>
+              </w:rPr>
+              <w:t>'(-(t&gt;=1).*(t&lt;2))+((t&gt;=-2).*(t&lt;-1))'</w:t>
+            </w:r>
+            <w:r>
+              <w:rPr>
+                <w:rFonts w:ascii="Courier New" w:hAnsi="Courier New" w:cs="Courier New"/>
+                <w:color w:val="000000"/>
+                <w:sz w:val="20"/>
+                <w:szCs w:val="20"/>
+              </w:rPr>
+              <w:t>,</w:t>
+            </w:r>
+            <w:r>
+              <w:rPr>
+                <w:rFonts w:ascii="Courier New" w:hAnsi="Courier New" w:cs="Courier New"/>
+                <w:color w:val="A020F0"/>
+                <w:sz w:val="20"/>
+                <w:szCs w:val="20"/>
+              </w:rPr>
+              <w:t>'t'</w:t>
+            </w:r>
+            <w:r>
+              <w:rPr>
+                <w:rFonts w:ascii="Courier New" w:hAnsi="Courier New" w:cs="Courier New"/>
+                <w:color w:val="000000"/>
+                <w:sz w:val="20"/>
+                <w:szCs w:val="20"/>
+              </w:rPr>
+              <w:t>);</w:t>
+            </w:r>
+          </w:p>
+          <w:p>
+            <w:pPr>
+              <w:autoSpaceDE w:val="0"/>
+              <w:autoSpaceDN w:val="0"/>
+              <w:adjustRightInd w:val="0"/>
+              <w:spacing w:before="0" w:line="240" w:lineRule="auto"/>
+              <w:ind w:firstLine="0"/>
+              <w:jc w:val="left"/>
+              <w:rPr>
+                <w:rFonts w:ascii="Courier New" w:hAnsi="Courier New" w:cs="Courier New"/>
+                <w:color w:val="000000"/>
+                <w:sz w:val="20"/>
+                <w:szCs w:val="20"/>
+              </w:rPr>
+            </w:pPr>
+          </w:p>
+          <w:p>
+            <w:pPr>
+              <w:autoSpaceDE w:val="0"/>
+              <w:autoSpaceDN w:val="0"/>
+              <w:adjustRightInd w:val="0"/>
+              <w:spacing w:before="0" w:line="240" w:lineRule="auto"/>
+              <w:ind w:firstLine="0"/>
+              <w:jc w:val="left"/>
+              <w:rPr>
+                <w:rFonts w:ascii="Courier New" w:hAnsi="Courier New" w:cs="Courier New"/>
+              </w:rPr>
+            </w:pPr>
+            <w:r>
+              <w:rPr>
+                <w:rFonts w:ascii="Courier New" w:hAnsi="Courier New" w:cs="Courier New"/>
+                <w:color w:val="000000"/>
+                <w:sz w:val="20"/>
+                <w:szCs w:val="20"/>
+              </w:rPr>
+              <w:t xml:space="preserve"> </w:t>
+            </w:r>
+          </w:p>
+          <w:p>
+            <w:pPr>
+              <w:autoSpaceDE w:val="0"/>
+              <w:autoSpaceDN w:val="0"/>
+              <w:adjustRightInd w:val="0"/>
+              <w:spacing w:before="0" w:line="240" w:lineRule="auto"/>
+              <w:ind w:firstLine="0"/>
+              <w:jc w:val="left"/>
+              <w:rPr>
+                <w:rFonts w:ascii="Courier New" w:hAnsi="Courier New" w:cs="Courier New"/>
+              </w:rPr>
+            </w:pPr>
+            <w:r>
+              <w:rPr>
+                <w:rFonts w:ascii="Courier New" w:hAnsi="Courier New" w:cs="Courier New"/>
+                <w:color w:val="228B22"/>
+                <w:sz w:val="20"/>
+                <w:szCs w:val="20"/>
+              </w:rPr>
+              <w:t>%Freqüência de amostragem</w:t>
+            </w:r>
+          </w:p>
+          <w:p>
+            <w:pPr>
+              <w:autoSpaceDE w:val="0"/>
+              <w:autoSpaceDN w:val="0"/>
+              <w:adjustRightInd w:val="0"/>
+              <w:spacing w:before="0" w:line="240" w:lineRule="auto"/>
+              <w:ind w:firstLine="0"/>
+              <w:jc w:val="left"/>
+              <w:rPr>
+                <w:rFonts w:ascii="Courier New" w:hAnsi="Courier New" w:cs="Courier New"/>
+              </w:rPr>
+            </w:pPr>
+            <w:r>
+              <w:rPr>
+                <w:rFonts w:ascii="Courier New" w:hAnsi="Courier New" w:cs="Courier New"/>
+                <w:color w:val="000000"/>
+                <w:sz w:val="20"/>
+                <w:szCs w:val="20"/>
+              </w:rPr>
+              <w:t>Fs = 0.001;</w:t>
+            </w:r>
+          </w:p>
+          <w:p>
+            <w:pPr>
+              <w:autoSpaceDE w:val="0"/>
+              <w:autoSpaceDN w:val="0"/>
+              <w:adjustRightInd w:val="0"/>
+              <w:spacing w:before="0" w:line="240" w:lineRule="auto"/>
+              <w:ind w:firstLine="0"/>
+              <w:jc w:val="left"/>
+              <w:rPr>
+                <w:rFonts w:ascii="Courier New" w:hAnsi="Courier New" w:cs="Courier New"/>
+                <w:color w:val="000000"/>
+                <w:sz w:val="20"/>
+                <w:szCs w:val="20"/>
+              </w:rPr>
+            </w:pPr>
+            <w:r>
+              <w:rPr>
+                <w:rFonts w:ascii="Courier New" w:hAnsi="Courier New" w:cs="Courier New"/>
+                <w:color w:val="000000"/>
+                <w:sz w:val="20"/>
+                <w:szCs w:val="20"/>
+              </w:rPr>
+              <w:t xml:space="preserve"> </w:t>
+            </w:r>
+          </w:p>
+          <w:p>
+            <w:pPr>
+              <w:autoSpaceDE w:val="0"/>
+              <w:autoSpaceDN w:val="0"/>
+              <w:adjustRightInd w:val="0"/>
+              <w:spacing w:before="0" w:line="240" w:lineRule="auto"/>
+              <w:ind w:firstLine="0"/>
+              <w:jc w:val="left"/>
+              <w:rPr>
+                <w:rFonts w:ascii="Courier New" w:hAnsi="Courier New" w:cs="Courier New"/>
+              </w:rPr>
+            </w:pPr>
+            <w:r>
+              <w:rPr>
+                <w:rFonts w:ascii="Courier New" w:hAnsi="Courier New" w:cs="Courier New"/>
+                <w:color w:val="228B22"/>
+                <w:sz w:val="20"/>
+                <w:szCs w:val="20"/>
+              </w:rPr>
+              <w:t>%Período de 6 segundos para a figura (e)</w:t>
+            </w:r>
+          </w:p>
+          <w:p>
+            <w:pPr>
+              <w:autoSpaceDE w:val="0"/>
+              <w:autoSpaceDN w:val="0"/>
+              <w:adjustRightInd w:val="0"/>
+              <w:spacing w:before="0" w:line="240" w:lineRule="auto"/>
+              <w:ind w:firstLine="0"/>
+              <w:jc w:val="left"/>
+              <w:rPr>
+                <w:rFonts w:ascii="Courier New" w:hAnsi="Courier New" w:cs="Courier New"/>
+              </w:rPr>
+            </w:pPr>
+            <w:r>
+              <w:rPr>
+                <w:rFonts w:ascii="Courier New" w:hAnsi="Courier New" w:cs="Courier New"/>
+                <w:color w:val="000000"/>
+                <w:sz w:val="20"/>
+                <w:szCs w:val="20"/>
+              </w:rPr>
+              <w:t xml:space="preserve">T= 6; </w:t>
+            </w:r>
+          </w:p>
+          <w:p>
+            <w:pPr>
+              <w:autoSpaceDE w:val="0"/>
+              <w:autoSpaceDN w:val="0"/>
+              <w:adjustRightInd w:val="0"/>
+              <w:spacing w:before="0" w:line="240" w:lineRule="auto"/>
+              <w:ind w:firstLine="0"/>
+              <w:jc w:val="left"/>
+              <w:rPr>
+                <w:rFonts w:ascii="Courier New" w:hAnsi="Courier New" w:cs="Courier New"/>
+              </w:rPr>
+            </w:pPr>
+          </w:p>
+          <w:p>
+            <w:pPr>
+              <w:autoSpaceDE w:val="0"/>
+              <w:autoSpaceDN w:val="0"/>
+              <w:adjustRightInd w:val="0"/>
+              <w:spacing w:before="0" w:line="240" w:lineRule="auto"/>
+              <w:ind w:firstLine="0"/>
+              <w:jc w:val="left"/>
+              <w:rPr>
+                <w:rFonts w:ascii="Courier New" w:hAnsi="Courier New" w:cs="Courier New"/>
+              </w:rPr>
+            </w:pPr>
+            <w:r>
+              <w:rPr>
+                <w:rFonts w:ascii="Courier New" w:hAnsi="Courier New" w:cs="Courier New"/>
+                <w:color w:val="228B22"/>
+                <w:sz w:val="20"/>
+                <w:szCs w:val="20"/>
+              </w:rPr>
+              <w:t>%intervalo de tempo por oscilação</w:t>
+            </w:r>
+          </w:p>
+          <w:p>
+            <w:pPr>
+              <w:autoSpaceDE w:val="0"/>
+              <w:autoSpaceDN w:val="0"/>
+              <w:adjustRightInd w:val="0"/>
+              <w:spacing w:before="0" w:line="240" w:lineRule="auto"/>
+              <w:ind w:firstLine="0"/>
+              <w:jc w:val="left"/>
+              <w:rPr>
+                <w:rFonts w:ascii="Courier New" w:hAnsi="Courier New" w:cs="Courier New"/>
+              </w:rPr>
+            </w:pPr>
+            <w:r>
+              <w:rPr>
+                <w:rFonts w:ascii="Courier New" w:hAnsi="Courier New" w:cs="Courier New"/>
+                <w:color w:val="000000"/>
+                <w:sz w:val="20"/>
+                <w:szCs w:val="20"/>
+              </w:rPr>
+              <w:t>t =(-4:Fs:4);</w:t>
+            </w:r>
+          </w:p>
+          <w:p>
+            <w:pPr>
+              <w:autoSpaceDE w:val="0"/>
+              <w:autoSpaceDN w:val="0"/>
+              <w:adjustRightInd w:val="0"/>
+              <w:spacing w:before="0" w:line="240" w:lineRule="auto"/>
+              <w:ind w:firstLine="0"/>
+              <w:jc w:val="left"/>
+              <w:rPr>
+                <w:rFonts w:ascii="Courier New" w:hAnsi="Courier New" w:cs="Courier New"/>
+              </w:rPr>
+            </w:pPr>
+            <w:r>
+              <w:rPr>
+                <w:rFonts w:ascii="Courier New" w:hAnsi="Courier New" w:cs="Courier New"/>
+                <w:color w:val="000000"/>
+                <w:sz w:val="20"/>
+                <w:szCs w:val="20"/>
+              </w:rPr>
+              <w:t xml:space="preserve"> </w:t>
+            </w:r>
+          </w:p>
+          <w:p>
+            <w:pPr>
+              <w:autoSpaceDE w:val="0"/>
+              <w:autoSpaceDN w:val="0"/>
+              <w:adjustRightInd w:val="0"/>
+              <w:spacing w:before="0" w:line="240" w:lineRule="auto"/>
+              <w:ind w:firstLine="0"/>
+              <w:jc w:val="left"/>
+              <w:rPr>
+                <w:rFonts w:ascii="Courier New" w:hAnsi="Courier New" w:cs="Courier New"/>
+              </w:rPr>
+            </w:pPr>
+            <w:r>
+              <w:rPr>
+                <w:rFonts w:ascii="Courier New" w:hAnsi="Courier New" w:cs="Courier New"/>
+                <w:color w:val="228B22"/>
+                <w:sz w:val="20"/>
+                <w:szCs w:val="20"/>
+              </w:rPr>
+              <w:t>%plotar o gráfico</w:t>
+            </w:r>
+          </w:p>
+          <w:p>
+            <w:pPr>
+              <w:autoSpaceDE w:val="0"/>
+              <w:autoSpaceDN w:val="0"/>
+              <w:adjustRightInd w:val="0"/>
+              <w:spacing w:before="0" w:line="240" w:lineRule="auto"/>
+              <w:ind w:firstLine="0"/>
+              <w:jc w:val="left"/>
+              <w:rPr>
+                <w:rFonts w:ascii="Courier New" w:hAnsi="Courier New" w:cs="Courier New"/>
+              </w:rPr>
+            </w:pPr>
+            <w:r>
+              <w:rPr>
+                <w:rFonts w:ascii="Courier New" w:hAnsi="Courier New" w:cs="Courier New"/>
+                <w:color w:val="000000"/>
+                <w:sz w:val="20"/>
+                <w:szCs w:val="20"/>
+              </w:rPr>
+              <w:t>figure(2)</w:t>
+            </w:r>
+          </w:p>
+          <w:p>
+            <w:pPr>
+              <w:autoSpaceDE w:val="0"/>
+              <w:autoSpaceDN w:val="0"/>
+              <w:adjustRightInd w:val="0"/>
+              <w:spacing w:before="0" w:line="240" w:lineRule="auto"/>
+              <w:ind w:firstLine="0"/>
+              <w:jc w:val="left"/>
+              <w:rPr>
+                <w:rFonts w:ascii="Courier New" w:hAnsi="Courier New" w:cs="Courier New"/>
+              </w:rPr>
+            </w:pPr>
+            <w:r>
+              <w:rPr>
+                <w:rFonts w:ascii="Courier New" w:hAnsi="Courier New" w:cs="Courier New"/>
+                <w:color w:val="000000"/>
+                <w:sz w:val="20"/>
+                <w:szCs w:val="20"/>
+              </w:rPr>
+              <w:t xml:space="preserve"> </w:t>
+            </w:r>
+          </w:p>
+          <w:p>
+            <w:pPr>
+              <w:autoSpaceDE w:val="0"/>
+              <w:autoSpaceDN w:val="0"/>
+              <w:adjustRightInd w:val="0"/>
+              <w:spacing w:before="0" w:line="240" w:lineRule="auto"/>
+              <w:ind w:firstLine="0"/>
+              <w:jc w:val="left"/>
+              <w:rPr>
+                <w:rFonts w:ascii="Courier New" w:hAnsi="Courier New" w:cs="Courier New"/>
+              </w:rPr>
+            </w:pPr>
+            <w:r>
+              <w:rPr>
+                <w:rFonts w:ascii="Courier New" w:hAnsi="Courier New" w:cs="Courier New"/>
+                <w:color w:val="228B22"/>
+                <w:sz w:val="20"/>
+                <w:szCs w:val="20"/>
+              </w:rPr>
+              <w:t xml:space="preserve">%Plotando a série função da figura (e) em função do tempo </w:t>
+            </w:r>
+          </w:p>
+          <w:p>
+            <w:pPr>
+              <w:autoSpaceDE w:val="0"/>
+              <w:autoSpaceDN w:val="0"/>
+              <w:adjustRightInd w:val="0"/>
+              <w:spacing w:before="0" w:line="240" w:lineRule="auto"/>
+              <w:ind w:firstLine="0"/>
+              <w:jc w:val="left"/>
+              <w:rPr>
+                <w:rFonts w:ascii="Courier New" w:hAnsi="Courier New" w:cs="Courier New"/>
+              </w:rPr>
+            </w:pPr>
+            <w:r>
+              <w:rPr>
+                <w:rFonts w:ascii="Courier New" w:hAnsi="Courier New" w:cs="Courier New"/>
+                <w:color w:val="228B22"/>
+                <w:sz w:val="20"/>
+                <w:szCs w:val="20"/>
+              </w:rPr>
+              <w:t>%Criando a figura 2</w:t>
+            </w:r>
+          </w:p>
+          <w:p>
+            <w:pPr>
+              <w:autoSpaceDE w:val="0"/>
+              <w:autoSpaceDN w:val="0"/>
+              <w:adjustRightInd w:val="0"/>
+              <w:spacing w:before="0" w:line="240" w:lineRule="auto"/>
+              <w:ind w:firstLine="0"/>
+              <w:jc w:val="left"/>
+              <w:rPr>
+                <w:rFonts w:ascii="Courier New" w:hAnsi="Courier New" w:cs="Courier New"/>
+              </w:rPr>
+            </w:pPr>
+            <w:r>
+              <w:rPr>
+                <w:rFonts w:ascii="Courier New" w:hAnsi="Courier New" w:cs="Courier New"/>
+                <w:color w:val="000000"/>
+                <w:sz w:val="20"/>
+                <w:szCs w:val="20"/>
+              </w:rPr>
+              <w:t>plot(t,x(t))</w:t>
+            </w:r>
+          </w:p>
+          <w:p>
+            <w:pPr>
+              <w:autoSpaceDE w:val="0"/>
+              <w:autoSpaceDN w:val="0"/>
+              <w:adjustRightInd w:val="0"/>
+              <w:spacing w:before="0" w:line="240" w:lineRule="auto"/>
+              <w:ind w:firstLine="0"/>
+              <w:jc w:val="left"/>
+              <w:rPr>
+                <w:rFonts w:ascii="Courier New" w:hAnsi="Courier New" w:cs="Courier New"/>
+              </w:rPr>
+            </w:pPr>
+            <w:r>
+              <w:rPr>
+                <w:rFonts w:ascii="Courier New" w:hAnsi="Courier New" w:cs="Courier New"/>
+                <w:color w:val="000000"/>
+                <w:sz w:val="20"/>
+                <w:szCs w:val="20"/>
+              </w:rPr>
+              <w:t xml:space="preserve"> </w:t>
+            </w:r>
+          </w:p>
+          <w:p>
+            <w:pPr>
+              <w:autoSpaceDE w:val="0"/>
+              <w:autoSpaceDN w:val="0"/>
+              <w:adjustRightInd w:val="0"/>
+              <w:spacing w:before="0" w:line="240" w:lineRule="auto"/>
+              <w:ind w:firstLine="0"/>
+              <w:jc w:val="left"/>
+              <w:rPr>
+                <w:rFonts w:ascii="Courier New" w:hAnsi="Courier New" w:cs="Courier New"/>
+              </w:rPr>
+            </w:pPr>
+            <w:r>
+              <w:rPr>
+                <w:rFonts w:ascii="Courier New" w:hAnsi="Courier New" w:cs="Courier New"/>
+                <w:color w:val="228B22"/>
+                <w:sz w:val="20"/>
+                <w:szCs w:val="20"/>
+              </w:rPr>
+              <w:t xml:space="preserve">%titulo para o elemento do eixo x                   </w:t>
+            </w:r>
+          </w:p>
+          <w:p>
+            <w:pPr>
+              <w:autoSpaceDE w:val="0"/>
+              <w:autoSpaceDN w:val="0"/>
+              <w:adjustRightInd w:val="0"/>
+              <w:spacing w:before="0" w:line="240" w:lineRule="auto"/>
+              <w:ind w:firstLine="0"/>
+              <w:jc w:val="left"/>
+              <w:rPr>
+                <w:rFonts w:ascii="Courier New" w:hAnsi="Courier New" w:cs="Courier New"/>
+              </w:rPr>
+            </w:pPr>
+            <w:r>
+              <w:rPr>
+                <w:rFonts w:ascii="Courier New" w:hAnsi="Courier New" w:cs="Courier New"/>
+                <w:color w:val="000000"/>
+                <w:sz w:val="20"/>
+                <w:szCs w:val="20"/>
+              </w:rPr>
+              <w:t>xlabel(</w:t>
+            </w:r>
+            <w:r>
+              <w:rPr>
+                <w:rFonts w:ascii="Courier New" w:hAnsi="Courier New" w:cs="Courier New"/>
+                <w:color w:val="A020F0"/>
+                <w:sz w:val="20"/>
+                <w:szCs w:val="20"/>
+              </w:rPr>
+              <w:t>'t(s)'</w:t>
+            </w:r>
+            <w:r>
+              <w:rPr>
+                <w:rFonts w:ascii="Courier New" w:hAnsi="Courier New" w:cs="Courier New"/>
+                <w:color w:val="000000"/>
+                <w:sz w:val="20"/>
+                <w:szCs w:val="20"/>
+              </w:rPr>
+              <w:t>);</w:t>
+            </w:r>
+          </w:p>
+          <w:p>
+            <w:pPr>
+              <w:autoSpaceDE w:val="0"/>
+              <w:autoSpaceDN w:val="0"/>
+              <w:adjustRightInd w:val="0"/>
+              <w:spacing w:before="0" w:line="240" w:lineRule="auto"/>
+              <w:ind w:firstLine="0"/>
+              <w:jc w:val="left"/>
+              <w:rPr>
+                <w:rFonts w:ascii="Courier New" w:hAnsi="Courier New" w:cs="Courier New"/>
+              </w:rPr>
+            </w:pPr>
+            <w:r>
+              <w:rPr>
+                <w:rFonts w:ascii="Courier New" w:hAnsi="Courier New" w:cs="Courier New"/>
+                <w:color w:val="000000"/>
+                <w:sz w:val="20"/>
+                <w:szCs w:val="20"/>
+              </w:rPr>
+              <w:t xml:space="preserve"> </w:t>
+            </w:r>
+          </w:p>
+          <w:p>
+            <w:pPr>
+              <w:autoSpaceDE w:val="0"/>
+              <w:autoSpaceDN w:val="0"/>
+              <w:adjustRightInd w:val="0"/>
+              <w:spacing w:before="0" w:line="240" w:lineRule="auto"/>
+              <w:ind w:firstLine="0"/>
+              <w:jc w:val="left"/>
+              <w:rPr>
+                <w:rFonts w:ascii="Courier New" w:hAnsi="Courier New" w:cs="Courier New"/>
+              </w:rPr>
+            </w:pPr>
+            <w:r>
+              <w:rPr>
+                <w:rFonts w:ascii="Courier New" w:hAnsi="Courier New" w:cs="Courier New"/>
+                <w:color w:val="228B22"/>
+                <w:sz w:val="20"/>
+                <w:szCs w:val="20"/>
+              </w:rPr>
+              <w:t xml:space="preserve">%titulo para o elemento do eixo y                  </w:t>
+            </w:r>
+          </w:p>
+          <w:p>
+            <w:pPr>
+              <w:autoSpaceDE w:val="0"/>
+              <w:autoSpaceDN w:val="0"/>
+              <w:adjustRightInd w:val="0"/>
+              <w:spacing w:before="0" w:line="240" w:lineRule="auto"/>
+              <w:ind w:firstLine="0"/>
+              <w:jc w:val="left"/>
+              <w:rPr>
+                <w:rFonts w:ascii="Courier New" w:hAnsi="Courier New" w:cs="Courier New"/>
+              </w:rPr>
+            </w:pPr>
+            <w:r>
+              <w:rPr>
+                <w:rFonts w:ascii="Courier New" w:hAnsi="Courier New" w:cs="Courier New"/>
+                <w:color w:val="000000"/>
+                <w:sz w:val="20"/>
+                <w:szCs w:val="20"/>
+              </w:rPr>
+              <w:t>ylabel(</w:t>
+            </w:r>
+            <w:r>
+              <w:rPr>
+                <w:rFonts w:ascii="Courier New" w:hAnsi="Courier New" w:cs="Courier New"/>
+                <w:color w:val="A020F0"/>
+                <w:sz w:val="20"/>
+                <w:szCs w:val="20"/>
+              </w:rPr>
+              <w:t>'x(t)'</w:t>
+            </w:r>
+            <w:r>
+              <w:rPr>
+                <w:rFonts w:ascii="Courier New" w:hAnsi="Courier New" w:cs="Courier New"/>
+                <w:color w:val="000000"/>
+                <w:sz w:val="20"/>
+                <w:szCs w:val="20"/>
+              </w:rPr>
+              <w:t>);</w:t>
+            </w:r>
+          </w:p>
+          <w:p>
+            <w:pPr>
+              <w:autoSpaceDE w:val="0"/>
+              <w:autoSpaceDN w:val="0"/>
+              <w:adjustRightInd w:val="0"/>
+              <w:spacing w:before="0" w:line="240" w:lineRule="auto"/>
+              <w:ind w:firstLine="0"/>
+              <w:jc w:val="left"/>
+              <w:rPr>
+                <w:rFonts w:ascii="Courier New" w:hAnsi="Courier New" w:cs="Courier New"/>
+              </w:rPr>
+            </w:pPr>
+            <w:r>
+              <w:rPr>
+                <w:rFonts w:ascii="Courier New" w:hAnsi="Courier New" w:cs="Courier New"/>
+                <w:color w:val="000000"/>
+                <w:sz w:val="20"/>
+                <w:szCs w:val="20"/>
+              </w:rPr>
+              <w:t xml:space="preserve"> </w:t>
+            </w:r>
+          </w:p>
+          <w:p>
+            <w:pPr>
+              <w:autoSpaceDE w:val="0"/>
+              <w:autoSpaceDN w:val="0"/>
+              <w:adjustRightInd w:val="0"/>
+              <w:spacing w:before="0" w:line="240" w:lineRule="auto"/>
+              <w:ind w:firstLine="0"/>
+              <w:jc w:val="left"/>
+              <w:rPr>
+                <w:rFonts w:ascii="Courier New" w:hAnsi="Courier New" w:cs="Courier New"/>
+              </w:rPr>
+            </w:pPr>
+            <w:r>
+              <w:rPr>
+                <w:rFonts w:ascii="Courier New" w:hAnsi="Courier New" w:cs="Courier New"/>
+                <w:color w:val="228B22"/>
+                <w:sz w:val="20"/>
+                <w:szCs w:val="20"/>
+              </w:rPr>
+              <w:t>%definindo os limites dos eixos do gráfico da figura 2</w:t>
+            </w:r>
+          </w:p>
+          <w:p>
+            <w:pPr>
+              <w:autoSpaceDE w:val="0"/>
+              <w:autoSpaceDN w:val="0"/>
+              <w:adjustRightInd w:val="0"/>
+              <w:spacing w:before="0" w:line="240" w:lineRule="auto"/>
+              <w:ind w:firstLine="0"/>
+              <w:jc w:val="left"/>
+              <w:rPr>
+                <w:rFonts w:ascii="Courier New" w:hAnsi="Courier New" w:cs="Courier New"/>
+              </w:rPr>
+            </w:pPr>
+            <w:r>
+              <w:rPr>
+                <w:rFonts w:ascii="Courier New" w:hAnsi="Courier New" w:cs="Courier New"/>
+                <w:color w:val="000000"/>
+                <w:sz w:val="20"/>
+                <w:szCs w:val="20"/>
+              </w:rPr>
+              <w:t>axis ([-3 3 -1.2 1.2]);</w:t>
+            </w:r>
+          </w:p>
+          <w:p>
+            <w:pPr>
+              <w:autoSpaceDE w:val="0"/>
+              <w:autoSpaceDN w:val="0"/>
+              <w:adjustRightInd w:val="0"/>
+              <w:spacing w:before="0" w:line="240" w:lineRule="auto"/>
+              <w:ind w:firstLine="0"/>
+              <w:jc w:val="left"/>
+              <w:rPr>
+                <w:rFonts w:ascii="Courier New" w:hAnsi="Courier New" w:cs="Courier New"/>
+              </w:rPr>
+            </w:pPr>
+            <w:r>
+              <w:rPr>
+                <w:rFonts w:ascii="Courier New" w:hAnsi="Courier New" w:cs="Courier New"/>
+                <w:color w:val="000000"/>
+                <w:sz w:val="20"/>
+                <w:szCs w:val="20"/>
+              </w:rPr>
+              <w:t xml:space="preserve"> </w:t>
+            </w:r>
+          </w:p>
+          <w:p>
+            <w:pPr>
+              <w:autoSpaceDE w:val="0"/>
+              <w:autoSpaceDN w:val="0"/>
+              <w:adjustRightInd w:val="0"/>
+              <w:spacing w:before="0" w:line="240" w:lineRule="auto"/>
+              <w:ind w:firstLine="0"/>
+              <w:jc w:val="left"/>
+              <w:rPr>
+                <w:rFonts w:ascii="Courier New" w:hAnsi="Courier New" w:cs="Courier New"/>
+              </w:rPr>
+            </w:pPr>
+            <w:r>
+              <w:rPr>
+                <w:rFonts w:ascii="Courier New" w:hAnsi="Courier New" w:cs="Courier New"/>
+                <w:color w:val="000000"/>
+                <w:sz w:val="20"/>
+                <w:szCs w:val="20"/>
+              </w:rPr>
+              <w:t xml:space="preserve"> </w:t>
+            </w:r>
+          </w:p>
+          <w:p>
+            <w:pPr>
+              <w:autoSpaceDE w:val="0"/>
+              <w:autoSpaceDN w:val="0"/>
+              <w:adjustRightInd w:val="0"/>
+              <w:spacing w:before="0" w:line="240" w:lineRule="auto"/>
+              <w:ind w:firstLine="0"/>
+              <w:jc w:val="left"/>
+              <w:rPr>
+                <w:rFonts w:ascii="Courier New" w:hAnsi="Courier New" w:cs="Courier New"/>
+              </w:rPr>
+            </w:pPr>
+            <w:r>
+              <w:rPr>
+                <w:rFonts w:ascii="Courier New" w:hAnsi="Courier New" w:cs="Courier New"/>
+                <w:color w:val="228B22"/>
+                <w:sz w:val="20"/>
+                <w:szCs w:val="20"/>
+              </w:rPr>
+              <w:t xml:space="preserve">%Calcula a integral </w:t>
+            </w:r>
+          </w:p>
+          <w:p>
+            <w:pPr>
+              <w:autoSpaceDE w:val="0"/>
+              <w:autoSpaceDN w:val="0"/>
+              <w:adjustRightInd w:val="0"/>
+              <w:spacing w:before="0" w:line="240" w:lineRule="auto"/>
+              <w:ind w:firstLine="0"/>
+              <w:jc w:val="left"/>
+              <w:rPr>
+                <w:rFonts w:ascii="Courier New" w:hAnsi="Courier New" w:cs="Courier New"/>
+              </w:rPr>
+            </w:pPr>
+            <w:r>
+              <w:rPr>
+                <w:rFonts w:ascii="Courier New" w:hAnsi="Courier New" w:cs="Courier New"/>
+                <w:color w:val="000000"/>
+                <w:sz w:val="20"/>
+                <w:szCs w:val="20"/>
+              </w:rPr>
+              <w:t>Potencia_g = (4/T)*sum((x(t).^2*Fs))</w:t>
+            </w:r>
+          </w:p>
+          <w:p>
+            <w:pPr>
+              <w:autoSpaceDE w:val="0"/>
+              <w:autoSpaceDN w:val="0"/>
+              <w:adjustRightInd w:val="0"/>
+              <w:spacing w:before="0" w:line="240" w:lineRule="auto"/>
+              <w:ind w:firstLine="0"/>
+              <w:jc w:val="left"/>
+              <w:rPr>
+                <w:rFonts w:ascii="Courier New" w:hAnsi="Courier New" w:cs="Courier New"/>
+              </w:rPr>
+            </w:pPr>
+            <w:r>
+              <w:rPr>
+                <w:rFonts w:ascii="Courier New" w:hAnsi="Courier New" w:cs="Courier New"/>
+                <w:color w:val="000000"/>
+                <w:sz w:val="20"/>
+                <w:szCs w:val="20"/>
+              </w:rPr>
+              <w:t xml:space="preserve"> </w:t>
+            </w:r>
+          </w:p>
+          <w:p>
+            <w:pPr>
+              <w:autoSpaceDE w:val="0"/>
+              <w:autoSpaceDN w:val="0"/>
+              <w:adjustRightInd w:val="0"/>
+              <w:spacing w:before="0" w:line="240" w:lineRule="auto"/>
+              <w:ind w:firstLine="0"/>
+              <w:jc w:val="left"/>
+              <w:rPr>
+                <w:rFonts w:ascii="Courier New" w:hAnsi="Courier New" w:cs="Courier New"/>
+              </w:rPr>
+            </w:pPr>
+            <w:r>
+              <w:rPr>
+                <w:rFonts w:ascii="Courier New" w:hAnsi="Courier New" w:cs="Courier New"/>
+                <w:color w:val="228B22"/>
+                <w:sz w:val="20"/>
+                <w:szCs w:val="20"/>
+              </w:rPr>
+              <w:t xml:space="preserve">%Calcula a distorção harmônica </w:t>
+            </w:r>
+          </w:p>
+          <w:p>
+            <w:pPr>
+              <w:autoSpaceDE w:val="0"/>
+              <w:autoSpaceDN w:val="0"/>
+              <w:adjustRightInd w:val="0"/>
+              <w:spacing w:before="0" w:line="240" w:lineRule="auto"/>
+              <w:ind w:firstLine="0"/>
+              <w:jc w:val="left"/>
+              <w:rPr>
+                <w:rFonts w:ascii="Courier New" w:hAnsi="Courier New" w:cs="Courier New"/>
+              </w:rPr>
+            </w:pPr>
+            <w:r>
+              <w:rPr>
+                <w:rFonts w:ascii="Courier New" w:hAnsi="Courier New" w:cs="Courier New"/>
+                <w:color w:val="000000"/>
+                <w:sz w:val="20"/>
+                <w:szCs w:val="20"/>
+              </w:rPr>
+              <w:t>Dtotal = (Potencia_g/n)*100</w:t>
+            </w:r>
+          </w:p>
+          <w:p>
+            <w:pPr>
+              <w:autoSpaceDE w:val="0"/>
+              <w:autoSpaceDN w:val="0"/>
+              <w:adjustRightInd w:val="0"/>
+              <w:spacing w:before="0" w:line="240" w:lineRule="auto"/>
+              <w:ind w:firstLine="0"/>
+              <w:rPr>
+                <w:rFonts w:cs="Arial"/>
+                <w:b/>
+                <w:szCs w:val="20"/>
+              </w:rPr>
+            </w:pPr>
+          </w:p>
+          <w:p>
+            <w:pPr>
+              <w:autoSpaceDE w:val="0"/>
+              <w:autoSpaceDN w:val="0"/>
+              <w:adjustRightInd w:val="0"/>
+              <w:spacing w:before="0" w:line="240" w:lineRule="auto"/>
+              <w:ind w:firstLine="0"/>
+              <w:rPr>
+                <w:rFonts w:cs="Arial"/>
+                <w:b/>
+                <w:szCs w:val="20"/>
+              </w:rPr>
+            </w:pPr>
+          </w:p>
+        </w:tc>
+      </w:tr>
+    </w:tbl>
+    <w:p>
+      <w:pPr>
+        <w:spacing w:before="0" w:line="240" w:lineRule="auto"/>
+        <w:ind w:firstLine="0"/>
+        <w:jc w:val="left"/>
+      </w:pPr>
+    </w:p>
+    <w:p>
+      <w:pPr>
+        <w:spacing w:before="0" w:line="240" w:lineRule="auto"/>
+        <w:ind w:firstLine="0"/>
+        <w:jc w:val="left"/>
+      </w:pPr>
+    </w:p>
+    <w:p>
+      <w:pPr>
+        <w:spacing w:before="0" w:line="240" w:lineRule="auto"/>
+        <w:ind w:firstLine="0"/>
+        <w:jc w:val="left"/>
+      </w:pPr>
+    </w:p>
+    <w:p>
+      <w:pPr>
+        <w:tabs>
+          <w:tab w:val="left" w:pos="3315"/>
+        </w:tabs>
+        <w:spacing w:before="0" w:line="240" w:lineRule="auto"/>
+        <w:ind w:firstLine="0"/>
+        <w:jc w:val="left"/>
+      </w:pPr>
+      <w:r>
+        <w:tab/>
+      </w:r>
+    </w:p>
+    <w:p>
+      <w:pPr>
+        <w:tabs>
+          <w:tab w:val="left" w:pos="3315"/>
+        </w:tabs>
+        <w:spacing w:before="0" w:line="240" w:lineRule="auto"/>
+        <w:ind w:firstLine="0"/>
+        <w:jc w:val="left"/>
+      </w:pPr>
+    </w:p>
+    <w:p>
+      <w:pPr>
+        <w:tabs>
+          <w:tab w:val="left" w:pos="3315"/>
+        </w:tabs>
+        <w:spacing w:before="0" w:line="240" w:lineRule="auto"/>
+        <w:ind w:firstLine="0"/>
+        <w:jc w:val="left"/>
+      </w:pPr>
+    </w:p>
+    <w:p>
+      <w:pPr>
+        <w:tabs>
+          <w:tab w:val="left" w:pos="3315"/>
+        </w:tabs>
+        <w:spacing w:before="0" w:line="240" w:lineRule="auto"/>
+        <w:ind w:firstLine="0"/>
+        <w:jc w:val="left"/>
+      </w:pPr>
+    </w:p>
+    <w:p>
+      <w:pPr>
+        <w:autoSpaceDE w:val="0"/>
+        <w:autoSpaceDN w:val="0"/>
+        <w:adjustRightInd w:val="0"/>
+        <w:spacing w:line="240" w:lineRule="auto"/>
+        <w:rPr>
+          <w:rFonts w:eastAsiaTheme="minorEastAsia" w:cs="Arial"/>
+          <w:b/>
+          <w:szCs w:val="20"/>
+        </w:rPr>
+      </w:pPr>
+      <m:oMathPara>
+        <m:oMath>
+          <m:sSub>
+            <m:sSubPr>
+              <m:ctrlPr>
+                <w:rPr>
+                  <w:rFonts w:ascii="Cambria Math" w:hAnsi="Cambria Math" w:cs="Arial"/>
+                  <w:b/>
+                  <w:i/>
+                  <w:szCs w:val="20"/>
+                </w:rPr>
+              </m:ctrlPr>
+            </m:sSubPr>
+            <m:e>
+              <m:r>
+                <m:rPr>
+                  <m:sty m:val="bi"/>
+                </m:rPr>
+                <w:rPr>
+                  <w:rFonts w:ascii="Cambria Math" w:hAnsi="Cambria Math" w:cs="Arial"/>
+                  <w:szCs w:val="20"/>
+                </w:rPr>
+                <m:t>Potencia</m:t>
+              </m:r>
+            </m:e>
+            <m:sub>
+              <m:r>
+                <m:rPr>
+                  <m:sty m:val="bi"/>
+                </m:rPr>
+                <w:rPr>
+                  <w:rFonts w:ascii="Cambria Math" w:hAnsi="Cambria Math" w:cs="Arial"/>
+                  <w:szCs w:val="20"/>
+                </w:rPr>
+                <m:t>e</m:t>
+              </m:r>
+            </m:sub>
+          </m:sSub>
+          <m:r>
+            <m:rPr>
+              <m:sty m:val="bi"/>
+            </m:rPr>
+            <w:rPr>
+              <w:rFonts w:ascii="Cambria Math" w:hAnsi="Cambria Math" w:cs="Arial"/>
+              <w:szCs w:val="20"/>
+            </w:rPr>
+            <m:t>=</m:t>
+          </m:r>
+          <m:f>
+            <m:fPr>
+              <m:ctrlPr>
+                <w:rPr>
+                  <w:rFonts w:ascii="Cambria Math" w:hAnsi="Cambria Math" w:cs="Arial"/>
+                  <w:b/>
+                  <w:i/>
+                  <w:szCs w:val="20"/>
+                </w:rPr>
+              </m:ctrlPr>
+            </m:fPr>
+            <m:num>
+              <m:r>
+                <m:rPr>
+                  <m:sty m:val="bi"/>
+                </m:rPr>
+                <w:rPr>
+                  <w:rFonts w:ascii="Cambria Math" w:hAnsi="Cambria Math" w:cs="Arial"/>
+                  <w:szCs w:val="20"/>
+                </w:rPr>
+                <m:t>4</m:t>
+              </m:r>
+            </m:num>
+            <m:den>
+              <m:sSub>
+                <m:sSubPr>
+                  <m:ctrlPr>
+                    <w:rPr>
+                      <w:rFonts w:ascii="Cambria Math" w:hAnsi="Cambria Math" w:cs="Arial"/>
+                      <w:b/>
+                      <w:i/>
+                      <w:szCs w:val="20"/>
+                    </w:rPr>
+                  </m:ctrlPr>
+                </m:sSubPr>
+                <m:e>
+                  <m:r>
+                    <m:rPr>
+                      <m:sty m:val="bi"/>
+                    </m:rPr>
+                    <w:rPr>
+                      <w:rFonts w:ascii="Cambria Math" w:hAnsi="Cambria Math" w:cs="Arial"/>
+                      <w:szCs w:val="20"/>
+                    </w:rPr>
+                    <m:t>T</m:t>
+                  </m:r>
+                </m:e>
+                <m:sub>
+                  <m:r>
+                    <m:rPr>
+                      <m:sty m:val="bi"/>
+                    </m:rPr>
+                    <w:rPr>
+                      <w:rFonts w:ascii="Cambria Math" w:hAnsi="Cambria Math" w:cs="Arial"/>
+                      <w:szCs w:val="20"/>
+                    </w:rPr>
+                    <m:t>0</m:t>
+                  </m:r>
+                </m:sub>
+              </m:sSub>
+            </m:den>
+          </m:f>
+          <m:nary>
+            <m:naryPr>
+              <m:limLoc m:val="undOvr"/>
+              <m:ctrlPr>
+                <w:rPr>
+                  <w:rFonts w:ascii="Cambria Math" w:hAnsi="Cambria Math" w:cs="Arial"/>
+                  <w:b/>
+                  <w:i/>
+                  <w:szCs w:val="20"/>
+                </w:rPr>
+              </m:ctrlPr>
+            </m:naryPr>
+            <m:sub>
+              <m:r>
+                <m:rPr>
+                  <m:sty m:val="bi"/>
+                </m:rPr>
+                <w:rPr>
+                  <w:rFonts w:ascii="Cambria Math" w:hAnsi="Cambria Math" w:cs="Arial"/>
+                  <w:szCs w:val="20"/>
+                </w:rPr>
+                <m:t>0</m:t>
+              </m:r>
+            </m:sub>
+            <m:sup>
+              <m:f>
+                <m:fPr>
+                  <m:ctrlPr>
+                    <w:rPr>
+                      <w:rFonts w:ascii="Cambria Math" w:hAnsi="Cambria Math" w:cs="Arial"/>
+                      <w:b/>
+                      <w:i/>
+                      <w:szCs w:val="20"/>
+                    </w:rPr>
+                  </m:ctrlPr>
+                </m:fPr>
+                <m:num>
+                  <m:sSub>
+                    <m:sSubPr>
+                      <m:ctrlPr>
+                        <w:rPr>
+                          <w:rFonts w:ascii="Cambria Math" w:hAnsi="Cambria Math" w:cs="Arial"/>
+                          <w:b/>
+                          <w:i/>
+                          <w:szCs w:val="20"/>
+                        </w:rPr>
+                      </m:ctrlPr>
+                    </m:sSubPr>
+                    <m:e>
+                      <m:r>
+                        <m:rPr>
+                          <m:sty m:val="bi"/>
+                        </m:rPr>
+                        <w:rPr>
+                          <w:rFonts w:ascii="Cambria Math" w:hAnsi="Cambria Math" w:cs="Arial"/>
+                          <w:szCs w:val="20"/>
+                        </w:rPr>
+                        <m:t>T</m:t>
+                      </m:r>
+                    </m:e>
+                    <m:sub>
+                      <m:r>
+                        <m:rPr>
+                          <m:sty m:val="bi"/>
+                        </m:rPr>
+                        <w:rPr>
+                          <w:rFonts w:ascii="Cambria Math" w:hAnsi="Cambria Math" w:cs="Arial"/>
+                          <w:szCs w:val="20"/>
+                        </w:rPr>
+                        <m:t>0</m:t>
+                      </m:r>
+                    </m:sub>
+                  </m:sSub>
+                </m:num>
+                <m:den>
+                  <m:r>
+                    <m:rPr>
+                      <m:sty m:val="bi"/>
+                    </m:rPr>
+                    <w:rPr>
+                      <w:rFonts w:ascii="Cambria Math" w:hAnsi="Cambria Math" w:cs="Arial"/>
+                      <w:szCs w:val="20"/>
+                    </w:rPr>
+                    <m:t>4</m:t>
+                  </m:r>
+                </m:den>
+              </m:f>
+            </m:sup>
+            <m:e>
+              <m:r>
+                <m:rPr>
+                  <m:sty m:val="bi"/>
+                </m:rPr>
+                <w:rPr>
+                  <w:rFonts w:ascii="Cambria Math" w:hAnsi="Cambria Math" w:cs="Arial"/>
+                  <w:szCs w:val="20"/>
+                </w:rPr>
+                <m:t>x</m:t>
+              </m:r>
+              <m:d>
+                <m:dPr>
+                  <m:ctrlPr>
+                    <w:rPr>
+                      <w:rFonts w:ascii="Cambria Math" w:hAnsi="Cambria Math" w:cs="Arial"/>
+                      <w:b/>
+                      <w:i/>
+                      <w:szCs w:val="20"/>
+                    </w:rPr>
+                  </m:ctrlPr>
+                </m:dPr>
+                <m:e>
+                  <m:r>
+                    <m:rPr>
+                      <m:sty m:val="bi"/>
+                    </m:rPr>
+                    <w:rPr>
+                      <w:rFonts w:ascii="Cambria Math" w:hAnsi="Cambria Math" w:cs="Arial"/>
+                      <w:szCs w:val="20"/>
+                    </w:rPr>
+                    <m:t>t</m:t>
+                  </m:r>
+                </m:e>
+              </m:d>
+              <m:r>
+                <m:rPr>
+                  <m:sty m:val="bi"/>
+                </m:rPr>
+                <w:rPr>
+                  <w:rFonts w:ascii="Cambria Math" w:hAnsi="Cambria Math" w:cs="Arial"/>
+                  <w:szCs w:val="20"/>
+                </w:rPr>
+                <m:t>dt</m:t>
+              </m:r>
+            </m:e>
+          </m:nary>
+          <m:r>
+            <m:rPr>
+              <m:sty m:val="bi"/>
+            </m:rPr>
+            <w:rPr>
+              <w:rFonts w:ascii="Cambria Math" w:hAnsi="Cambria Math" w:cs="Arial"/>
+              <w:szCs w:val="20"/>
+            </w:rPr>
+            <m:t>=</m:t>
+          </m:r>
+          <m:f>
+            <m:fPr>
+              <m:ctrlPr>
+                <w:rPr>
+                  <w:rFonts w:ascii="Cambria Math" w:hAnsi="Cambria Math" w:cs="Arial"/>
+                  <w:b/>
+                  <w:i/>
+                  <w:szCs w:val="20"/>
+                </w:rPr>
+              </m:ctrlPr>
+            </m:fPr>
+            <m:num>
+              <m:r>
+                <m:rPr>
+                  <m:sty m:val="bi"/>
+                </m:rPr>
+                <w:rPr>
+                  <w:rFonts w:ascii="Cambria Math" w:hAnsi="Cambria Math" w:cs="Arial"/>
+                  <w:szCs w:val="20"/>
+                </w:rPr>
+                <m:t>4</m:t>
+              </m:r>
+            </m:num>
+            <m:den>
+              <m:r>
+                <m:rPr>
+                  <m:sty m:val="bi"/>
+                </m:rPr>
+                <w:rPr>
+                  <w:rFonts w:ascii="Cambria Math" w:hAnsi="Cambria Math" w:cs="Arial"/>
+                  <w:szCs w:val="20"/>
+                </w:rPr>
+                <m:t>6</m:t>
+              </m:r>
+            </m:den>
+          </m:f>
+          <m:nary>
+            <m:naryPr>
+              <m:limLoc m:val="undOvr"/>
+              <m:ctrlPr>
+                <w:rPr>
+                  <w:rFonts w:ascii="Cambria Math" w:hAnsi="Cambria Math" w:cs="Arial"/>
+                  <w:b/>
+                  <w:i/>
+                  <w:szCs w:val="20"/>
+                </w:rPr>
+              </m:ctrlPr>
+            </m:naryPr>
+            <m:sub>
+              <m:r>
+                <m:rPr>
+                  <m:sty m:val="bi"/>
+                </m:rPr>
+                <w:rPr>
+                  <w:rFonts w:ascii="Cambria Math" w:hAnsi="Cambria Math" w:cs="Arial"/>
+                  <w:szCs w:val="20"/>
+                </w:rPr>
+                <m:t>0</m:t>
+              </m:r>
+            </m:sub>
+            <m:sup>
+              <m:f>
+                <m:fPr>
+                  <m:ctrlPr>
+                    <w:rPr>
+                      <w:rFonts w:ascii="Cambria Math" w:hAnsi="Cambria Math" w:cs="Arial"/>
+                      <w:b/>
+                      <w:i/>
+                      <w:szCs w:val="20"/>
+                    </w:rPr>
+                  </m:ctrlPr>
+                </m:fPr>
+                <m:num>
+                  <m:r>
+                    <m:rPr>
+                      <m:sty m:val="bi"/>
+                    </m:rPr>
+                    <w:rPr>
+                      <w:rFonts w:ascii="Cambria Math" w:hAnsi="Cambria Math" w:cs="Arial"/>
+                      <w:szCs w:val="20"/>
+                    </w:rPr>
+                    <m:t>6</m:t>
+                  </m:r>
+                </m:num>
+                <m:den>
+                  <m:r>
+                    <m:rPr>
+                      <m:sty m:val="bi"/>
+                    </m:rPr>
+                    <w:rPr>
+                      <w:rFonts w:ascii="Cambria Math" w:hAnsi="Cambria Math" w:cs="Arial"/>
+                      <w:szCs w:val="20"/>
+                    </w:rPr>
+                    <m:t>4</m:t>
+                  </m:r>
+                </m:den>
+              </m:f>
+            </m:sup>
+            <m:e>
+              <m:d>
+                <m:dPr>
+                  <m:ctrlPr>
+                    <w:rPr>
+                      <w:rFonts w:ascii="Cambria Math" w:hAnsi="Cambria Math" w:cs="Arial"/>
+                      <w:b/>
+                      <w:i/>
+                      <w:szCs w:val="20"/>
+                    </w:rPr>
+                  </m:ctrlPr>
+                </m:dPr>
+                <m:e>
+                  <m:r>
+                    <m:rPr>
+                      <m:sty m:val="bi"/>
+                    </m:rPr>
+                    <w:rPr>
+                      <w:rFonts w:ascii="Cambria Math" w:hAnsi="Cambria Math" w:cs="Arial"/>
+                      <w:szCs w:val="20"/>
+                    </w:rPr>
+                    <m:t>1</m:t>
+                  </m:r>
+                </m:e>
+              </m:d>
+              <m:r>
+                <m:rPr>
+                  <m:sty m:val="bi"/>
+                </m:rPr>
+                <w:rPr>
+                  <w:rFonts w:ascii="Cambria Math" w:hAnsi="Cambria Math" w:cs="Arial"/>
+                  <w:szCs w:val="20"/>
+                </w:rPr>
+                <m:t>²dt</m:t>
+              </m:r>
+            </m:e>
+          </m:nary>
+          <m:r>
+            <m:rPr>
+              <m:sty m:val="bi"/>
+            </m:rPr>
+            <w:rPr>
+              <w:rFonts w:ascii="Cambria Math" w:hAnsi="Cambria Math" w:cs="Arial"/>
+              <w:szCs w:val="20"/>
+            </w:rPr>
+            <m:t>=</m:t>
+          </m:r>
+          <m:f>
+            <m:fPr>
+              <m:ctrlPr>
+                <w:rPr>
+                  <w:rFonts w:ascii="Cambria Math" w:hAnsi="Cambria Math" w:cs="Arial"/>
+                  <w:b/>
+                  <w:i/>
+                  <w:szCs w:val="20"/>
+                </w:rPr>
+              </m:ctrlPr>
+            </m:fPr>
+            <m:num>
+              <m:r>
+                <m:rPr>
+                  <m:sty m:val="bi"/>
+                </m:rPr>
+                <w:rPr>
+                  <w:rFonts w:ascii="Cambria Math" w:hAnsi="Cambria Math" w:cs="Arial"/>
+                  <w:szCs w:val="20"/>
+                </w:rPr>
+                <m:t>2</m:t>
+              </m:r>
+            </m:num>
+            <m:den>
+              <m:r>
+                <m:rPr>
+                  <m:sty m:val="bi"/>
+                </m:rPr>
+                <w:rPr>
+                  <w:rFonts w:ascii="Cambria Math" w:hAnsi="Cambria Math" w:cs="Arial"/>
+                  <w:szCs w:val="20"/>
+                </w:rPr>
+                <m:t>3</m:t>
+              </m:r>
+            </m:den>
+          </m:f>
+          <m:nary>
+            <m:naryPr>
+              <m:limLoc m:val="undOvr"/>
+              <m:ctrlPr>
+                <w:rPr>
+                  <w:rFonts w:ascii="Cambria Math" w:hAnsi="Cambria Math" w:cs="Arial"/>
+                  <w:b/>
+                  <w:i/>
+                  <w:szCs w:val="20"/>
+                </w:rPr>
+              </m:ctrlPr>
+            </m:naryPr>
+            <m:sub>
+              <m:r>
+                <m:rPr>
+                  <m:sty m:val="bi"/>
+                </m:rPr>
+                <w:rPr>
+                  <w:rFonts w:ascii="Cambria Math" w:hAnsi="Cambria Math" w:cs="Arial"/>
+                  <w:szCs w:val="20"/>
+                </w:rPr>
+                <m:t>0</m:t>
+              </m:r>
+            </m:sub>
+            <m:sup>
+              <m:f>
+                <m:fPr>
+                  <m:ctrlPr>
+                    <w:rPr>
+                      <w:rFonts w:ascii="Cambria Math" w:hAnsi="Cambria Math" w:cs="Arial"/>
+                      <w:b/>
+                      <w:i/>
+                      <w:szCs w:val="20"/>
+                    </w:rPr>
+                  </m:ctrlPr>
+                </m:fPr>
+                <m:num>
+                  <m:r>
+                    <m:rPr>
+                      <m:sty m:val="bi"/>
+                    </m:rPr>
+                    <w:rPr>
+                      <w:rFonts w:ascii="Cambria Math" w:hAnsi="Cambria Math" w:cs="Arial"/>
+                      <w:szCs w:val="20"/>
+                    </w:rPr>
+                    <m:t>3</m:t>
+                  </m:r>
+                </m:num>
+                <m:den>
+                  <m:r>
+                    <m:rPr>
+                      <m:sty m:val="bi"/>
+                    </m:rPr>
+                    <w:rPr>
+                      <w:rFonts w:ascii="Cambria Math" w:hAnsi="Cambria Math" w:cs="Arial"/>
+                      <w:szCs w:val="20"/>
+                    </w:rPr>
+                    <m:t>2</m:t>
+                  </m:r>
+                </m:den>
+              </m:f>
+            </m:sup>
+            <m:e>
+              <m:r>
+                <m:rPr>
+                  <m:sty m:val="bi"/>
+                </m:rPr>
+                <w:rPr>
+                  <w:rFonts w:ascii="Cambria Math" w:hAnsi="Cambria Math" w:cs="Arial"/>
+                  <w:szCs w:val="20"/>
+                </w:rPr>
+                <m:t>dt</m:t>
+              </m:r>
+            </m:e>
+          </m:nary>
+        </m:oMath>
+      </m:oMathPara>
+    </w:p>
+    <w:p>
+      <w:pPr>
+        <w:autoSpaceDE w:val="0"/>
+        <w:autoSpaceDN w:val="0"/>
+        <w:adjustRightInd w:val="0"/>
+        <w:spacing w:line="240" w:lineRule="auto"/>
+        <w:rPr>
+          <w:rFonts w:eastAsiaTheme="minorEastAsia" w:cs="Arial"/>
+          <w:b/>
+          <w:szCs w:val="20"/>
+        </w:rPr>
+      </w:pPr>
+    </w:p>
+    <w:p>
+      <w:pPr>
+        <w:autoSpaceDE w:val="0"/>
+        <w:autoSpaceDN w:val="0"/>
+        <w:adjustRightInd w:val="0"/>
+        <w:spacing w:line="240" w:lineRule="auto"/>
+        <w:rPr>
+          <w:rFonts w:eastAsiaTheme="minorEastAsia" w:cs="Arial"/>
+          <w:b/>
+          <w:szCs w:val="20"/>
+        </w:rPr>
+      </w:pPr>
+      <m:oMathPara>
+        <m:oMath>
+          <m:sSub>
+            <m:sSubPr>
+              <m:ctrlPr>
+                <w:rPr>
+                  <w:rFonts w:ascii="Cambria Math" w:hAnsi="Cambria Math" w:cs="Arial"/>
+                  <w:b/>
+                  <w:i/>
+                  <w:szCs w:val="20"/>
+                </w:rPr>
+              </m:ctrlPr>
+            </m:sSubPr>
+            <m:e>
+              <m:r>
+                <m:rPr>
+                  <m:sty m:val="bi"/>
+                </m:rPr>
+                <w:rPr>
+                  <w:rFonts w:ascii="Cambria Math" w:hAnsi="Cambria Math" w:cs="Arial"/>
+                  <w:szCs w:val="20"/>
+                </w:rPr>
+                <m:t>Potencia</m:t>
+              </m:r>
+            </m:e>
+            <m:sub>
+              <m:r>
+                <m:rPr>
+                  <m:sty m:val="bi"/>
+                </m:rPr>
+                <w:rPr>
+                  <w:rFonts w:ascii="Cambria Math" w:hAnsi="Cambria Math" w:cs="Arial"/>
+                  <w:szCs w:val="20"/>
+                </w:rPr>
+                <m:t>e</m:t>
+              </m:r>
+            </m:sub>
+          </m:sSub>
+          <m:r>
+            <m:rPr>
+              <m:sty m:val="bi"/>
+            </m:rPr>
+            <w:rPr>
+              <w:rFonts w:ascii="Cambria Math" w:hAnsi="Cambria Math" w:cs="Arial"/>
+              <w:szCs w:val="20"/>
+            </w:rPr>
+            <m:t>=</m:t>
+          </m:r>
+          <m:f>
+            <m:fPr>
+              <m:ctrlPr>
+                <w:rPr>
+                  <w:rFonts w:ascii="Cambria Math" w:hAnsi="Cambria Math" w:cs="Arial"/>
+                  <w:b/>
+                  <w:i/>
+                  <w:szCs w:val="20"/>
+                </w:rPr>
+              </m:ctrlPr>
+            </m:fPr>
+            <m:num>
+              <m:r>
+                <m:rPr>
+                  <m:sty m:val="bi"/>
+                </m:rPr>
+                <w:rPr>
+                  <w:rFonts w:ascii="Cambria Math" w:hAnsi="Cambria Math" w:cs="Arial"/>
+                  <w:szCs w:val="20"/>
+                </w:rPr>
+                <m:t>2</m:t>
+              </m:r>
+            </m:num>
+            <m:den>
+              <m:r>
+                <m:rPr>
+                  <m:sty m:val="bi"/>
+                </m:rPr>
+                <w:rPr>
+                  <w:rFonts w:ascii="Cambria Math" w:hAnsi="Cambria Math" w:cs="Arial"/>
+                  <w:szCs w:val="20"/>
+                </w:rPr>
+                <m:t>3</m:t>
+              </m:r>
+            </m:den>
+          </m:f>
+          <m:d>
+            <m:dPr>
+              <m:ctrlPr>
+                <w:rPr>
+                  <w:rFonts w:ascii="Cambria Math" w:hAnsi="Cambria Math" w:cs="Arial"/>
+                  <w:b/>
+                  <w:i/>
+                  <w:szCs w:val="20"/>
+                </w:rPr>
+              </m:ctrlPr>
+            </m:dPr>
+            <m:e>
+              <m:f>
+                <m:fPr>
+                  <m:ctrlPr>
+                    <w:rPr>
+                      <w:rFonts w:ascii="Cambria Math" w:hAnsi="Cambria Math" w:cs="Arial"/>
+                      <w:b/>
+                      <w:i/>
+                      <w:szCs w:val="20"/>
+                    </w:rPr>
+                  </m:ctrlPr>
+                </m:fPr>
+                <m:num>
+                  <m:r>
+                    <m:rPr>
+                      <m:sty m:val="bi"/>
+                    </m:rPr>
+                    <w:rPr>
+                      <w:rFonts w:ascii="Cambria Math" w:hAnsi="Cambria Math" w:cs="Arial"/>
+                      <w:szCs w:val="20"/>
+                    </w:rPr>
+                    <m:t>3</m:t>
+                  </m:r>
+                </m:num>
+                <m:den>
+                  <m:r>
+                    <m:rPr>
+                      <m:sty m:val="bi"/>
+                    </m:rPr>
+                    <w:rPr>
+                      <w:rFonts w:ascii="Cambria Math" w:hAnsi="Cambria Math" w:cs="Arial"/>
+                      <w:szCs w:val="20"/>
+                    </w:rPr>
+                    <m:t>2</m:t>
+                  </m:r>
+                </m:den>
+              </m:f>
+            </m:e>
+          </m:d>
+          <m:r>
+            <m:rPr>
+              <m:sty m:val="bi"/>
+            </m:rPr>
+            <w:rPr>
+              <w:rFonts w:ascii="Cambria Math" w:hAnsi="Cambria Math" w:cs="Arial"/>
+              <w:szCs w:val="20"/>
+            </w:rPr>
+            <m:t>=</m:t>
+          </m:r>
+          <m:r>
+            <m:rPr>
+              <m:sty m:val="bi"/>
+            </m:rPr>
+            <w:rPr>
+              <w:rFonts w:ascii="Cambria Math" w:hAnsi="Cambria Math" w:cs="Arial"/>
+              <w:szCs w:val="20"/>
+            </w:rPr>
+            <m:t>1</m:t>
+          </m:r>
+        </m:oMath>
+      </m:oMathPara>
+    </w:p>
+    <w:p>
+      <w:pPr>
+        <w:autoSpaceDE w:val="0"/>
+        <w:autoSpaceDN w:val="0"/>
+        <w:adjustRightInd w:val="0"/>
+        <w:spacing w:line="240" w:lineRule="auto"/>
+        <w:rPr>
+          <w:rFonts w:eastAsiaTheme="minorEastAsia" w:cs="Arial"/>
+          <w:b/>
+          <w:szCs w:val="20"/>
+        </w:rPr>
+      </w:pPr>
+    </w:p>
+    <w:p>
+      <w:pPr>
+        <w:autoSpaceDE w:val="0"/>
+        <w:autoSpaceDN w:val="0"/>
+        <w:adjustRightInd w:val="0"/>
+        <w:spacing w:line="240" w:lineRule="auto"/>
+        <w:ind w:firstLine="0"/>
+        <w:rPr>
+          <w:rFonts w:eastAsiaTheme="minorEastAsia" w:cs="Arial"/>
+          <w:b/>
+          <w:szCs w:val="20"/>
+        </w:rPr>
+      </w:pPr>
+      <w:r>
+        <w:rPr>
+          <w:rFonts w:eastAsiaTheme="minorEastAsia" w:cs="Arial"/>
+          <w:b/>
+          <w:szCs w:val="20"/>
+        </w:rPr>
+        <w:t xml:space="preserve">A potencia do sinal desejado é: </w:t>
+      </w:r>
+      <m:oMath>
+        <m:f>
+          <m:fPr>
+            <m:ctrlPr>
+              <w:rPr>
+                <w:rFonts w:ascii="Cambria Math" w:hAnsi="Cambria Math" w:cs="Arial"/>
+                <w:b/>
+                <w:i/>
+                <w:szCs w:val="20"/>
+              </w:rPr>
+            </m:ctrlPr>
+          </m:fPr>
+          <m:num>
+            <m:sSup>
+              <m:sSupPr>
+                <m:ctrlPr>
+                  <w:rPr>
+                    <w:rFonts w:ascii="Cambria Math" w:hAnsi="Cambria Math" w:cs="Arial"/>
+                    <w:b/>
+                    <w:i/>
+                    <w:szCs w:val="20"/>
+                  </w:rPr>
+                </m:ctrlPr>
+              </m:sSupPr>
+              <m:e>
+                <m:r>
+                  <m:rPr>
+                    <m:sty m:val="bi"/>
+                  </m:rPr>
+                  <w:rPr>
+                    <w:rFonts w:ascii="Cambria Math" w:hAnsi="Cambria Math" w:cs="Arial"/>
+                    <w:szCs w:val="20"/>
+                  </w:rPr>
+                  <m:t>1</m:t>
+                </m:r>
+              </m:e>
+              <m:sup>
+                <m:r>
+                  <m:rPr>
+                    <m:sty m:val="bi"/>
+                  </m:rPr>
+                  <w:rPr>
+                    <w:rFonts w:ascii="Cambria Math" w:hAnsi="Cambria Math" w:cs="Arial"/>
+                    <w:szCs w:val="20"/>
+                  </w:rPr>
+                  <m:t>2</m:t>
+                </m:r>
+              </m:sup>
+            </m:sSup>
+          </m:num>
+          <m:den>
+            <m:r>
+              <m:rPr>
+                <m:sty m:val="bi"/>
+              </m:rPr>
+              <w:rPr>
+                <w:rFonts w:ascii="Cambria Math" w:hAnsi="Cambria Math" w:cs="Arial"/>
+                <w:szCs w:val="20"/>
+              </w:rPr>
+              <m:t>2</m:t>
+            </m:r>
+          </m:den>
+        </m:f>
+        <m:r>
+          <m:rPr>
+            <m:sty m:val="bi"/>
+          </m:rPr>
+          <w:rPr>
+            <w:rFonts w:ascii="Cambria Math" w:hAnsi="Cambria Math" w:cs="Arial"/>
+            <w:szCs w:val="20"/>
+          </w:rPr>
+          <m:t>=0,5</m:t>
+        </m:r>
+      </m:oMath>
+    </w:p>
+    <w:p>
+      <w:pPr>
+        <w:autoSpaceDE w:val="0"/>
+        <w:autoSpaceDN w:val="0"/>
+        <w:adjustRightInd w:val="0"/>
+        <w:spacing w:line="240" w:lineRule="auto"/>
+        <w:rPr>
+          <w:rFonts w:eastAsiaTheme="minorEastAsia" w:cs="Arial"/>
+          <w:b/>
+          <w:szCs w:val="20"/>
+        </w:rPr>
+      </w:pPr>
+    </w:p>
+    <w:p>
+      <w:pPr>
+        <w:autoSpaceDE w:val="0"/>
+        <w:autoSpaceDN w:val="0"/>
+        <w:adjustRightInd w:val="0"/>
+        <w:spacing w:line="240" w:lineRule="auto"/>
+        <w:rPr>
+          <w:rFonts w:cs="Arial"/>
+          <w:b/>
+          <w:szCs w:val="20"/>
+        </w:rPr>
+      </w:pPr>
+      <m:oMathPara>
+        <m:oMath>
+          <m:sSub>
+            <m:sSubPr>
+              <m:ctrlPr>
+                <w:rPr>
+                  <w:rFonts w:ascii="Cambria Math" w:eastAsiaTheme="minorEastAsia" w:hAnsi="Cambria Math" w:cs="Arial"/>
+                  <w:b/>
+                  <w:i/>
+                  <w:szCs w:val="20"/>
+                </w:rPr>
+              </m:ctrlPr>
+            </m:sSubPr>
+            <m:e>
+              <m:r>
+                <m:rPr>
+                  <m:sty m:val="bi"/>
+                </m:rPr>
+                <w:rPr>
+                  <w:rFonts w:ascii="Cambria Math" w:eastAsiaTheme="minorEastAsia" w:hAnsi="Cambria Math" w:cs="Arial"/>
+                  <w:szCs w:val="20"/>
+                </w:rPr>
+                <m:t>D</m:t>
+              </m:r>
+            </m:e>
+            <m:sub>
+              <m:r>
+                <m:rPr>
+                  <m:sty m:val="bi"/>
+                </m:rPr>
+                <w:rPr>
+                  <w:rFonts w:ascii="Cambria Math" w:eastAsiaTheme="minorEastAsia" w:hAnsi="Cambria Math" w:cs="Arial"/>
+                  <w:szCs w:val="20"/>
+                </w:rPr>
+                <m:t>total</m:t>
+              </m:r>
+            </m:sub>
+          </m:sSub>
+          <m:r>
+            <m:rPr>
+              <m:sty m:val="bi"/>
+            </m:rPr>
+            <w:rPr>
+              <w:rFonts w:ascii="Cambria Math" w:eastAsiaTheme="minorEastAsia" w:hAnsi="Cambria Math" w:cs="Arial"/>
+              <w:szCs w:val="20"/>
+            </w:rPr>
+            <m:t>=</m:t>
+          </m:r>
+          <m:f>
+            <m:fPr>
+              <m:ctrlPr>
+                <w:rPr>
+                  <w:rFonts w:ascii="Cambria Math" w:eastAsiaTheme="minorEastAsia" w:hAnsi="Cambria Math" w:cs="Arial"/>
+                  <w:b/>
+                  <w:i/>
+                  <w:szCs w:val="20"/>
+                </w:rPr>
+              </m:ctrlPr>
+            </m:fPr>
+            <m:num>
+              <m:r>
+                <m:rPr>
+                  <m:sty m:val="bi"/>
+                </m:rPr>
+                <w:rPr>
+                  <w:rFonts w:ascii="Cambria Math" w:eastAsiaTheme="minorEastAsia" w:hAnsi="Cambria Math" w:cs="Arial"/>
+                  <w:szCs w:val="20"/>
+                </w:rPr>
+                <m:t>1</m:t>
+              </m:r>
+            </m:num>
+            <m:den>
+              <m:r>
+                <m:rPr>
+                  <m:sty m:val="bi"/>
+                </m:rPr>
+                <w:rPr>
+                  <w:rFonts w:ascii="Cambria Math" w:eastAsiaTheme="minorEastAsia" w:hAnsi="Cambria Math" w:cs="Arial"/>
+                  <w:szCs w:val="20"/>
+                </w:rPr>
+                <m:t>0,5</m:t>
+              </m:r>
+            </m:den>
+          </m:f>
+          <m:r>
+            <m:rPr>
+              <m:sty m:val="bi"/>
+            </m:rPr>
+            <w:rPr>
+              <w:rFonts w:ascii="Cambria Math" w:hAnsi="Cambria Math" w:cs="Arial"/>
+              <w:szCs w:val="20"/>
+            </w:rPr>
+            <m:t>*100=</m:t>
+          </m:r>
+          <m:r>
+            <m:rPr>
+              <m:sty m:val="bi"/>
+            </m:rPr>
+            <w:rPr>
+              <w:rFonts w:ascii="Cambria Math" w:hAnsi="Cambria Math" w:cs="Arial"/>
+              <w:szCs w:val="20"/>
+            </w:rPr>
+            <m:t>200</m:t>
+          </m:r>
+          <m:r>
+            <m:rPr>
+              <m:sty m:val="bi"/>
+            </m:rPr>
+            <w:rPr>
+              <w:rFonts w:ascii="Cambria Math" w:hAnsi="Cambria Math" w:cs="Arial"/>
+              <w:szCs w:val="20"/>
+            </w:rPr>
+            <m:t>%</m:t>
+          </m:r>
+        </m:oMath>
+      </m:oMathPara>
+    </w:p>
+    <w:p>
+      <w:pPr>
+        <w:tabs>
+          <w:tab w:val="left" w:pos="3315"/>
+        </w:tabs>
+        <w:spacing w:before="0" w:line="240" w:lineRule="auto"/>
+        <w:ind w:firstLine="0"/>
+        <w:jc w:val="left"/>
+      </w:pPr>
+    </w:p>
+    <w:p>
+      <w:pPr>
+        <w:spacing w:before="0" w:line="240" w:lineRule="auto"/>
+        <w:ind w:firstLine="0"/>
+        <w:jc w:val="left"/>
+      </w:pPr>
+    </w:p>
+    <w:p>
+      <w:pPr>
+        <w:spacing w:before="0" w:line="240" w:lineRule="auto"/>
+        <w:ind w:firstLine="0"/>
+        <w:jc w:val="left"/>
+      </w:pPr>
+    </w:p>
+    <w:p>
+      <w:pPr>
+        <w:spacing w:before="0" w:line="240" w:lineRule="auto"/>
+        <w:ind w:firstLine="0"/>
+        <w:jc w:val="left"/>
+      </w:pPr>
+      <w:r>
+        <w:t>Para n = 50</w:t>
+      </w:r>
+    </w:p>
+    <w:p>
+      <w:pPr>
+        <w:spacing w:before="0" w:line="240" w:lineRule="auto"/>
+        <w:ind w:firstLine="0"/>
+        <w:jc w:val="left"/>
+      </w:pPr>
+    </w:p>
+    <w:p>
+      <w:pPr>
+        <w:spacing w:before="0" w:line="240" w:lineRule="auto"/>
+        <w:ind w:firstLine="0"/>
+        <w:jc w:val="left"/>
+      </w:pPr>
+      <w:r>
+        <w:t>Potencia_g =</w:t>
+      </w:r>
+    </w:p>
+    <w:p>
+      <w:pPr>
+        <w:spacing w:before="0" w:line="240" w:lineRule="auto"/>
+        <w:ind w:firstLine="0"/>
+        <w:jc w:val="left"/>
+      </w:pPr>
+    </w:p>
+    <w:p>
+      <w:pPr>
+        <w:spacing w:before="0" w:line="240" w:lineRule="auto"/>
+        <w:ind w:firstLine="0"/>
+        <w:jc w:val="left"/>
+      </w:pPr>
+      <w:r>
+        <w:t xml:space="preserve">    1.3333</w:t>
+      </w:r>
+    </w:p>
+    <w:p>
+      <w:pPr>
+        <w:spacing w:before="0" w:line="240" w:lineRule="auto"/>
+        <w:ind w:firstLine="0"/>
+        <w:jc w:val="left"/>
+      </w:pPr>
+    </w:p>
+    <w:p>
+      <w:pPr>
+        <w:spacing w:before="0" w:line="240" w:lineRule="auto"/>
+        <w:ind w:firstLine="0"/>
+        <w:jc w:val="left"/>
+      </w:pPr>
+    </w:p>
+    <w:p>
+      <w:pPr>
+        <w:spacing w:before="0" w:line="240" w:lineRule="auto"/>
+        <w:ind w:firstLine="0"/>
+        <w:jc w:val="left"/>
+      </w:pPr>
+      <w:r>
+        <w:t>Dtotal =</w:t>
+      </w:r>
+    </w:p>
+    <w:p>
+      <w:pPr>
+        <w:spacing w:before="0" w:line="240" w:lineRule="auto"/>
+        <w:ind w:firstLine="0"/>
+        <w:jc w:val="left"/>
+      </w:pPr>
+    </w:p>
+    <w:p>
+      <w:pPr>
+        <w:spacing w:before="0" w:line="240" w:lineRule="auto"/>
+        <w:ind w:firstLine="0"/>
+        <w:jc w:val="left"/>
+      </w:pPr>
+      <w:r>
+        <w:t xml:space="preserve">    2.6667</w:t>
+      </w:r>
+    </w:p>
+    <w:p>
+      <w:pPr>
+        <w:spacing w:before="0" w:line="240" w:lineRule="auto"/>
+        <w:ind w:firstLine="0"/>
+        <w:jc w:val="left"/>
+      </w:pPr>
+    </w:p>
+    <w:p>
+      <w:pPr>
+        <w:spacing w:before="0" w:line="240" w:lineRule="auto"/>
+        <w:ind w:firstLine="0"/>
+        <w:jc w:val="left"/>
+      </w:pPr>
+    </w:p>
+    <w:p>
+      <w:pPr>
+        <w:spacing w:before="0" w:line="240" w:lineRule="auto"/>
+        <w:ind w:firstLine="0"/>
+        <w:jc w:val="left"/>
+      </w:pPr>
+    </w:p>
+    <w:p>
+      <w:pPr>
+        <w:spacing w:before="0" w:line="240" w:lineRule="auto"/>
+        <w:ind w:firstLine="0"/>
+        <w:jc w:val="left"/>
+      </w:pPr>
+    </w:p>
+    <w:p>
+      <w:pPr>
+        <w:spacing w:before="0" w:line="240" w:lineRule="auto"/>
+        <w:ind w:firstLine="0"/>
+        <w:jc w:val="left"/>
+      </w:pPr>
+      <w:r>
+        <w:drawing>
+          <wp:inline distT="0" distB="0" distL="0" distR="0">
+            <wp:extent cx="5760720" cy="3030840"/>
+            <wp:effectExtent l="19050" t="0" r="0" b="0"/>
+            <wp:docPr id="5" name="Imagem 10"/>
+            <wp:cNvGraphicFramePr>
+              <a:graphicFrameLocks xmlns:a="http://schemas.openxmlformats.org/drawingml/2006/main" noChangeAspect="1"/>
+            </wp:cNvGraphicFramePr>
+            <a:graphic xmlns:a="http://schemas.openxmlformats.org/drawingml/2006/main">
+              <a:graphicData uri="http://schemas.openxmlformats.org/drawingml/2006/picture">
+                <pic:pic xmlns:pic="http://schemas.openxmlformats.org/drawingml/2006/picture">
+                  <pic:nvPicPr>
+                    <pic:cNvPr id="0" name="Picture 10"/>
+                    <pic:cNvPicPr>
+                      <a:picLocks noChangeAspect="1" noChangeArrowheads="1"/>
+                    </pic:cNvPicPr>
+                  </pic:nvPicPr>
+                  <pic:blipFill>
+                    <a:blip r:embed="rId23" cstate="print"/>
+                    <a:srcRect/>
+                    <a:stretch>
+                      <a:fillRect/>
+                    </a:stretch>
+                  </pic:blipFill>
+                  <pic:spPr bwMode="auto">
+                    <a:xfrm>
+                      <a:off x="0" y="0"/>
+                      <a:ext cx="5760720" cy="3030840"/>
+                    </a:xfrm>
+                    <a:prstGeom prst="rect">
+                      <a:avLst/>
+                    </a:prstGeom>
+                    <a:noFill/>
+                    <a:ln w="9525">
+                      <a:noFill/>
+                      <a:miter lim="800000"/>
+                      <a:headEnd/>
+                      <a:tailEnd/>
+                    </a:ln>
+                  </pic:spPr>
+                </pic:pic>
+              </a:graphicData>
+            </a:graphic>
+          </wp:inline>
+        </w:drawing>
+      </w:r>
+    </w:p>
+    <w:p>
+      <w:pPr>
+        <w:spacing w:before="0" w:line="240" w:lineRule="auto"/>
+        <w:ind w:firstLine="0"/>
+        <w:jc w:val="left"/>
+      </w:pPr>
+    </w:p>
+    <w:p>
+      <w:pPr>
+        <w:ind w:firstLine="0"/>
+        <w:jc w:val="center"/>
+        <w:rPr>
+          <w:rFonts w:cs="Arial"/>
+          <w:sz w:val="20"/>
+          <w:szCs w:val="20"/>
+        </w:rPr>
+      </w:pPr>
+    </w:p>
+    <w:p>
+      <w:pPr>
         <w:spacing w:before="0" w:line="240" w:lineRule="auto"/>
         <w:ind w:firstLine="0"/>
         <w:jc w:val="left"/>
@@ -18060,7 +20111,7 @@
                           </pic:cNvPicPr>
                         </pic:nvPicPr>
                         <pic:blipFill>
-                          <a:blip r:embed="rId23"/>
+                          <a:blip r:embed="rId24"/>
                           <a:srcRect/>
                           <a:stretch>
                             <a:fillRect/>
@@ -18093,7 +20144,7 @@
             <w:pPr>
               <w:ind w:firstLine="0"/>
             </w:pPr>
-            <w:hyperlink r:id="rId24" w:history="1">
+            <w:hyperlink r:id="rId25" w:history="1">
               <w:r>
                 <w:rPr>
                   <w:rStyle w:val="Hyperlink"/>
@@ -18108,7 +20159,7 @@
             <w:pPr>
               <w:ind w:firstLine="0"/>
             </w:pPr>
-            <w:hyperlink r:id="rId25" w:history="1">
+            <w:hyperlink r:id="rId26" w:history="1">
               <w:r>
                 <w:rPr>
                   <w:rStyle w:val="Hyperlink"/>
@@ -21477,7 +23528,7 @@
                     </pic:cNvPicPr>
                   </pic:nvPicPr>
                   <pic:blipFill>
-                    <a:blip r:embed="rId26"/>
+                    <a:blip r:embed="rId27"/>
                     <a:srcRect/>
                     <a:stretch>
                       <a:fillRect/>
@@ -24333,7 +26384,7 @@
                     </pic:cNvPicPr>
                   </pic:nvPicPr>
                   <pic:blipFill>
-                    <a:blip r:embed="rId27"/>
+                    <a:blip r:embed="rId28"/>
                     <a:srcRect/>
                     <a:stretch>
                       <a:fillRect/>
@@ -24500,10 +26551,2483 @@
         <w:ind w:firstLine="0"/>
         <w:jc w:val="left"/>
       </w:pPr>
+      <w:r>
+        <w:br w:type="page"/>
+      </w:r>
+    </w:p>
+    <w:p>
+      <w:pPr>
+        <w:spacing w:before="0" w:line="240" w:lineRule="auto"/>
+        <w:ind w:firstLine="0"/>
+        <w:jc w:val="left"/>
+      </w:pPr>
+    </w:p>
+    <w:p>
+      <w:pPr>
+        <w:pStyle w:val="Ttulo3"/>
+        <w:spacing w:before="0" w:after="0"/>
+      </w:pPr>
+      <w:r>
+        <w:t xml:space="preserve">Cálculo da distorção harmônica para a figura (g) </w:t>
+      </w:r>
+    </w:p>
+    <w:p>
+      <w:pPr>
+        <w:autoSpaceDE w:val="0"/>
+        <w:autoSpaceDN w:val="0"/>
+        <w:adjustRightInd w:val="0"/>
+        <w:spacing w:before="0" w:line="240" w:lineRule="auto"/>
+        <w:ind w:firstLine="0"/>
+        <w:rPr>
+          <w:rFonts w:cs="Arial"/>
+          <w:b/>
+          <w:szCs w:val="20"/>
+        </w:rPr>
+      </w:pPr>
+    </w:p>
+    <w:tbl>
+      <w:tblPr>
+        <w:tblStyle w:val="Tabelacomgrade"/>
+        <w:tblW w:w="0" w:type="auto"/>
+        <w:tblLook w:val="04A0"/>
+      </w:tblPr>
+      <w:tblGrid>
+        <w:gridCol w:w="9212"/>
+      </w:tblGrid>
+      <w:tr>
+        <w:tc>
+          <w:tcPr>
+            <w:tcW w:w="9212" w:type="dxa"/>
+          </w:tcPr>
+          <w:p>
+            <w:pPr>
+              <w:autoSpaceDE w:val="0"/>
+              <w:autoSpaceDN w:val="0"/>
+              <w:adjustRightInd w:val="0"/>
+              <w:spacing w:before="0" w:line="240" w:lineRule="auto"/>
+              <w:ind w:firstLine="0"/>
+              <w:jc w:val="left"/>
+              <w:rPr>
+                <w:rFonts w:ascii="Courier New" w:hAnsi="Courier New" w:cs="Courier New"/>
+              </w:rPr>
+            </w:pPr>
+            <w:r>
+              <w:rPr>
+                <w:rFonts w:ascii="Courier New" w:hAnsi="Courier New" w:cs="Courier New"/>
+                <w:color w:val="000000"/>
+                <w:sz w:val="20"/>
+                <w:szCs w:val="20"/>
+              </w:rPr>
+              <w:t xml:space="preserve">close </w:t>
+            </w:r>
+            <w:r>
+              <w:rPr>
+                <w:rFonts w:ascii="Courier New" w:hAnsi="Courier New" w:cs="Courier New"/>
+                <w:color w:val="A020F0"/>
+                <w:sz w:val="20"/>
+                <w:szCs w:val="20"/>
+              </w:rPr>
+              <w:t>all</w:t>
+            </w:r>
+          </w:p>
+          <w:p>
+            <w:pPr>
+              <w:autoSpaceDE w:val="0"/>
+              <w:autoSpaceDN w:val="0"/>
+              <w:adjustRightInd w:val="0"/>
+              <w:spacing w:before="0" w:line="240" w:lineRule="auto"/>
+              <w:ind w:firstLine="0"/>
+              <w:jc w:val="left"/>
+              <w:rPr>
+                <w:rFonts w:ascii="Courier New" w:hAnsi="Courier New" w:cs="Courier New"/>
+              </w:rPr>
+            </w:pPr>
+            <w:r>
+              <w:rPr>
+                <w:rFonts w:ascii="Courier New" w:hAnsi="Courier New" w:cs="Courier New"/>
+                <w:color w:val="000000"/>
+                <w:sz w:val="20"/>
+                <w:szCs w:val="20"/>
+              </w:rPr>
+              <w:t xml:space="preserve">clear </w:t>
+            </w:r>
+            <w:r>
+              <w:rPr>
+                <w:rFonts w:ascii="Courier New" w:hAnsi="Courier New" w:cs="Courier New"/>
+                <w:color w:val="A020F0"/>
+                <w:sz w:val="20"/>
+                <w:szCs w:val="20"/>
+              </w:rPr>
+              <w:t>all</w:t>
+            </w:r>
+          </w:p>
+          <w:p>
+            <w:pPr>
+              <w:autoSpaceDE w:val="0"/>
+              <w:autoSpaceDN w:val="0"/>
+              <w:adjustRightInd w:val="0"/>
+              <w:spacing w:before="0" w:line="240" w:lineRule="auto"/>
+              <w:jc w:val="left"/>
+              <w:rPr>
+                <w:rFonts w:ascii="Courier New" w:hAnsi="Courier New" w:cs="Courier New"/>
+              </w:rPr>
+            </w:pPr>
+            <w:r>
+              <w:rPr>
+                <w:rFonts w:ascii="Courier New" w:hAnsi="Courier New" w:cs="Courier New"/>
+                <w:color w:val="A020F0"/>
+                <w:sz w:val="20"/>
+                <w:szCs w:val="20"/>
+              </w:rPr>
+              <w:t xml:space="preserve"> </w:t>
+            </w:r>
+          </w:p>
+          <w:p>
+            <w:pPr>
+              <w:autoSpaceDE w:val="0"/>
+              <w:autoSpaceDN w:val="0"/>
+              <w:adjustRightInd w:val="0"/>
+              <w:spacing w:before="0" w:line="240" w:lineRule="auto"/>
+              <w:ind w:firstLine="0"/>
+              <w:jc w:val="left"/>
+              <w:rPr>
+                <w:rFonts w:ascii="Courier New" w:hAnsi="Courier New" w:cs="Courier New"/>
+              </w:rPr>
+            </w:pPr>
+            <w:r>
+              <w:rPr>
+                <w:rFonts w:ascii="Courier New" w:hAnsi="Courier New" w:cs="Courier New"/>
+                <w:color w:val="000000"/>
+                <w:sz w:val="20"/>
+                <w:szCs w:val="20"/>
+              </w:rPr>
+              <w:t>clc</w:t>
+            </w:r>
+          </w:p>
+          <w:p>
+            <w:pPr>
+              <w:autoSpaceDE w:val="0"/>
+              <w:autoSpaceDN w:val="0"/>
+              <w:adjustRightInd w:val="0"/>
+              <w:spacing w:before="0" w:line="240" w:lineRule="auto"/>
+              <w:ind w:firstLine="0"/>
+              <w:jc w:val="left"/>
+              <w:rPr>
+                <w:rFonts w:ascii="Courier New" w:hAnsi="Courier New" w:cs="Courier New"/>
+              </w:rPr>
+            </w:pPr>
+            <w:r>
+              <w:rPr>
+                <w:rFonts w:ascii="Courier New" w:hAnsi="Courier New" w:cs="Courier New"/>
+                <w:color w:val="000000"/>
+                <w:sz w:val="20"/>
+                <w:szCs w:val="20"/>
+              </w:rPr>
+              <w:t>clear</w:t>
+            </w:r>
+          </w:p>
+          <w:p>
+            <w:pPr>
+              <w:autoSpaceDE w:val="0"/>
+              <w:autoSpaceDN w:val="0"/>
+              <w:adjustRightInd w:val="0"/>
+              <w:spacing w:before="0" w:line="240" w:lineRule="auto"/>
+              <w:ind w:firstLine="0"/>
+              <w:jc w:val="left"/>
+              <w:rPr>
+                <w:rFonts w:ascii="Courier New" w:hAnsi="Courier New" w:cs="Courier New"/>
+                <w:color w:val="228B22"/>
+                <w:sz w:val="20"/>
+                <w:szCs w:val="20"/>
+              </w:rPr>
+            </w:pPr>
+          </w:p>
+          <w:p>
+            <w:pPr>
+              <w:autoSpaceDE w:val="0"/>
+              <w:autoSpaceDN w:val="0"/>
+              <w:adjustRightInd w:val="0"/>
+              <w:spacing w:before="0" w:line="240" w:lineRule="auto"/>
+              <w:ind w:firstLine="0"/>
+              <w:jc w:val="left"/>
+              <w:rPr>
+                <w:rFonts w:ascii="Courier New" w:hAnsi="Courier New" w:cs="Courier New"/>
+              </w:rPr>
+            </w:pPr>
+            <w:r>
+              <w:rPr>
+                <w:rFonts w:ascii="Courier New" w:hAnsi="Courier New" w:cs="Courier New"/>
+                <w:color w:val="228B22"/>
+                <w:sz w:val="20"/>
+                <w:szCs w:val="20"/>
+              </w:rPr>
+              <w:t>%Número de harmônicas(n)</w:t>
+            </w:r>
+          </w:p>
+          <w:p>
+            <w:pPr>
+              <w:autoSpaceDE w:val="0"/>
+              <w:autoSpaceDN w:val="0"/>
+              <w:adjustRightInd w:val="0"/>
+              <w:spacing w:before="0" w:line="240" w:lineRule="auto"/>
+              <w:ind w:firstLine="0"/>
+              <w:jc w:val="left"/>
+              <w:rPr>
+                <w:rFonts w:ascii="Courier New" w:hAnsi="Courier New" w:cs="Courier New"/>
+              </w:rPr>
+            </w:pPr>
+            <w:r>
+              <w:rPr>
+                <w:rFonts w:ascii="Courier New" w:hAnsi="Courier New" w:cs="Courier New"/>
+                <w:color w:val="000000"/>
+                <w:sz w:val="20"/>
+                <w:szCs w:val="20"/>
+              </w:rPr>
+              <w:t>n=50;</w:t>
+            </w:r>
+          </w:p>
+          <w:p>
+            <w:pPr>
+              <w:autoSpaceDE w:val="0"/>
+              <w:autoSpaceDN w:val="0"/>
+              <w:adjustRightInd w:val="0"/>
+              <w:spacing w:before="0" w:line="240" w:lineRule="auto"/>
+              <w:ind w:firstLine="0"/>
+              <w:jc w:val="left"/>
+              <w:rPr>
+                <w:rFonts w:ascii="Courier New" w:hAnsi="Courier New" w:cs="Courier New"/>
+                <w:color w:val="228B22"/>
+                <w:sz w:val="20"/>
+                <w:szCs w:val="20"/>
+              </w:rPr>
+            </w:pPr>
+          </w:p>
+          <w:p>
+            <w:pPr>
+              <w:autoSpaceDE w:val="0"/>
+              <w:autoSpaceDN w:val="0"/>
+              <w:adjustRightInd w:val="0"/>
+              <w:spacing w:before="0" w:line="240" w:lineRule="auto"/>
+              <w:ind w:firstLine="0"/>
+              <w:jc w:val="left"/>
+              <w:rPr>
+                <w:rFonts w:ascii="Courier New" w:hAnsi="Courier New" w:cs="Courier New"/>
+              </w:rPr>
+            </w:pPr>
+            <w:r>
+              <w:rPr>
+                <w:rFonts w:ascii="Courier New" w:hAnsi="Courier New" w:cs="Courier New"/>
+                <w:color w:val="228B22"/>
+                <w:sz w:val="20"/>
+                <w:szCs w:val="20"/>
+              </w:rPr>
+              <w:t xml:space="preserve">%Definir função da figura (g) </w:t>
+            </w:r>
+          </w:p>
+          <w:p>
+            <w:pPr>
+              <w:autoSpaceDE w:val="0"/>
+              <w:autoSpaceDN w:val="0"/>
+              <w:adjustRightInd w:val="0"/>
+              <w:spacing w:before="0" w:line="240" w:lineRule="auto"/>
+              <w:ind w:firstLine="0"/>
+              <w:rPr>
+                <w:rFonts w:ascii="Courier New" w:hAnsi="Courier New" w:cs="Courier New"/>
+              </w:rPr>
+            </w:pPr>
+            <w:r>
+              <w:rPr>
+                <w:rFonts w:ascii="Courier New" w:hAnsi="Courier New" w:cs="Courier New"/>
+                <w:color w:val="000000"/>
+                <w:sz w:val="20"/>
+                <w:szCs w:val="20"/>
+              </w:rPr>
+              <w:t>x = inline(</w:t>
+            </w:r>
+            <w:r>
+              <w:rPr>
+                <w:rFonts w:ascii="Courier New" w:hAnsi="Courier New" w:cs="Courier New"/>
+                <w:color w:val="A020F0"/>
+                <w:sz w:val="20"/>
+                <w:szCs w:val="20"/>
+              </w:rPr>
+              <w:t>'(t.*(t&gt;=0).*(t&lt;2))'</w:t>
+            </w:r>
+            <w:r>
+              <w:rPr>
+                <w:rFonts w:ascii="Courier New" w:hAnsi="Courier New" w:cs="Courier New"/>
+                <w:color w:val="000000"/>
+                <w:sz w:val="20"/>
+                <w:szCs w:val="20"/>
+              </w:rPr>
+              <w:t>,</w:t>
+            </w:r>
+            <w:r>
+              <w:rPr>
+                <w:rFonts w:ascii="Courier New" w:hAnsi="Courier New" w:cs="Courier New"/>
+                <w:color w:val="A020F0"/>
+                <w:sz w:val="20"/>
+                <w:szCs w:val="20"/>
+              </w:rPr>
+              <w:t>'t'</w:t>
+            </w:r>
+            <w:r>
+              <w:rPr>
+                <w:rFonts w:ascii="Courier New" w:hAnsi="Courier New" w:cs="Courier New"/>
+                <w:color w:val="000000"/>
+                <w:sz w:val="20"/>
+                <w:szCs w:val="20"/>
+              </w:rPr>
+              <w:t>);</w:t>
+            </w:r>
+          </w:p>
+          <w:p>
+            <w:pPr>
+              <w:autoSpaceDE w:val="0"/>
+              <w:autoSpaceDN w:val="0"/>
+              <w:adjustRightInd w:val="0"/>
+              <w:spacing w:before="0" w:line="240" w:lineRule="auto"/>
+              <w:ind w:firstLine="0"/>
+              <w:jc w:val="left"/>
+              <w:rPr>
+                <w:rFonts w:ascii="Courier New" w:hAnsi="Courier New" w:cs="Courier New"/>
+              </w:rPr>
+            </w:pPr>
+          </w:p>
+          <w:p>
+            <w:pPr>
+              <w:autoSpaceDE w:val="0"/>
+              <w:autoSpaceDN w:val="0"/>
+              <w:adjustRightInd w:val="0"/>
+              <w:spacing w:before="0" w:line="240" w:lineRule="auto"/>
+              <w:ind w:firstLine="0"/>
+              <w:jc w:val="left"/>
+              <w:rPr>
+                <w:rFonts w:ascii="Courier New" w:hAnsi="Courier New" w:cs="Courier New"/>
+              </w:rPr>
+            </w:pPr>
+            <w:r>
+              <w:rPr>
+                <w:rFonts w:ascii="Courier New" w:hAnsi="Courier New" w:cs="Courier New"/>
+                <w:color w:val="228B22"/>
+                <w:sz w:val="20"/>
+                <w:szCs w:val="20"/>
+              </w:rPr>
+              <w:t>%Freqüência de amostragem</w:t>
+            </w:r>
+          </w:p>
+          <w:p>
+            <w:pPr>
+              <w:autoSpaceDE w:val="0"/>
+              <w:autoSpaceDN w:val="0"/>
+              <w:adjustRightInd w:val="0"/>
+              <w:spacing w:before="0" w:line="240" w:lineRule="auto"/>
+              <w:ind w:firstLine="0"/>
+              <w:jc w:val="left"/>
+              <w:rPr>
+                <w:rFonts w:ascii="Courier New" w:hAnsi="Courier New" w:cs="Courier New"/>
+              </w:rPr>
+            </w:pPr>
+            <w:r>
+              <w:rPr>
+                <w:rFonts w:ascii="Courier New" w:hAnsi="Courier New" w:cs="Courier New"/>
+                <w:color w:val="000000"/>
+                <w:sz w:val="20"/>
+                <w:szCs w:val="20"/>
+              </w:rPr>
+              <w:t>Fs = 0.001;</w:t>
+            </w:r>
+          </w:p>
+          <w:p>
+            <w:pPr>
+              <w:autoSpaceDE w:val="0"/>
+              <w:autoSpaceDN w:val="0"/>
+              <w:adjustRightInd w:val="0"/>
+              <w:spacing w:before="0" w:line="240" w:lineRule="auto"/>
+              <w:ind w:firstLine="0"/>
+              <w:rPr>
+                <w:rFonts w:ascii="Courier New" w:hAnsi="Courier New" w:cs="Courier New"/>
+                <w:color w:val="228B22"/>
+                <w:sz w:val="20"/>
+                <w:szCs w:val="20"/>
+              </w:rPr>
+            </w:pPr>
+          </w:p>
+          <w:p>
+            <w:pPr>
+              <w:autoSpaceDE w:val="0"/>
+              <w:autoSpaceDN w:val="0"/>
+              <w:adjustRightInd w:val="0"/>
+              <w:spacing w:before="0" w:line="240" w:lineRule="auto"/>
+              <w:ind w:firstLine="0"/>
+              <w:rPr>
+                <w:rFonts w:ascii="Courier New" w:hAnsi="Courier New" w:cs="Courier New"/>
+              </w:rPr>
+            </w:pPr>
+            <w:r>
+              <w:rPr>
+                <w:rFonts w:ascii="Courier New" w:hAnsi="Courier New" w:cs="Courier New"/>
+                <w:color w:val="228B22"/>
+                <w:sz w:val="20"/>
+                <w:szCs w:val="20"/>
+              </w:rPr>
+              <w:t>%intervalo de tempo por oscilação</w:t>
+            </w:r>
+          </w:p>
+          <w:p>
+            <w:pPr>
+              <w:autoSpaceDE w:val="0"/>
+              <w:autoSpaceDN w:val="0"/>
+              <w:adjustRightInd w:val="0"/>
+              <w:spacing w:before="0" w:line="240" w:lineRule="auto"/>
+              <w:ind w:firstLine="0"/>
+              <w:rPr>
+                <w:rFonts w:ascii="Courier New" w:hAnsi="Courier New" w:cs="Courier New"/>
+              </w:rPr>
+            </w:pPr>
+            <w:r>
+              <w:rPr>
+                <w:rFonts w:ascii="Courier New" w:hAnsi="Courier New" w:cs="Courier New"/>
+                <w:color w:val="000000"/>
+                <w:sz w:val="20"/>
+                <w:szCs w:val="20"/>
+              </w:rPr>
+              <w:t>t =(0:</w:t>
+            </w:r>
+            <w:r>
+              <w:rPr>
+                <w:rFonts w:ascii="Courier New" w:hAnsi="Courier New" w:cs="Courier New"/>
+                <w:color w:val="000000"/>
+                <w:sz w:val="20"/>
+                <w:szCs w:val="20"/>
+              </w:rPr>
+              <w:t>Fs</w:t>
+            </w:r>
+            <w:r>
+              <w:rPr>
+                <w:rFonts w:ascii="Courier New" w:hAnsi="Courier New" w:cs="Courier New"/>
+                <w:color w:val="000000"/>
+                <w:sz w:val="20"/>
+                <w:szCs w:val="20"/>
+              </w:rPr>
+              <w:t>:4);</w:t>
+            </w:r>
+          </w:p>
+          <w:p>
+            <w:pPr>
+              <w:autoSpaceDE w:val="0"/>
+              <w:autoSpaceDN w:val="0"/>
+              <w:adjustRightInd w:val="0"/>
+              <w:spacing w:before="0" w:line="240" w:lineRule="auto"/>
+              <w:ind w:firstLine="0"/>
+              <w:rPr>
+                <w:rFonts w:ascii="Courier New" w:hAnsi="Courier New" w:cs="Courier New"/>
+                <w:color w:val="228B22"/>
+                <w:sz w:val="20"/>
+                <w:szCs w:val="20"/>
+              </w:rPr>
+            </w:pPr>
+          </w:p>
+          <w:p>
+            <w:pPr>
+              <w:autoSpaceDE w:val="0"/>
+              <w:autoSpaceDN w:val="0"/>
+              <w:adjustRightInd w:val="0"/>
+              <w:spacing w:before="0" w:line="240" w:lineRule="auto"/>
+              <w:ind w:firstLine="0"/>
+              <w:rPr>
+                <w:rFonts w:ascii="Courier New" w:hAnsi="Courier New" w:cs="Courier New"/>
+              </w:rPr>
+            </w:pPr>
+            <w:r>
+              <w:rPr>
+                <w:rFonts w:ascii="Courier New" w:hAnsi="Courier New" w:cs="Courier New"/>
+                <w:color w:val="228B22"/>
+                <w:sz w:val="20"/>
+                <w:szCs w:val="20"/>
+              </w:rPr>
+              <w:t>%plotar o gráfico</w:t>
+            </w:r>
+          </w:p>
+          <w:p>
+            <w:pPr>
+              <w:autoSpaceDE w:val="0"/>
+              <w:autoSpaceDN w:val="0"/>
+              <w:adjustRightInd w:val="0"/>
+              <w:spacing w:before="0" w:line="240" w:lineRule="auto"/>
+              <w:ind w:firstLine="0"/>
+              <w:rPr>
+                <w:rFonts w:ascii="Courier New" w:hAnsi="Courier New" w:cs="Courier New"/>
+                <w:color w:val="000000"/>
+                <w:sz w:val="20"/>
+                <w:szCs w:val="20"/>
+              </w:rPr>
+            </w:pPr>
+            <w:r>
+              <w:rPr>
+                <w:rFonts w:ascii="Courier New" w:hAnsi="Courier New" w:cs="Courier New"/>
+                <w:color w:val="000000"/>
+                <w:sz w:val="20"/>
+                <w:szCs w:val="20"/>
+              </w:rPr>
+              <w:t>figure(2)</w:t>
+            </w:r>
+          </w:p>
+          <w:p>
+            <w:pPr>
+              <w:autoSpaceDE w:val="0"/>
+              <w:autoSpaceDN w:val="0"/>
+              <w:adjustRightInd w:val="0"/>
+              <w:spacing w:before="0" w:line="240" w:lineRule="auto"/>
+              <w:ind w:firstLine="0"/>
+              <w:rPr>
+                <w:rFonts w:ascii="Courier New" w:hAnsi="Courier New" w:cs="Courier New"/>
+              </w:rPr>
+            </w:pPr>
+          </w:p>
+          <w:p>
+            <w:pPr>
+              <w:autoSpaceDE w:val="0"/>
+              <w:autoSpaceDN w:val="0"/>
+              <w:adjustRightInd w:val="0"/>
+              <w:spacing w:before="0" w:line="240" w:lineRule="auto"/>
+              <w:ind w:firstLine="0"/>
+              <w:jc w:val="left"/>
+              <w:rPr>
+                <w:rFonts w:ascii="Courier New" w:hAnsi="Courier New" w:cs="Courier New"/>
+              </w:rPr>
+            </w:pPr>
+            <w:r>
+              <w:rPr>
+                <w:rFonts w:ascii="Courier New" w:hAnsi="Courier New" w:cs="Courier New"/>
+                <w:color w:val="228B22"/>
+                <w:sz w:val="20"/>
+                <w:szCs w:val="20"/>
+              </w:rPr>
+              <w:t xml:space="preserve">%Plotando a série função da figura (g) em função do tempo </w:t>
+            </w:r>
+          </w:p>
+          <w:p>
+            <w:pPr>
+              <w:autoSpaceDE w:val="0"/>
+              <w:autoSpaceDN w:val="0"/>
+              <w:adjustRightInd w:val="0"/>
+              <w:spacing w:before="0" w:line="240" w:lineRule="auto"/>
+              <w:ind w:firstLine="0"/>
+              <w:jc w:val="left"/>
+              <w:rPr>
+                <w:rFonts w:ascii="Courier New" w:hAnsi="Courier New" w:cs="Courier New"/>
+              </w:rPr>
+            </w:pPr>
+            <w:r>
+              <w:rPr>
+                <w:rFonts w:ascii="Courier New" w:hAnsi="Courier New" w:cs="Courier New"/>
+                <w:color w:val="228B22"/>
+                <w:sz w:val="20"/>
+                <w:szCs w:val="20"/>
+              </w:rPr>
+              <w:t>%Criando a figura 1</w:t>
+            </w:r>
+          </w:p>
+          <w:p>
+            <w:pPr>
+              <w:autoSpaceDE w:val="0"/>
+              <w:autoSpaceDN w:val="0"/>
+              <w:adjustRightInd w:val="0"/>
+              <w:spacing w:before="0" w:line="240" w:lineRule="auto"/>
+              <w:ind w:firstLine="0"/>
+              <w:rPr>
+                <w:rFonts w:ascii="Courier New" w:hAnsi="Courier New" w:cs="Courier New"/>
+              </w:rPr>
+            </w:pPr>
+            <w:r>
+              <w:rPr>
+                <w:rFonts w:ascii="Courier New" w:hAnsi="Courier New" w:cs="Courier New"/>
+                <w:color w:val="000000"/>
+                <w:sz w:val="20"/>
+                <w:szCs w:val="20"/>
+              </w:rPr>
+              <w:t>plot(t,x(t))</w:t>
+            </w:r>
+          </w:p>
+          <w:p>
+            <w:pPr>
+              <w:autoSpaceDE w:val="0"/>
+              <w:autoSpaceDN w:val="0"/>
+              <w:adjustRightInd w:val="0"/>
+              <w:spacing w:before="0" w:line="240" w:lineRule="auto"/>
+              <w:rPr>
+                <w:rFonts w:ascii="Courier New" w:hAnsi="Courier New" w:cs="Courier New"/>
+                <w:color w:val="000000"/>
+                <w:sz w:val="20"/>
+                <w:szCs w:val="20"/>
+              </w:rPr>
+            </w:pPr>
+          </w:p>
+          <w:p>
+            <w:pPr>
+              <w:autoSpaceDE w:val="0"/>
+              <w:autoSpaceDN w:val="0"/>
+              <w:adjustRightInd w:val="0"/>
+              <w:spacing w:before="0" w:line="240" w:lineRule="auto"/>
+              <w:ind w:firstLine="0"/>
+              <w:jc w:val="left"/>
+              <w:rPr>
+                <w:rFonts w:ascii="Courier New" w:hAnsi="Courier New" w:cs="Courier New"/>
+              </w:rPr>
+            </w:pPr>
+          </w:p>
+          <w:p>
+            <w:pPr>
+              <w:autoSpaceDE w:val="0"/>
+              <w:autoSpaceDN w:val="0"/>
+              <w:adjustRightInd w:val="0"/>
+              <w:spacing w:before="0" w:line="240" w:lineRule="auto"/>
+              <w:ind w:firstLine="0"/>
+              <w:jc w:val="left"/>
+              <w:rPr>
+                <w:rFonts w:ascii="Courier New" w:hAnsi="Courier New" w:cs="Courier New"/>
+              </w:rPr>
+            </w:pPr>
+            <w:r>
+              <w:rPr>
+                <w:rFonts w:ascii="Courier New" w:hAnsi="Courier New" w:cs="Courier New"/>
+                <w:color w:val="228B22"/>
+                <w:sz w:val="20"/>
+                <w:szCs w:val="20"/>
+              </w:rPr>
+              <w:t xml:space="preserve">%titulo para o elemento do eixo x                   </w:t>
+            </w:r>
+          </w:p>
+          <w:p>
+            <w:pPr>
+              <w:autoSpaceDE w:val="0"/>
+              <w:autoSpaceDN w:val="0"/>
+              <w:adjustRightInd w:val="0"/>
+              <w:spacing w:before="0" w:line="240" w:lineRule="auto"/>
+              <w:ind w:firstLine="0"/>
+              <w:rPr>
+                <w:rFonts w:ascii="Courier New" w:hAnsi="Courier New" w:cs="Courier New"/>
+                <w:color w:val="000000"/>
+                <w:sz w:val="20"/>
+                <w:szCs w:val="20"/>
+              </w:rPr>
+            </w:pPr>
+            <w:r>
+              <w:rPr>
+                <w:rFonts w:ascii="Courier New" w:hAnsi="Courier New" w:cs="Courier New"/>
+                <w:color w:val="000000"/>
+                <w:sz w:val="20"/>
+                <w:szCs w:val="20"/>
+              </w:rPr>
+              <w:t>xlabel(</w:t>
+            </w:r>
+            <w:r>
+              <w:rPr>
+                <w:rFonts w:ascii="Courier New" w:hAnsi="Courier New" w:cs="Courier New"/>
+                <w:color w:val="A020F0"/>
+                <w:sz w:val="20"/>
+                <w:szCs w:val="20"/>
+              </w:rPr>
+              <w:t>'t</w:t>
+            </w:r>
+            <w:r>
+              <w:rPr>
+                <w:rFonts w:ascii="Courier New" w:hAnsi="Courier New" w:cs="Courier New"/>
+                <w:color w:val="A020F0"/>
+                <w:sz w:val="20"/>
+                <w:szCs w:val="20"/>
+              </w:rPr>
+              <w:t>(s)</w:t>
+            </w:r>
+            <w:r>
+              <w:rPr>
+                <w:rFonts w:ascii="Courier New" w:hAnsi="Courier New" w:cs="Courier New"/>
+                <w:color w:val="A020F0"/>
+                <w:sz w:val="20"/>
+                <w:szCs w:val="20"/>
+              </w:rPr>
+              <w:t>'</w:t>
+            </w:r>
+            <w:r>
+              <w:rPr>
+                <w:rFonts w:ascii="Courier New" w:hAnsi="Courier New" w:cs="Courier New"/>
+                <w:color w:val="000000"/>
+                <w:sz w:val="20"/>
+                <w:szCs w:val="20"/>
+              </w:rPr>
+              <w:t>);</w:t>
+            </w:r>
+          </w:p>
+          <w:p>
+            <w:pPr>
+              <w:autoSpaceDE w:val="0"/>
+              <w:autoSpaceDN w:val="0"/>
+              <w:adjustRightInd w:val="0"/>
+              <w:spacing w:before="0" w:line="240" w:lineRule="auto"/>
+              <w:ind w:firstLine="0"/>
+              <w:rPr>
+                <w:rFonts w:ascii="Courier New" w:hAnsi="Courier New" w:cs="Courier New"/>
+              </w:rPr>
+            </w:pPr>
+          </w:p>
+          <w:p>
+            <w:pPr>
+              <w:autoSpaceDE w:val="0"/>
+              <w:autoSpaceDN w:val="0"/>
+              <w:adjustRightInd w:val="0"/>
+              <w:spacing w:before="0" w:line="240" w:lineRule="auto"/>
+              <w:ind w:firstLine="0"/>
+              <w:jc w:val="left"/>
+              <w:rPr>
+                <w:rFonts w:ascii="Courier New" w:hAnsi="Courier New" w:cs="Courier New"/>
+              </w:rPr>
+            </w:pPr>
+            <w:r>
+              <w:rPr>
+                <w:rFonts w:ascii="Courier New" w:hAnsi="Courier New" w:cs="Courier New"/>
+                <w:color w:val="228B22"/>
+                <w:sz w:val="20"/>
+                <w:szCs w:val="20"/>
+              </w:rPr>
+              <w:t xml:space="preserve">%titulo para o elemento do eixo y                  </w:t>
+            </w:r>
+          </w:p>
+          <w:p>
+            <w:pPr>
+              <w:autoSpaceDE w:val="0"/>
+              <w:autoSpaceDN w:val="0"/>
+              <w:adjustRightInd w:val="0"/>
+              <w:spacing w:before="0" w:line="240" w:lineRule="auto"/>
+              <w:ind w:firstLine="0"/>
+              <w:rPr>
+                <w:rFonts w:ascii="Courier New" w:hAnsi="Courier New" w:cs="Courier New"/>
+                <w:color w:val="000000"/>
+                <w:sz w:val="20"/>
+                <w:szCs w:val="20"/>
+              </w:rPr>
+            </w:pPr>
+            <w:r>
+              <w:rPr>
+                <w:rFonts w:ascii="Courier New" w:hAnsi="Courier New" w:cs="Courier New"/>
+                <w:color w:val="000000"/>
+                <w:sz w:val="20"/>
+                <w:szCs w:val="20"/>
+              </w:rPr>
+              <w:t>ylabel(</w:t>
+            </w:r>
+            <w:r>
+              <w:rPr>
+                <w:rFonts w:ascii="Courier New" w:hAnsi="Courier New" w:cs="Courier New"/>
+                <w:color w:val="A020F0"/>
+                <w:sz w:val="20"/>
+                <w:szCs w:val="20"/>
+              </w:rPr>
+              <w:t>'x(t)'</w:t>
+            </w:r>
+            <w:r>
+              <w:rPr>
+                <w:rFonts w:ascii="Courier New" w:hAnsi="Courier New" w:cs="Courier New"/>
+                <w:color w:val="000000"/>
+                <w:sz w:val="20"/>
+                <w:szCs w:val="20"/>
+              </w:rPr>
+              <w:t>);</w:t>
+            </w:r>
+          </w:p>
+          <w:p>
+            <w:pPr>
+              <w:autoSpaceDE w:val="0"/>
+              <w:autoSpaceDN w:val="0"/>
+              <w:adjustRightInd w:val="0"/>
+              <w:spacing w:before="0" w:line="240" w:lineRule="auto"/>
+              <w:ind w:firstLine="0"/>
+              <w:rPr>
+                <w:rFonts w:ascii="Courier New" w:hAnsi="Courier New" w:cs="Courier New"/>
+              </w:rPr>
+            </w:pPr>
+          </w:p>
+          <w:p>
+            <w:pPr>
+              <w:autoSpaceDE w:val="0"/>
+              <w:autoSpaceDN w:val="0"/>
+              <w:adjustRightInd w:val="0"/>
+              <w:spacing w:before="0" w:line="240" w:lineRule="auto"/>
+              <w:ind w:firstLine="0"/>
+              <w:rPr>
+                <w:rFonts w:ascii="Courier New" w:hAnsi="Courier New" w:cs="Courier New"/>
+              </w:rPr>
+            </w:pPr>
+            <w:r>
+              <w:rPr>
+                <w:rFonts w:ascii="Courier New" w:hAnsi="Courier New" w:cs="Courier New"/>
+                <w:color w:val="000000"/>
+                <w:sz w:val="20"/>
+                <w:szCs w:val="20"/>
+              </w:rPr>
+              <w:t>axis ([-1 M -0.2 2.2]);</w:t>
+            </w:r>
+          </w:p>
+          <w:p>
+            <w:pPr>
+              <w:autoSpaceDE w:val="0"/>
+              <w:autoSpaceDN w:val="0"/>
+              <w:adjustRightInd w:val="0"/>
+              <w:spacing w:before="0" w:line="240" w:lineRule="auto"/>
+              <w:ind w:firstLine="0"/>
+              <w:rPr>
+                <w:rFonts w:ascii="Courier New" w:hAnsi="Courier New" w:cs="Courier New"/>
+                <w:color w:val="228B22"/>
+                <w:sz w:val="20"/>
+                <w:szCs w:val="20"/>
+              </w:rPr>
+            </w:pPr>
+          </w:p>
+          <w:p>
+            <w:pPr>
+              <w:autoSpaceDE w:val="0"/>
+              <w:autoSpaceDN w:val="0"/>
+              <w:adjustRightInd w:val="0"/>
+              <w:spacing w:before="0" w:line="240" w:lineRule="auto"/>
+              <w:ind w:firstLine="0"/>
+              <w:rPr>
+                <w:rFonts w:ascii="Courier New" w:hAnsi="Courier New" w:cs="Courier New"/>
+              </w:rPr>
+            </w:pPr>
+            <w:r>
+              <w:rPr>
+                <w:rFonts w:ascii="Courier New" w:hAnsi="Courier New" w:cs="Courier New"/>
+                <w:color w:val="228B22"/>
+                <w:sz w:val="20"/>
+                <w:szCs w:val="20"/>
+              </w:rPr>
+              <w:t>%Calcula a integral</w:t>
+            </w:r>
+            <w:r>
+              <w:rPr>
+                <w:rFonts w:ascii="Courier New" w:hAnsi="Courier New" w:cs="Courier New"/>
+                <w:color w:val="228B22"/>
+                <w:sz w:val="20"/>
+                <w:szCs w:val="20"/>
+              </w:rPr>
+              <w:t xml:space="preserve"> </w:t>
+            </w:r>
+          </w:p>
+          <w:p>
+            <w:pPr>
+              <w:autoSpaceDE w:val="0"/>
+              <w:autoSpaceDN w:val="0"/>
+              <w:adjustRightInd w:val="0"/>
+              <w:spacing w:before="0" w:line="240" w:lineRule="auto"/>
+              <w:ind w:firstLine="0"/>
+              <w:rPr>
+                <w:rFonts w:ascii="Courier New" w:hAnsi="Courier New" w:cs="Courier New"/>
+                <w:color w:val="000000"/>
+                <w:sz w:val="20"/>
+                <w:szCs w:val="20"/>
+              </w:rPr>
+            </w:pPr>
+            <w:r>
+              <w:rPr>
+                <w:rFonts w:ascii="Courier New" w:hAnsi="Courier New" w:cs="Courier New"/>
+                <w:color w:val="000000"/>
+                <w:sz w:val="20"/>
+                <w:szCs w:val="20"/>
+              </w:rPr>
+              <w:t>Potencia_g = (4/T)*sum((x(t).^2*</w:t>
+            </w:r>
+            <w:r>
+              <w:rPr>
+                <w:rFonts w:ascii="Courier New" w:hAnsi="Courier New" w:cs="Courier New"/>
+                <w:color w:val="000000"/>
+                <w:sz w:val="20"/>
+                <w:szCs w:val="20"/>
+              </w:rPr>
+              <w:t>Fs</w:t>
+            </w:r>
+            <w:r>
+              <w:rPr>
+                <w:rFonts w:ascii="Courier New" w:hAnsi="Courier New" w:cs="Courier New"/>
+                <w:color w:val="000000"/>
+                <w:sz w:val="20"/>
+                <w:szCs w:val="20"/>
+              </w:rPr>
+              <w:t>))</w:t>
+            </w:r>
+          </w:p>
+          <w:p>
+            <w:pPr>
+              <w:autoSpaceDE w:val="0"/>
+              <w:autoSpaceDN w:val="0"/>
+              <w:adjustRightInd w:val="0"/>
+              <w:spacing w:before="0" w:line="240" w:lineRule="auto"/>
+              <w:ind w:firstLine="0"/>
+              <w:rPr>
+                <w:rFonts w:ascii="Courier New" w:hAnsi="Courier New" w:cs="Courier New"/>
+                <w:color w:val="000000"/>
+                <w:sz w:val="20"/>
+                <w:szCs w:val="20"/>
+              </w:rPr>
+            </w:pPr>
+          </w:p>
+          <w:p>
+            <w:pPr>
+              <w:autoSpaceDE w:val="0"/>
+              <w:autoSpaceDN w:val="0"/>
+              <w:adjustRightInd w:val="0"/>
+              <w:spacing w:before="0" w:line="240" w:lineRule="auto"/>
+              <w:ind w:firstLine="0"/>
+              <w:rPr>
+                <w:rFonts w:ascii="Courier New" w:hAnsi="Courier New" w:cs="Courier New"/>
+              </w:rPr>
+            </w:pPr>
+            <w:r>
+              <w:rPr>
+                <w:rFonts w:ascii="Courier New" w:hAnsi="Courier New" w:cs="Courier New"/>
+                <w:color w:val="228B22"/>
+                <w:sz w:val="20"/>
+                <w:szCs w:val="20"/>
+              </w:rPr>
+              <w:t xml:space="preserve">%Calcula a </w:t>
+            </w:r>
+            <w:r>
+              <w:rPr>
+                <w:rFonts w:ascii="Courier New" w:hAnsi="Courier New" w:cs="Courier New"/>
+                <w:color w:val="228B22"/>
+                <w:sz w:val="20"/>
+                <w:szCs w:val="20"/>
+              </w:rPr>
+              <w:t>distorção harmônica</w:t>
+            </w:r>
+            <w:r>
+              <w:rPr>
+                <w:rFonts w:ascii="Courier New" w:hAnsi="Courier New" w:cs="Courier New"/>
+                <w:color w:val="228B22"/>
+                <w:sz w:val="20"/>
+                <w:szCs w:val="20"/>
+              </w:rPr>
+              <w:t xml:space="preserve"> </w:t>
+            </w:r>
+          </w:p>
+          <w:p>
+            <w:pPr>
+              <w:autoSpaceDE w:val="0"/>
+              <w:autoSpaceDN w:val="0"/>
+              <w:adjustRightInd w:val="0"/>
+              <w:spacing w:before="0" w:line="240" w:lineRule="auto"/>
+              <w:ind w:firstLine="0"/>
+              <w:rPr>
+                <w:rFonts w:ascii="Courier New" w:hAnsi="Courier New" w:cs="Courier New"/>
+              </w:rPr>
+            </w:pPr>
+            <w:r>
+              <w:rPr>
+                <w:rFonts w:ascii="Courier New" w:hAnsi="Courier New" w:cs="Courier New"/>
+                <w:color w:val="000000"/>
+                <w:sz w:val="20"/>
+                <w:szCs w:val="20"/>
+              </w:rPr>
+              <w:t>Dtotal = (Potencia_g/n)*100</w:t>
+            </w:r>
+          </w:p>
+          <w:p>
+            <w:pPr>
+              <w:autoSpaceDE w:val="0"/>
+              <w:autoSpaceDN w:val="0"/>
+              <w:adjustRightInd w:val="0"/>
+              <w:spacing w:before="0" w:line="240" w:lineRule="auto"/>
+              <w:ind w:firstLine="0"/>
+              <w:rPr>
+                <w:rFonts w:cs="Arial"/>
+                <w:b/>
+                <w:szCs w:val="20"/>
+              </w:rPr>
+            </w:pPr>
+          </w:p>
+          <w:p>
+            <w:pPr>
+              <w:autoSpaceDE w:val="0"/>
+              <w:autoSpaceDN w:val="0"/>
+              <w:adjustRightInd w:val="0"/>
+              <w:spacing w:before="0" w:line="240" w:lineRule="auto"/>
+              <w:ind w:firstLine="0"/>
+              <w:rPr>
+                <w:rFonts w:cs="Arial"/>
+                <w:b/>
+                <w:szCs w:val="20"/>
+              </w:rPr>
+            </w:pPr>
+          </w:p>
+        </w:tc>
+      </w:tr>
+    </w:tbl>
+    <w:p>
+      <w:pPr>
+        <w:autoSpaceDE w:val="0"/>
+        <w:autoSpaceDN w:val="0"/>
+        <w:adjustRightInd w:val="0"/>
+        <w:spacing w:before="0" w:line="240" w:lineRule="auto"/>
+        <w:ind w:firstLine="0"/>
+        <w:rPr>
+          <w:rFonts w:cs="Arial"/>
+          <w:b/>
+          <w:szCs w:val="20"/>
+        </w:rPr>
+      </w:pPr>
+    </w:p>
+    <w:p>
+      <w:pPr>
+        <w:autoSpaceDE w:val="0"/>
+        <w:autoSpaceDN w:val="0"/>
+        <w:adjustRightInd w:val="0"/>
+        <w:spacing w:line="240" w:lineRule="auto"/>
+        <w:rPr>
+          <w:rFonts w:eastAsiaTheme="minorEastAsia" w:cs="Arial"/>
+          <w:b/>
+          <w:szCs w:val="20"/>
+        </w:rPr>
+      </w:pPr>
+      <m:oMathPara>
+        <m:oMath>
+          <m:sSub>
+            <m:sSubPr>
+              <m:ctrlPr>
+                <w:rPr>
+                  <w:rFonts w:ascii="Cambria Math" w:hAnsi="Cambria Math" w:cs="Arial"/>
+                  <w:b/>
+                  <w:i/>
+                  <w:szCs w:val="20"/>
+                </w:rPr>
+              </m:ctrlPr>
+            </m:sSubPr>
+            <m:e>
+              <m:r>
+                <m:rPr>
+                  <m:sty m:val="bi"/>
+                </m:rPr>
+                <w:rPr>
+                  <w:rFonts w:ascii="Cambria Math" w:hAnsi="Cambria Math" w:cs="Arial"/>
+                  <w:szCs w:val="20"/>
+                </w:rPr>
+                <m:t>Potencia</m:t>
+              </m:r>
+            </m:e>
+            <m:sub>
+              <m:r>
+                <m:rPr>
+                  <m:sty m:val="bi"/>
+                </m:rPr>
+                <w:rPr>
+                  <w:rFonts w:ascii="Cambria Math" w:hAnsi="Cambria Math" w:cs="Arial"/>
+                  <w:szCs w:val="20"/>
+                </w:rPr>
+                <m:t>g</m:t>
+              </m:r>
+            </m:sub>
+          </m:sSub>
+          <m:r>
+            <m:rPr>
+              <m:sty m:val="bi"/>
+            </m:rPr>
+            <w:rPr>
+              <w:rFonts w:ascii="Cambria Math" w:hAnsi="Cambria Math" w:cs="Arial"/>
+              <w:szCs w:val="20"/>
+            </w:rPr>
+            <m:t>=</m:t>
+          </m:r>
+          <m:f>
+            <m:fPr>
+              <m:ctrlPr>
+                <w:rPr>
+                  <w:rFonts w:ascii="Cambria Math" w:hAnsi="Cambria Math" w:cs="Arial"/>
+                  <w:b/>
+                  <w:i/>
+                  <w:szCs w:val="20"/>
+                </w:rPr>
+              </m:ctrlPr>
+            </m:fPr>
+            <m:num>
+              <m:r>
+                <m:rPr>
+                  <m:sty m:val="bi"/>
+                </m:rPr>
+                <w:rPr>
+                  <w:rFonts w:ascii="Cambria Math" w:hAnsi="Cambria Math" w:cs="Arial"/>
+                  <w:szCs w:val="20"/>
+                </w:rPr>
+                <m:t>4</m:t>
+              </m:r>
+            </m:num>
+            <m:den>
+              <m:sSub>
+                <m:sSubPr>
+                  <m:ctrlPr>
+                    <w:rPr>
+                      <w:rFonts w:ascii="Cambria Math" w:hAnsi="Cambria Math" w:cs="Arial"/>
+                      <w:b/>
+                      <w:i/>
+                      <w:szCs w:val="20"/>
+                    </w:rPr>
+                  </m:ctrlPr>
+                </m:sSubPr>
+                <m:e>
+                  <m:r>
+                    <m:rPr>
+                      <m:sty m:val="bi"/>
+                    </m:rPr>
+                    <w:rPr>
+                      <w:rFonts w:ascii="Cambria Math" w:hAnsi="Cambria Math" w:cs="Arial"/>
+                      <w:szCs w:val="20"/>
+                    </w:rPr>
+                    <m:t>T</m:t>
+                  </m:r>
+                </m:e>
+                <m:sub>
+                  <m:r>
+                    <m:rPr>
+                      <m:sty m:val="bi"/>
+                    </m:rPr>
+                    <w:rPr>
+                      <w:rFonts w:ascii="Cambria Math" w:hAnsi="Cambria Math" w:cs="Arial"/>
+                      <w:szCs w:val="20"/>
+                    </w:rPr>
+                    <m:t>0</m:t>
+                  </m:r>
+                </m:sub>
+              </m:sSub>
+            </m:den>
+          </m:f>
+          <m:nary>
+            <m:naryPr>
+              <m:limLoc m:val="undOvr"/>
+              <m:ctrlPr>
+                <w:rPr>
+                  <w:rFonts w:ascii="Cambria Math" w:hAnsi="Cambria Math" w:cs="Arial"/>
+                  <w:b/>
+                  <w:i/>
+                  <w:szCs w:val="20"/>
+                </w:rPr>
+              </m:ctrlPr>
+            </m:naryPr>
+            <m:sub>
+              <m:r>
+                <m:rPr>
+                  <m:sty m:val="bi"/>
+                </m:rPr>
+                <w:rPr>
+                  <w:rFonts w:ascii="Cambria Math" w:hAnsi="Cambria Math" w:cs="Arial"/>
+                  <w:szCs w:val="20"/>
+                </w:rPr>
+                <m:t>0</m:t>
+              </m:r>
+            </m:sub>
+            <m:sup>
+              <m:f>
+                <m:fPr>
+                  <m:ctrlPr>
+                    <w:rPr>
+                      <w:rFonts w:ascii="Cambria Math" w:hAnsi="Cambria Math" w:cs="Arial"/>
+                      <w:b/>
+                      <w:i/>
+                      <w:szCs w:val="20"/>
+                    </w:rPr>
+                  </m:ctrlPr>
+                </m:fPr>
+                <m:num>
+                  <m:sSub>
+                    <m:sSubPr>
+                      <m:ctrlPr>
+                        <w:rPr>
+                          <w:rFonts w:ascii="Cambria Math" w:hAnsi="Cambria Math" w:cs="Arial"/>
+                          <w:b/>
+                          <w:i/>
+                          <w:szCs w:val="20"/>
+                        </w:rPr>
+                      </m:ctrlPr>
+                    </m:sSubPr>
+                    <m:e>
+                      <m:r>
+                        <m:rPr>
+                          <m:sty m:val="bi"/>
+                        </m:rPr>
+                        <w:rPr>
+                          <w:rFonts w:ascii="Cambria Math" w:hAnsi="Cambria Math" w:cs="Arial"/>
+                          <w:szCs w:val="20"/>
+                        </w:rPr>
+                        <m:t>T</m:t>
+                      </m:r>
+                    </m:e>
+                    <m:sub>
+                      <m:r>
+                        <m:rPr>
+                          <m:sty m:val="bi"/>
+                        </m:rPr>
+                        <w:rPr>
+                          <w:rFonts w:ascii="Cambria Math" w:hAnsi="Cambria Math" w:cs="Arial"/>
+                          <w:szCs w:val="20"/>
+                        </w:rPr>
+                        <m:t>0</m:t>
+                      </m:r>
+                    </m:sub>
+                  </m:sSub>
+                </m:num>
+                <m:den>
+                  <m:r>
+                    <m:rPr>
+                      <m:sty m:val="bi"/>
+                    </m:rPr>
+                    <w:rPr>
+                      <w:rFonts w:ascii="Cambria Math" w:hAnsi="Cambria Math" w:cs="Arial"/>
+                      <w:szCs w:val="20"/>
+                    </w:rPr>
+                    <m:t>4</m:t>
+                  </m:r>
+                </m:den>
+              </m:f>
+            </m:sup>
+            <m:e>
+              <m:r>
+                <m:rPr>
+                  <m:sty m:val="bi"/>
+                </m:rPr>
+                <w:rPr>
+                  <w:rFonts w:ascii="Cambria Math" w:hAnsi="Cambria Math" w:cs="Arial"/>
+                  <w:szCs w:val="20"/>
+                </w:rPr>
+                <m:t>x</m:t>
+              </m:r>
+              <m:d>
+                <m:dPr>
+                  <m:ctrlPr>
+                    <w:rPr>
+                      <w:rFonts w:ascii="Cambria Math" w:hAnsi="Cambria Math" w:cs="Arial"/>
+                      <w:b/>
+                      <w:i/>
+                      <w:szCs w:val="20"/>
+                    </w:rPr>
+                  </m:ctrlPr>
+                </m:dPr>
+                <m:e>
+                  <m:r>
+                    <m:rPr>
+                      <m:sty m:val="bi"/>
+                    </m:rPr>
+                    <w:rPr>
+                      <w:rFonts w:ascii="Cambria Math" w:hAnsi="Cambria Math" w:cs="Arial"/>
+                      <w:szCs w:val="20"/>
+                    </w:rPr>
+                    <m:t>t</m:t>
+                  </m:r>
+                </m:e>
+              </m:d>
+              <m:r>
+                <m:rPr>
+                  <m:sty m:val="bi"/>
+                </m:rPr>
+                <w:rPr>
+                  <w:rFonts w:ascii="Cambria Math" w:hAnsi="Cambria Math" w:cs="Arial"/>
+                  <w:szCs w:val="20"/>
+                </w:rPr>
+                <m:t>dt</m:t>
+              </m:r>
+            </m:e>
+          </m:nary>
+          <m:r>
+            <m:rPr>
+              <m:sty m:val="bi"/>
+            </m:rPr>
+            <w:rPr>
+              <w:rFonts w:ascii="Cambria Math" w:hAnsi="Cambria Math" w:cs="Arial"/>
+              <w:szCs w:val="20"/>
+            </w:rPr>
+            <m:t>=</m:t>
+          </m:r>
+          <m:f>
+            <m:fPr>
+              <m:ctrlPr>
+                <w:rPr>
+                  <w:rFonts w:ascii="Cambria Math" w:hAnsi="Cambria Math" w:cs="Arial"/>
+                  <w:b/>
+                  <w:i/>
+                  <w:szCs w:val="20"/>
+                </w:rPr>
+              </m:ctrlPr>
+            </m:fPr>
+            <m:num>
+              <m:r>
+                <m:rPr>
+                  <m:sty m:val="bi"/>
+                </m:rPr>
+                <w:rPr>
+                  <w:rFonts w:ascii="Cambria Math" w:hAnsi="Cambria Math" w:cs="Arial"/>
+                  <w:szCs w:val="20"/>
+                </w:rPr>
+                <m:t>4</m:t>
+              </m:r>
+            </m:num>
+            <m:den>
+              <m:sSub>
+                <m:sSubPr>
+                  <m:ctrlPr>
+                    <w:rPr>
+                      <w:rFonts w:ascii="Cambria Math" w:hAnsi="Cambria Math" w:cs="Arial"/>
+                      <w:b/>
+                      <w:i/>
+                      <w:szCs w:val="20"/>
+                    </w:rPr>
+                  </m:ctrlPr>
+                </m:sSubPr>
+                <m:e>
+                  <m:r>
+                    <m:rPr>
+                      <m:sty m:val="bi"/>
+                    </m:rPr>
+                    <w:rPr>
+                      <w:rFonts w:ascii="Cambria Math" w:hAnsi="Cambria Math" w:cs="Arial"/>
+                      <w:szCs w:val="20"/>
+                    </w:rPr>
+                    <m:t>T</m:t>
+                  </m:r>
+                </m:e>
+                <m:sub>
+                  <m:r>
+                    <m:rPr>
+                      <m:sty m:val="bi"/>
+                    </m:rPr>
+                    <w:rPr>
+                      <w:rFonts w:ascii="Cambria Math" w:hAnsi="Cambria Math" w:cs="Arial"/>
+                      <w:szCs w:val="20"/>
+                    </w:rPr>
+                    <m:t>0</m:t>
+                  </m:r>
+                </m:sub>
+              </m:sSub>
+            </m:den>
+          </m:f>
+          <m:nary>
+            <m:naryPr>
+              <m:limLoc m:val="undOvr"/>
+              <m:ctrlPr>
+                <w:rPr>
+                  <w:rFonts w:ascii="Cambria Math" w:hAnsi="Cambria Math" w:cs="Arial"/>
+                  <w:b/>
+                  <w:i/>
+                  <w:szCs w:val="20"/>
+                </w:rPr>
+              </m:ctrlPr>
+            </m:naryPr>
+            <m:sub>
+              <m:r>
+                <m:rPr>
+                  <m:sty m:val="bi"/>
+                </m:rPr>
+                <w:rPr>
+                  <w:rFonts w:ascii="Cambria Math" w:hAnsi="Cambria Math" w:cs="Arial"/>
+                  <w:szCs w:val="20"/>
+                </w:rPr>
+                <m:t>0</m:t>
+              </m:r>
+            </m:sub>
+            <m:sup>
+              <m:f>
+                <m:fPr>
+                  <m:ctrlPr>
+                    <w:rPr>
+                      <w:rFonts w:ascii="Cambria Math" w:hAnsi="Cambria Math" w:cs="Arial"/>
+                      <w:b/>
+                      <w:i/>
+                      <w:szCs w:val="20"/>
+                    </w:rPr>
+                  </m:ctrlPr>
+                </m:fPr>
+                <m:num>
+                  <m:sSub>
+                    <m:sSubPr>
+                      <m:ctrlPr>
+                        <w:rPr>
+                          <w:rFonts w:ascii="Cambria Math" w:hAnsi="Cambria Math" w:cs="Arial"/>
+                          <w:b/>
+                          <w:i/>
+                          <w:szCs w:val="20"/>
+                        </w:rPr>
+                      </m:ctrlPr>
+                    </m:sSubPr>
+                    <m:e>
+                      <m:r>
+                        <m:rPr>
+                          <m:sty m:val="bi"/>
+                        </m:rPr>
+                        <w:rPr>
+                          <w:rFonts w:ascii="Cambria Math" w:hAnsi="Cambria Math" w:cs="Arial"/>
+                          <w:szCs w:val="20"/>
+                        </w:rPr>
+                        <m:t>T</m:t>
+                      </m:r>
+                    </m:e>
+                    <m:sub>
+                      <m:r>
+                        <m:rPr>
+                          <m:sty m:val="bi"/>
+                        </m:rPr>
+                        <w:rPr>
+                          <w:rFonts w:ascii="Cambria Math" w:hAnsi="Cambria Math" w:cs="Arial"/>
+                          <w:szCs w:val="20"/>
+                        </w:rPr>
+                        <m:t>0</m:t>
+                      </m:r>
+                    </m:sub>
+                  </m:sSub>
+                </m:num>
+                <m:den>
+                  <m:r>
+                    <m:rPr>
+                      <m:sty m:val="bi"/>
+                    </m:rPr>
+                    <w:rPr>
+                      <w:rFonts w:ascii="Cambria Math" w:hAnsi="Cambria Math" w:cs="Arial"/>
+                      <w:szCs w:val="20"/>
+                    </w:rPr>
+                    <m:t>4</m:t>
+                  </m:r>
+                </m:den>
+              </m:f>
+            </m:sup>
+            <m:e>
+              <m:d>
+                <m:dPr>
+                  <m:ctrlPr>
+                    <w:rPr>
+                      <w:rFonts w:ascii="Cambria Math" w:hAnsi="Cambria Math" w:cs="Arial"/>
+                      <w:b/>
+                      <w:i/>
+                      <w:szCs w:val="20"/>
+                    </w:rPr>
+                  </m:ctrlPr>
+                </m:dPr>
+                <m:e>
+                  <m:r>
+                    <m:rPr>
+                      <m:sty m:val="bi"/>
+                    </m:rPr>
+                    <w:rPr>
+                      <w:rFonts w:ascii="Cambria Math" w:hAnsi="Cambria Math" w:cs="Arial"/>
+                      <w:szCs w:val="20"/>
+                    </w:rPr>
+                    <m:t>t</m:t>
+                  </m:r>
+                </m:e>
+              </m:d>
+              <m:r>
+                <m:rPr>
+                  <m:sty m:val="bi"/>
+                </m:rPr>
+                <w:rPr>
+                  <w:rFonts w:ascii="Cambria Math" w:hAnsi="Cambria Math" w:cs="Arial"/>
+                  <w:szCs w:val="20"/>
+                </w:rPr>
+                <m:t>²dt</m:t>
+              </m:r>
+            </m:e>
+          </m:nary>
+          <m:r>
+            <m:rPr>
+              <m:sty m:val="bi"/>
+            </m:rPr>
+            <w:rPr>
+              <w:rFonts w:ascii="Cambria Math" w:hAnsi="Cambria Math" w:cs="Arial"/>
+              <w:szCs w:val="20"/>
+            </w:rPr>
+            <m:t>=</m:t>
+          </m:r>
+          <m:f>
+            <m:fPr>
+              <m:ctrlPr>
+                <w:rPr>
+                  <w:rFonts w:ascii="Cambria Math" w:hAnsi="Cambria Math" w:cs="Arial"/>
+                  <w:b/>
+                  <w:i/>
+                  <w:szCs w:val="20"/>
+                </w:rPr>
+              </m:ctrlPr>
+            </m:fPr>
+            <m:num>
+              <m:r>
+                <m:rPr>
+                  <m:sty m:val="bi"/>
+                </m:rPr>
+                <w:rPr>
+                  <w:rFonts w:ascii="Cambria Math" w:hAnsi="Cambria Math" w:cs="Arial"/>
+                  <w:szCs w:val="20"/>
+                </w:rPr>
+                <m:t>4</m:t>
+              </m:r>
+            </m:num>
+            <m:den>
+              <m:r>
+                <m:rPr>
+                  <m:sty m:val="bi"/>
+                </m:rPr>
+                <w:rPr>
+                  <w:rFonts w:ascii="Cambria Math" w:hAnsi="Cambria Math" w:cs="Arial"/>
+                  <w:szCs w:val="20"/>
+                </w:rPr>
+                <m:t>2</m:t>
+              </m:r>
+            </m:den>
+          </m:f>
+          <m:nary>
+            <m:naryPr>
+              <m:limLoc m:val="undOvr"/>
+              <m:ctrlPr>
+                <w:rPr>
+                  <w:rFonts w:ascii="Cambria Math" w:hAnsi="Cambria Math" w:cs="Arial"/>
+                  <w:b/>
+                  <w:i/>
+                  <w:szCs w:val="20"/>
+                </w:rPr>
+              </m:ctrlPr>
+            </m:naryPr>
+            <m:sub>
+              <m:r>
+                <m:rPr>
+                  <m:sty m:val="bi"/>
+                </m:rPr>
+                <w:rPr>
+                  <w:rFonts w:ascii="Cambria Math" w:hAnsi="Cambria Math" w:cs="Arial"/>
+                  <w:szCs w:val="20"/>
+                </w:rPr>
+                <m:t>0</m:t>
+              </m:r>
+            </m:sub>
+            <m:sup>
+              <m:f>
+                <m:fPr>
+                  <m:ctrlPr>
+                    <w:rPr>
+                      <w:rFonts w:ascii="Cambria Math" w:hAnsi="Cambria Math" w:cs="Arial"/>
+                      <w:b/>
+                      <w:i/>
+                      <w:szCs w:val="20"/>
+                    </w:rPr>
+                  </m:ctrlPr>
+                </m:fPr>
+                <m:num>
+                  <m:r>
+                    <m:rPr>
+                      <m:sty m:val="bi"/>
+                    </m:rPr>
+                    <w:rPr>
+                      <w:rFonts w:ascii="Cambria Math" w:hAnsi="Cambria Math" w:cs="Arial"/>
+                      <w:szCs w:val="20"/>
+                    </w:rPr>
+                    <m:t>2</m:t>
+                  </m:r>
+                </m:num>
+                <m:den>
+                  <m:r>
+                    <m:rPr>
+                      <m:sty m:val="bi"/>
+                    </m:rPr>
+                    <w:rPr>
+                      <w:rFonts w:ascii="Cambria Math" w:hAnsi="Cambria Math" w:cs="Arial"/>
+                      <w:szCs w:val="20"/>
+                    </w:rPr>
+                    <m:t>4</m:t>
+                  </m:r>
+                </m:den>
+              </m:f>
+            </m:sup>
+            <m:e>
+              <m:d>
+                <m:dPr>
+                  <m:ctrlPr>
+                    <w:rPr>
+                      <w:rFonts w:ascii="Cambria Math" w:hAnsi="Cambria Math" w:cs="Arial"/>
+                      <w:b/>
+                      <w:i/>
+                      <w:szCs w:val="20"/>
+                    </w:rPr>
+                  </m:ctrlPr>
+                </m:dPr>
+                <m:e>
+                  <m:r>
+                    <m:rPr>
+                      <m:sty m:val="bi"/>
+                    </m:rPr>
+                    <w:rPr>
+                      <w:rFonts w:ascii="Cambria Math" w:hAnsi="Cambria Math" w:cs="Arial"/>
+                      <w:szCs w:val="20"/>
+                    </w:rPr>
+                    <m:t>t</m:t>
+                  </m:r>
+                </m:e>
+              </m:d>
+              <m:r>
+                <m:rPr>
+                  <m:sty m:val="bi"/>
+                </m:rPr>
+                <w:rPr>
+                  <w:rFonts w:ascii="Cambria Math" w:hAnsi="Cambria Math" w:cs="Arial"/>
+                  <w:szCs w:val="20"/>
+                </w:rPr>
+                <m:t>²dt</m:t>
+              </m:r>
+            </m:e>
+          </m:nary>
+        </m:oMath>
+      </m:oMathPara>
+    </w:p>
+    <w:p>
+      <w:pPr>
+        <w:autoSpaceDE w:val="0"/>
+        <w:autoSpaceDN w:val="0"/>
+        <w:adjustRightInd w:val="0"/>
+        <w:spacing w:line="240" w:lineRule="auto"/>
+        <w:rPr>
+          <w:rFonts w:eastAsiaTheme="minorEastAsia" w:cs="Arial"/>
+          <w:b/>
+          <w:szCs w:val="20"/>
+        </w:rPr>
+      </w:pPr>
+    </w:p>
+    <w:p>
+      <w:pPr>
+        <w:autoSpaceDE w:val="0"/>
+        <w:autoSpaceDN w:val="0"/>
+        <w:adjustRightInd w:val="0"/>
+        <w:spacing w:line="240" w:lineRule="auto"/>
+        <w:rPr>
+          <w:rFonts w:eastAsiaTheme="minorEastAsia" w:cs="Arial"/>
+          <w:b/>
+          <w:szCs w:val="20"/>
+        </w:rPr>
+      </w:pPr>
+      <m:oMathPara>
+        <m:oMath>
+          <m:sSub>
+            <m:sSubPr>
+              <m:ctrlPr>
+                <w:rPr>
+                  <w:rFonts w:ascii="Cambria Math" w:hAnsi="Cambria Math" w:cs="Arial"/>
+                  <w:b/>
+                  <w:i/>
+                  <w:szCs w:val="20"/>
+                </w:rPr>
+              </m:ctrlPr>
+            </m:sSubPr>
+            <m:e>
+              <m:r>
+                <m:rPr>
+                  <m:sty m:val="bi"/>
+                </m:rPr>
+                <w:rPr>
+                  <w:rFonts w:ascii="Cambria Math" w:hAnsi="Cambria Math" w:cs="Arial"/>
+                  <w:szCs w:val="20"/>
+                </w:rPr>
+                <m:t>Potencia</m:t>
+              </m:r>
+            </m:e>
+            <m:sub>
+              <m:r>
+                <m:rPr>
+                  <m:sty m:val="bi"/>
+                </m:rPr>
+                <w:rPr>
+                  <w:rFonts w:ascii="Cambria Math" w:hAnsi="Cambria Math" w:cs="Arial"/>
+                  <w:szCs w:val="20"/>
+                </w:rPr>
+                <m:t>g</m:t>
+              </m:r>
+            </m:sub>
+          </m:sSub>
+          <m:r>
+            <m:rPr>
+              <m:sty m:val="bi"/>
+            </m:rPr>
+            <w:rPr>
+              <w:rFonts w:ascii="Cambria Math" w:hAnsi="Cambria Math" w:cs="Arial"/>
+              <w:szCs w:val="20"/>
+            </w:rPr>
+            <m:t>=</m:t>
+          </m:r>
+          <m:sSubSup>
+            <m:sSubSupPr>
+              <m:ctrlPr>
+                <w:rPr>
+                  <w:rFonts w:ascii="Cambria Math" w:hAnsi="Cambria Math" w:cs="Arial"/>
+                  <w:b/>
+                  <w:i/>
+                  <w:szCs w:val="20"/>
+                </w:rPr>
+              </m:ctrlPr>
+            </m:sSubSupPr>
+            <m:e>
+              <m:r>
+                <m:rPr>
+                  <m:sty m:val="bi"/>
+                </m:rPr>
+                <w:rPr>
+                  <w:rFonts w:ascii="Cambria Math" w:hAnsi="Cambria Math" w:cs="Arial"/>
+                  <w:szCs w:val="20"/>
+                </w:rPr>
+                <m:t>2</m:t>
+              </m:r>
+              <m:f>
+                <m:fPr>
+                  <m:ctrlPr>
+                    <w:rPr>
+                      <w:rFonts w:ascii="Cambria Math" w:hAnsi="Cambria Math" w:cs="Arial"/>
+                      <w:b/>
+                      <w:i/>
+                      <w:szCs w:val="20"/>
+                    </w:rPr>
+                  </m:ctrlPr>
+                </m:fPr>
+                <m:num>
+                  <m:sSup>
+                    <m:sSupPr>
+                      <m:ctrlPr>
+                        <w:rPr>
+                          <w:rFonts w:ascii="Cambria Math" w:hAnsi="Cambria Math" w:cs="Arial"/>
+                          <w:b/>
+                          <w:i/>
+                          <w:szCs w:val="20"/>
+                        </w:rPr>
+                      </m:ctrlPr>
+                    </m:sSupPr>
+                    <m:e>
+                      <m:r>
+                        <m:rPr>
+                          <m:sty m:val="bi"/>
+                        </m:rPr>
+                        <w:rPr>
+                          <w:rFonts w:ascii="Cambria Math" w:hAnsi="Cambria Math" w:cs="Arial"/>
+                          <w:szCs w:val="20"/>
+                        </w:rPr>
+                        <m:t>t</m:t>
+                      </m:r>
+                    </m:e>
+                    <m:sup>
+                      <m:r>
+                        <m:rPr>
+                          <m:sty m:val="bi"/>
+                        </m:rPr>
+                        <w:rPr>
+                          <w:rFonts w:ascii="Cambria Math" w:hAnsi="Cambria Math" w:cs="Arial"/>
+                          <w:szCs w:val="20"/>
+                        </w:rPr>
+                        <m:t>3</m:t>
+                      </m:r>
+                    </m:sup>
+                  </m:sSup>
+                </m:num>
+                <m:den>
+                  <m:r>
+                    <m:rPr>
+                      <m:sty m:val="bi"/>
+                    </m:rPr>
+                    <w:rPr>
+                      <w:rFonts w:ascii="Cambria Math" w:hAnsi="Cambria Math" w:cs="Arial"/>
+                      <w:szCs w:val="20"/>
+                    </w:rPr>
+                    <m:t>3</m:t>
+                  </m:r>
+                </m:den>
+              </m:f>
+            </m:e>
+            <m:sub>
+              <m:r>
+                <m:rPr>
+                  <m:sty m:val="bi"/>
+                </m:rPr>
+                <w:rPr>
+                  <w:rFonts w:ascii="Cambria Math" w:hAnsi="Cambria Math" w:cs="Arial"/>
+                  <w:szCs w:val="20"/>
+                </w:rPr>
+                <m:t>0</m:t>
+              </m:r>
+            </m:sub>
+            <m:sup>
+              <m:r>
+                <m:rPr>
+                  <m:sty m:val="bi"/>
+                </m:rPr>
+                <w:rPr>
+                  <w:rFonts w:ascii="Cambria Math" w:hAnsi="Cambria Math" w:cs="Arial"/>
+                  <w:szCs w:val="20"/>
+                </w:rPr>
+                <m:t>1/2</m:t>
+              </m:r>
+            </m:sup>
+          </m:sSubSup>
+          <m:r>
+            <m:rPr>
+              <m:sty m:val="bi"/>
+            </m:rPr>
+            <w:rPr>
+              <w:rFonts w:ascii="Cambria Math" w:eastAsiaTheme="minorEastAsia" w:hAnsi="Cambria Math" w:cs="Arial"/>
+              <w:szCs w:val="20"/>
+            </w:rPr>
+            <m:t>=</m:t>
+          </m:r>
+          <m:f>
+            <m:fPr>
+              <m:ctrlPr>
+                <w:rPr>
+                  <w:rFonts w:ascii="Cambria Math" w:eastAsiaTheme="minorEastAsia" w:hAnsi="Cambria Math" w:cs="Arial"/>
+                  <w:b/>
+                  <w:i/>
+                  <w:szCs w:val="20"/>
+                </w:rPr>
+              </m:ctrlPr>
+            </m:fPr>
+            <m:num>
+              <m:r>
+                <m:rPr>
+                  <m:sty m:val="bi"/>
+                </m:rPr>
+                <w:rPr>
+                  <w:rFonts w:ascii="Cambria Math" w:eastAsiaTheme="minorEastAsia" w:hAnsi="Cambria Math" w:cs="Arial"/>
+                  <w:szCs w:val="20"/>
+                </w:rPr>
+                <m:t>2</m:t>
+              </m:r>
+            </m:num>
+            <m:den>
+              <m:r>
+                <m:rPr>
+                  <m:sty m:val="bi"/>
+                </m:rPr>
+                <w:rPr>
+                  <w:rFonts w:ascii="Cambria Math" w:eastAsiaTheme="minorEastAsia" w:hAnsi="Cambria Math" w:cs="Arial"/>
+                  <w:szCs w:val="20"/>
+                </w:rPr>
+                <m:t>3</m:t>
+              </m:r>
+            </m:den>
+          </m:f>
+          <m:sSup>
+            <m:sSupPr>
+              <m:ctrlPr>
+                <w:rPr>
+                  <w:rFonts w:ascii="Cambria Math" w:eastAsiaTheme="minorEastAsia" w:hAnsi="Cambria Math" w:cs="Arial"/>
+                  <w:b/>
+                  <w:i/>
+                  <w:szCs w:val="20"/>
+                </w:rPr>
+              </m:ctrlPr>
+            </m:sSupPr>
+            <m:e>
+              <m:d>
+                <m:dPr>
+                  <m:ctrlPr>
+                    <w:rPr>
+                      <w:rFonts w:ascii="Cambria Math" w:eastAsiaTheme="minorEastAsia" w:hAnsi="Cambria Math" w:cs="Arial"/>
+                      <w:b/>
+                      <w:i/>
+                      <w:szCs w:val="20"/>
+                    </w:rPr>
+                  </m:ctrlPr>
+                </m:dPr>
+                <m:e>
+                  <m:f>
+                    <m:fPr>
+                      <m:ctrlPr>
+                        <w:rPr>
+                          <w:rFonts w:ascii="Cambria Math" w:eastAsiaTheme="minorEastAsia" w:hAnsi="Cambria Math" w:cs="Arial"/>
+                          <w:b/>
+                          <w:i/>
+                          <w:szCs w:val="20"/>
+                        </w:rPr>
+                      </m:ctrlPr>
+                    </m:fPr>
+                    <m:num>
+                      <m:r>
+                        <m:rPr>
+                          <m:sty m:val="bi"/>
+                        </m:rPr>
+                        <w:rPr>
+                          <w:rFonts w:ascii="Cambria Math" w:eastAsiaTheme="minorEastAsia" w:hAnsi="Cambria Math" w:cs="Arial"/>
+                          <w:szCs w:val="20"/>
+                        </w:rPr>
+                        <m:t>1</m:t>
+                      </m:r>
+                    </m:num>
+                    <m:den>
+                      <m:r>
+                        <m:rPr>
+                          <m:sty m:val="bi"/>
+                        </m:rPr>
+                        <w:rPr>
+                          <w:rFonts w:ascii="Cambria Math" w:eastAsiaTheme="minorEastAsia" w:hAnsi="Cambria Math" w:cs="Arial"/>
+                          <w:szCs w:val="20"/>
+                        </w:rPr>
+                        <m:t>2</m:t>
+                      </m:r>
+                    </m:den>
+                  </m:f>
+                </m:e>
+              </m:d>
+            </m:e>
+            <m:sup>
+              <m:r>
+                <m:rPr>
+                  <m:sty m:val="bi"/>
+                </m:rPr>
+                <w:rPr>
+                  <w:rFonts w:ascii="Cambria Math" w:eastAsiaTheme="minorEastAsia" w:hAnsi="Cambria Math" w:cs="Arial"/>
+                  <w:szCs w:val="20"/>
+                </w:rPr>
+                <m:t>3</m:t>
+              </m:r>
+            </m:sup>
+          </m:sSup>
+          <m:r>
+            <m:rPr>
+              <m:sty m:val="bi"/>
+            </m:rPr>
+            <w:rPr>
+              <w:rFonts w:ascii="Cambria Math" w:eastAsiaTheme="minorEastAsia" w:hAnsi="Cambria Math" w:cs="Arial"/>
+              <w:szCs w:val="20"/>
+            </w:rPr>
+            <m:t>=0,083</m:t>
+          </m:r>
+        </m:oMath>
+      </m:oMathPara>
+    </w:p>
+    <w:p>
+      <w:pPr>
+        <w:autoSpaceDE w:val="0"/>
+        <w:autoSpaceDN w:val="0"/>
+        <w:adjustRightInd w:val="0"/>
+        <w:spacing w:line="240" w:lineRule="auto"/>
+        <w:rPr>
+          <w:rFonts w:eastAsiaTheme="minorEastAsia" w:cs="Arial"/>
+          <w:b/>
+          <w:szCs w:val="20"/>
+        </w:rPr>
+      </w:pPr>
+    </w:p>
+    <w:p>
+      <w:pPr>
+        <w:autoSpaceDE w:val="0"/>
+        <w:autoSpaceDN w:val="0"/>
+        <w:adjustRightInd w:val="0"/>
+        <w:spacing w:line="240" w:lineRule="auto"/>
+        <w:ind w:firstLine="0"/>
+        <w:rPr>
+          <w:rFonts w:eastAsiaTheme="minorEastAsia" w:cs="Arial"/>
+          <w:b/>
+          <w:szCs w:val="20"/>
+        </w:rPr>
+      </w:pPr>
+      <w:r>
+        <w:rPr>
+          <w:rFonts w:eastAsiaTheme="minorEastAsia" w:cs="Arial"/>
+          <w:b/>
+          <w:szCs w:val="20"/>
+        </w:rPr>
+        <w:lastRenderedPageBreak/>
+        <w:t xml:space="preserve">A potencia do sinal desejado é: </w:t>
+      </w:r>
+      <m:oMath>
+        <m:f>
+          <m:fPr>
+            <m:ctrlPr>
+              <w:rPr>
+                <w:rFonts w:ascii="Cambria Math" w:hAnsi="Cambria Math" w:cs="Arial"/>
+                <w:b/>
+                <w:i/>
+                <w:szCs w:val="20"/>
+              </w:rPr>
+            </m:ctrlPr>
+          </m:fPr>
+          <m:num>
+            <m:sSup>
+              <m:sSupPr>
+                <m:ctrlPr>
+                  <w:rPr>
+                    <w:rFonts w:ascii="Cambria Math" w:hAnsi="Cambria Math" w:cs="Arial"/>
+                    <w:b/>
+                    <w:i/>
+                    <w:szCs w:val="20"/>
+                  </w:rPr>
+                </m:ctrlPr>
+              </m:sSupPr>
+              <m:e>
+                <m:r>
+                  <m:rPr>
+                    <m:sty m:val="bi"/>
+                  </m:rPr>
+                  <w:rPr>
+                    <w:rFonts w:ascii="Cambria Math" w:hAnsi="Cambria Math" w:cs="Arial"/>
+                    <w:szCs w:val="20"/>
+                  </w:rPr>
+                  <m:t>1</m:t>
+                </m:r>
+              </m:e>
+              <m:sup>
+                <m:r>
+                  <m:rPr>
+                    <m:sty m:val="bi"/>
+                  </m:rPr>
+                  <w:rPr>
+                    <w:rFonts w:ascii="Cambria Math" w:hAnsi="Cambria Math" w:cs="Arial"/>
+                    <w:szCs w:val="20"/>
+                  </w:rPr>
+                  <m:t>2</m:t>
+                </m:r>
+              </m:sup>
+            </m:sSup>
+          </m:num>
+          <m:den>
+            <m:r>
+              <m:rPr>
+                <m:sty m:val="bi"/>
+              </m:rPr>
+              <w:rPr>
+                <w:rFonts w:ascii="Cambria Math" w:hAnsi="Cambria Math" w:cs="Arial"/>
+                <w:szCs w:val="20"/>
+              </w:rPr>
+              <m:t>2</m:t>
+            </m:r>
+          </m:den>
+        </m:f>
+        <m:r>
+          <m:rPr>
+            <m:sty m:val="bi"/>
+          </m:rPr>
+          <w:rPr>
+            <w:rFonts w:ascii="Cambria Math" w:hAnsi="Cambria Math" w:cs="Arial"/>
+            <w:szCs w:val="20"/>
+          </w:rPr>
+          <m:t>=0,5</m:t>
+        </m:r>
+      </m:oMath>
+    </w:p>
+    <w:p>
+      <w:pPr>
+        <w:autoSpaceDE w:val="0"/>
+        <w:autoSpaceDN w:val="0"/>
+        <w:adjustRightInd w:val="0"/>
+        <w:spacing w:line="240" w:lineRule="auto"/>
+        <w:rPr>
+          <w:rFonts w:eastAsiaTheme="minorEastAsia" w:cs="Arial"/>
+          <w:b/>
+          <w:szCs w:val="20"/>
+        </w:rPr>
+      </w:pPr>
+    </w:p>
+    <w:p>
+      <w:pPr>
+        <w:autoSpaceDE w:val="0"/>
+        <w:autoSpaceDN w:val="0"/>
+        <w:adjustRightInd w:val="0"/>
+        <w:spacing w:line="240" w:lineRule="auto"/>
+        <w:rPr>
+          <w:rFonts w:cs="Arial"/>
+          <w:b/>
+          <w:szCs w:val="20"/>
+        </w:rPr>
+      </w:pPr>
+      <m:oMathPara>
+        <m:oMath>
+          <m:sSub>
+            <m:sSubPr>
+              <m:ctrlPr>
+                <w:rPr>
+                  <w:rFonts w:ascii="Cambria Math" w:eastAsiaTheme="minorEastAsia" w:hAnsi="Cambria Math" w:cs="Arial"/>
+                  <w:b/>
+                  <w:i/>
+                  <w:szCs w:val="20"/>
+                </w:rPr>
+              </m:ctrlPr>
+            </m:sSubPr>
+            <m:e>
+              <m:r>
+                <m:rPr>
+                  <m:sty m:val="bi"/>
+                </m:rPr>
+                <w:rPr>
+                  <w:rFonts w:ascii="Cambria Math" w:eastAsiaTheme="minorEastAsia" w:hAnsi="Cambria Math" w:cs="Arial"/>
+                  <w:szCs w:val="20"/>
+                </w:rPr>
+                <m:t>D</m:t>
+              </m:r>
+            </m:e>
+            <m:sub>
+              <m:r>
+                <m:rPr>
+                  <m:sty m:val="bi"/>
+                </m:rPr>
+                <w:rPr>
+                  <w:rFonts w:ascii="Cambria Math" w:eastAsiaTheme="minorEastAsia" w:hAnsi="Cambria Math" w:cs="Arial"/>
+                  <w:szCs w:val="20"/>
+                </w:rPr>
+                <m:t>total</m:t>
+              </m:r>
+            </m:sub>
+          </m:sSub>
+          <m:r>
+            <m:rPr>
+              <m:sty m:val="bi"/>
+            </m:rPr>
+            <w:rPr>
+              <w:rFonts w:ascii="Cambria Math" w:eastAsiaTheme="minorEastAsia" w:hAnsi="Cambria Math" w:cs="Arial"/>
+              <w:szCs w:val="20"/>
+            </w:rPr>
+            <m:t>=</m:t>
+          </m:r>
+          <m:f>
+            <m:fPr>
+              <m:ctrlPr>
+                <w:rPr>
+                  <w:rFonts w:ascii="Cambria Math" w:eastAsiaTheme="minorEastAsia" w:hAnsi="Cambria Math" w:cs="Arial"/>
+                  <w:b/>
+                  <w:i/>
+                  <w:szCs w:val="20"/>
+                </w:rPr>
+              </m:ctrlPr>
+            </m:fPr>
+            <m:num>
+              <m:r>
+                <m:rPr>
+                  <m:sty m:val="bi"/>
+                </m:rPr>
+                <w:rPr>
+                  <w:rFonts w:ascii="Cambria Math" w:eastAsiaTheme="minorEastAsia" w:hAnsi="Cambria Math" w:cs="Arial"/>
+                  <w:szCs w:val="20"/>
+                </w:rPr>
+                <m:t>0,083</m:t>
+              </m:r>
+            </m:num>
+            <m:den>
+              <m:r>
+                <m:rPr>
+                  <m:sty m:val="bi"/>
+                </m:rPr>
+                <w:rPr>
+                  <w:rFonts w:ascii="Cambria Math" w:eastAsiaTheme="minorEastAsia" w:hAnsi="Cambria Math" w:cs="Arial"/>
+                  <w:szCs w:val="20"/>
+                </w:rPr>
+                <m:t>0,5</m:t>
+              </m:r>
+            </m:den>
+          </m:f>
+          <m:r>
+            <m:rPr>
+              <m:sty m:val="bi"/>
+            </m:rPr>
+            <w:rPr>
+              <w:rFonts w:ascii="Cambria Math" w:hAnsi="Cambria Math" w:cs="Arial"/>
+              <w:szCs w:val="20"/>
+            </w:rPr>
+            <m:t>*100=16,6%</m:t>
+          </m:r>
+        </m:oMath>
+      </m:oMathPara>
+    </w:p>
+    <w:p>
+      <w:pPr>
+        <w:spacing w:before="0" w:line="240" w:lineRule="auto"/>
+        <w:ind w:firstLine="0"/>
+        <w:jc w:val="left"/>
+      </w:pPr>
+    </w:p>
+    <w:p>
+      <w:pPr>
+        <w:spacing w:before="0" w:line="240" w:lineRule="auto"/>
+        <w:ind w:firstLine="0"/>
+        <w:jc w:val="left"/>
+      </w:pPr>
+    </w:p>
+    <w:p>
+      <w:pPr>
+        <w:spacing w:before="0" w:line="240" w:lineRule="auto"/>
+        <w:ind w:firstLine="0"/>
+        <w:jc w:val="left"/>
+      </w:pPr>
+    </w:p>
+    <w:p>
+      <w:pPr>
+        <w:spacing w:before="0" w:line="240" w:lineRule="auto"/>
+        <w:ind w:firstLine="0"/>
+        <w:jc w:val="left"/>
+      </w:pPr>
+    </w:p>
+    <w:p>
+      <w:pPr>
+        <w:spacing w:before="0" w:line="240" w:lineRule="auto"/>
+        <w:ind w:firstLine="0"/>
+        <w:jc w:val="left"/>
+      </w:pPr>
+      <w:r>
+        <w:t>Para n = 50</w:t>
+      </w:r>
+    </w:p>
+    <w:p>
+      <w:pPr>
+        <w:spacing w:before="0" w:line="240" w:lineRule="auto"/>
+        <w:ind w:firstLine="0"/>
+        <w:jc w:val="left"/>
+      </w:pPr>
+    </w:p>
+    <w:p>
+      <w:pPr>
+        <w:spacing w:before="0" w:line="240" w:lineRule="auto"/>
+        <w:ind w:firstLine="0"/>
+        <w:jc w:val="left"/>
+      </w:pPr>
+      <w:r>
+        <w:t>Potencia_g =</w:t>
+      </w:r>
+    </w:p>
+    <w:p>
+      <w:pPr>
+        <w:spacing w:before="0" w:line="240" w:lineRule="auto"/>
+        <w:ind w:firstLine="0"/>
+        <w:jc w:val="left"/>
+      </w:pPr>
+    </w:p>
+    <w:p>
+      <w:pPr>
+        <w:spacing w:before="0" w:line="240" w:lineRule="auto"/>
+        <w:ind w:firstLine="0"/>
+        <w:jc w:val="left"/>
+      </w:pPr>
+      <w:r>
+        <w:t xml:space="preserve">    5.3293</w:t>
+      </w:r>
+    </w:p>
+    <w:p>
+      <w:pPr>
+        <w:spacing w:before="0" w:line="240" w:lineRule="auto"/>
+        <w:ind w:firstLine="0"/>
+        <w:jc w:val="left"/>
+      </w:pPr>
+    </w:p>
+    <w:p>
+      <w:pPr>
+        <w:spacing w:before="0" w:line="240" w:lineRule="auto"/>
+        <w:ind w:firstLine="0"/>
+        <w:jc w:val="left"/>
+      </w:pPr>
+    </w:p>
+    <w:p>
+      <w:pPr>
+        <w:spacing w:before="0" w:line="240" w:lineRule="auto"/>
+        <w:ind w:firstLine="0"/>
+        <w:jc w:val="left"/>
+      </w:pPr>
+      <w:r>
+        <w:t>Dtotal =</w:t>
+      </w:r>
+    </w:p>
+    <w:p>
+      <w:pPr>
+        <w:spacing w:before="0" w:line="240" w:lineRule="auto"/>
+        <w:ind w:firstLine="0"/>
+        <w:jc w:val="left"/>
+      </w:pPr>
+    </w:p>
+    <w:p>
+      <w:pPr>
+        <w:spacing w:before="0" w:line="240" w:lineRule="auto"/>
+        <w:ind w:firstLine="0"/>
+        <w:jc w:val="left"/>
+      </w:pPr>
+      <w:r>
+        <w:t xml:space="preserve">   10.6587</w:t>
+      </w:r>
+    </w:p>
+    <w:p>
+      <w:pPr>
+        <w:spacing w:before="0" w:line="240" w:lineRule="auto"/>
+        <w:ind w:firstLine="0"/>
+        <w:jc w:val="left"/>
+      </w:pPr>
+    </w:p>
+    <w:p>
+      <w:pPr>
+        <w:spacing w:before="0" w:line="240" w:lineRule="auto"/>
+        <w:ind w:firstLine="0"/>
+        <w:jc w:val="left"/>
+      </w:pPr>
+    </w:p>
+    <w:p>
+      <w:pPr>
+        <w:spacing w:before="0" w:line="240" w:lineRule="auto"/>
+        <w:ind w:firstLine="0"/>
+        <w:jc w:val="left"/>
+      </w:pPr>
+    </w:p>
+    <w:p>
+      <w:pPr>
+        <w:spacing w:before="0" w:line="240" w:lineRule="auto"/>
+        <w:ind w:firstLine="0"/>
+        <w:jc w:val="left"/>
+      </w:pPr>
+    </w:p>
+    <w:p>
+      <w:pPr>
+        <w:spacing w:before="0" w:line="240" w:lineRule="auto"/>
+        <w:ind w:firstLine="0"/>
+        <w:jc w:val="left"/>
+      </w:pPr>
+      <w:r>
+        <w:rPr>
+          <w:noProof/>
+        </w:rPr>
+        <w:drawing>
+          <wp:inline distT="0" distB="0" distL="0" distR="0">
+            <wp:extent cx="5760720" cy="3022250"/>
+            <wp:effectExtent l="19050" t="0" r="0" b="0"/>
+            <wp:docPr id="4" name="Imagem 4"/>
+            <wp:cNvGraphicFramePr>
+              <a:graphicFrameLocks xmlns:a="http://schemas.openxmlformats.org/drawingml/2006/main" noChangeAspect="1"/>
+            </wp:cNvGraphicFramePr>
+            <a:graphic xmlns:a="http://schemas.openxmlformats.org/drawingml/2006/main">
+              <a:graphicData uri="http://schemas.openxmlformats.org/drawingml/2006/picture">
+                <pic:pic xmlns:pic="http://schemas.openxmlformats.org/drawingml/2006/picture">
+                  <pic:nvPicPr>
+                    <pic:cNvPr id="0" name="Picture 4"/>
+                    <pic:cNvPicPr>
+                      <a:picLocks noChangeAspect="1" noChangeArrowheads="1"/>
+                    </pic:cNvPicPr>
+                  </pic:nvPicPr>
+                  <pic:blipFill>
+                    <a:blip r:embed="rId29"/>
+                    <a:srcRect/>
+                    <a:stretch>
+                      <a:fillRect/>
+                    </a:stretch>
+                  </pic:blipFill>
+                  <pic:spPr bwMode="auto">
+                    <a:xfrm>
+                      <a:off x="0" y="0"/>
+                      <a:ext cx="5760720" cy="3022250"/>
+                    </a:xfrm>
+                    <a:prstGeom prst="rect">
+                      <a:avLst/>
+                    </a:prstGeom>
+                    <a:noFill/>
+                    <a:ln w="9525">
+                      <a:noFill/>
+                      <a:miter lim="800000"/>
+                      <a:headEnd/>
+                      <a:tailEnd/>
+                    </a:ln>
+                  </pic:spPr>
+                </pic:pic>
+              </a:graphicData>
+            </a:graphic>
+          </wp:inline>
+        </w:drawing>
+      </w:r>
+    </w:p>
+    <w:p>
+      <w:pPr>
+        <w:spacing w:before="0" w:line="240" w:lineRule="auto"/>
+        <w:ind w:firstLine="0"/>
+        <w:jc w:val="left"/>
+      </w:pPr>
+    </w:p>
+    <w:p>
+      <w:pPr>
+        <w:spacing w:before="0" w:line="240" w:lineRule="auto"/>
+        <w:ind w:firstLine="0"/>
+        <w:jc w:val="left"/>
+      </w:pPr>
+    </w:p>
+    <w:p>
+      <w:pPr>
+        <w:spacing w:before="0" w:line="240" w:lineRule="auto"/>
+        <w:ind w:firstLine="0"/>
+        <w:jc w:val="left"/>
+      </w:pPr>
+    </w:p>
+    <w:p>
+      <w:pPr>
+        <w:spacing w:before="0" w:line="240" w:lineRule="auto"/>
+        <w:ind w:firstLine="0"/>
+        <w:jc w:val="left"/>
+      </w:pPr>
+      <w:r>
+        <w:rPr>
+          <w:noProof/>
+        </w:rPr>
+        <w:lastRenderedPageBreak/>
+        <w:drawing>
+          <wp:inline distT="0" distB="0" distL="0" distR="0">
+            <wp:extent cx="5760720" cy="3071669"/>
+            <wp:effectExtent l="19050" t="0" r="0" b="0"/>
+            <wp:docPr id="1" name="Imagem 1"/>
+            <wp:cNvGraphicFramePr>
+              <a:graphicFrameLocks xmlns:a="http://schemas.openxmlformats.org/drawingml/2006/main" noChangeAspect="1"/>
+            </wp:cNvGraphicFramePr>
+            <a:graphic xmlns:a="http://schemas.openxmlformats.org/drawingml/2006/main">
+              <a:graphicData uri="http://schemas.openxmlformats.org/drawingml/2006/picture">
+                <pic:pic xmlns:pic="http://schemas.openxmlformats.org/drawingml/2006/picture">
+                  <pic:nvPicPr>
+                    <pic:cNvPr id="0" name="Picture 1"/>
+                    <pic:cNvPicPr>
+                      <a:picLocks noChangeAspect="1" noChangeArrowheads="1"/>
+                    </pic:cNvPicPr>
+                  </pic:nvPicPr>
+                  <pic:blipFill>
+                    <a:blip r:embed="rId30"/>
+                    <a:srcRect/>
+                    <a:stretch>
+                      <a:fillRect/>
+                    </a:stretch>
+                  </pic:blipFill>
+                  <pic:spPr bwMode="auto">
+                    <a:xfrm>
+                      <a:off x="0" y="0"/>
+                      <a:ext cx="5760720" cy="3071669"/>
+                    </a:xfrm>
+                    <a:prstGeom prst="rect">
+                      <a:avLst/>
+                    </a:prstGeom>
+                    <a:noFill/>
+                    <a:ln w="9525">
+                      <a:noFill/>
+                      <a:miter lim="800000"/>
+                      <a:headEnd/>
+                      <a:tailEnd/>
+                    </a:ln>
+                  </pic:spPr>
+                </pic:pic>
+              </a:graphicData>
+            </a:graphic>
+          </wp:inline>
+        </w:drawing>
+      </w:r>
+    </w:p>
+    <w:p>
+      <w:pPr>
+        <w:spacing w:before="0" w:line="240" w:lineRule="auto"/>
+        <w:ind w:firstLine="0"/>
+        <w:jc w:val="left"/>
+      </w:pPr>
+    </w:p>
+    <w:p>
+      <w:pPr>
+        <w:spacing w:before="0" w:line="240" w:lineRule="auto"/>
+        <w:ind w:firstLine="0"/>
+        <w:jc w:val="left"/>
+      </w:pPr>
+    </w:p>
+    <w:p>
+      <w:pPr>
+        <w:spacing w:before="0" w:line="240" w:lineRule="auto"/>
+        <w:ind w:firstLine="0"/>
+        <w:jc w:val="left"/>
+      </w:pPr>
     </w:p>
     <w:sectPr>
-      <w:headerReference w:type="default" r:id="rId28"/>
-      <w:footerReference w:type="default" r:id="rId29"/>
+      <w:headerReference w:type="default" r:id="rId31"/>
+      <w:footerReference w:type="default" r:id="rId32"/>
       <w:pgSz w:w="11907" w:h="16840" w:code="9"/>
       <w:pgMar w:top="1701" w:right="1134" w:bottom="1134" w:left="1701" w:header="720" w:footer="720" w:gutter="0"/>
       <w:cols w:space="720"/>
@@ -24707,7 +29231,7 @@
         <w:sz w:val="20"/>
         <w:szCs w:val="20"/>
       </w:rPr>
-      <w:t>23</w:t>
+      <w:t>22</w:t>
     </w:r>
     <w:r>
       <w:rPr>
@@ -25139,6 +29663,9 @@
   </w:num>
   <w:num w:numId="2">
     <w:abstractNumId w:val="8"/>
+  </w:num>
+  <w:num w:numId="3">
+    <w:abstractNumId w:val="7"/>
   </w:num>
   <w:numIdMacAtCleanup w:val="2"/>
 </w:numbering>
@@ -26496,6 +31023,16 @@
       <w:rFonts w:ascii="Courier New" w:hAnsi="Courier New" w:cs="Courier New"/>
     </w:rPr>
   </w:style>
+  <w:style w:type="character" w:customStyle="1" w:styleId="pl-s">
+    <w:name w:val="pl-s"/>
+    <w:basedOn w:val="Fontepargpadro"/>
+    <w:rsid w:val="00775FA5"/>
+  </w:style>
+  <w:style w:type="character" w:customStyle="1" w:styleId="pl-pds">
+    <w:name w:val="pl-pds"/>
+    <w:basedOn w:val="Fontepargpadro"/>
+    <w:rsid w:val="00775FA5"/>
+  </w:style>
 </w:styles>
 </file>
 

--- a/(ELVIS) Relatório Sinais e Sistemas Série de Fourier.docx
+++ b/(ELVIS) Relatório Sinais e Sistemas Série de Fourier.docx
@@ -6774,7 +6774,7 @@
         <w:spacing w:line="240" w:lineRule="auto"/>
         <w:ind w:firstLine="0"/>
         <w:rPr>
-          <w:rFonts w:eastAsiaTheme="minorEastAsia" w:cs="Arial"/>
+          <w:rFonts w:cs="Arial"/>
           <w:b/>
           <w:szCs w:val="20"/>
         </w:rPr>
@@ -6823,6 +6823,268 @@
           </m:e>
         </m:d>
       </m:oMath>
+    </w:p>
+    <w:p>
+      <w:pPr>
+        <w:autoSpaceDE w:val="0"/>
+        <w:autoSpaceDN w:val="0"/>
+        <w:adjustRightInd w:val="0"/>
+        <w:spacing w:line="240" w:lineRule="auto"/>
+        <w:rPr>
+          <w:rFonts w:ascii="Courier New" w:eastAsiaTheme="minorEastAsia" w:hAnsi="Courier New" w:cs="Courier New"/>
+          <w:sz w:val="20"/>
+          <w:szCs w:val="20"/>
+        </w:rPr>
+      </w:pPr>
+      <m:oMathPara>
+        <m:oMathParaPr>
+          <m:jc m:val="left"/>
+        </m:oMathParaPr>
+        <m:oMath>
+          <m:r>
+            <w:rPr>
+              <w:rFonts w:ascii="Cambria Math" w:hAnsi="Cambria Math" w:cs="Courier New"/>
+              <w:sz w:val="20"/>
+              <w:szCs w:val="20"/>
+            </w:rPr>
+            <m:t>x</m:t>
+          </m:r>
+          <m:d>
+            <m:dPr>
+              <m:ctrlPr>
+                <w:rPr>
+                  <w:rFonts w:ascii="Cambria Math" w:hAnsi="Cambria Math" w:cs="Courier New"/>
+                  <w:i/>
+                  <w:sz w:val="20"/>
+                  <w:szCs w:val="20"/>
+                </w:rPr>
+              </m:ctrlPr>
+            </m:dPr>
+            <m:e>
+              <m:r>
+                <w:rPr>
+                  <w:rFonts w:ascii="Cambria Math" w:hAnsi="Cambria Math" w:cs="Courier New"/>
+                  <w:sz w:val="20"/>
+                  <w:szCs w:val="20"/>
+                </w:rPr>
+                <m:t>t</m:t>
+              </m:r>
+            </m:e>
+          </m:d>
+          <m:r>
+            <w:rPr>
+              <w:rFonts w:ascii="Cambria Math" w:hAnsi="Cambria Math" w:cs="Courier New"/>
+              <w:sz w:val="20"/>
+              <w:szCs w:val="20"/>
+            </w:rPr>
+            <m:t>=</m:t>
+          </m:r>
+          <m:d>
+            <m:dPr>
+              <m:ctrlPr>
+                <w:rPr>
+                  <w:rFonts w:ascii="Cambria Math" w:hAnsi="Cambria Math" w:cs="Courier New"/>
+                  <w:i/>
+                  <w:sz w:val="20"/>
+                  <w:szCs w:val="20"/>
+                </w:rPr>
+              </m:ctrlPr>
+            </m:dPr>
+            <m:e>
+              <m:m>
+                <m:mPr>
+                  <m:mcs>
+                    <m:mc>
+                      <m:mcPr>
+                        <m:count m:val="2"/>
+                        <m:mcJc m:val="center"/>
+                      </m:mcPr>
+                    </m:mc>
+                  </m:mcs>
+                  <m:ctrlPr>
+                    <w:rPr>
+                      <w:rFonts w:ascii="Cambria Math" w:hAnsi="Cambria Math" w:cs="Courier New"/>
+                      <w:i/>
+                      <w:sz w:val="20"/>
+                      <w:szCs w:val="20"/>
+                    </w:rPr>
+                  </m:ctrlPr>
+                </m:mPr>
+                <m:mr>
+                  <m:e>
+                    <m:r>
+                      <w:rPr>
+                        <w:rFonts w:ascii="Cambria Math" w:hAnsi="Cambria Math" w:cs="Courier New"/>
+                        <w:sz w:val="20"/>
+                        <w:szCs w:val="20"/>
+                      </w:rPr>
+                      <m:t>+1</m:t>
+                    </m:r>
+                  </m:e>
+                  <m:e>
+                    <m:r>
+                      <w:rPr>
+                        <w:rFonts w:ascii="Cambria Math" w:hAnsi="Cambria Math" w:cs="Courier New"/>
+                        <w:sz w:val="20"/>
+                        <w:szCs w:val="20"/>
+                      </w:rPr>
+                      <m:t xml:space="preserve">para </m:t>
+                    </m:r>
+                    <m:d>
+                      <m:dPr>
+                        <m:ctrlPr>
+                          <w:rPr>
+                            <w:rFonts w:ascii="Cambria Math" w:hAnsi="Cambria Math" w:cs="Courier New"/>
+                            <w:i/>
+                            <w:sz w:val="20"/>
+                            <w:szCs w:val="20"/>
+                          </w:rPr>
+                        </m:ctrlPr>
+                      </m:dPr>
+                      <m:e>
+                        <m:r>
+                          <w:rPr>
+                            <w:rFonts w:ascii="Cambria Math" w:hAnsi="Cambria Math" w:cs="Courier New"/>
+                            <w:sz w:val="20"/>
+                            <w:szCs w:val="20"/>
+                          </w:rPr>
+                          <m:t>-2</m:t>
+                        </m:r>
+                      </m:e>
+                    </m:d>
+                    <m:r>
+                      <w:rPr>
+                        <w:rFonts w:ascii="Cambria Math" w:hAnsi="Cambria Math" w:cs="Courier New"/>
+                        <w:sz w:val="20"/>
+                        <w:szCs w:val="20"/>
+                      </w:rPr>
+                      <m:t>&lt;t&lt;</m:t>
+                    </m:r>
+                    <m:d>
+                      <m:dPr>
+                        <m:ctrlPr>
+                          <w:rPr>
+                            <w:rFonts w:ascii="Cambria Math" w:hAnsi="Cambria Math" w:cs="Courier New"/>
+                            <w:i/>
+                            <w:sz w:val="20"/>
+                            <w:szCs w:val="20"/>
+                          </w:rPr>
+                        </m:ctrlPr>
+                      </m:dPr>
+                      <m:e>
+                        <m:r>
+                          <w:rPr>
+                            <w:rFonts w:ascii="Cambria Math" w:hAnsi="Cambria Math" w:cs="Courier New"/>
+                            <w:sz w:val="20"/>
+                            <w:szCs w:val="20"/>
+                          </w:rPr>
+                          <m:t>-1</m:t>
+                        </m:r>
+                      </m:e>
+                    </m:d>
+                  </m:e>
+                </m:mr>
+                <m:mr>
+                  <m:e>
+                    <m:r>
+                      <w:rPr>
+                        <w:rFonts w:ascii="Cambria Math" w:hAnsi="Cambria Math" w:cs="Courier New"/>
+                        <w:sz w:val="20"/>
+                        <w:szCs w:val="20"/>
+                      </w:rPr>
+                      <m:t>-1</m:t>
+                    </m:r>
+                  </m:e>
+                  <m:e>
+                    <m:r>
+                      <w:rPr>
+                        <w:rFonts w:ascii="Cambria Math" w:hAnsi="Cambria Math" w:cs="Courier New"/>
+                        <w:sz w:val="20"/>
+                        <w:szCs w:val="20"/>
+                      </w:rPr>
+                      <m:t xml:space="preserve">para </m:t>
+                    </m:r>
+                    <m:d>
+                      <m:dPr>
+                        <m:ctrlPr>
+                          <w:rPr>
+                            <w:rFonts w:ascii="Cambria Math" w:hAnsi="Cambria Math" w:cs="Courier New"/>
+                            <w:i/>
+                            <w:sz w:val="20"/>
+                            <w:szCs w:val="20"/>
+                          </w:rPr>
+                        </m:ctrlPr>
+                      </m:dPr>
+                      <m:e>
+                        <m:r>
+                          <w:rPr>
+                            <w:rFonts w:ascii="Cambria Math" w:hAnsi="Cambria Math" w:cs="Courier New"/>
+                            <w:sz w:val="20"/>
+                            <w:szCs w:val="20"/>
+                          </w:rPr>
+                          <m:t>+1</m:t>
+                        </m:r>
+                      </m:e>
+                    </m:d>
+                    <m:r>
+                      <w:rPr>
+                        <w:rFonts w:ascii="Cambria Math" w:hAnsi="Cambria Math" w:cs="Courier New"/>
+                        <w:sz w:val="20"/>
+                        <w:szCs w:val="20"/>
+                      </w:rPr>
+                      <m:t>&lt;t&lt;</m:t>
+                    </m:r>
+                    <m:d>
+                      <m:dPr>
+                        <m:ctrlPr>
+                          <w:rPr>
+                            <w:rFonts w:ascii="Cambria Math" w:hAnsi="Cambria Math" w:cs="Courier New"/>
+                            <w:i/>
+                            <w:sz w:val="20"/>
+                            <w:szCs w:val="20"/>
+                          </w:rPr>
+                        </m:ctrlPr>
+                      </m:dPr>
+                      <m:e>
+                        <m:r>
+                          <w:rPr>
+                            <w:rFonts w:ascii="Cambria Math" w:hAnsi="Cambria Math" w:cs="Courier New"/>
+                            <w:sz w:val="20"/>
+                            <w:szCs w:val="20"/>
+                          </w:rPr>
+                          <m:t>+2</m:t>
+                        </m:r>
+                      </m:e>
+                    </m:d>
+                    <m:r>
+                      <w:rPr>
+                        <w:rFonts w:ascii="Cambria Math" w:hAnsi="Cambria Math" w:cs="Courier New"/>
+                        <w:sz w:val="20"/>
+                        <w:szCs w:val="20"/>
+                      </w:rPr>
+                      <m:t xml:space="preserve"> </m:t>
+                    </m:r>
+                  </m:e>
+                </m:mr>
+              </m:m>
+            </m:e>
+          </m:d>
+        </m:oMath>
+      </m:oMathPara>
+    </w:p>
+    <w:p>
+      <w:pPr>
+        <w:autoSpaceDE w:val="0"/>
+        <w:autoSpaceDN w:val="0"/>
+        <w:adjustRightInd w:val="0"/>
+        <w:spacing w:line="240" w:lineRule="auto"/>
+        <w:ind w:firstLine="0"/>
+        <w:rPr>
+          <w:rFonts w:eastAsiaTheme="minorEastAsia" w:cs="Arial"/>
+          <w:b/>
+          <w:szCs w:val="20"/>
+        </w:rPr>
+      </w:pPr>
     </w:p>
     <w:p>
       <w:pPr>
@@ -6886,44 +7148,6 @@
             </w:rPr>
             <m:t>=</m:t>
           </m:r>
-          <m:d>
-            <m:dPr>
-              <m:ctrlPr>
-                <w:rPr>
-                  <w:rFonts w:ascii="Cambria Math" w:eastAsiaTheme="minorEastAsia" w:hAnsi="Cambria Math" w:cs="Arial"/>
-                  <w:i/>
-                </w:rPr>
-              </m:ctrlPr>
-            </m:dPr>
-            <m:e>
-              <m:f>
-                <m:fPr>
-                  <m:ctrlPr>
-                    <w:rPr>
-                      <w:rFonts w:ascii="Cambria Math" w:eastAsiaTheme="minorEastAsia" w:hAnsi="Cambria Math" w:cs="Arial"/>
-                      <w:i/>
-                    </w:rPr>
-                  </m:ctrlPr>
-                </m:fPr>
-                <m:num>
-                  <m:r>
-                    <w:rPr>
-                      <w:rFonts w:ascii="Cambria Math" w:eastAsiaTheme="minorEastAsia" w:hAnsi="Cambria Math" w:cs="Arial"/>
-                    </w:rPr>
-                    <m:t>1</m:t>
-                  </m:r>
-                </m:num>
-                <m:den>
-                  <m:r>
-                    <w:rPr>
-                      <w:rFonts w:ascii="Cambria Math" w:eastAsiaTheme="minorEastAsia" w:hAnsi="Cambria Math" w:cs="Arial"/>
-                    </w:rPr>
-                    <m:t>6</m:t>
-                  </m:r>
-                </m:den>
-              </m:f>
-            </m:e>
-          </m:d>
           <m:d>
             <m:dPr>
               <m:ctrlPr>
@@ -7037,6 +7261,20 @@
         <w:spacing w:line="240" w:lineRule="auto"/>
         <w:ind w:firstLine="0"/>
         <w:rPr>
+          <w:rFonts w:cs="Arial"/>
+          <w:b/>
+          <w:szCs w:val="20"/>
+        </w:rPr>
+      </w:pPr>
+    </w:p>
+    <w:p>
+      <w:pPr>
+        <w:autoSpaceDE w:val="0"/>
+        <w:autoSpaceDN w:val="0"/>
+        <w:adjustRightInd w:val="0"/>
+        <w:spacing w:line="240" w:lineRule="auto"/>
+        <w:ind w:firstLine="0"/>
+        <w:rPr>
           <w:rFonts w:eastAsiaTheme="minorEastAsia" w:cs="Arial"/>
           <w:b/>
           <w:szCs w:val="20"/>
@@ -7048,6 +7286,7 @@
           <w:b/>
           <w:szCs w:val="20"/>
         </w:rPr>
+        <w:lastRenderedPageBreak/>
         <w:t>Período</w:t>
       </w:r>
       <m:oMath>
@@ -7245,7 +7484,6 @@
           <w:b/>
           <w:szCs w:val="20"/>
         </w:rPr>
-        <w:lastRenderedPageBreak/>
         <w:t>Freqüência</w:t>
       </w:r>
       <m:oMath>
@@ -8429,7 +8667,6 @@
       </w:pPr>
       <w:bookmarkStart w:id="32" w:name="_Toc52836393"/>
       <w:r>
-        <w:lastRenderedPageBreak/>
         <w:t>Integral no software WolframAlpha</w:t>
       </w:r>
       <w:r>
@@ -16213,1292 +16450,734 @@
               <w:autoSpaceDE w:val="0"/>
               <w:autoSpaceDN w:val="0"/>
               <w:adjustRightInd w:val="0"/>
-              <w:spacing w:before="0" w:line="240" w:lineRule="auto"/>
-              <w:ind w:firstLine="0"/>
-              <w:jc w:val="left"/>
-              <w:rPr>
-                <w:rFonts w:ascii="Courier New" w:hAnsi="Courier New" w:cs="Courier New"/>
-              </w:rPr>
-            </w:pPr>
-            <w:r>
-              <w:rPr>
-                <w:rFonts w:ascii="Courier New" w:hAnsi="Courier New" w:cs="Courier New"/>
-                <w:color w:val="000000"/>
-                <w:sz w:val="20"/>
-                <w:szCs w:val="20"/>
-              </w:rPr>
-              <w:t xml:space="preserve">close </w:t>
-            </w:r>
-            <w:r>
-              <w:rPr>
-                <w:rFonts w:ascii="Courier New" w:hAnsi="Courier New" w:cs="Courier New"/>
-                <w:color w:val="A020F0"/>
-                <w:sz w:val="20"/>
-                <w:szCs w:val="20"/>
-              </w:rPr>
-              <w:t>all</w:t>
-            </w:r>
-          </w:p>
-          <w:p>
-            <w:pPr>
-              <w:autoSpaceDE w:val="0"/>
-              <w:autoSpaceDN w:val="0"/>
-              <w:adjustRightInd w:val="0"/>
-              <w:spacing w:before="0" w:line="240" w:lineRule="auto"/>
-              <w:ind w:firstLine="0"/>
-              <w:jc w:val="left"/>
-              <w:rPr>
-                <w:rFonts w:ascii="Courier New" w:hAnsi="Courier New" w:cs="Courier New"/>
-              </w:rPr>
-            </w:pPr>
-            <w:r>
-              <w:rPr>
-                <w:rFonts w:ascii="Courier New" w:hAnsi="Courier New" w:cs="Courier New"/>
-                <w:color w:val="000000"/>
-                <w:sz w:val="20"/>
-                <w:szCs w:val="20"/>
-              </w:rPr>
-              <w:t xml:space="preserve">clear </w:t>
-            </w:r>
-            <w:r>
-              <w:rPr>
-                <w:rFonts w:ascii="Courier New" w:hAnsi="Courier New" w:cs="Courier New"/>
-                <w:color w:val="A020F0"/>
-                <w:sz w:val="20"/>
-                <w:szCs w:val="20"/>
-              </w:rPr>
-              <w:t>all</w:t>
-            </w:r>
-          </w:p>
-          <w:p>
-            <w:pPr>
-              <w:autoSpaceDE w:val="0"/>
-              <w:autoSpaceDN w:val="0"/>
-              <w:adjustRightInd w:val="0"/>
-              <w:spacing w:before="0" w:line="240" w:lineRule="auto"/>
-              <w:jc w:val="left"/>
-              <w:rPr>
-                <w:rFonts w:ascii="Courier New" w:hAnsi="Courier New" w:cs="Courier New"/>
-              </w:rPr>
-            </w:pPr>
-            <w:r>
-              <w:rPr>
-                <w:rFonts w:ascii="Courier New" w:hAnsi="Courier New" w:cs="Courier New"/>
-                <w:color w:val="A020F0"/>
-                <w:sz w:val="20"/>
-                <w:szCs w:val="20"/>
-              </w:rPr>
-              <w:t xml:space="preserve"> </w:t>
-            </w:r>
-          </w:p>
-          <w:p>
-            <w:pPr>
-              <w:autoSpaceDE w:val="0"/>
-              <w:autoSpaceDN w:val="0"/>
-              <w:adjustRightInd w:val="0"/>
-              <w:spacing w:before="0" w:line="240" w:lineRule="auto"/>
-              <w:ind w:firstLine="0"/>
-              <w:jc w:val="left"/>
-              <w:rPr>
-                <w:rFonts w:ascii="Courier New" w:hAnsi="Courier New" w:cs="Courier New"/>
-              </w:rPr>
-            </w:pPr>
-            <w:r>
-              <w:rPr>
-                <w:rFonts w:ascii="Courier New" w:hAnsi="Courier New" w:cs="Courier New"/>
-                <w:color w:val="000000"/>
-                <w:sz w:val="20"/>
-                <w:szCs w:val="20"/>
-              </w:rPr>
-              <w:t>clc</w:t>
-            </w:r>
-          </w:p>
-          <w:p>
-            <w:pPr>
-              <w:autoSpaceDE w:val="0"/>
-              <w:autoSpaceDN w:val="0"/>
-              <w:adjustRightInd w:val="0"/>
-              <w:spacing w:before="0" w:line="240" w:lineRule="auto"/>
-              <w:ind w:firstLine="0"/>
-              <w:jc w:val="left"/>
-              <w:rPr>
-                <w:rFonts w:ascii="Courier New" w:hAnsi="Courier New" w:cs="Courier New"/>
-              </w:rPr>
-            </w:pPr>
-            <w:r>
-              <w:rPr>
-                <w:rFonts w:ascii="Courier New" w:hAnsi="Courier New" w:cs="Courier New"/>
-                <w:color w:val="000000"/>
-                <w:sz w:val="20"/>
-                <w:szCs w:val="20"/>
-              </w:rPr>
-              <w:t>clear</w:t>
-            </w:r>
-          </w:p>
-          <w:p>
-            <w:pPr>
-              <w:autoSpaceDE w:val="0"/>
-              <w:autoSpaceDN w:val="0"/>
-              <w:adjustRightInd w:val="0"/>
-              <w:spacing w:before="0" w:line="240" w:lineRule="auto"/>
-              <w:ind w:firstLine="0"/>
-              <w:jc w:val="left"/>
-              <w:rPr>
-                <w:rFonts w:ascii="Courier New" w:hAnsi="Courier New" w:cs="Courier New"/>
-                <w:color w:val="228B22"/>
-                <w:sz w:val="20"/>
-                <w:szCs w:val="20"/>
-              </w:rPr>
-            </w:pPr>
-          </w:p>
-          <w:p>
-            <w:pPr>
-              <w:autoSpaceDE w:val="0"/>
-              <w:autoSpaceDN w:val="0"/>
-              <w:adjustRightInd w:val="0"/>
-              <w:spacing w:before="0" w:line="240" w:lineRule="auto"/>
-              <w:ind w:firstLine="0"/>
-              <w:jc w:val="left"/>
-              <w:rPr>
-                <w:rFonts w:ascii="Courier New" w:hAnsi="Courier New" w:cs="Courier New"/>
-                <w:color w:val="228B22"/>
-                <w:sz w:val="20"/>
-                <w:szCs w:val="20"/>
-              </w:rPr>
-            </w:pPr>
-          </w:p>
-          <w:p>
-            <w:pPr>
-              <w:autoSpaceDE w:val="0"/>
-              <w:autoSpaceDN w:val="0"/>
-              <w:adjustRightInd w:val="0"/>
-              <w:spacing w:before="0" w:line="240" w:lineRule="auto"/>
-              <w:ind w:firstLine="0"/>
-              <w:jc w:val="left"/>
-              <w:rPr>
-                <w:rFonts w:ascii="Courier New" w:hAnsi="Courier New" w:cs="Courier New"/>
-              </w:rPr>
-            </w:pPr>
-            <w:r>
-              <w:rPr>
-                <w:rFonts w:ascii="Courier New" w:hAnsi="Courier New" w:cs="Courier New"/>
-                <w:color w:val="228B22"/>
-                <w:sz w:val="20"/>
-                <w:szCs w:val="20"/>
-              </w:rPr>
-              <w:t>%Número de harmônicas(n)</w:t>
-            </w:r>
-          </w:p>
-          <w:p>
-            <w:pPr>
-              <w:autoSpaceDE w:val="0"/>
-              <w:autoSpaceDN w:val="0"/>
-              <w:adjustRightInd w:val="0"/>
-              <w:spacing w:before="0" w:line="240" w:lineRule="auto"/>
-              <w:ind w:firstLine="0"/>
-              <w:jc w:val="left"/>
-              <w:rPr>
-                <w:rFonts w:ascii="Courier New" w:hAnsi="Courier New" w:cs="Courier New"/>
-              </w:rPr>
-            </w:pPr>
-            <w:r>
-              <w:rPr>
-                <w:rFonts w:ascii="Courier New" w:hAnsi="Courier New" w:cs="Courier New"/>
-                <w:color w:val="000000"/>
-                <w:sz w:val="20"/>
-                <w:szCs w:val="20"/>
-              </w:rPr>
-              <w:t>n=50;</w:t>
-            </w:r>
-          </w:p>
-          <w:p>
-            <w:pPr>
-              <w:autoSpaceDE w:val="0"/>
-              <w:autoSpaceDN w:val="0"/>
-              <w:adjustRightInd w:val="0"/>
-              <w:spacing w:before="0" w:line="240" w:lineRule="auto"/>
-              <w:ind w:firstLine="0"/>
-              <w:jc w:val="left"/>
-              <w:rPr>
-                <w:rFonts w:ascii="Courier New" w:hAnsi="Courier New" w:cs="Courier New"/>
-                <w:color w:val="228B22"/>
-                <w:sz w:val="20"/>
-                <w:szCs w:val="20"/>
-              </w:rPr>
-            </w:pPr>
-          </w:p>
-          <w:p>
-            <w:pPr>
-              <w:autoSpaceDE w:val="0"/>
-              <w:autoSpaceDN w:val="0"/>
-              <w:adjustRightInd w:val="0"/>
-              <w:spacing w:before="0" w:line="240" w:lineRule="auto"/>
-              <w:ind w:firstLine="0"/>
-              <w:jc w:val="left"/>
-              <w:rPr>
-                <w:rFonts w:ascii="Courier New" w:hAnsi="Courier New" w:cs="Courier New"/>
-              </w:rPr>
-            </w:pPr>
-            <w:r>
-              <w:rPr>
-                <w:rFonts w:ascii="Courier New" w:hAnsi="Courier New" w:cs="Courier New"/>
-                <w:color w:val="228B22"/>
-                <w:sz w:val="20"/>
-                <w:szCs w:val="20"/>
-              </w:rPr>
-              <w:t xml:space="preserve">%Definir função da figura (e) </w:t>
-            </w:r>
-          </w:p>
-          <w:p>
-            <w:pPr>
-              <w:autoSpaceDE w:val="0"/>
-              <w:autoSpaceDN w:val="0"/>
-              <w:adjustRightInd w:val="0"/>
-              <w:spacing w:before="0" w:line="240" w:lineRule="auto"/>
-              <w:ind w:firstLine="0"/>
-              <w:jc w:val="left"/>
-              <w:rPr>
-                <w:rFonts w:ascii="Courier New" w:hAnsi="Courier New" w:cs="Courier New"/>
-              </w:rPr>
-            </w:pPr>
-            <w:r>
-              <w:rPr>
-                <w:rFonts w:ascii="Courier New" w:hAnsi="Courier New" w:cs="Courier New"/>
-                <w:color w:val="000000"/>
-                <w:sz w:val="20"/>
-                <w:szCs w:val="20"/>
-              </w:rPr>
-              <w:t>x = inline(</w:t>
-            </w:r>
-            <w:r>
-              <w:rPr>
-                <w:rFonts w:ascii="Courier New" w:hAnsi="Courier New" w:cs="Courier New"/>
-                <w:color w:val="A020F0"/>
-                <w:sz w:val="20"/>
-                <w:szCs w:val="20"/>
-              </w:rPr>
-              <w:t>'(-(t&gt;=1).*(t&lt;2))+((t&gt;=-2).*(t&lt;-1))'</w:t>
-            </w:r>
-            <w:r>
-              <w:rPr>
-                <w:rFonts w:ascii="Courier New" w:hAnsi="Courier New" w:cs="Courier New"/>
-                <w:color w:val="000000"/>
-                <w:sz w:val="20"/>
-                <w:szCs w:val="20"/>
-              </w:rPr>
-              <w:t>,</w:t>
-            </w:r>
-            <w:r>
-              <w:rPr>
-                <w:rFonts w:ascii="Courier New" w:hAnsi="Courier New" w:cs="Courier New"/>
-                <w:color w:val="A020F0"/>
-                <w:sz w:val="20"/>
-                <w:szCs w:val="20"/>
-              </w:rPr>
-              <w:t>'t'</w:t>
-            </w:r>
-            <w:r>
-              <w:rPr>
-                <w:rFonts w:ascii="Courier New" w:hAnsi="Courier New" w:cs="Courier New"/>
-                <w:color w:val="000000"/>
-                <w:sz w:val="20"/>
-                <w:szCs w:val="20"/>
-              </w:rPr>
-              <w:t>);</w:t>
-            </w:r>
-          </w:p>
-          <w:p>
-            <w:pPr>
-              <w:autoSpaceDE w:val="0"/>
-              <w:autoSpaceDN w:val="0"/>
-              <w:adjustRightInd w:val="0"/>
-              <w:spacing w:before="0" w:line="240" w:lineRule="auto"/>
-              <w:ind w:firstLine="0"/>
-              <w:jc w:val="left"/>
-              <w:rPr>
-                <w:rFonts w:ascii="Courier New" w:hAnsi="Courier New" w:cs="Courier New"/>
-                <w:color w:val="000000"/>
-                <w:sz w:val="20"/>
-                <w:szCs w:val="20"/>
-              </w:rPr>
-            </w:pPr>
-          </w:p>
-          <w:p>
-            <w:pPr>
-              <w:autoSpaceDE w:val="0"/>
-              <w:autoSpaceDN w:val="0"/>
-              <w:adjustRightInd w:val="0"/>
-              <w:spacing w:before="0" w:line="240" w:lineRule="auto"/>
-              <w:ind w:firstLine="0"/>
-              <w:jc w:val="left"/>
-              <w:rPr>
-                <w:rFonts w:ascii="Courier New" w:hAnsi="Courier New" w:cs="Courier New"/>
-              </w:rPr>
-            </w:pPr>
-            <w:r>
-              <w:rPr>
-                <w:rFonts w:ascii="Courier New" w:hAnsi="Courier New" w:cs="Courier New"/>
-                <w:color w:val="000000"/>
-                <w:sz w:val="20"/>
-                <w:szCs w:val="20"/>
-              </w:rPr>
-              <w:t xml:space="preserve"> </w:t>
-            </w:r>
-          </w:p>
-          <w:p>
-            <w:pPr>
-              <w:autoSpaceDE w:val="0"/>
-              <w:autoSpaceDN w:val="0"/>
-              <w:adjustRightInd w:val="0"/>
-              <w:spacing w:before="0" w:line="240" w:lineRule="auto"/>
-              <w:ind w:firstLine="0"/>
-              <w:jc w:val="left"/>
-              <w:rPr>
-                <w:rFonts w:ascii="Courier New" w:hAnsi="Courier New" w:cs="Courier New"/>
-              </w:rPr>
-            </w:pPr>
-            <w:r>
-              <w:rPr>
-                <w:rFonts w:ascii="Courier New" w:hAnsi="Courier New" w:cs="Courier New"/>
-                <w:color w:val="228B22"/>
-                <w:sz w:val="20"/>
-                <w:szCs w:val="20"/>
-              </w:rPr>
-              <w:t>%Freqüência de amostragem</w:t>
-            </w:r>
-          </w:p>
-          <w:p>
-            <w:pPr>
-              <w:autoSpaceDE w:val="0"/>
-              <w:autoSpaceDN w:val="0"/>
-              <w:adjustRightInd w:val="0"/>
-              <w:spacing w:before="0" w:line="240" w:lineRule="auto"/>
-              <w:ind w:firstLine="0"/>
-              <w:jc w:val="left"/>
-              <w:rPr>
-                <w:rFonts w:ascii="Courier New" w:hAnsi="Courier New" w:cs="Courier New"/>
-              </w:rPr>
-            </w:pPr>
-            <w:r>
-              <w:rPr>
-                <w:rFonts w:ascii="Courier New" w:hAnsi="Courier New" w:cs="Courier New"/>
-                <w:color w:val="000000"/>
-                <w:sz w:val="20"/>
-                <w:szCs w:val="20"/>
-              </w:rPr>
-              <w:t>Fs = 0.001;</w:t>
-            </w:r>
-          </w:p>
-          <w:p>
-            <w:pPr>
-              <w:autoSpaceDE w:val="0"/>
-              <w:autoSpaceDN w:val="0"/>
-              <w:adjustRightInd w:val="0"/>
-              <w:spacing w:before="0" w:line="240" w:lineRule="auto"/>
-              <w:ind w:firstLine="0"/>
-              <w:jc w:val="left"/>
-              <w:rPr>
-                <w:rFonts w:ascii="Courier New" w:hAnsi="Courier New" w:cs="Courier New"/>
-                <w:color w:val="000000"/>
-                <w:sz w:val="20"/>
-                <w:szCs w:val="20"/>
-              </w:rPr>
-            </w:pPr>
-            <w:r>
-              <w:rPr>
-                <w:rFonts w:ascii="Courier New" w:hAnsi="Courier New" w:cs="Courier New"/>
-                <w:color w:val="000000"/>
-                <w:sz w:val="20"/>
-                <w:szCs w:val="20"/>
-              </w:rPr>
-              <w:t xml:space="preserve"> </w:t>
-            </w:r>
-          </w:p>
-          <w:p>
-            <w:pPr>
-              <w:autoSpaceDE w:val="0"/>
-              <w:autoSpaceDN w:val="0"/>
-              <w:adjustRightInd w:val="0"/>
-              <w:spacing w:before="0" w:line="240" w:lineRule="auto"/>
-              <w:ind w:firstLine="0"/>
-              <w:jc w:val="left"/>
-              <w:rPr>
-                <w:rFonts w:ascii="Courier New" w:hAnsi="Courier New" w:cs="Courier New"/>
-              </w:rPr>
-            </w:pPr>
-            <w:r>
-              <w:rPr>
-                <w:rFonts w:ascii="Courier New" w:hAnsi="Courier New" w:cs="Courier New"/>
-                <w:color w:val="228B22"/>
-                <w:sz w:val="20"/>
-                <w:szCs w:val="20"/>
-              </w:rPr>
-              <w:t>%Período de 6 segundos para a figura (e)</w:t>
-            </w:r>
-          </w:p>
-          <w:p>
-            <w:pPr>
-              <w:autoSpaceDE w:val="0"/>
-              <w:autoSpaceDN w:val="0"/>
-              <w:adjustRightInd w:val="0"/>
-              <w:spacing w:before="0" w:line="240" w:lineRule="auto"/>
-              <w:ind w:firstLine="0"/>
-              <w:jc w:val="left"/>
-              <w:rPr>
-                <w:rFonts w:ascii="Courier New" w:hAnsi="Courier New" w:cs="Courier New"/>
-              </w:rPr>
-            </w:pPr>
-            <w:r>
-              <w:rPr>
-                <w:rFonts w:ascii="Courier New" w:hAnsi="Courier New" w:cs="Courier New"/>
-                <w:color w:val="000000"/>
-                <w:sz w:val="20"/>
-                <w:szCs w:val="20"/>
-              </w:rPr>
-              <w:t xml:space="preserve">T= 6; </w:t>
-            </w:r>
-          </w:p>
-          <w:p>
-            <w:pPr>
-              <w:autoSpaceDE w:val="0"/>
-              <w:autoSpaceDN w:val="0"/>
-              <w:adjustRightInd w:val="0"/>
-              <w:spacing w:before="0" w:line="240" w:lineRule="auto"/>
-              <w:ind w:firstLine="0"/>
-              <w:jc w:val="left"/>
-              <w:rPr>
-                <w:rFonts w:ascii="Courier New" w:hAnsi="Courier New" w:cs="Courier New"/>
-              </w:rPr>
-            </w:pPr>
-          </w:p>
-          <w:p>
-            <w:pPr>
-              <w:autoSpaceDE w:val="0"/>
-              <w:autoSpaceDN w:val="0"/>
-              <w:adjustRightInd w:val="0"/>
-              <w:spacing w:before="0" w:line="240" w:lineRule="auto"/>
-              <w:ind w:firstLine="0"/>
-              <w:jc w:val="left"/>
-              <w:rPr>
-                <w:rFonts w:ascii="Courier New" w:hAnsi="Courier New" w:cs="Courier New"/>
-              </w:rPr>
-            </w:pPr>
-            <w:r>
-              <w:rPr>
-                <w:rFonts w:ascii="Courier New" w:hAnsi="Courier New" w:cs="Courier New"/>
-                <w:color w:val="228B22"/>
-                <w:sz w:val="20"/>
-                <w:szCs w:val="20"/>
-              </w:rPr>
-              <w:t>%intervalo de tempo por oscilação</w:t>
-            </w:r>
-          </w:p>
-          <w:p>
-            <w:pPr>
-              <w:autoSpaceDE w:val="0"/>
-              <w:autoSpaceDN w:val="0"/>
-              <w:adjustRightInd w:val="0"/>
-              <w:spacing w:before="0" w:line="240" w:lineRule="auto"/>
-              <w:ind w:firstLine="0"/>
-              <w:jc w:val="left"/>
-              <w:rPr>
-                <w:rFonts w:ascii="Courier New" w:hAnsi="Courier New" w:cs="Courier New"/>
-              </w:rPr>
-            </w:pPr>
-            <w:r>
-              <w:rPr>
-                <w:rFonts w:ascii="Courier New" w:hAnsi="Courier New" w:cs="Courier New"/>
-                <w:color w:val="000000"/>
-                <w:sz w:val="20"/>
-                <w:szCs w:val="20"/>
-              </w:rPr>
-              <w:t>t =(-4:Fs:4);</w:t>
-            </w:r>
-          </w:p>
-          <w:p>
-            <w:pPr>
-              <w:autoSpaceDE w:val="0"/>
-              <w:autoSpaceDN w:val="0"/>
-              <w:adjustRightInd w:val="0"/>
-              <w:spacing w:before="0" w:line="240" w:lineRule="auto"/>
-              <w:ind w:firstLine="0"/>
-              <w:jc w:val="left"/>
-              <w:rPr>
-                <w:rFonts w:ascii="Courier New" w:hAnsi="Courier New" w:cs="Courier New"/>
-              </w:rPr>
-            </w:pPr>
-            <w:r>
-              <w:rPr>
-                <w:rFonts w:ascii="Courier New" w:hAnsi="Courier New" w:cs="Courier New"/>
-                <w:color w:val="000000"/>
-                <w:sz w:val="20"/>
-                <w:szCs w:val="20"/>
-              </w:rPr>
-              <w:t xml:space="preserve"> </w:t>
-            </w:r>
-          </w:p>
-          <w:p>
-            <w:pPr>
-              <w:autoSpaceDE w:val="0"/>
-              <w:autoSpaceDN w:val="0"/>
-              <w:adjustRightInd w:val="0"/>
-              <w:spacing w:before="0" w:line="240" w:lineRule="auto"/>
-              <w:ind w:firstLine="0"/>
-              <w:jc w:val="left"/>
-              <w:rPr>
-                <w:rFonts w:ascii="Courier New" w:hAnsi="Courier New" w:cs="Courier New"/>
-              </w:rPr>
-            </w:pPr>
-            <w:r>
-              <w:rPr>
-                <w:rFonts w:ascii="Courier New" w:hAnsi="Courier New" w:cs="Courier New"/>
-                <w:color w:val="228B22"/>
-                <w:sz w:val="20"/>
-                <w:szCs w:val="20"/>
-              </w:rPr>
-              <w:t>%plotar o gráfico</w:t>
-            </w:r>
-          </w:p>
-          <w:p>
-            <w:pPr>
-              <w:autoSpaceDE w:val="0"/>
-              <w:autoSpaceDN w:val="0"/>
-              <w:adjustRightInd w:val="0"/>
-              <w:spacing w:before="0" w:line="240" w:lineRule="auto"/>
-              <w:ind w:firstLine="0"/>
-              <w:jc w:val="left"/>
-              <w:rPr>
-                <w:rFonts w:ascii="Courier New" w:hAnsi="Courier New" w:cs="Courier New"/>
-              </w:rPr>
-            </w:pPr>
-            <w:r>
-              <w:rPr>
-                <w:rFonts w:ascii="Courier New" w:hAnsi="Courier New" w:cs="Courier New"/>
-                <w:color w:val="000000"/>
-                <w:sz w:val="20"/>
-                <w:szCs w:val="20"/>
-              </w:rPr>
-              <w:t>figure(2)</w:t>
-            </w:r>
-          </w:p>
-          <w:p>
-            <w:pPr>
-              <w:autoSpaceDE w:val="0"/>
-              <w:autoSpaceDN w:val="0"/>
-              <w:adjustRightInd w:val="0"/>
-              <w:spacing w:before="0" w:line="240" w:lineRule="auto"/>
-              <w:ind w:firstLine="0"/>
-              <w:jc w:val="left"/>
-              <w:rPr>
-                <w:rFonts w:ascii="Courier New" w:hAnsi="Courier New" w:cs="Courier New"/>
-              </w:rPr>
-            </w:pPr>
-            <w:r>
-              <w:rPr>
-                <w:rFonts w:ascii="Courier New" w:hAnsi="Courier New" w:cs="Courier New"/>
-                <w:color w:val="000000"/>
-                <w:sz w:val="20"/>
-                <w:szCs w:val="20"/>
-              </w:rPr>
-              <w:t xml:space="preserve"> </w:t>
-            </w:r>
-          </w:p>
-          <w:p>
-            <w:pPr>
-              <w:autoSpaceDE w:val="0"/>
-              <w:autoSpaceDN w:val="0"/>
-              <w:adjustRightInd w:val="0"/>
-              <w:spacing w:before="0" w:line="240" w:lineRule="auto"/>
-              <w:ind w:firstLine="0"/>
-              <w:jc w:val="left"/>
-              <w:rPr>
-                <w:rFonts w:ascii="Courier New" w:hAnsi="Courier New" w:cs="Courier New"/>
-              </w:rPr>
-            </w:pPr>
-            <w:r>
-              <w:rPr>
-                <w:rFonts w:ascii="Courier New" w:hAnsi="Courier New" w:cs="Courier New"/>
-                <w:color w:val="228B22"/>
-                <w:sz w:val="20"/>
-                <w:szCs w:val="20"/>
-              </w:rPr>
-              <w:t xml:space="preserve">%Plotando a série função da figura (e) em função do tempo </w:t>
-            </w:r>
-          </w:p>
-          <w:p>
-            <w:pPr>
-              <w:autoSpaceDE w:val="0"/>
-              <w:autoSpaceDN w:val="0"/>
-              <w:adjustRightInd w:val="0"/>
-              <w:spacing w:before="0" w:line="240" w:lineRule="auto"/>
-              <w:ind w:firstLine="0"/>
-              <w:jc w:val="left"/>
-              <w:rPr>
-                <w:rFonts w:ascii="Courier New" w:hAnsi="Courier New" w:cs="Courier New"/>
-              </w:rPr>
-            </w:pPr>
-            <w:r>
-              <w:rPr>
-                <w:rFonts w:ascii="Courier New" w:hAnsi="Courier New" w:cs="Courier New"/>
-                <w:color w:val="228B22"/>
-                <w:sz w:val="20"/>
-                <w:szCs w:val="20"/>
-              </w:rPr>
-              <w:t>%Criando a figura 2</w:t>
-            </w:r>
-          </w:p>
-          <w:p>
-            <w:pPr>
-              <w:autoSpaceDE w:val="0"/>
-              <w:autoSpaceDN w:val="0"/>
-              <w:adjustRightInd w:val="0"/>
-              <w:spacing w:before="0" w:line="240" w:lineRule="auto"/>
-              <w:ind w:firstLine="0"/>
-              <w:jc w:val="left"/>
-              <w:rPr>
-                <w:rFonts w:ascii="Courier New" w:hAnsi="Courier New" w:cs="Courier New"/>
-              </w:rPr>
-            </w:pPr>
-            <w:r>
-              <w:rPr>
-                <w:rFonts w:ascii="Courier New" w:hAnsi="Courier New" w:cs="Courier New"/>
-                <w:color w:val="000000"/>
-                <w:sz w:val="20"/>
-                <w:szCs w:val="20"/>
-              </w:rPr>
-              <w:t>plot(t,x(t))</w:t>
-            </w:r>
-          </w:p>
-          <w:p>
-            <w:pPr>
-              <w:autoSpaceDE w:val="0"/>
-              <w:autoSpaceDN w:val="0"/>
-              <w:adjustRightInd w:val="0"/>
-              <w:spacing w:before="0" w:line="240" w:lineRule="auto"/>
-              <w:ind w:firstLine="0"/>
-              <w:jc w:val="left"/>
-              <w:rPr>
-                <w:rFonts w:ascii="Courier New" w:hAnsi="Courier New" w:cs="Courier New"/>
-              </w:rPr>
-            </w:pPr>
-            <w:r>
-              <w:rPr>
-                <w:rFonts w:ascii="Courier New" w:hAnsi="Courier New" w:cs="Courier New"/>
-                <w:color w:val="000000"/>
-                <w:sz w:val="20"/>
-                <w:szCs w:val="20"/>
-              </w:rPr>
-              <w:t xml:space="preserve"> </w:t>
-            </w:r>
-          </w:p>
-          <w:p>
-            <w:pPr>
-              <w:autoSpaceDE w:val="0"/>
-              <w:autoSpaceDN w:val="0"/>
-              <w:adjustRightInd w:val="0"/>
-              <w:spacing w:before="0" w:line="240" w:lineRule="auto"/>
-              <w:ind w:firstLine="0"/>
-              <w:jc w:val="left"/>
-              <w:rPr>
-                <w:rFonts w:ascii="Courier New" w:hAnsi="Courier New" w:cs="Courier New"/>
-              </w:rPr>
-            </w:pPr>
-            <w:r>
-              <w:rPr>
-                <w:rFonts w:ascii="Courier New" w:hAnsi="Courier New" w:cs="Courier New"/>
-                <w:color w:val="228B22"/>
-                <w:sz w:val="20"/>
-                <w:szCs w:val="20"/>
-              </w:rPr>
-              <w:t xml:space="preserve">%titulo para o elemento do eixo x                   </w:t>
-            </w:r>
-          </w:p>
-          <w:p>
-            <w:pPr>
-              <w:autoSpaceDE w:val="0"/>
-              <w:autoSpaceDN w:val="0"/>
-              <w:adjustRightInd w:val="0"/>
-              <w:spacing w:before="0" w:line="240" w:lineRule="auto"/>
-              <w:ind w:firstLine="0"/>
-              <w:jc w:val="left"/>
-              <w:rPr>
-                <w:rFonts w:ascii="Courier New" w:hAnsi="Courier New" w:cs="Courier New"/>
-              </w:rPr>
-            </w:pPr>
-            <w:r>
-              <w:rPr>
-                <w:rFonts w:ascii="Courier New" w:hAnsi="Courier New" w:cs="Courier New"/>
-                <w:color w:val="000000"/>
-                <w:sz w:val="20"/>
-                <w:szCs w:val="20"/>
-              </w:rPr>
-              <w:t>xlabel(</w:t>
-            </w:r>
-            <w:r>
-              <w:rPr>
-                <w:rFonts w:ascii="Courier New" w:hAnsi="Courier New" w:cs="Courier New"/>
-                <w:color w:val="A020F0"/>
-                <w:sz w:val="20"/>
-                <w:szCs w:val="20"/>
-              </w:rPr>
-              <w:t>'t(s)'</w:t>
-            </w:r>
-            <w:r>
-              <w:rPr>
-                <w:rFonts w:ascii="Courier New" w:hAnsi="Courier New" w:cs="Courier New"/>
-                <w:color w:val="000000"/>
-                <w:sz w:val="20"/>
-                <w:szCs w:val="20"/>
-              </w:rPr>
-              <w:t>);</w:t>
-            </w:r>
-          </w:p>
-          <w:p>
-            <w:pPr>
-              <w:autoSpaceDE w:val="0"/>
-              <w:autoSpaceDN w:val="0"/>
-              <w:adjustRightInd w:val="0"/>
-              <w:spacing w:before="0" w:line="240" w:lineRule="auto"/>
-              <w:ind w:firstLine="0"/>
-              <w:jc w:val="left"/>
-              <w:rPr>
-                <w:rFonts w:ascii="Courier New" w:hAnsi="Courier New" w:cs="Courier New"/>
-              </w:rPr>
-            </w:pPr>
-            <w:r>
-              <w:rPr>
-                <w:rFonts w:ascii="Courier New" w:hAnsi="Courier New" w:cs="Courier New"/>
-                <w:color w:val="000000"/>
-                <w:sz w:val="20"/>
-                <w:szCs w:val="20"/>
-              </w:rPr>
-              <w:t xml:space="preserve"> </w:t>
-            </w:r>
-          </w:p>
-          <w:p>
-            <w:pPr>
-              <w:autoSpaceDE w:val="0"/>
-              <w:autoSpaceDN w:val="0"/>
-              <w:adjustRightInd w:val="0"/>
-              <w:spacing w:before="0" w:line="240" w:lineRule="auto"/>
-              <w:ind w:firstLine="0"/>
-              <w:jc w:val="left"/>
-              <w:rPr>
-                <w:rFonts w:ascii="Courier New" w:hAnsi="Courier New" w:cs="Courier New"/>
-              </w:rPr>
-            </w:pPr>
-            <w:r>
-              <w:rPr>
-                <w:rFonts w:ascii="Courier New" w:hAnsi="Courier New" w:cs="Courier New"/>
-                <w:color w:val="228B22"/>
-                <w:sz w:val="20"/>
-                <w:szCs w:val="20"/>
-              </w:rPr>
-              <w:t xml:space="preserve">%titulo para o elemento do eixo y                  </w:t>
-            </w:r>
-          </w:p>
-          <w:p>
-            <w:pPr>
-              <w:autoSpaceDE w:val="0"/>
-              <w:autoSpaceDN w:val="0"/>
-              <w:adjustRightInd w:val="0"/>
-              <w:spacing w:before="0" w:line="240" w:lineRule="auto"/>
-              <w:ind w:firstLine="0"/>
-              <w:jc w:val="left"/>
-              <w:rPr>
-                <w:rFonts w:ascii="Courier New" w:hAnsi="Courier New" w:cs="Courier New"/>
-              </w:rPr>
-            </w:pPr>
-            <w:r>
-              <w:rPr>
-                <w:rFonts w:ascii="Courier New" w:hAnsi="Courier New" w:cs="Courier New"/>
-                <w:color w:val="000000"/>
-                <w:sz w:val="20"/>
-                <w:szCs w:val="20"/>
-              </w:rPr>
-              <w:t>ylabel(</w:t>
-            </w:r>
-            <w:r>
-              <w:rPr>
-                <w:rFonts w:ascii="Courier New" w:hAnsi="Courier New" w:cs="Courier New"/>
-                <w:color w:val="A020F0"/>
-                <w:sz w:val="20"/>
-                <w:szCs w:val="20"/>
-              </w:rPr>
-              <w:t>'x(t)'</w:t>
-            </w:r>
-            <w:r>
-              <w:rPr>
-                <w:rFonts w:ascii="Courier New" w:hAnsi="Courier New" w:cs="Courier New"/>
-                <w:color w:val="000000"/>
-                <w:sz w:val="20"/>
-                <w:szCs w:val="20"/>
-              </w:rPr>
-              <w:t>);</w:t>
-            </w:r>
-          </w:p>
-          <w:p>
-            <w:pPr>
-              <w:autoSpaceDE w:val="0"/>
-              <w:autoSpaceDN w:val="0"/>
-              <w:adjustRightInd w:val="0"/>
-              <w:spacing w:before="0" w:line="240" w:lineRule="auto"/>
-              <w:ind w:firstLine="0"/>
-              <w:jc w:val="left"/>
-              <w:rPr>
-                <w:rFonts w:ascii="Courier New" w:hAnsi="Courier New" w:cs="Courier New"/>
-              </w:rPr>
-            </w:pPr>
-            <w:r>
-              <w:rPr>
-                <w:rFonts w:ascii="Courier New" w:hAnsi="Courier New" w:cs="Courier New"/>
-                <w:color w:val="000000"/>
-                <w:sz w:val="20"/>
-                <w:szCs w:val="20"/>
-              </w:rPr>
-              <w:t xml:space="preserve"> </w:t>
-            </w:r>
-          </w:p>
-          <w:p>
-            <w:pPr>
-              <w:autoSpaceDE w:val="0"/>
-              <w:autoSpaceDN w:val="0"/>
-              <w:adjustRightInd w:val="0"/>
-              <w:spacing w:before="0" w:line="240" w:lineRule="auto"/>
-              <w:ind w:firstLine="0"/>
-              <w:jc w:val="left"/>
-              <w:rPr>
-                <w:rFonts w:ascii="Courier New" w:hAnsi="Courier New" w:cs="Courier New"/>
-              </w:rPr>
-            </w:pPr>
-            <w:r>
-              <w:rPr>
-                <w:rFonts w:ascii="Courier New" w:hAnsi="Courier New" w:cs="Courier New"/>
-                <w:color w:val="228B22"/>
-                <w:sz w:val="20"/>
-                <w:szCs w:val="20"/>
-              </w:rPr>
-              <w:t>%definindo os limites dos eixos do gráfico da figura 2</w:t>
-            </w:r>
-          </w:p>
-          <w:p>
-            <w:pPr>
-              <w:autoSpaceDE w:val="0"/>
-              <w:autoSpaceDN w:val="0"/>
-              <w:adjustRightInd w:val="0"/>
-              <w:spacing w:before="0" w:line="240" w:lineRule="auto"/>
-              <w:ind w:firstLine="0"/>
-              <w:jc w:val="left"/>
-              <w:rPr>
-                <w:rFonts w:ascii="Courier New" w:hAnsi="Courier New" w:cs="Courier New"/>
-              </w:rPr>
-            </w:pPr>
-            <w:r>
-              <w:rPr>
-                <w:rFonts w:ascii="Courier New" w:hAnsi="Courier New" w:cs="Courier New"/>
-                <w:color w:val="000000"/>
-                <w:sz w:val="20"/>
-                <w:szCs w:val="20"/>
-              </w:rPr>
-              <w:t>axis ([-3 3 -1.2 1.2]);</w:t>
-            </w:r>
-          </w:p>
-          <w:p>
-            <w:pPr>
-              <w:autoSpaceDE w:val="0"/>
-              <w:autoSpaceDN w:val="0"/>
-              <w:adjustRightInd w:val="0"/>
-              <w:spacing w:before="0" w:line="240" w:lineRule="auto"/>
-              <w:ind w:firstLine="0"/>
-              <w:jc w:val="left"/>
-              <w:rPr>
-                <w:rFonts w:ascii="Courier New" w:hAnsi="Courier New" w:cs="Courier New"/>
-              </w:rPr>
-            </w:pPr>
-            <w:r>
-              <w:rPr>
-                <w:rFonts w:ascii="Courier New" w:hAnsi="Courier New" w:cs="Courier New"/>
-                <w:color w:val="000000"/>
-                <w:sz w:val="20"/>
-                <w:szCs w:val="20"/>
-              </w:rPr>
-              <w:t xml:space="preserve"> </w:t>
-            </w:r>
-          </w:p>
-          <w:p>
-            <w:pPr>
-              <w:autoSpaceDE w:val="0"/>
-              <w:autoSpaceDN w:val="0"/>
-              <w:adjustRightInd w:val="0"/>
-              <w:spacing w:before="0" w:line="240" w:lineRule="auto"/>
-              <w:ind w:firstLine="0"/>
-              <w:jc w:val="left"/>
-              <w:rPr>
-                <w:rFonts w:ascii="Courier New" w:hAnsi="Courier New" w:cs="Courier New"/>
-              </w:rPr>
-            </w:pPr>
-            <w:r>
-              <w:rPr>
-                <w:rFonts w:ascii="Courier New" w:hAnsi="Courier New" w:cs="Courier New"/>
-                <w:color w:val="000000"/>
-                <w:sz w:val="20"/>
-                <w:szCs w:val="20"/>
-              </w:rPr>
-              <w:t xml:space="preserve"> </w:t>
-            </w:r>
-          </w:p>
-          <w:p>
-            <w:pPr>
-              <w:autoSpaceDE w:val="0"/>
-              <w:autoSpaceDN w:val="0"/>
-              <w:adjustRightInd w:val="0"/>
-              <w:spacing w:before="0" w:line="240" w:lineRule="auto"/>
-              <w:ind w:firstLine="0"/>
-              <w:jc w:val="left"/>
-              <w:rPr>
-                <w:rFonts w:ascii="Courier New" w:hAnsi="Courier New" w:cs="Courier New"/>
-              </w:rPr>
-            </w:pPr>
-            <w:r>
-              <w:rPr>
-                <w:rFonts w:ascii="Courier New" w:hAnsi="Courier New" w:cs="Courier New"/>
-                <w:color w:val="228B22"/>
-                <w:sz w:val="20"/>
-                <w:szCs w:val="20"/>
-              </w:rPr>
-              <w:t xml:space="preserve">%Calcula a integral </w:t>
-            </w:r>
-          </w:p>
-          <w:p>
-            <w:pPr>
-              <w:autoSpaceDE w:val="0"/>
-              <w:autoSpaceDN w:val="0"/>
-              <w:adjustRightInd w:val="0"/>
-              <w:spacing w:before="0" w:line="240" w:lineRule="auto"/>
-              <w:ind w:firstLine="0"/>
-              <w:jc w:val="left"/>
-              <w:rPr>
-                <w:rFonts w:ascii="Courier New" w:hAnsi="Courier New" w:cs="Courier New"/>
-              </w:rPr>
-            </w:pPr>
-            <w:r>
-              <w:rPr>
-                <w:rFonts w:ascii="Courier New" w:hAnsi="Courier New" w:cs="Courier New"/>
-                <w:color w:val="000000"/>
-                <w:sz w:val="20"/>
-                <w:szCs w:val="20"/>
-              </w:rPr>
-              <w:t>Potencia_g = (4/T)*sum((x(t).^2*Fs))</w:t>
-            </w:r>
-          </w:p>
-          <w:p>
-            <w:pPr>
-              <w:autoSpaceDE w:val="0"/>
-              <w:autoSpaceDN w:val="0"/>
-              <w:adjustRightInd w:val="0"/>
-              <w:spacing w:before="0" w:line="240" w:lineRule="auto"/>
-              <w:ind w:firstLine="0"/>
-              <w:jc w:val="left"/>
-              <w:rPr>
-                <w:rFonts w:ascii="Courier New" w:hAnsi="Courier New" w:cs="Courier New"/>
-              </w:rPr>
-            </w:pPr>
-            <w:r>
-              <w:rPr>
-                <w:rFonts w:ascii="Courier New" w:hAnsi="Courier New" w:cs="Courier New"/>
-                <w:color w:val="000000"/>
-                <w:sz w:val="20"/>
-                <w:szCs w:val="20"/>
-              </w:rPr>
-              <w:t xml:space="preserve"> </w:t>
-            </w:r>
-          </w:p>
-          <w:p>
-            <w:pPr>
-              <w:autoSpaceDE w:val="0"/>
-              <w:autoSpaceDN w:val="0"/>
-              <w:adjustRightInd w:val="0"/>
-              <w:spacing w:before="0" w:line="240" w:lineRule="auto"/>
-              <w:ind w:firstLine="0"/>
-              <w:jc w:val="left"/>
-              <w:rPr>
-                <w:rFonts w:ascii="Courier New" w:hAnsi="Courier New" w:cs="Courier New"/>
-              </w:rPr>
-            </w:pPr>
-            <w:r>
-              <w:rPr>
-                <w:rFonts w:ascii="Courier New" w:hAnsi="Courier New" w:cs="Courier New"/>
-                <w:color w:val="228B22"/>
-                <w:sz w:val="20"/>
-                <w:szCs w:val="20"/>
-              </w:rPr>
-              <w:t xml:space="preserve">%Calcula a distorção harmônica </w:t>
-            </w:r>
-          </w:p>
-          <w:p>
-            <w:pPr>
-              <w:autoSpaceDE w:val="0"/>
-              <w:autoSpaceDN w:val="0"/>
-              <w:adjustRightInd w:val="0"/>
-              <w:spacing w:before="0" w:line="240" w:lineRule="auto"/>
-              <w:ind w:firstLine="0"/>
-              <w:jc w:val="left"/>
-              <w:rPr>
-                <w:rFonts w:ascii="Courier New" w:hAnsi="Courier New" w:cs="Courier New"/>
-              </w:rPr>
-            </w:pPr>
-            <w:r>
-              <w:rPr>
-                <w:rFonts w:ascii="Courier New" w:hAnsi="Courier New" w:cs="Courier New"/>
-                <w:color w:val="000000"/>
-                <w:sz w:val="20"/>
-                <w:szCs w:val="20"/>
-              </w:rPr>
-              <w:t>Dtotal = (Potencia_g/n)*100</w:t>
-            </w:r>
-          </w:p>
-          <w:p>
-            <w:pPr>
-              <w:autoSpaceDE w:val="0"/>
-              <w:autoSpaceDN w:val="0"/>
-              <w:adjustRightInd w:val="0"/>
-              <w:spacing w:before="0" w:line="240" w:lineRule="auto"/>
-              <w:ind w:firstLine="0"/>
-              <w:rPr>
-                <w:rFonts w:cs="Arial"/>
+              <w:spacing w:line="240" w:lineRule="auto"/>
+              <w:rPr>
+                <w:rFonts w:eastAsiaTheme="minorEastAsia" w:cs="Arial"/>
                 <w:b/>
                 <w:szCs w:val="20"/>
               </w:rPr>
             </w:pPr>
-          </w:p>
-          <w:p>
-            <w:pPr>
-              <w:autoSpaceDE w:val="0"/>
-              <w:autoSpaceDN w:val="0"/>
-              <w:adjustRightInd w:val="0"/>
-              <w:spacing w:before="0" w:line="240" w:lineRule="auto"/>
-              <w:ind w:firstLine="0"/>
-              <w:rPr>
-                <w:rFonts w:cs="Arial"/>
+            <m:oMathPara>
+              <m:oMath>
+                <m:sSub>
+                  <m:sSubPr>
+                    <m:ctrlPr>
+                      <w:rPr>
+                        <w:rFonts w:ascii="Cambria Math" w:hAnsi="Cambria Math" w:cs="Arial"/>
+                        <w:b/>
+                        <w:i/>
+                        <w:szCs w:val="20"/>
+                      </w:rPr>
+                    </m:ctrlPr>
+                  </m:sSubPr>
+                  <m:e>
+                    <m:r>
+                      <m:rPr>
+                        <m:sty m:val="bi"/>
+                      </m:rPr>
+                      <w:rPr>
+                        <w:rFonts w:ascii="Cambria Math" w:hAnsi="Cambria Math" w:cs="Arial"/>
+                        <w:szCs w:val="20"/>
+                      </w:rPr>
+                      <m:t>Potencia</m:t>
+                    </m:r>
+                  </m:e>
+                  <m:sub>
+                    <m:r>
+                      <m:rPr>
+                        <m:sty m:val="bi"/>
+                      </m:rPr>
+                      <w:rPr>
+                        <w:rFonts w:ascii="Cambria Math" w:hAnsi="Cambria Math" w:cs="Arial"/>
+                        <w:szCs w:val="20"/>
+                      </w:rPr>
+                      <m:t>e</m:t>
+                    </m:r>
+                  </m:sub>
+                </m:sSub>
+                <m:r>
+                  <m:rPr>
+                    <m:sty m:val="bi"/>
+                  </m:rPr>
+                  <w:rPr>
+                    <w:rFonts w:ascii="Cambria Math" w:hAnsi="Cambria Math" w:cs="Arial"/>
+                    <w:szCs w:val="20"/>
+                  </w:rPr>
+                  <m:t>=</m:t>
+                </m:r>
+                <m:f>
+                  <m:fPr>
+                    <m:ctrlPr>
+                      <w:rPr>
+                        <w:rFonts w:ascii="Cambria Math" w:hAnsi="Cambria Math" w:cs="Arial"/>
+                        <w:b/>
+                        <w:i/>
+                        <w:szCs w:val="20"/>
+                      </w:rPr>
+                    </m:ctrlPr>
+                  </m:fPr>
+                  <m:num>
+                    <m:r>
+                      <m:rPr>
+                        <m:sty m:val="bi"/>
+                      </m:rPr>
+                      <w:rPr>
+                        <w:rFonts w:ascii="Cambria Math" w:hAnsi="Cambria Math" w:cs="Arial"/>
+                        <w:szCs w:val="20"/>
+                      </w:rPr>
+                      <m:t>4</m:t>
+                    </m:r>
+                  </m:num>
+                  <m:den>
+                    <m:sSub>
+                      <m:sSubPr>
+                        <m:ctrlPr>
+                          <w:rPr>
+                            <w:rFonts w:ascii="Cambria Math" w:hAnsi="Cambria Math" w:cs="Arial"/>
+                            <w:b/>
+                            <w:i/>
+                            <w:szCs w:val="20"/>
+                          </w:rPr>
+                        </m:ctrlPr>
+                      </m:sSubPr>
+                      <m:e>
+                        <m:r>
+                          <m:rPr>
+                            <m:sty m:val="bi"/>
+                          </m:rPr>
+                          <w:rPr>
+                            <w:rFonts w:ascii="Cambria Math" w:hAnsi="Cambria Math" w:cs="Arial"/>
+                            <w:szCs w:val="20"/>
+                          </w:rPr>
+                          <m:t>T</m:t>
+                        </m:r>
+                      </m:e>
+                      <m:sub>
+                        <m:r>
+                          <m:rPr>
+                            <m:sty m:val="bi"/>
+                          </m:rPr>
+                          <w:rPr>
+                            <w:rFonts w:ascii="Cambria Math" w:hAnsi="Cambria Math" w:cs="Arial"/>
+                            <w:szCs w:val="20"/>
+                          </w:rPr>
+                          <m:t>0</m:t>
+                        </m:r>
+                      </m:sub>
+                    </m:sSub>
+                  </m:den>
+                </m:f>
+                <m:nary>
+                  <m:naryPr>
+                    <m:limLoc m:val="undOvr"/>
+                    <m:ctrlPr>
+                      <w:rPr>
+                        <w:rFonts w:ascii="Cambria Math" w:hAnsi="Cambria Math" w:cs="Arial"/>
+                        <w:b/>
+                        <w:i/>
+                        <w:szCs w:val="20"/>
+                      </w:rPr>
+                    </m:ctrlPr>
+                  </m:naryPr>
+                  <m:sub>
+                    <m:r>
+                      <m:rPr>
+                        <m:sty m:val="bi"/>
+                      </m:rPr>
+                      <w:rPr>
+                        <w:rFonts w:ascii="Cambria Math" w:hAnsi="Cambria Math" w:cs="Arial"/>
+                        <w:szCs w:val="20"/>
+                      </w:rPr>
+                      <m:t>0</m:t>
+                    </m:r>
+                  </m:sub>
+                  <m:sup>
+                    <m:f>
+                      <m:fPr>
+                        <m:ctrlPr>
+                          <w:rPr>
+                            <w:rFonts w:ascii="Cambria Math" w:hAnsi="Cambria Math" w:cs="Arial"/>
+                            <w:b/>
+                            <w:i/>
+                            <w:szCs w:val="20"/>
+                          </w:rPr>
+                        </m:ctrlPr>
+                      </m:fPr>
+                      <m:num>
+                        <m:sSub>
+                          <m:sSubPr>
+                            <m:ctrlPr>
+                              <w:rPr>
+                                <w:rFonts w:ascii="Cambria Math" w:hAnsi="Cambria Math" w:cs="Arial"/>
+                                <w:b/>
+                                <w:i/>
+                                <w:szCs w:val="20"/>
+                              </w:rPr>
+                            </m:ctrlPr>
+                          </m:sSubPr>
+                          <m:e>
+                            <m:r>
+                              <m:rPr>
+                                <m:sty m:val="bi"/>
+                              </m:rPr>
+                              <w:rPr>
+                                <w:rFonts w:ascii="Cambria Math" w:hAnsi="Cambria Math" w:cs="Arial"/>
+                                <w:szCs w:val="20"/>
+                              </w:rPr>
+                              <m:t>T</m:t>
+                            </m:r>
+                          </m:e>
+                          <m:sub>
+                            <m:r>
+                              <m:rPr>
+                                <m:sty m:val="bi"/>
+                              </m:rPr>
+                              <w:rPr>
+                                <w:rFonts w:ascii="Cambria Math" w:hAnsi="Cambria Math" w:cs="Arial"/>
+                                <w:szCs w:val="20"/>
+                              </w:rPr>
+                              <m:t>0</m:t>
+                            </m:r>
+                          </m:sub>
+                        </m:sSub>
+                      </m:num>
+                      <m:den>
+                        <m:r>
+                          <m:rPr>
+                            <m:sty m:val="bi"/>
+                          </m:rPr>
+                          <w:rPr>
+                            <w:rFonts w:ascii="Cambria Math" w:hAnsi="Cambria Math" w:cs="Arial"/>
+                            <w:szCs w:val="20"/>
+                          </w:rPr>
+                          <m:t>4</m:t>
+                        </m:r>
+                      </m:den>
+                    </m:f>
+                  </m:sup>
+                  <m:e>
+                    <m:r>
+                      <m:rPr>
+                        <m:sty m:val="bi"/>
+                      </m:rPr>
+                      <w:rPr>
+                        <w:rFonts w:ascii="Cambria Math" w:hAnsi="Cambria Math" w:cs="Arial"/>
+                        <w:szCs w:val="20"/>
+                      </w:rPr>
+                      <m:t>x</m:t>
+                    </m:r>
+                    <m:d>
+                      <m:dPr>
+                        <m:ctrlPr>
+                          <w:rPr>
+                            <w:rFonts w:ascii="Cambria Math" w:hAnsi="Cambria Math" w:cs="Arial"/>
+                            <w:b/>
+                            <w:i/>
+                            <w:szCs w:val="20"/>
+                          </w:rPr>
+                        </m:ctrlPr>
+                      </m:dPr>
+                      <m:e>
+                        <m:r>
+                          <m:rPr>
+                            <m:sty m:val="bi"/>
+                          </m:rPr>
+                          <w:rPr>
+                            <w:rFonts w:ascii="Cambria Math" w:hAnsi="Cambria Math" w:cs="Arial"/>
+                            <w:szCs w:val="20"/>
+                          </w:rPr>
+                          <m:t>t</m:t>
+                        </m:r>
+                      </m:e>
+                    </m:d>
+                    <m:r>
+                      <m:rPr>
+                        <m:sty m:val="bi"/>
+                      </m:rPr>
+                      <w:rPr>
+                        <w:rFonts w:ascii="Cambria Math" w:hAnsi="Cambria Math" w:cs="Arial"/>
+                        <w:szCs w:val="20"/>
+                      </w:rPr>
+                      <m:t>dt</m:t>
+                    </m:r>
+                  </m:e>
+                </m:nary>
+                <m:r>
+                  <m:rPr>
+                    <m:sty m:val="bi"/>
+                  </m:rPr>
+                  <w:rPr>
+                    <w:rFonts w:ascii="Cambria Math" w:hAnsi="Cambria Math" w:cs="Arial"/>
+                    <w:szCs w:val="20"/>
+                  </w:rPr>
+                  <m:t>=</m:t>
+                </m:r>
+                <m:f>
+                  <m:fPr>
+                    <m:ctrlPr>
+                      <w:rPr>
+                        <w:rFonts w:ascii="Cambria Math" w:hAnsi="Cambria Math" w:cs="Arial"/>
+                        <w:b/>
+                        <w:i/>
+                        <w:szCs w:val="20"/>
+                      </w:rPr>
+                    </m:ctrlPr>
+                  </m:fPr>
+                  <m:num>
+                    <m:r>
+                      <m:rPr>
+                        <m:sty m:val="bi"/>
+                      </m:rPr>
+                      <w:rPr>
+                        <w:rFonts w:ascii="Cambria Math" w:hAnsi="Cambria Math" w:cs="Arial"/>
+                        <w:szCs w:val="20"/>
+                      </w:rPr>
+                      <m:t>4</m:t>
+                    </m:r>
+                  </m:num>
+                  <m:den>
+                    <m:r>
+                      <m:rPr>
+                        <m:sty m:val="bi"/>
+                      </m:rPr>
+                      <w:rPr>
+                        <w:rFonts w:ascii="Cambria Math" w:hAnsi="Cambria Math" w:cs="Arial"/>
+                        <w:szCs w:val="20"/>
+                      </w:rPr>
+                      <m:t>6</m:t>
+                    </m:r>
+                  </m:den>
+                </m:f>
+                <m:nary>
+                  <m:naryPr>
+                    <m:limLoc m:val="undOvr"/>
+                    <m:ctrlPr>
+                      <w:rPr>
+                        <w:rFonts w:ascii="Cambria Math" w:hAnsi="Cambria Math" w:cs="Arial"/>
+                        <w:b/>
+                        <w:i/>
+                        <w:szCs w:val="20"/>
+                      </w:rPr>
+                    </m:ctrlPr>
+                  </m:naryPr>
+                  <m:sub>
+                    <m:r>
+                      <m:rPr>
+                        <m:sty m:val="bi"/>
+                      </m:rPr>
+                      <w:rPr>
+                        <w:rFonts w:ascii="Cambria Math" w:hAnsi="Cambria Math" w:cs="Arial"/>
+                        <w:szCs w:val="20"/>
+                      </w:rPr>
+                      <m:t>0</m:t>
+                    </m:r>
+                  </m:sub>
+                  <m:sup>
+                    <m:f>
+                      <m:fPr>
+                        <m:ctrlPr>
+                          <w:rPr>
+                            <w:rFonts w:ascii="Cambria Math" w:hAnsi="Cambria Math" w:cs="Arial"/>
+                            <w:b/>
+                            <w:i/>
+                            <w:szCs w:val="20"/>
+                          </w:rPr>
+                        </m:ctrlPr>
+                      </m:fPr>
+                      <m:num>
+                        <m:r>
+                          <m:rPr>
+                            <m:sty m:val="bi"/>
+                          </m:rPr>
+                          <w:rPr>
+                            <w:rFonts w:ascii="Cambria Math" w:hAnsi="Cambria Math" w:cs="Arial"/>
+                            <w:szCs w:val="20"/>
+                          </w:rPr>
+                          <m:t>6</m:t>
+                        </m:r>
+                      </m:num>
+                      <m:den>
+                        <m:r>
+                          <m:rPr>
+                            <m:sty m:val="bi"/>
+                          </m:rPr>
+                          <w:rPr>
+                            <w:rFonts w:ascii="Cambria Math" w:hAnsi="Cambria Math" w:cs="Arial"/>
+                            <w:szCs w:val="20"/>
+                          </w:rPr>
+                          <m:t>4</m:t>
+                        </m:r>
+                      </m:den>
+                    </m:f>
+                  </m:sup>
+                  <m:e>
+                    <m:d>
+                      <m:dPr>
+                        <m:ctrlPr>
+                          <w:rPr>
+                            <w:rFonts w:ascii="Cambria Math" w:hAnsi="Cambria Math" w:cs="Arial"/>
+                            <w:b/>
+                            <w:i/>
+                            <w:szCs w:val="20"/>
+                          </w:rPr>
+                        </m:ctrlPr>
+                      </m:dPr>
+                      <m:e>
+                        <m:r>
+                          <m:rPr>
+                            <m:sty m:val="bi"/>
+                          </m:rPr>
+                          <w:rPr>
+                            <w:rFonts w:ascii="Cambria Math" w:hAnsi="Cambria Math" w:cs="Arial"/>
+                            <w:szCs w:val="20"/>
+                          </w:rPr>
+                          <m:t>1</m:t>
+                        </m:r>
+                      </m:e>
+                    </m:d>
+                    <m:r>
+                      <m:rPr>
+                        <m:sty m:val="bi"/>
+                      </m:rPr>
+                      <w:rPr>
+                        <w:rFonts w:ascii="Cambria Math" w:hAnsi="Cambria Math" w:cs="Arial"/>
+                        <w:szCs w:val="20"/>
+                      </w:rPr>
+                      <m:t>²dt</m:t>
+                    </m:r>
+                  </m:e>
+                </m:nary>
+                <m:r>
+                  <m:rPr>
+                    <m:sty m:val="bi"/>
+                  </m:rPr>
+                  <w:rPr>
+                    <w:rFonts w:ascii="Cambria Math" w:hAnsi="Cambria Math" w:cs="Arial"/>
+                    <w:szCs w:val="20"/>
+                  </w:rPr>
+                  <m:t>=</m:t>
+                </m:r>
+                <m:f>
+                  <m:fPr>
+                    <m:ctrlPr>
+                      <w:rPr>
+                        <w:rFonts w:ascii="Cambria Math" w:hAnsi="Cambria Math" w:cs="Arial"/>
+                        <w:b/>
+                        <w:i/>
+                        <w:szCs w:val="20"/>
+                      </w:rPr>
+                    </m:ctrlPr>
+                  </m:fPr>
+                  <m:num>
+                    <m:r>
+                      <m:rPr>
+                        <m:sty m:val="bi"/>
+                      </m:rPr>
+                      <w:rPr>
+                        <w:rFonts w:ascii="Cambria Math" w:hAnsi="Cambria Math" w:cs="Arial"/>
+                        <w:szCs w:val="20"/>
+                      </w:rPr>
+                      <m:t>2</m:t>
+                    </m:r>
+                  </m:num>
+                  <m:den>
+                    <m:r>
+                      <m:rPr>
+                        <m:sty m:val="bi"/>
+                      </m:rPr>
+                      <w:rPr>
+                        <w:rFonts w:ascii="Cambria Math" w:hAnsi="Cambria Math" w:cs="Arial"/>
+                        <w:szCs w:val="20"/>
+                      </w:rPr>
+                      <m:t>3</m:t>
+                    </m:r>
+                  </m:den>
+                </m:f>
+                <m:nary>
+                  <m:naryPr>
+                    <m:limLoc m:val="undOvr"/>
+                    <m:ctrlPr>
+                      <w:rPr>
+                        <w:rFonts w:ascii="Cambria Math" w:hAnsi="Cambria Math" w:cs="Arial"/>
+                        <w:b/>
+                        <w:i/>
+                        <w:szCs w:val="20"/>
+                      </w:rPr>
+                    </m:ctrlPr>
+                  </m:naryPr>
+                  <m:sub>
+                    <m:r>
+                      <m:rPr>
+                        <m:sty m:val="bi"/>
+                      </m:rPr>
+                      <w:rPr>
+                        <w:rFonts w:ascii="Cambria Math" w:hAnsi="Cambria Math" w:cs="Arial"/>
+                        <w:szCs w:val="20"/>
+                      </w:rPr>
+                      <m:t>0</m:t>
+                    </m:r>
+                  </m:sub>
+                  <m:sup>
+                    <m:f>
+                      <m:fPr>
+                        <m:ctrlPr>
+                          <w:rPr>
+                            <w:rFonts w:ascii="Cambria Math" w:hAnsi="Cambria Math" w:cs="Arial"/>
+                            <w:b/>
+                            <w:i/>
+                            <w:szCs w:val="20"/>
+                          </w:rPr>
+                        </m:ctrlPr>
+                      </m:fPr>
+                      <m:num>
+                        <m:r>
+                          <m:rPr>
+                            <m:sty m:val="bi"/>
+                          </m:rPr>
+                          <w:rPr>
+                            <w:rFonts w:ascii="Cambria Math" w:hAnsi="Cambria Math" w:cs="Arial"/>
+                            <w:szCs w:val="20"/>
+                          </w:rPr>
+                          <m:t>3</m:t>
+                        </m:r>
+                      </m:num>
+                      <m:den>
+                        <m:r>
+                          <m:rPr>
+                            <m:sty m:val="bi"/>
+                          </m:rPr>
+                          <w:rPr>
+                            <w:rFonts w:ascii="Cambria Math" w:hAnsi="Cambria Math" w:cs="Arial"/>
+                            <w:szCs w:val="20"/>
+                          </w:rPr>
+                          <m:t>2</m:t>
+                        </m:r>
+                      </m:den>
+                    </m:f>
+                  </m:sup>
+                  <m:e>
+                    <m:r>
+                      <m:rPr>
+                        <m:sty m:val="bi"/>
+                      </m:rPr>
+                      <w:rPr>
+                        <w:rFonts w:ascii="Cambria Math" w:hAnsi="Cambria Math" w:cs="Arial"/>
+                        <w:szCs w:val="20"/>
+                      </w:rPr>
+                      <m:t>dt</m:t>
+                    </m:r>
+                  </m:e>
+                </m:nary>
+              </m:oMath>
+            </m:oMathPara>
+          </w:p>
+          <w:p>
+            <w:pPr>
+              <w:autoSpaceDE w:val="0"/>
+              <w:autoSpaceDN w:val="0"/>
+              <w:adjustRightInd w:val="0"/>
+              <w:spacing w:line="240" w:lineRule="auto"/>
+              <w:rPr>
+                <w:rFonts w:eastAsiaTheme="minorEastAsia" w:cs="Arial"/>
                 <w:b/>
                 <w:szCs w:val="20"/>
               </w:rPr>
             </w:pPr>
           </w:p>
-        </w:tc>
-      </w:tr>
-    </w:tbl>
-    <w:p>
-      <w:pPr>
-        <w:spacing w:before="0" w:line="240" w:lineRule="auto"/>
-        <w:ind w:firstLine="0"/>
-        <w:jc w:val="left"/>
-      </w:pPr>
-    </w:p>
-    <w:p>
-      <w:pPr>
-        <w:spacing w:before="0" w:line="240" w:lineRule="auto"/>
-        <w:ind w:firstLine="0"/>
-        <w:jc w:val="left"/>
-      </w:pPr>
-    </w:p>
-    <w:p>
-      <w:pPr>
-        <w:spacing w:before="0" w:line="240" w:lineRule="auto"/>
-        <w:ind w:firstLine="0"/>
-        <w:jc w:val="left"/>
-      </w:pPr>
-    </w:p>
-    <w:p>
-      <w:pPr>
-        <w:tabs>
-          <w:tab w:val="left" w:pos="3315"/>
-        </w:tabs>
-        <w:spacing w:before="0" w:line="240" w:lineRule="auto"/>
-        <w:ind w:firstLine="0"/>
-        <w:jc w:val="left"/>
-      </w:pPr>
-      <w:r>
-        <w:tab/>
-      </w:r>
-    </w:p>
-    <w:p>
-      <w:pPr>
-        <w:tabs>
-          <w:tab w:val="left" w:pos="3315"/>
-        </w:tabs>
-        <w:spacing w:before="0" w:line="240" w:lineRule="auto"/>
-        <w:ind w:firstLine="0"/>
-        <w:jc w:val="left"/>
-      </w:pPr>
-    </w:p>
-    <w:p>
-      <w:pPr>
-        <w:tabs>
-          <w:tab w:val="left" w:pos="3315"/>
-        </w:tabs>
-        <w:spacing w:before="0" w:line="240" w:lineRule="auto"/>
-        <w:ind w:firstLine="0"/>
-        <w:jc w:val="left"/>
-      </w:pPr>
-    </w:p>
-    <w:p>
-      <w:pPr>
-        <w:tabs>
-          <w:tab w:val="left" w:pos="3315"/>
-        </w:tabs>
-        <w:spacing w:before="0" w:line="240" w:lineRule="auto"/>
-        <w:ind w:firstLine="0"/>
-        <w:jc w:val="left"/>
-      </w:pPr>
-    </w:p>
-    <w:p>
-      <w:pPr>
-        <w:autoSpaceDE w:val="0"/>
-        <w:autoSpaceDN w:val="0"/>
-        <w:adjustRightInd w:val="0"/>
-        <w:spacing w:line="240" w:lineRule="auto"/>
-        <w:rPr>
-          <w:rFonts w:eastAsiaTheme="minorEastAsia" w:cs="Arial"/>
-          <w:b/>
-          <w:szCs w:val="20"/>
-        </w:rPr>
-      </w:pPr>
-      <m:oMathPara>
-        <m:oMath>
-          <m:sSub>
-            <m:sSubPr>
-              <m:ctrlPr>
-                <w:rPr>
-                  <w:rFonts w:ascii="Cambria Math" w:hAnsi="Cambria Math" w:cs="Arial"/>
-                  <w:b/>
-                  <w:i/>
-                  <w:szCs w:val="20"/>
-                </w:rPr>
-              </m:ctrlPr>
-            </m:sSubPr>
-            <m:e>
-              <m:r>
-                <m:rPr>
-                  <m:sty m:val="bi"/>
-                </m:rPr>
-                <w:rPr>
-                  <w:rFonts w:ascii="Cambria Math" w:hAnsi="Cambria Math" w:cs="Arial"/>
-                  <w:szCs w:val="20"/>
-                </w:rPr>
-                <m:t>Potencia</m:t>
-              </m:r>
-            </m:e>
-            <m:sub>
-              <m:r>
-                <m:rPr>
-                  <m:sty m:val="bi"/>
-                </m:rPr>
-                <w:rPr>
-                  <w:rFonts w:ascii="Cambria Math" w:hAnsi="Cambria Math" w:cs="Arial"/>
-                  <w:szCs w:val="20"/>
-                </w:rPr>
-                <m:t>e</m:t>
-              </m:r>
-            </m:sub>
-          </m:sSub>
-          <m:r>
-            <m:rPr>
-              <m:sty m:val="bi"/>
-            </m:rPr>
-            <w:rPr>
-              <w:rFonts w:ascii="Cambria Math" w:hAnsi="Cambria Math" w:cs="Arial"/>
-              <w:szCs w:val="20"/>
-            </w:rPr>
-            <m:t>=</m:t>
-          </m:r>
-          <m:f>
-            <m:fPr>
-              <m:ctrlPr>
-                <w:rPr>
-                  <w:rFonts w:ascii="Cambria Math" w:hAnsi="Cambria Math" w:cs="Arial"/>
-                  <w:b/>
-                  <w:i/>
-                  <w:szCs w:val="20"/>
-                </w:rPr>
-              </m:ctrlPr>
-            </m:fPr>
-            <m:num>
-              <m:r>
-                <m:rPr>
-                  <m:sty m:val="bi"/>
-                </m:rPr>
-                <w:rPr>
-                  <w:rFonts w:ascii="Cambria Math" w:hAnsi="Cambria Math" w:cs="Arial"/>
-                  <w:szCs w:val="20"/>
-                </w:rPr>
-                <m:t>4</m:t>
-              </m:r>
-            </m:num>
-            <m:den>
-              <m:sSub>
-                <m:sSubPr>
-                  <m:ctrlPr>
-                    <w:rPr>
-                      <w:rFonts w:ascii="Cambria Math" w:hAnsi="Cambria Math" w:cs="Arial"/>
-                      <w:b/>
-                      <w:i/>
-                      <w:szCs w:val="20"/>
-                    </w:rPr>
-                  </m:ctrlPr>
-                </m:sSubPr>
-                <m:e>
-                  <m:r>
-                    <m:rPr>
-                      <m:sty m:val="bi"/>
-                    </m:rPr>
-                    <w:rPr>
-                      <w:rFonts w:ascii="Cambria Math" w:hAnsi="Cambria Math" w:cs="Arial"/>
-                      <w:szCs w:val="20"/>
-                    </w:rPr>
-                    <m:t>T</m:t>
-                  </m:r>
-                </m:e>
-                <m:sub>
-                  <m:r>
-                    <m:rPr>
-                      <m:sty m:val="bi"/>
-                    </m:rPr>
-                    <w:rPr>
-                      <w:rFonts w:ascii="Cambria Math" w:hAnsi="Cambria Math" w:cs="Arial"/>
-                      <w:szCs w:val="20"/>
-                    </w:rPr>
-                    <m:t>0</m:t>
-                  </m:r>
-                </m:sub>
-              </m:sSub>
-            </m:den>
-          </m:f>
-          <m:nary>
-            <m:naryPr>
-              <m:limLoc m:val="undOvr"/>
-              <m:ctrlPr>
-                <w:rPr>
-                  <w:rFonts w:ascii="Cambria Math" w:hAnsi="Cambria Math" w:cs="Arial"/>
-                  <w:b/>
-                  <w:i/>
-                  <w:szCs w:val="20"/>
-                </w:rPr>
-              </m:ctrlPr>
-            </m:naryPr>
-            <m:sub>
-              <m:r>
-                <m:rPr>
-                  <m:sty m:val="bi"/>
-                </m:rPr>
-                <w:rPr>
-                  <w:rFonts w:ascii="Cambria Math" w:hAnsi="Cambria Math" w:cs="Arial"/>
-                  <w:szCs w:val="20"/>
-                </w:rPr>
-                <m:t>0</m:t>
-              </m:r>
-            </m:sub>
-            <m:sup>
+          <w:p>
+            <w:pPr>
+              <w:autoSpaceDE w:val="0"/>
+              <w:autoSpaceDN w:val="0"/>
+              <w:adjustRightInd w:val="0"/>
+              <w:spacing w:line="240" w:lineRule="auto"/>
+              <w:rPr>
+                <w:rFonts w:eastAsiaTheme="minorEastAsia" w:cs="Arial"/>
+                <w:b/>
+                <w:szCs w:val="20"/>
+              </w:rPr>
+            </w:pPr>
+            <m:oMathPara>
+              <m:oMath>
+                <m:sSub>
+                  <m:sSubPr>
+                    <m:ctrlPr>
+                      <w:rPr>
+                        <w:rFonts w:ascii="Cambria Math" w:hAnsi="Cambria Math" w:cs="Arial"/>
+                        <w:b/>
+                        <w:i/>
+                        <w:szCs w:val="20"/>
+                      </w:rPr>
+                    </m:ctrlPr>
+                  </m:sSubPr>
+                  <m:e>
+                    <m:r>
+                      <m:rPr>
+                        <m:sty m:val="bi"/>
+                      </m:rPr>
+                      <w:rPr>
+                        <w:rFonts w:ascii="Cambria Math" w:hAnsi="Cambria Math" w:cs="Arial"/>
+                        <w:szCs w:val="20"/>
+                      </w:rPr>
+                      <m:t>Potencia</m:t>
+                    </m:r>
+                  </m:e>
+                  <m:sub>
+                    <m:r>
+                      <m:rPr>
+                        <m:sty m:val="bi"/>
+                      </m:rPr>
+                      <w:rPr>
+                        <w:rFonts w:ascii="Cambria Math" w:hAnsi="Cambria Math" w:cs="Arial"/>
+                        <w:szCs w:val="20"/>
+                      </w:rPr>
+                      <m:t>e</m:t>
+                    </m:r>
+                  </m:sub>
+                </m:sSub>
+                <m:r>
+                  <m:rPr>
+                    <m:sty m:val="bi"/>
+                  </m:rPr>
+                  <w:rPr>
+                    <w:rFonts w:ascii="Cambria Math" w:hAnsi="Cambria Math" w:cs="Arial"/>
+                    <w:szCs w:val="20"/>
+                  </w:rPr>
+                  <m:t>=</m:t>
+                </m:r>
+                <m:f>
+                  <m:fPr>
+                    <m:ctrlPr>
+                      <w:rPr>
+                        <w:rFonts w:ascii="Cambria Math" w:hAnsi="Cambria Math" w:cs="Arial"/>
+                        <w:b/>
+                        <w:i/>
+                        <w:szCs w:val="20"/>
+                      </w:rPr>
+                    </m:ctrlPr>
+                  </m:fPr>
+                  <m:num>
+                    <m:r>
+                      <m:rPr>
+                        <m:sty m:val="bi"/>
+                      </m:rPr>
+                      <w:rPr>
+                        <w:rFonts w:ascii="Cambria Math" w:hAnsi="Cambria Math" w:cs="Arial"/>
+                        <w:szCs w:val="20"/>
+                      </w:rPr>
+                      <m:t>2</m:t>
+                    </m:r>
+                  </m:num>
+                  <m:den>
+                    <m:r>
+                      <m:rPr>
+                        <m:sty m:val="bi"/>
+                      </m:rPr>
+                      <w:rPr>
+                        <w:rFonts w:ascii="Cambria Math" w:hAnsi="Cambria Math" w:cs="Arial"/>
+                        <w:szCs w:val="20"/>
+                      </w:rPr>
+                      <m:t>3</m:t>
+                    </m:r>
+                  </m:den>
+                </m:f>
+                <m:d>
+                  <m:dPr>
+                    <m:ctrlPr>
+                      <w:rPr>
+                        <w:rFonts w:ascii="Cambria Math" w:hAnsi="Cambria Math" w:cs="Arial"/>
+                        <w:b/>
+                        <w:i/>
+                        <w:szCs w:val="20"/>
+                      </w:rPr>
+                    </m:ctrlPr>
+                  </m:dPr>
+                  <m:e>
+                    <m:f>
+                      <m:fPr>
+                        <m:ctrlPr>
+                          <w:rPr>
+                            <w:rFonts w:ascii="Cambria Math" w:hAnsi="Cambria Math" w:cs="Arial"/>
+                            <w:b/>
+                            <w:i/>
+                            <w:szCs w:val="20"/>
+                          </w:rPr>
+                        </m:ctrlPr>
+                      </m:fPr>
+                      <m:num>
+                        <m:r>
+                          <m:rPr>
+                            <m:sty m:val="bi"/>
+                          </m:rPr>
+                          <w:rPr>
+                            <w:rFonts w:ascii="Cambria Math" w:hAnsi="Cambria Math" w:cs="Arial"/>
+                            <w:szCs w:val="20"/>
+                          </w:rPr>
+                          <m:t>3</m:t>
+                        </m:r>
+                      </m:num>
+                      <m:den>
+                        <m:r>
+                          <m:rPr>
+                            <m:sty m:val="bi"/>
+                          </m:rPr>
+                          <w:rPr>
+                            <w:rFonts w:ascii="Cambria Math" w:hAnsi="Cambria Math" w:cs="Arial"/>
+                            <w:szCs w:val="20"/>
+                          </w:rPr>
+                          <m:t>2</m:t>
+                        </m:r>
+                      </m:den>
+                    </m:f>
+                  </m:e>
+                </m:d>
+                <m:r>
+                  <m:rPr>
+                    <m:sty m:val="bi"/>
+                  </m:rPr>
+                  <w:rPr>
+                    <w:rFonts w:ascii="Cambria Math" w:hAnsi="Cambria Math" w:cs="Arial"/>
+                    <w:szCs w:val="20"/>
+                  </w:rPr>
+                  <m:t>=1</m:t>
+                </m:r>
+              </m:oMath>
+            </m:oMathPara>
+          </w:p>
+          <w:p>
+            <w:pPr>
+              <w:autoSpaceDE w:val="0"/>
+              <w:autoSpaceDN w:val="0"/>
+              <w:adjustRightInd w:val="0"/>
+              <w:spacing w:line="240" w:lineRule="auto"/>
+              <w:rPr>
+                <w:rFonts w:eastAsiaTheme="minorEastAsia" w:cs="Arial"/>
+                <w:b/>
+                <w:szCs w:val="20"/>
+              </w:rPr>
+            </w:pPr>
+          </w:p>
+          <w:p>
+            <w:pPr>
+              <w:autoSpaceDE w:val="0"/>
+              <w:autoSpaceDN w:val="0"/>
+              <w:adjustRightInd w:val="0"/>
+              <w:spacing w:line="240" w:lineRule="auto"/>
+              <w:ind w:firstLine="0"/>
+              <w:rPr>
+                <w:rFonts w:eastAsiaTheme="minorEastAsia" w:cs="Arial"/>
+                <w:b/>
+                <w:szCs w:val="20"/>
+              </w:rPr>
+            </w:pPr>
+            <w:r>
+              <w:rPr>
+                <w:rFonts w:eastAsiaTheme="minorEastAsia" w:cs="Arial"/>
+                <w:b/>
+                <w:szCs w:val="20"/>
+              </w:rPr>
+              <w:t xml:space="preserve">A potencia do sinal desejado é: </w:t>
+            </w:r>
+            <m:oMath>
               <m:f>
                 <m:fPr>
                   <m:ctrlPr>
@@ -17511,8 +17190,8 @@
                   </m:ctrlPr>
                 </m:fPr>
                 <m:num>
-                  <m:sSub>
-                    <m:sSubPr>
+                  <m:sSup>
+                    <m:sSupPr>
                       <m:ctrlPr>
                         <w:rPr>
                           <w:rFonts w:ascii="Cambria Math" w:hAnsi="Cambria Math" w:cs="Arial"/>
@@ -17521,7 +17200,7 @@
                           <w:szCs w:val="20"/>
                         </w:rPr>
                       </m:ctrlPr>
-                    </m:sSubPr>
+                    </m:sSupPr>
                     <m:e>
                       <m:r>
                         <m:rPr>
@@ -17531,10 +17210,10 @@
                           <w:rFonts w:ascii="Cambria Math" w:hAnsi="Cambria Math" w:cs="Arial"/>
                           <w:szCs w:val="20"/>
                         </w:rPr>
-                        <m:t>T</m:t>
+                        <m:t>1</m:t>
                       </m:r>
                     </m:e>
-                    <m:sub>
+                    <m:sup>
                       <m:r>
                         <m:rPr>
                           <m:sty m:val="bi"/>
@@ -17543,310 +17222,10 @@
                           <w:rFonts w:ascii="Cambria Math" w:hAnsi="Cambria Math" w:cs="Arial"/>
                           <w:szCs w:val="20"/>
                         </w:rPr>
-                        <m:t>0</m:t>
+                        <m:t>2</m:t>
                       </m:r>
-                    </m:sub>
-                  </m:sSub>
-                </m:num>
-                <m:den>
-                  <m:r>
-                    <m:rPr>
-                      <m:sty m:val="bi"/>
-                    </m:rPr>
-                    <w:rPr>
-                      <w:rFonts w:ascii="Cambria Math" w:hAnsi="Cambria Math" w:cs="Arial"/>
-                      <w:szCs w:val="20"/>
-                    </w:rPr>
-                    <m:t>4</m:t>
-                  </m:r>
-                </m:den>
-              </m:f>
-            </m:sup>
-            <m:e>
-              <m:r>
-                <m:rPr>
-                  <m:sty m:val="bi"/>
-                </m:rPr>
-                <w:rPr>
-                  <w:rFonts w:ascii="Cambria Math" w:hAnsi="Cambria Math" w:cs="Arial"/>
-                  <w:szCs w:val="20"/>
-                </w:rPr>
-                <m:t>x</m:t>
-              </m:r>
-              <m:d>
-                <m:dPr>
-                  <m:ctrlPr>
-                    <w:rPr>
-                      <w:rFonts w:ascii="Cambria Math" w:hAnsi="Cambria Math" w:cs="Arial"/>
-                      <w:b/>
-                      <w:i/>
-                      <w:szCs w:val="20"/>
-                    </w:rPr>
-                  </m:ctrlPr>
-                </m:dPr>
-                <m:e>
-                  <m:r>
-                    <m:rPr>
-                      <m:sty m:val="bi"/>
-                    </m:rPr>
-                    <w:rPr>
-                      <w:rFonts w:ascii="Cambria Math" w:hAnsi="Cambria Math" w:cs="Arial"/>
-                      <w:szCs w:val="20"/>
-                    </w:rPr>
-                    <m:t>t</m:t>
-                  </m:r>
-                </m:e>
-              </m:d>
-              <m:r>
-                <m:rPr>
-                  <m:sty m:val="bi"/>
-                </m:rPr>
-                <w:rPr>
-                  <w:rFonts w:ascii="Cambria Math" w:hAnsi="Cambria Math" w:cs="Arial"/>
-                  <w:szCs w:val="20"/>
-                </w:rPr>
-                <m:t>dt</m:t>
-              </m:r>
-            </m:e>
-          </m:nary>
-          <m:r>
-            <m:rPr>
-              <m:sty m:val="bi"/>
-            </m:rPr>
-            <w:rPr>
-              <w:rFonts w:ascii="Cambria Math" w:hAnsi="Cambria Math" w:cs="Arial"/>
-              <w:szCs w:val="20"/>
-            </w:rPr>
-            <m:t>=</m:t>
-          </m:r>
-          <m:f>
-            <m:fPr>
-              <m:ctrlPr>
-                <w:rPr>
-                  <w:rFonts w:ascii="Cambria Math" w:hAnsi="Cambria Math" w:cs="Arial"/>
-                  <w:b/>
-                  <w:i/>
-                  <w:szCs w:val="20"/>
-                </w:rPr>
-              </m:ctrlPr>
-            </m:fPr>
-            <m:num>
-              <m:r>
-                <m:rPr>
-                  <m:sty m:val="bi"/>
-                </m:rPr>
-                <w:rPr>
-                  <w:rFonts w:ascii="Cambria Math" w:hAnsi="Cambria Math" w:cs="Arial"/>
-                  <w:szCs w:val="20"/>
-                </w:rPr>
-                <m:t>4</m:t>
-              </m:r>
-            </m:num>
-            <m:den>
-              <m:r>
-                <m:rPr>
-                  <m:sty m:val="bi"/>
-                </m:rPr>
-                <w:rPr>
-                  <w:rFonts w:ascii="Cambria Math" w:hAnsi="Cambria Math" w:cs="Arial"/>
-                  <w:szCs w:val="20"/>
-                </w:rPr>
-                <m:t>6</m:t>
-              </m:r>
-            </m:den>
-          </m:f>
-          <m:nary>
-            <m:naryPr>
-              <m:limLoc m:val="undOvr"/>
-              <m:ctrlPr>
-                <w:rPr>
-                  <w:rFonts w:ascii="Cambria Math" w:hAnsi="Cambria Math" w:cs="Arial"/>
-                  <w:b/>
-                  <w:i/>
-                  <w:szCs w:val="20"/>
-                </w:rPr>
-              </m:ctrlPr>
-            </m:naryPr>
-            <m:sub>
-              <m:r>
-                <m:rPr>
-                  <m:sty m:val="bi"/>
-                </m:rPr>
-                <w:rPr>
-                  <w:rFonts w:ascii="Cambria Math" w:hAnsi="Cambria Math" w:cs="Arial"/>
-                  <w:szCs w:val="20"/>
-                </w:rPr>
-                <m:t>0</m:t>
-              </m:r>
-            </m:sub>
-            <m:sup>
-              <m:f>
-                <m:fPr>
-                  <m:ctrlPr>
-                    <w:rPr>
-                      <w:rFonts w:ascii="Cambria Math" w:hAnsi="Cambria Math" w:cs="Arial"/>
-                      <w:b/>
-                      <w:i/>
-                      <w:szCs w:val="20"/>
-                    </w:rPr>
-                  </m:ctrlPr>
-                </m:fPr>
-                <m:num>
-                  <m:r>
-                    <m:rPr>
-                      <m:sty m:val="bi"/>
-                    </m:rPr>
-                    <w:rPr>
-                      <w:rFonts w:ascii="Cambria Math" w:hAnsi="Cambria Math" w:cs="Arial"/>
-                      <w:szCs w:val="20"/>
-                    </w:rPr>
-                    <m:t>6</m:t>
-                  </m:r>
-                </m:num>
-                <m:den>
-                  <m:r>
-                    <m:rPr>
-                      <m:sty m:val="bi"/>
-                    </m:rPr>
-                    <w:rPr>
-                      <w:rFonts w:ascii="Cambria Math" w:hAnsi="Cambria Math" w:cs="Arial"/>
-                      <w:szCs w:val="20"/>
-                    </w:rPr>
-                    <m:t>4</m:t>
-                  </m:r>
-                </m:den>
-              </m:f>
-            </m:sup>
-            <m:e>
-              <m:d>
-                <m:dPr>
-                  <m:ctrlPr>
-                    <w:rPr>
-                      <w:rFonts w:ascii="Cambria Math" w:hAnsi="Cambria Math" w:cs="Arial"/>
-                      <w:b/>
-                      <w:i/>
-                      <w:szCs w:val="20"/>
-                    </w:rPr>
-                  </m:ctrlPr>
-                </m:dPr>
-                <m:e>
-                  <m:r>
-                    <m:rPr>
-                      <m:sty m:val="bi"/>
-                    </m:rPr>
-                    <w:rPr>
-                      <w:rFonts w:ascii="Cambria Math" w:hAnsi="Cambria Math" w:cs="Arial"/>
-                      <w:szCs w:val="20"/>
-                    </w:rPr>
-                    <m:t>1</m:t>
-                  </m:r>
-                </m:e>
-              </m:d>
-              <m:r>
-                <m:rPr>
-                  <m:sty m:val="bi"/>
-                </m:rPr>
-                <w:rPr>
-                  <w:rFonts w:ascii="Cambria Math" w:hAnsi="Cambria Math" w:cs="Arial"/>
-                  <w:szCs w:val="20"/>
-                </w:rPr>
-                <m:t>²dt</m:t>
-              </m:r>
-            </m:e>
-          </m:nary>
-          <m:r>
-            <m:rPr>
-              <m:sty m:val="bi"/>
-            </m:rPr>
-            <w:rPr>
-              <w:rFonts w:ascii="Cambria Math" w:hAnsi="Cambria Math" w:cs="Arial"/>
-              <w:szCs w:val="20"/>
-            </w:rPr>
-            <m:t>=</m:t>
-          </m:r>
-          <m:f>
-            <m:fPr>
-              <m:ctrlPr>
-                <w:rPr>
-                  <w:rFonts w:ascii="Cambria Math" w:hAnsi="Cambria Math" w:cs="Arial"/>
-                  <w:b/>
-                  <w:i/>
-                  <w:szCs w:val="20"/>
-                </w:rPr>
-              </m:ctrlPr>
-            </m:fPr>
-            <m:num>
-              <m:r>
-                <m:rPr>
-                  <m:sty m:val="bi"/>
-                </m:rPr>
-                <w:rPr>
-                  <w:rFonts w:ascii="Cambria Math" w:hAnsi="Cambria Math" w:cs="Arial"/>
-                  <w:szCs w:val="20"/>
-                </w:rPr>
-                <m:t>2</m:t>
-              </m:r>
-            </m:num>
-            <m:den>
-              <m:r>
-                <m:rPr>
-                  <m:sty m:val="bi"/>
-                </m:rPr>
-                <w:rPr>
-                  <w:rFonts w:ascii="Cambria Math" w:hAnsi="Cambria Math" w:cs="Arial"/>
-                  <w:szCs w:val="20"/>
-                </w:rPr>
-                <m:t>3</m:t>
-              </m:r>
-            </m:den>
-          </m:f>
-          <m:nary>
-            <m:naryPr>
-              <m:limLoc m:val="undOvr"/>
-              <m:ctrlPr>
-                <w:rPr>
-                  <w:rFonts w:ascii="Cambria Math" w:hAnsi="Cambria Math" w:cs="Arial"/>
-                  <w:b/>
-                  <w:i/>
-                  <w:szCs w:val="20"/>
-                </w:rPr>
-              </m:ctrlPr>
-            </m:naryPr>
-            <m:sub>
-              <m:r>
-                <m:rPr>
-                  <m:sty m:val="bi"/>
-                </m:rPr>
-                <w:rPr>
-                  <w:rFonts w:ascii="Cambria Math" w:hAnsi="Cambria Math" w:cs="Arial"/>
-                  <w:szCs w:val="20"/>
-                </w:rPr>
-                <m:t>0</m:t>
-              </m:r>
-            </m:sub>
-            <m:sup>
-              <m:f>
-                <m:fPr>
-                  <m:ctrlPr>
-                    <w:rPr>
-                      <w:rFonts w:ascii="Cambria Math" w:hAnsi="Cambria Math" w:cs="Arial"/>
-                      <w:b/>
-                      <w:i/>
-                      <w:szCs w:val="20"/>
-                    </w:rPr>
-                  </m:ctrlPr>
-                </m:fPr>
-                <m:num>
-                  <m:r>
-                    <m:rPr>
-                      <m:sty m:val="bi"/>
-                    </m:rPr>
-                    <w:rPr>
-                      <w:rFonts w:ascii="Cambria Math" w:hAnsi="Cambria Math" w:cs="Arial"/>
-                      <w:szCs w:val="20"/>
-                    </w:rPr>
-                    <m:t>3</m:t>
-                  </m:r>
+                    </m:sup>
+                  </m:sSup>
                 </m:num>
                 <m:den>
                   <m:r>
@@ -17861,8 +17240,6 @@
                   </m:r>
                 </m:den>
               </m:f>
-            </m:sup>
-            <m:e>
               <m:r>
                 <m:rPr>
                   <m:sty m:val="bi"/>
@@ -17871,254 +17248,119 @@
                   <w:rFonts w:ascii="Cambria Math" w:hAnsi="Cambria Math" w:cs="Arial"/>
                   <w:szCs w:val="20"/>
                 </w:rPr>
-                <m:t>dt</m:t>
+                <m:t>=0,5</m:t>
               </m:r>
-            </m:e>
-          </m:nary>
-        </m:oMath>
-      </m:oMathPara>
-    </w:p>
-    <w:p>
-      <w:pPr>
-        <w:autoSpaceDE w:val="0"/>
-        <w:autoSpaceDN w:val="0"/>
-        <w:adjustRightInd w:val="0"/>
-        <w:spacing w:line="240" w:lineRule="auto"/>
-        <w:rPr>
-          <w:rFonts w:eastAsiaTheme="minorEastAsia" w:cs="Arial"/>
-          <w:b/>
-          <w:szCs w:val="20"/>
-        </w:rPr>
-      </w:pPr>
-    </w:p>
-    <w:p>
-      <w:pPr>
-        <w:autoSpaceDE w:val="0"/>
-        <w:autoSpaceDN w:val="0"/>
-        <w:adjustRightInd w:val="0"/>
-        <w:spacing w:line="240" w:lineRule="auto"/>
-        <w:rPr>
-          <w:rFonts w:eastAsiaTheme="minorEastAsia" w:cs="Arial"/>
-          <w:b/>
-          <w:szCs w:val="20"/>
-        </w:rPr>
-      </w:pPr>
-      <m:oMathPara>
-        <m:oMath>
-          <m:sSub>
-            <m:sSubPr>
-              <m:ctrlPr>
-                <w:rPr>
-                  <w:rFonts w:ascii="Cambria Math" w:hAnsi="Cambria Math" w:cs="Arial"/>
-                  <w:b/>
-                  <w:i/>
-                  <w:szCs w:val="20"/>
-                </w:rPr>
-              </m:ctrlPr>
-            </m:sSubPr>
-            <m:e>
-              <m:r>
-                <m:rPr>
-                  <m:sty m:val="bi"/>
-                </m:rPr>
-                <w:rPr>
-                  <w:rFonts w:ascii="Cambria Math" w:hAnsi="Cambria Math" w:cs="Arial"/>
-                  <w:szCs w:val="20"/>
-                </w:rPr>
-                <m:t>Potencia</m:t>
-              </m:r>
-            </m:e>
-            <m:sub>
-              <m:r>
-                <m:rPr>
-                  <m:sty m:val="bi"/>
-                </m:rPr>
-                <w:rPr>
-                  <w:rFonts w:ascii="Cambria Math" w:hAnsi="Cambria Math" w:cs="Arial"/>
-                  <w:szCs w:val="20"/>
-                </w:rPr>
-                <m:t>e</m:t>
-              </m:r>
-            </m:sub>
-          </m:sSub>
-          <m:r>
-            <m:rPr>
-              <m:sty m:val="bi"/>
-            </m:rPr>
-            <w:rPr>
-              <w:rFonts w:ascii="Cambria Math" w:hAnsi="Cambria Math" w:cs="Arial"/>
-              <w:szCs w:val="20"/>
-            </w:rPr>
-            <m:t>=</m:t>
-          </m:r>
-          <m:f>
-            <m:fPr>
-              <m:ctrlPr>
-                <w:rPr>
-                  <w:rFonts w:ascii="Cambria Math" w:hAnsi="Cambria Math" w:cs="Arial"/>
-                  <w:b/>
-                  <w:i/>
-                  <w:szCs w:val="20"/>
-                </w:rPr>
-              </m:ctrlPr>
-            </m:fPr>
-            <m:num>
-              <m:r>
-                <m:rPr>
-                  <m:sty m:val="bi"/>
-                </m:rPr>
-                <w:rPr>
-                  <w:rFonts w:ascii="Cambria Math" w:hAnsi="Cambria Math" w:cs="Arial"/>
-                  <w:szCs w:val="20"/>
-                </w:rPr>
-                <m:t>2</m:t>
-              </m:r>
-            </m:num>
-            <m:den>
-              <m:r>
-                <m:rPr>
-                  <m:sty m:val="bi"/>
-                </m:rPr>
-                <w:rPr>
-                  <w:rFonts w:ascii="Cambria Math" w:hAnsi="Cambria Math" w:cs="Arial"/>
-                  <w:szCs w:val="20"/>
-                </w:rPr>
-                <m:t>3</m:t>
-              </m:r>
-            </m:den>
-          </m:f>
-          <m:d>
-            <m:dPr>
-              <m:ctrlPr>
-                <w:rPr>
-                  <w:rFonts w:ascii="Cambria Math" w:hAnsi="Cambria Math" w:cs="Arial"/>
-                  <w:b/>
-                  <w:i/>
-                  <w:szCs w:val="20"/>
-                </w:rPr>
-              </m:ctrlPr>
-            </m:dPr>
-            <m:e>
-              <m:f>
-                <m:fPr>
-                  <m:ctrlPr>
-                    <w:rPr>
-                      <w:rFonts w:ascii="Cambria Math" w:hAnsi="Cambria Math" w:cs="Arial"/>
-                      <w:b/>
-                      <w:i/>
-                      <w:szCs w:val="20"/>
-                    </w:rPr>
-                  </m:ctrlPr>
-                </m:fPr>
-                <m:num>
-                  <m:r>
-                    <m:rPr>
-                      <m:sty m:val="bi"/>
-                    </m:rPr>
-                    <w:rPr>
-                      <w:rFonts w:ascii="Cambria Math" w:hAnsi="Cambria Math" w:cs="Arial"/>
-                      <w:szCs w:val="20"/>
-                    </w:rPr>
-                    <m:t>3</m:t>
-                  </m:r>
-                </m:num>
-                <m:den>
-                  <m:r>
-                    <m:rPr>
-                      <m:sty m:val="bi"/>
-                    </m:rPr>
-                    <w:rPr>
-                      <w:rFonts w:ascii="Cambria Math" w:hAnsi="Cambria Math" w:cs="Arial"/>
-                      <w:szCs w:val="20"/>
-                    </w:rPr>
-                    <m:t>2</m:t>
-                  </m:r>
-                </m:den>
-              </m:f>
-            </m:e>
-          </m:d>
-          <m:r>
-            <m:rPr>
-              <m:sty m:val="bi"/>
-            </m:rPr>
-            <w:rPr>
-              <w:rFonts w:ascii="Cambria Math" w:hAnsi="Cambria Math" w:cs="Arial"/>
-              <w:szCs w:val="20"/>
-            </w:rPr>
-            <m:t>=</m:t>
-          </m:r>
-          <m:r>
-            <m:rPr>
-              <m:sty m:val="bi"/>
-            </m:rPr>
-            <w:rPr>
-              <w:rFonts w:ascii="Cambria Math" w:hAnsi="Cambria Math" w:cs="Arial"/>
-              <w:szCs w:val="20"/>
-            </w:rPr>
-            <m:t>1</m:t>
-          </m:r>
-        </m:oMath>
-      </m:oMathPara>
-    </w:p>
-    <w:p>
-      <w:pPr>
-        <w:autoSpaceDE w:val="0"/>
-        <w:autoSpaceDN w:val="0"/>
-        <w:adjustRightInd w:val="0"/>
-        <w:spacing w:line="240" w:lineRule="auto"/>
-        <w:rPr>
-          <w:rFonts w:eastAsiaTheme="minorEastAsia" w:cs="Arial"/>
-          <w:b/>
-          <w:szCs w:val="20"/>
-        </w:rPr>
-      </w:pPr>
-    </w:p>
-    <w:p>
-      <w:pPr>
-        <w:autoSpaceDE w:val="0"/>
-        <w:autoSpaceDN w:val="0"/>
-        <w:adjustRightInd w:val="0"/>
-        <w:spacing w:line="240" w:lineRule="auto"/>
-        <w:ind w:firstLine="0"/>
-        <w:rPr>
-          <w:rFonts w:eastAsiaTheme="minorEastAsia" w:cs="Arial"/>
-          <w:b/>
-          <w:szCs w:val="20"/>
-        </w:rPr>
-      </w:pPr>
-      <w:r>
-        <w:rPr>
-          <w:rFonts w:eastAsiaTheme="minorEastAsia" w:cs="Arial"/>
-          <w:b/>
-          <w:szCs w:val="20"/>
-        </w:rPr>
-        <w:t xml:space="preserve">A potencia do sinal desejado é: </w:t>
-      </w:r>
-      <m:oMath>
-        <m:f>
-          <m:fPr>
-            <m:ctrlPr>
-              <w:rPr>
-                <w:rFonts w:ascii="Cambria Math" w:hAnsi="Cambria Math" w:cs="Arial"/>
+            </m:oMath>
+          </w:p>
+          <w:p>
+            <w:pPr>
+              <w:autoSpaceDE w:val="0"/>
+              <w:autoSpaceDN w:val="0"/>
+              <w:adjustRightInd w:val="0"/>
+              <w:spacing w:line="240" w:lineRule="auto"/>
+              <w:rPr>
+                <w:rFonts w:eastAsiaTheme="minorEastAsia" w:cs="Arial"/>
                 <w:b/>
-                <w:i/>
-                <w:szCs w:val="20"/>
-              </w:rPr>
-            </m:ctrlPr>
-          </m:fPr>
-          <m:num>
-            <m:sSup>
-              <m:sSupPr>
-                <m:ctrlPr>
+                <w:szCs w:val="20"/>
+              </w:rPr>
+            </w:pPr>
+          </w:p>
+          <w:p>
+            <w:pPr>
+              <w:autoSpaceDE w:val="0"/>
+              <w:autoSpaceDN w:val="0"/>
+              <w:adjustRightInd w:val="0"/>
+              <w:spacing w:line="240" w:lineRule="auto"/>
+              <w:rPr>
+                <w:rFonts w:cs="Arial"/>
+                <w:b/>
+                <w:szCs w:val="20"/>
+              </w:rPr>
+            </w:pPr>
+            <m:oMathPara>
+              <m:oMath>
+                <m:sSub>
+                  <m:sSubPr>
+                    <m:ctrlPr>
+                      <w:rPr>
+                        <w:rFonts w:ascii="Cambria Math" w:eastAsiaTheme="minorEastAsia" w:hAnsi="Cambria Math" w:cs="Arial"/>
+                        <w:b/>
+                        <w:i/>
+                        <w:szCs w:val="20"/>
+                      </w:rPr>
+                    </m:ctrlPr>
+                  </m:sSubPr>
+                  <m:e>
+                    <m:r>
+                      <m:rPr>
+                        <m:sty m:val="bi"/>
+                      </m:rPr>
+                      <w:rPr>
+                        <w:rFonts w:ascii="Cambria Math" w:eastAsiaTheme="minorEastAsia" w:hAnsi="Cambria Math" w:cs="Arial"/>
+                        <w:szCs w:val="20"/>
+                      </w:rPr>
+                      <m:t>D</m:t>
+                    </m:r>
+                  </m:e>
+                  <m:sub>
+                    <m:r>
+                      <m:rPr>
+                        <m:sty m:val="bi"/>
+                      </m:rPr>
+                      <w:rPr>
+                        <w:rFonts w:ascii="Cambria Math" w:eastAsiaTheme="minorEastAsia" w:hAnsi="Cambria Math" w:cs="Arial"/>
+                        <w:szCs w:val="20"/>
+                      </w:rPr>
+                      <m:t>total</m:t>
+                    </m:r>
+                  </m:sub>
+                </m:sSub>
+                <m:r>
+                  <m:rPr>
+                    <m:sty m:val="bi"/>
+                  </m:rPr>
                   <w:rPr>
-                    <w:rFonts w:ascii="Cambria Math" w:hAnsi="Cambria Math" w:cs="Arial"/>
-                    <w:b/>
-                    <w:i/>
+                    <w:rFonts w:ascii="Cambria Math" w:eastAsiaTheme="minorEastAsia" w:hAnsi="Cambria Math" w:cs="Arial"/>
                     <w:szCs w:val="20"/>
                   </w:rPr>
-                </m:ctrlPr>
-              </m:sSupPr>
-              <m:e>
+                  <m:t>=</m:t>
+                </m:r>
+                <m:f>
+                  <m:fPr>
+                    <m:ctrlPr>
+                      <w:rPr>
+                        <w:rFonts w:ascii="Cambria Math" w:eastAsiaTheme="minorEastAsia" w:hAnsi="Cambria Math" w:cs="Arial"/>
+                        <w:b/>
+                        <w:i/>
+                        <w:szCs w:val="20"/>
+                      </w:rPr>
+                    </m:ctrlPr>
+                  </m:fPr>
+                  <m:num>
+                    <m:r>
+                      <m:rPr>
+                        <m:sty m:val="bi"/>
+                      </m:rPr>
+                      <w:rPr>
+                        <w:rFonts w:ascii="Cambria Math" w:eastAsiaTheme="minorEastAsia" w:hAnsi="Cambria Math" w:cs="Arial"/>
+                        <w:szCs w:val="20"/>
+                      </w:rPr>
+                      <m:t>1</m:t>
+                    </m:r>
+                  </m:num>
+                  <m:den>
+                    <m:r>
+                      <m:rPr>
+                        <m:sty m:val="bi"/>
+                      </m:rPr>
+                      <w:rPr>
+                        <w:rFonts w:ascii="Cambria Math" w:eastAsiaTheme="minorEastAsia" w:hAnsi="Cambria Math" w:cs="Arial"/>
+                        <w:szCs w:val="20"/>
+                      </w:rPr>
+                      <m:t>0,5</m:t>
+                    </m:r>
+                  </m:den>
+                </m:f>
                 <m:r>
                   <m:rPr>
                     <m:sty m:val="bi"/>
@@ -18127,298 +17369,58 @@
                     <w:rFonts w:ascii="Cambria Math" w:hAnsi="Cambria Math" w:cs="Arial"/>
                     <w:szCs w:val="20"/>
                   </w:rPr>
-                  <m:t>1</m:t>
+                  <m:t>*100=200%</m:t>
                 </m:r>
-              </m:e>
-              <m:sup>
-                <m:r>
-                  <m:rPr>
-                    <m:sty m:val="bi"/>
-                  </m:rPr>
-                  <w:rPr>
-                    <w:rFonts w:ascii="Cambria Math" w:hAnsi="Cambria Math" w:cs="Arial"/>
-                    <w:szCs w:val="20"/>
-                  </w:rPr>
-                  <m:t>2</m:t>
-                </m:r>
-              </m:sup>
-            </m:sSup>
-          </m:num>
-          <m:den>
-            <m:r>
-              <m:rPr>
-                <m:sty m:val="bi"/>
-              </m:rPr>
-              <w:rPr>
-                <w:rFonts w:ascii="Cambria Math" w:hAnsi="Cambria Math" w:cs="Arial"/>
-                <w:szCs w:val="20"/>
-              </w:rPr>
-              <m:t>2</m:t>
-            </m:r>
-          </m:den>
-        </m:f>
-        <m:r>
-          <m:rPr>
-            <m:sty m:val="bi"/>
-          </m:rPr>
-          <w:rPr>
-            <w:rFonts w:ascii="Cambria Math" w:hAnsi="Cambria Math" w:cs="Arial"/>
-            <w:szCs w:val="20"/>
-          </w:rPr>
-          <m:t>=0,5</m:t>
-        </m:r>
-      </m:oMath>
-    </w:p>
-    <w:p>
-      <w:pPr>
-        <w:autoSpaceDE w:val="0"/>
-        <w:autoSpaceDN w:val="0"/>
-        <w:adjustRightInd w:val="0"/>
-        <w:spacing w:line="240" w:lineRule="auto"/>
-        <w:rPr>
-          <w:rFonts w:eastAsiaTheme="minorEastAsia" w:cs="Arial"/>
-          <w:b/>
-          <w:szCs w:val="20"/>
-        </w:rPr>
-      </w:pPr>
-    </w:p>
-    <w:p>
-      <w:pPr>
-        <w:autoSpaceDE w:val="0"/>
-        <w:autoSpaceDN w:val="0"/>
-        <w:adjustRightInd w:val="0"/>
-        <w:spacing w:line="240" w:lineRule="auto"/>
-        <w:rPr>
-          <w:rFonts w:cs="Arial"/>
-          <w:b/>
-          <w:szCs w:val="20"/>
-        </w:rPr>
-      </w:pPr>
-      <m:oMathPara>
-        <m:oMath>
-          <m:sSub>
-            <m:sSubPr>
-              <m:ctrlPr>
-                <w:rPr>
-                  <w:rFonts w:ascii="Cambria Math" w:eastAsiaTheme="minorEastAsia" w:hAnsi="Cambria Math" w:cs="Arial"/>
-                  <w:b/>
-                  <w:i/>
-                  <w:szCs w:val="20"/>
-                </w:rPr>
-              </m:ctrlPr>
-            </m:sSubPr>
-            <m:e>
-              <m:r>
-                <m:rPr>
-                  <m:sty m:val="bi"/>
-                </m:rPr>
-                <w:rPr>
-                  <w:rFonts w:ascii="Cambria Math" w:eastAsiaTheme="minorEastAsia" w:hAnsi="Cambria Math" w:cs="Arial"/>
-                  <w:szCs w:val="20"/>
-                </w:rPr>
-                <m:t>D</m:t>
-              </m:r>
-            </m:e>
-            <m:sub>
-              <m:r>
-                <m:rPr>
-                  <m:sty m:val="bi"/>
-                </m:rPr>
-                <w:rPr>
-                  <w:rFonts w:ascii="Cambria Math" w:eastAsiaTheme="minorEastAsia" w:hAnsi="Cambria Math" w:cs="Arial"/>
-                  <w:szCs w:val="20"/>
-                </w:rPr>
-                <m:t>total</m:t>
-              </m:r>
-            </m:sub>
-          </m:sSub>
-          <m:r>
-            <m:rPr>
-              <m:sty m:val="bi"/>
-            </m:rPr>
-            <w:rPr>
-              <w:rFonts w:ascii="Cambria Math" w:eastAsiaTheme="minorEastAsia" w:hAnsi="Cambria Math" w:cs="Arial"/>
-              <w:szCs w:val="20"/>
-            </w:rPr>
-            <m:t>=</m:t>
-          </m:r>
-          <m:f>
-            <m:fPr>
-              <m:ctrlPr>
-                <w:rPr>
-                  <w:rFonts w:ascii="Cambria Math" w:eastAsiaTheme="minorEastAsia" w:hAnsi="Cambria Math" w:cs="Arial"/>
-                  <w:b/>
-                  <w:i/>
-                  <w:szCs w:val="20"/>
-                </w:rPr>
-              </m:ctrlPr>
-            </m:fPr>
-            <m:num>
-              <m:r>
-                <m:rPr>
-                  <m:sty m:val="bi"/>
-                </m:rPr>
-                <w:rPr>
-                  <w:rFonts w:ascii="Cambria Math" w:eastAsiaTheme="minorEastAsia" w:hAnsi="Cambria Math" w:cs="Arial"/>
-                  <w:szCs w:val="20"/>
-                </w:rPr>
-                <m:t>1</m:t>
-              </m:r>
-            </m:num>
-            <m:den>
-              <m:r>
-                <m:rPr>
-                  <m:sty m:val="bi"/>
-                </m:rPr>
-                <w:rPr>
-                  <w:rFonts w:ascii="Cambria Math" w:eastAsiaTheme="minorEastAsia" w:hAnsi="Cambria Math" w:cs="Arial"/>
-                  <w:szCs w:val="20"/>
-                </w:rPr>
-                <m:t>0,5</m:t>
-              </m:r>
-            </m:den>
-          </m:f>
-          <m:r>
-            <m:rPr>
-              <m:sty m:val="bi"/>
-            </m:rPr>
-            <w:rPr>
-              <w:rFonts w:ascii="Cambria Math" w:hAnsi="Cambria Math" w:cs="Arial"/>
-              <w:szCs w:val="20"/>
-            </w:rPr>
-            <m:t>*100=</m:t>
-          </m:r>
-          <m:r>
-            <m:rPr>
-              <m:sty m:val="bi"/>
-            </m:rPr>
-            <w:rPr>
-              <w:rFonts w:ascii="Cambria Math" w:hAnsi="Cambria Math" w:cs="Arial"/>
-              <w:szCs w:val="20"/>
-            </w:rPr>
-            <m:t>200</m:t>
-          </m:r>
-          <m:r>
-            <m:rPr>
-              <m:sty m:val="bi"/>
-            </m:rPr>
-            <w:rPr>
-              <w:rFonts w:ascii="Cambria Math" w:hAnsi="Cambria Math" w:cs="Arial"/>
-              <w:szCs w:val="20"/>
-            </w:rPr>
-            <m:t>%</m:t>
-          </m:r>
-        </m:oMath>
-      </m:oMathPara>
-    </w:p>
-    <w:p>
-      <w:pPr>
-        <w:tabs>
-          <w:tab w:val="left" w:pos="3315"/>
-        </w:tabs>
-        <w:spacing w:before="0" w:line="240" w:lineRule="auto"/>
-        <w:ind w:firstLine="0"/>
-        <w:jc w:val="left"/>
-      </w:pPr>
-    </w:p>
+              </m:oMath>
+            </m:oMathPara>
+          </w:p>
+          <w:p>
+            <w:pPr>
+              <w:tabs>
+                <w:tab w:val="left" w:pos="3315"/>
+              </w:tabs>
+              <w:spacing w:before="0" w:line="240" w:lineRule="auto"/>
+              <w:ind w:firstLine="0"/>
+              <w:jc w:val="left"/>
+            </w:pPr>
+          </w:p>
+          <w:p>
+            <w:pPr>
+              <w:autoSpaceDE w:val="0"/>
+              <w:autoSpaceDN w:val="0"/>
+              <w:adjustRightInd w:val="0"/>
+              <w:spacing w:before="0" w:line="240" w:lineRule="auto"/>
+              <w:ind w:firstLine="0"/>
+              <w:rPr>
+                <w:rFonts w:cs="Arial"/>
+                <w:b/>
+                <w:szCs w:val="20"/>
+              </w:rPr>
+            </w:pPr>
+          </w:p>
+          <w:p>
+            <w:pPr>
+              <w:autoSpaceDE w:val="0"/>
+              <w:autoSpaceDN w:val="0"/>
+              <w:adjustRightInd w:val="0"/>
+              <w:spacing w:before="0" w:line="240" w:lineRule="auto"/>
+              <w:ind w:firstLine="0"/>
+              <w:rPr>
+                <w:rFonts w:cs="Arial"/>
+                <w:b/>
+                <w:szCs w:val="20"/>
+              </w:rPr>
+            </w:pPr>
+          </w:p>
+        </w:tc>
+      </w:tr>
+    </w:tbl>
     <w:p>
       <w:pPr>
         <w:spacing w:before="0" w:line="240" w:lineRule="auto"/>
         <w:ind w:firstLine="0"/>
         <w:jc w:val="left"/>
       </w:pPr>
-    </w:p>
-    <w:p>
-      <w:pPr>
-        <w:spacing w:before="0" w:line="240" w:lineRule="auto"/>
-        <w:ind w:firstLine="0"/>
-        <w:jc w:val="left"/>
-      </w:pPr>
-    </w:p>
-    <w:p>
-      <w:pPr>
-        <w:spacing w:before="0" w:line="240" w:lineRule="auto"/>
-        <w:ind w:firstLine="0"/>
-        <w:jc w:val="left"/>
-      </w:pPr>
-      <w:r>
-        <w:t>Para n = 50</w:t>
-      </w:r>
-    </w:p>
-    <w:p>
-      <w:pPr>
-        <w:spacing w:before="0" w:line="240" w:lineRule="auto"/>
-        <w:ind w:firstLine="0"/>
-        <w:jc w:val="left"/>
-      </w:pPr>
-    </w:p>
-    <w:p>
-      <w:pPr>
-        <w:spacing w:before="0" w:line="240" w:lineRule="auto"/>
-        <w:ind w:firstLine="0"/>
-        <w:jc w:val="left"/>
-      </w:pPr>
-      <w:r>
-        <w:t>Potencia_g =</w:t>
-      </w:r>
-    </w:p>
-    <w:p>
-      <w:pPr>
-        <w:spacing w:before="0" w:line="240" w:lineRule="auto"/>
-        <w:ind w:firstLine="0"/>
-        <w:jc w:val="left"/>
-      </w:pPr>
-    </w:p>
-    <w:p>
-      <w:pPr>
-        <w:spacing w:before="0" w:line="240" w:lineRule="auto"/>
-        <w:ind w:firstLine="0"/>
-        <w:jc w:val="left"/>
-      </w:pPr>
-      <w:r>
-        <w:t xml:space="preserve">    1.3333</w:t>
-      </w:r>
-    </w:p>
-    <w:p>
-      <w:pPr>
-        <w:spacing w:before="0" w:line="240" w:lineRule="auto"/>
-        <w:ind w:firstLine="0"/>
-        <w:jc w:val="left"/>
-      </w:pPr>
-    </w:p>
-    <w:p>
-      <w:pPr>
-        <w:spacing w:before="0" w:line="240" w:lineRule="auto"/>
-        <w:ind w:firstLine="0"/>
-        <w:jc w:val="left"/>
-      </w:pPr>
-    </w:p>
-    <w:p>
-      <w:pPr>
-        <w:spacing w:before="0" w:line="240" w:lineRule="auto"/>
-        <w:ind w:firstLine="0"/>
-        <w:jc w:val="left"/>
-      </w:pPr>
-      <w:r>
-        <w:t>Dtotal =</w:t>
-      </w:r>
-    </w:p>
-    <w:p>
-      <w:pPr>
-        <w:spacing w:before="0" w:line="240" w:lineRule="auto"/>
-        <w:ind w:firstLine="0"/>
-        <w:jc w:val="left"/>
-      </w:pPr>
-    </w:p>
-    <w:p>
-      <w:pPr>
-        <w:spacing w:before="0" w:line="240" w:lineRule="auto"/>
-        <w:ind w:firstLine="0"/>
-        <w:jc w:val="left"/>
-      </w:pPr>
-      <w:r>
-        <w:t xml:space="preserve">    2.6667</w:t>
-      </w:r>
     </w:p>
     <w:p>
       <w:pPr>
@@ -18454,53 +17456,6 @@
         <w:ind w:firstLine="0"/>
         <w:jc w:val="left"/>
       </w:pPr>
-      <w:r>
-        <w:drawing>
-          <wp:inline distT="0" distB="0" distL="0" distR="0">
-            <wp:extent cx="5760720" cy="3030840"/>
-            <wp:effectExtent l="19050" t="0" r="0" b="0"/>
-            <wp:docPr id="5" name="Imagem 10"/>
-            <wp:cNvGraphicFramePr>
-              <a:graphicFrameLocks xmlns:a="http://schemas.openxmlformats.org/drawingml/2006/main" noChangeAspect="1"/>
-            </wp:cNvGraphicFramePr>
-            <a:graphic xmlns:a="http://schemas.openxmlformats.org/drawingml/2006/main">
-              <a:graphicData uri="http://schemas.openxmlformats.org/drawingml/2006/picture">
-                <pic:pic xmlns:pic="http://schemas.openxmlformats.org/drawingml/2006/picture">
-                  <pic:nvPicPr>
-                    <pic:cNvPr id="0" name="Picture 10"/>
-                    <pic:cNvPicPr>
-                      <a:picLocks noChangeAspect="1" noChangeArrowheads="1"/>
-                    </pic:cNvPicPr>
-                  </pic:nvPicPr>
-                  <pic:blipFill>
-                    <a:blip r:embed="rId23" cstate="print"/>
-                    <a:srcRect/>
-                    <a:stretch>
-                      <a:fillRect/>
-                    </a:stretch>
-                  </pic:blipFill>
-                  <pic:spPr bwMode="auto">
-                    <a:xfrm>
-                      <a:off x="0" y="0"/>
-                      <a:ext cx="5760720" cy="3030840"/>
-                    </a:xfrm>
-                    <a:prstGeom prst="rect">
-                      <a:avLst/>
-                    </a:prstGeom>
-                    <a:noFill/>
-                    <a:ln w="9525">
-                      <a:noFill/>
-                      <a:miter lim="800000"/>
-                      <a:headEnd/>
-                      <a:tailEnd/>
-                    </a:ln>
-                  </pic:spPr>
-                </pic:pic>
-              </a:graphicData>
-            </a:graphic>
-          </wp:inline>
-        </w:drawing>
-      </w:r>
     </w:p>
     <w:p>
       <w:pPr>
@@ -18511,13 +17466,9 @@
     </w:p>
     <w:p>
       <w:pPr>
+        <w:spacing w:before="0" w:line="240" w:lineRule="auto"/>
         <w:ind w:firstLine="0"/>
-        <w:jc w:val="center"/>
-        <w:rPr>
-          <w:rFonts w:cs="Arial"/>
-          <w:sz w:val="20"/>
-          <w:szCs w:val="20"/>
-        </w:rPr>
+        <w:jc w:val="left"/>
       </w:pPr>
     </w:p>
     <w:p>
@@ -18525,19 +17476,110 @@
         <w:spacing w:before="0" w:line="240" w:lineRule="auto"/>
         <w:ind w:firstLine="0"/>
         <w:jc w:val="left"/>
-        <w:rPr>
-          <w:rFonts w:cs="Arial"/>
-          <w:sz w:val="20"/>
-          <w:szCs w:val="20"/>
-        </w:rPr>
       </w:pPr>
-      <w:r>
-        <w:rPr>
-          <w:rFonts w:cs="Arial"/>
-          <w:sz w:val="20"/>
-          <w:szCs w:val="20"/>
-        </w:rPr>
-        <w:br w:type="page"/>
+    </w:p>
+    <w:p>
+      <w:pPr>
+        <w:spacing w:before="0" w:line="240" w:lineRule="auto"/>
+        <w:ind w:firstLine="0"/>
+        <w:jc w:val="left"/>
+      </w:pPr>
+    </w:p>
+    <w:p>
+      <w:pPr>
+        <w:spacing w:before="0" w:line="240" w:lineRule="auto"/>
+        <w:ind w:firstLine="0"/>
+        <w:jc w:val="left"/>
+      </w:pPr>
+    </w:p>
+    <w:p>
+      <w:pPr>
+        <w:spacing w:before="0" w:line="240" w:lineRule="auto"/>
+        <w:ind w:firstLine="0"/>
+        <w:jc w:val="left"/>
+      </w:pPr>
+    </w:p>
+    <w:p>
+      <w:pPr>
+        <w:spacing w:before="0" w:line="240" w:lineRule="auto"/>
+        <w:ind w:firstLine="0"/>
+        <w:jc w:val="left"/>
+      </w:pPr>
+    </w:p>
+    <w:p>
+      <w:pPr>
+        <w:spacing w:before="0" w:line="240" w:lineRule="auto"/>
+        <w:ind w:firstLine="0"/>
+        <w:jc w:val="left"/>
+      </w:pPr>
+    </w:p>
+    <w:p>
+      <w:pPr>
+        <w:spacing w:before="0" w:line="240" w:lineRule="auto"/>
+        <w:ind w:firstLine="0"/>
+        <w:jc w:val="left"/>
+      </w:pPr>
+    </w:p>
+    <w:p>
+      <w:pPr>
+        <w:spacing w:before="0" w:line="240" w:lineRule="auto"/>
+        <w:ind w:firstLine="0"/>
+        <w:jc w:val="left"/>
+      </w:pPr>
+    </w:p>
+    <w:p>
+      <w:pPr>
+        <w:spacing w:before="0" w:line="240" w:lineRule="auto"/>
+        <w:ind w:firstLine="0"/>
+        <w:jc w:val="left"/>
+      </w:pPr>
+    </w:p>
+    <w:p>
+      <w:pPr>
+        <w:spacing w:before="0" w:line="240" w:lineRule="auto"/>
+        <w:ind w:firstLine="0"/>
+        <w:jc w:val="left"/>
+      </w:pPr>
+    </w:p>
+    <w:p>
+      <w:pPr>
+        <w:spacing w:before="0" w:line="240" w:lineRule="auto"/>
+        <w:ind w:firstLine="0"/>
+        <w:jc w:val="left"/>
+      </w:pPr>
+    </w:p>
+    <w:p>
+      <w:pPr>
+        <w:spacing w:before="0" w:line="240" w:lineRule="auto"/>
+        <w:ind w:firstLine="0"/>
+        <w:jc w:val="left"/>
+      </w:pPr>
+    </w:p>
+    <w:p>
+      <w:pPr>
+        <w:spacing w:before="0" w:line="240" w:lineRule="auto"/>
+        <w:ind w:firstLine="0"/>
+        <w:jc w:val="left"/>
+      </w:pPr>
+    </w:p>
+    <w:p>
+      <w:pPr>
+        <w:spacing w:before="0" w:line="240" w:lineRule="auto"/>
+        <w:ind w:firstLine="0"/>
+        <w:jc w:val="left"/>
+      </w:pPr>
+    </w:p>
+    <w:p>
+      <w:pPr>
+        <w:tabs>
+          <w:tab w:val="left" w:pos="3315"/>
+        </w:tabs>
+        <w:spacing w:before="0" w:line="240" w:lineRule="auto"/>
+        <w:ind w:firstLine="0"/>
+        <w:jc w:val="left"/>
+      </w:pPr>
+      <w:r>
+        <w:tab/>
       </w:r>
     </w:p>
     <w:p>
@@ -18869,6 +17911,90 @@
               <w:szCs w:val="20"/>
             </w:rPr>
             <m:t>=t</m:t>
+          </m:r>
+          <m:r>
+            <m:rPr>
+              <m:sty m:val="bi"/>
+            </m:rPr>
+            <w:rPr>
+              <w:rFonts w:ascii="Cambria Math" w:cs="Arial"/>
+              <w:szCs w:val="20"/>
+            </w:rPr>
+            <m:t>[u</m:t>
+          </m:r>
+          <m:d>
+            <m:dPr>
+              <m:ctrlPr>
+                <w:rPr>
+                  <w:rFonts w:ascii="Cambria Math" w:cs="Arial"/>
+                  <w:b/>
+                  <w:i/>
+                  <w:szCs w:val="20"/>
+                </w:rPr>
+              </m:ctrlPr>
+            </m:dPr>
+            <m:e>
+              <m:r>
+                <m:rPr>
+                  <m:sty m:val="bi"/>
+                </m:rPr>
+                <w:rPr>
+                  <w:rFonts w:ascii="Cambria Math" w:cs="Arial"/>
+                  <w:szCs w:val="20"/>
+                </w:rPr>
+                <m:t>t</m:t>
+              </m:r>
+            </m:e>
+          </m:d>
+          <m:r>
+            <m:rPr>
+              <m:sty m:val="bi"/>
+            </m:rPr>
+            <w:rPr>
+              <w:rFonts w:ascii="Cambria Math" w:cs="Arial"/>
+              <w:szCs w:val="20"/>
+            </w:rPr>
+            <m:t>-</m:t>
+          </m:r>
+          <m:r>
+            <m:rPr>
+              <m:sty m:val="bi"/>
+            </m:rPr>
+            <w:rPr>
+              <w:rFonts w:ascii="Cambria Math" w:cs="Arial"/>
+              <w:szCs w:val="20"/>
+            </w:rPr>
+            <m:t xml:space="preserve"> u(t</m:t>
+          </m:r>
+          <m:r>
+            <m:rPr>
+              <m:sty m:val="bi"/>
+            </m:rPr>
+            <w:rPr>
+              <w:rFonts w:ascii="Cambria Math" w:cs="Arial"/>
+              <w:szCs w:val="20"/>
+            </w:rPr>
+            <m:t>-</m:t>
+          </m:r>
+          <m:r>
+            <m:rPr>
+              <m:sty m:val="bi"/>
+            </m:rPr>
+            <w:rPr>
+              <w:rFonts w:ascii="Cambria Math" w:cs="Arial"/>
+              <w:szCs w:val="20"/>
+            </w:rPr>
+            <m:t>2</m:t>
+          </m:r>
+          <m:r>
+            <m:rPr>
+              <m:sty m:val="bi"/>
+            </m:rPr>
+            <w:rPr>
+              <w:rFonts w:ascii="Cambria Math" w:cs="Arial"/>
+              <w:szCs w:val="20"/>
+            </w:rPr>
+            <m:t>)]</m:t>
           </m:r>
         </m:oMath>
       </m:oMathPara>
@@ -20111,7 +19237,7 @@
                           </pic:cNvPicPr>
                         </pic:nvPicPr>
                         <pic:blipFill>
-                          <a:blip r:embed="rId24"/>
+                          <a:blip r:embed="rId23"/>
                           <a:srcRect/>
                           <a:stretch>
                             <a:fillRect/>
@@ -20144,7 +19270,7 @@
             <w:pPr>
               <w:ind w:firstLine="0"/>
             </w:pPr>
-            <w:hyperlink r:id="rId25" w:history="1">
+            <w:hyperlink r:id="rId24" w:history="1">
               <w:r>
                 <w:rPr>
                   <w:rStyle w:val="Hyperlink"/>
@@ -20159,7 +19285,7 @@
             <w:pPr>
               <w:ind w:firstLine="0"/>
             </w:pPr>
-            <w:hyperlink r:id="rId26" w:history="1">
+            <w:hyperlink r:id="rId25" w:history="1">
               <w:r>
                 <w:rPr>
                   <w:rStyle w:val="Hyperlink"/>
@@ -23528,7 +22654,7 @@
                     </pic:cNvPicPr>
                   </pic:nvPicPr>
                   <pic:blipFill>
-                    <a:blip r:embed="rId27"/>
+                    <a:blip r:embed="rId26"/>
                     <a:srcRect/>
                     <a:stretch>
                       <a:fillRect/>
@@ -26384,7 +25510,7 @@
                     </pic:cNvPicPr>
                   </pic:nvPicPr>
                   <pic:blipFill>
-                    <a:blip r:embed="rId28"/>
+                    <a:blip r:embed="rId27"/>
                     <a:srcRect/>
                     <a:stretch>
                       <a:fillRect/>
@@ -26448,126 +25574,15 @@
         <w:t>).</w:t>
       </w:r>
     </w:p>
-    <w:p>
-      <w:pPr>
-        <w:spacing w:before="0" w:line="240" w:lineRule="auto"/>
-        <w:ind w:firstLine="0"/>
-        <w:jc w:val="left"/>
-        <w:rPr>
-          <w:rFonts w:cs="Arial"/>
-          <w:sz w:val="20"/>
-          <w:szCs w:val="20"/>
-        </w:rPr>
-      </w:pPr>
-    </w:p>
-    <w:p>
-      <w:pPr>
-        <w:spacing w:before="0" w:line="240" w:lineRule="auto"/>
-        <w:ind w:firstLine="0"/>
-        <w:jc w:val="left"/>
-        <w:rPr>
-          <w:rFonts w:cs="Arial"/>
-          <w:sz w:val="20"/>
-          <w:szCs w:val="20"/>
-        </w:rPr>
-      </w:pPr>
-    </w:p>
-    <w:p>
-      <w:pPr>
-        <w:ind w:firstLine="432"/>
-      </w:pPr>
-      <w:r>
-        <w:t>Os gráficos mostram que o comportamento peculiar na síntese da função dente-de-serra é inerente ao comportamento da série de fourier, devido a convergência não</w:t>
-      </w:r>
-      <w:r>
-        <w:t xml:space="preserve"> </w:t>
-      </w:r>
-      <w:r>
-        <w:t>uniforme nos pontos de descontinuidade. Quando o número de termos (n) é aumentado, o sobre-sinal permanece apenas na proximidade do salto de descontinuidade. Para a função (g),</w:t>
-      </w:r>
-      <w:r>
-        <w:t xml:space="preserve"> </w:t>
-      </w:r>
-      <w:r>
-        <w:t>aumentando-se (n), diminui-se o sobre-sinal próximo a borda de subida, mas</w:t>
-      </w:r>
-      <w:r>
-        <w:t xml:space="preserve"> </w:t>
-      </w:r>
-      <w:r>
-        <w:t>não próximo a borda de descida. O sal</w:t>
-      </w:r>
-      <w:r>
-        <w:t>t</w:t>
-      </w:r>
-      <w:r>
-        <w:t>o de descontinuidade que causa o</w:t>
-      </w:r>
-      <w:r>
-        <w:t xml:space="preserve"> </w:t>
-      </w:r>
-      <w:r>
-        <w:t>efeito de Gibbs. Um</w:t>
-      </w:r>
-      <w:r>
-        <w:t xml:space="preserve"> sinal cont</w:t>
-      </w:r>
-      <w:r>
-        <w:t>í</w:t>
-      </w:r>
-      <w:r>
-        <w:t xml:space="preserve">nuo, não </w:t>
-      </w:r>
-      <w:r>
-        <w:t>importa</w:t>
-      </w:r>
-      <w:r>
-        <w:t xml:space="preserve"> quão rápido seja sua</w:t>
-      </w:r>
-      <w:r>
-        <w:t xml:space="preserve"> </w:t>
-      </w:r>
-      <w:r>
-        <w:t>subida, sempre pode ser representado pela série de Fourier em qualquer</w:t>
-      </w:r>
-      <w:r>
-        <w:t xml:space="preserve"> </w:t>
-      </w:r>
-      <w:r>
-        <w:t>ponto, dentro de um pequeno erro, quando se aumenta (n). Isso não é o caso</w:t>
-      </w:r>
-      <w:r>
-        <w:t xml:space="preserve"> </w:t>
-      </w:r>
-      <w:r>
-        <w:t>quando um verdadeiro salto de descontinuidade está presente.</w:t>
-      </w:r>
-    </w:p>
     <w:bookmarkEnd w:id="27"/>
     <w:bookmarkEnd w:id="28"/>
-    <w:p>
-      <w:pPr>
-        <w:spacing w:before="0" w:line="240" w:lineRule="auto"/>
-        <w:ind w:firstLine="0"/>
-        <w:jc w:val="left"/>
-      </w:pPr>
-      <w:r>
-        <w:br w:type="page"/>
-      </w:r>
-    </w:p>
-    <w:p>
-      <w:pPr>
-        <w:spacing w:before="0" w:line="240" w:lineRule="auto"/>
-        <w:ind w:firstLine="0"/>
-        <w:jc w:val="left"/>
-      </w:pPr>
-    </w:p>
     <w:p>
       <w:pPr>
         <w:pStyle w:val="Ttulo3"/>
         <w:spacing w:before="0" w:after="0"/>
       </w:pPr>
       <w:r>
+        <w:lastRenderedPageBreak/>
         <w:t xml:space="preserve">Cálculo da distorção harmônica para a figura (g) </w:t>
       </w:r>
     </w:p>
@@ -26604,1674 +25619,982 @@
               <w:autoSpaceDE w:val="0"/>
               <w:autoSpaceDN w:val="0"/>
               <w:adjustRightInd w:val="0"/>
-              <w:spacing w:before="0" w:line="240" w:lineRule="auto"/>
-              <w:ind w:firstLine="0"/>
-              <w:jc w:val="left"/>
-              <w:rPr>
-                <w:rFonts w:ascii="Courier New" w:hAnsi="Courier New" w:cs="Courier New"/>
-              </w:rPr>
-            </w:pPr>
-            <w:r>
-              <w:rPr>
-                <w:rFonts w:ascii="Courier New" w:hAnsi="Courier New" w:cs="Courier New"/>
-                <w:color w:val="000000"/>
-                <w:sz w:val="20"/>
-                <w:szCs w:val="20"/>
-              </w:rPr>
-              <w:t xml:space="preserve">close </w:t>
-            </w:r>
-            <w:r>
-              <w:rPr>
-                <w:rFonts w:ascii="Courier New" w:hAnsi="Courier New" w:cs="Courier New"/>
-                <w:color w:val="A020F0"/>
-                <w:sz w:val="20"/>
-                <w:szCs w:val="20"/>
-              </w:rPr>
-              <w:t>all</w:t>
-            </w:r>
-          </w:p>
-          <w:p>
-            <w:pPr>
-              <w:autoSpaceDE w:val="0"/>
-              <w:autoSpaceDN w:val="0"/>
-              <w:adjustRightInd w:val="0"/>
-              <w:spacing w:before="0" w:line="240" w:lineRule="auto"/>
-              <w:ind w:firstLine="0"/>
-              <w:jc w:val="left"/>
-              <w:rPr>
-                <w:rFonts w:ascii="Courier New" w:hAnsi="Courier New" w:cs="Courier New"/>
-              </w:rPr>
-            </w:pPr>
-            <w:r>
-              <w:rPr>
-                <w:rFonts w:ascii="Courier New" w:hAnsi="Courier New" w:cs="Courier New"/>
-                <w:color w:val="000000"/>
-                <w:sz w:val="20"/>
-                <w:szCs w:val="20"/>
-              </w:rPr>
-              <w:t xml:space="preserve">clear </w:t>
-            </w:r>
-            <w:r>
-              <w:rPr>
-                <w:rFonts w:ascii="Courier New" w:hAnsi="Courier New" w:cs="Courier New"/>
-                <w:color w:val="A020F0"/>
-                <w:sz w:val="20"/>
-                <w:szCs w:val="20"/>
-              </w:rPr>
-              <w:t>all</w:t>
-            </w:r>
-          </w:p>
-          <w:p>
-            <w:pPr>
-              <w:autoSpaceDE w:val="0"/>
-              <w:autoSpaceDN w:val="0"/>
-              <w:adjustRightInd w:val="0"/>
-              <w:spacing w:before="0" w:line="240" w:lineRule="auto"/>
-              <w:jc w:val="left"/>
-              <w:rPr>
-                <w:rFonts w:ascii="Courier New" w:hAnsi="Courier New" w:cs="Courier New"/>
-              </w:rPr>
-            </w:pPr>
-            <w:r>
-              <w:rPr>
-                <w:rFonts w:ascii="Courier New" w:hAnsi="Courier New" w:cs="Courier New"/>
-                <w:color w:val="A020F0"/>
-                <w:sz w:val="20"/>
-                <w:szCs w:val="20"/>
-              </w:rPr>
-              <w:t xml:space="preserve"> </w:t>
-            </w:r>
-          </w:p>
-          <w:p>
-            <w:pPr>
-              <w:autoSpaceDE w:val="0"/>
-              <w:autoSpaceDN w:val="0"/>
-              <w:adjustRightInd w:val="0"/>
-              <w:spacing w:before="0" w:line="240" w:lineRule="auto"/>
-              <w:ind w:firstLine="0"/>
-              <w:jc w:val="left"/>
-              <w:rPr>
-                <w:rFonts w:ascii="Courier New" w:hAnsi="Courier New" w:cs="Courier New"/>
-              </w:rPr>
-            </w:pPr>
-            <w:r>
-              <w:rPr>
-                <w:rFonts w:ascii="Courier New" w:hAnsi="Courier New" w:cs="Courier New"/>
-                <w:color w:val="000000"/>
-                <w:sz w:val="20"/>
-                <w:szCs w:val="20"/>
-              </w:rPr>
-              <w:t>clc</w:t>
-            </w:r>
-          </w:p>
-          <w:p>
-            <w:pPr>
-              <w:autoSpaceDE w:val="0"/>
-              <w:autoSpaceDN w:val="0"/>
-              <w:adjustRightInd w:val="0"/>
-              <w:spacing w:before="0" w:line="240" w:lineRule="auto"/>
-              <w:ind w:firstLine="0"/>
-              <w:jc w:val="left"/>
-              <w:rPr>
-                <w:rFonts w:ascii="Courier New" w:hAnsi="Courier New" w:cs="Courier New"/>
-              </w:rPr>
-            </w:pPr>
-            <w:r>
-              <w:rPr>
-                <w:rFonts w:ascii="Courier New" w:hAnsi="Courier New" w:cs="Courier New"/>
-                <w:color w:val="000000"/>
-                <w:sz w:val="20"/>
-                <w:szCs w:val="20"/>
-              </w:rPr>
-              <w:t>clear</w:t>
-            </w:r>
-          </w:p>
-          <w:p>
-            <w:pPr>
-              <w:autoSpaceDE w:val="0"/>
-              <w:autoSpaceDN w:val="0"/>
-              <w:adjustRightInd w:val="0"/>
-              <w:spacing w:before="0" w:line="240" w:lineRule="auto"/>
-              <w:ind w:firstLine="0"/>
-              <w:jc w:val="left"/>
-              <w:rPr>
-                <w:rFonts w:ascii="Courier New" w:hAnsi="Courier New" w:cs="Courier New"/>
-                <w:color w:val="228B22"/>
-                <w:sz w:val="20"/>
-                <w:szCs w:val="20"/>
-              </w:rPr>
-            </w:pPr>
-          </w:p>
-          <w:p>
-            <w:pPr>
-              <w:autoSpaceDE w:val="0"/>
-              <w:autoSpaceDN w:val="0"/>
-              <w:adjustRightInd w:val="0"/>
-              <w:spacing w:before="0" w:line="240" w:lineRule="auto"/>
-              <w:ind w:firstLine="0"/>
-              <w:jc w:val="left"/>
-              <w:rPr>
-                <w:rFonts w:ascii="Courier New" w:hAnsi="Courier New" w:cs="Courier New"/>
-              </w:rPr>
-            </w:pPr>
-            <w:r>
-              <w:rPr>
-                <w:rFonts w:ascii="Courier New" w:hAnsi="Courier New" w:cs="Courier New"/>
-                <w:color w:val="228B22"/>
-                <w:sz w:val="20"/>
-                <w:szCs w:val="20"/>
-              </w:rPr>
-              <w:t>%Número de harmônicas(n)</w:t>
-            </w:r>
-          </w:p>
-          <w:p>
-            <w:pPr>
-              <w:autoSpaceDE w:val="0"/>
-              <w:autoSpaceDN w:val="0"/>
-              <w:adjustRightInd w:val="0"/>
-              <w:spacing w:before="0" w:line="240" w:lineRule="auto"/>
-              <w:ind w:firstLine="0"/>
-              <w:jc w:val="left"/>
-              <w:rPr>
-                <w:rFonts w:ascii="Courier New" w:hAnsi="Courier New" w:cs="Courier New"/>
-              </w:rPr>
-            </w:pPr>
-            <w:r>
-              <w:rPr>
-                <w:rFonts w:ascii="Courier New" w:hAnsi="Courier New" w:cs="Courier New"/>
-                <w:color w:val="000000"/>
-                <w:sz w:val="20"/>
-                <w:szCs w:val="20"/>
-              </w:rPr>
-              <w:t>n=50;</w:t>
-            </w:r>
-          </w:p>
-          <w:p>
-            <w:pPr>
-              <w:autoSpaceDE w:val="0"/>
-              <w:autoSpaceDN w:val="0"/>
-              <w:adjustRightInd w:val="0"/>
-              <w:spacing w:before="0" w:line="240" w:lineRule="auto"/>
-              <w:ind w:firstLine="0"/>
-              <w:jc w:val="left"/>
-              <w:rPr>
-                <w:rFonts w:ascii="Courier New" w:hAnsi="Courier New" w:cs="Courier New"/>
-                <w:color w:val="228B22"/>
-                <w:sz w:val="20"/>
-                <w:szCs w:val="20"/>
-              </w:rPr>
-            </w:pPr>
-          </w:p>
-          <w:p>
-            <w:pPr>
-              <w:autoSpaceDE w:val="0"/>
-              <w:autoSpaceDN w:val="0"/>
-              <w:adjustRightInd w:val="0"/>
-              <w:spacing w:before="0" w:line="240" w:lineRule="auto"/>
-              <w:ind w:firstLine="0"/>
-              <w:jc w:val="left"/>
-              <w:rPr>
-                <w:rFonts w:ascii="Courier New" w:hAnsi="Courier New" w:cs="Courier New"/>
-              </w:rPr>
-            </w:pPr>
-            <w:r>
-              <w:rPr>
-                <w:rFonts w:ascii="Courier New" w:hAnsi="Courier New" w:cs="Courier New"/>
-                <w:color w:val="228B22"/>
-                <w:sz w:val="20"/>
-                <w:szCs w:val="20"/>
-              </w:rPr>
-              <w:t xml:space="preserve">%Definir função da figura (g) </w:t>
-            </w:r>
-          </w:p>
-          <w:p>
-            <w:pPr>
-              <w:autoSpaceDE w:val="0"/>
-              <w:autoSpaceDN w:val="0"/>
-              <w:adjustRightInd w:val="0"/>
-              <w:spacing w:before="0" w:line="240" w:lineRule="auto"/>
-              <w:ind w:firstLine="0"/>
-              <w:rPr>
-                <w:rFonts w:ascii="Courier New" w:hAnsi="Courier New" w:cs="Courier New"/>
-              </w:rPr>
-            </w:pPr>
-            <w:r>
-              <w:rPr>
-                <w:rFonts w:ascii="Courier New" w:hAnsi="Courier New" w:cs="Courier New"/>
-                <w:color w:val="000000"/>
-                <w:sz w:val="20"/>
-                <w:szCs w:val="20"/>
-              </w:rPr>
-              <w:t>x = inline(</w:t>
-            </w:r>
-            <w:r>
-              <w:rPr>
-                <w:rFonts w:ascii="Courier New" w:hAnsi="Courier New" w:cs="Courier New"/>
-                <w:color w:val="A020F0"/>
-                <w:sz w:val="20"/>
-                <w:szCs w:val="20"/>
-              </w:rPr>
-              <w:t>'(t.*(t&gt;=0).*(t&lt;2))'</w:t>
-            </w:r>
-            <w:r>
-              <w:rPr>
-                <w:rFonts w:ascii="Courier New" w:hAnsi="Courier New" w:cs="Courier New"/>
-                <w:color w:val="000000"/>
-                <w:sz w:val="20"/>
-                <w:szCs w:val="20"/>
-              </w:rPr>
-              <w:t>,</w:t>
-            </w:r>
-            <w:r>
-              <w:rPr>
-                <w:rFonts w:ascii="Courier New" w:hAnsi="Courier New" w:cs="Courier New"/>
-                <w:color w:val="A020F0"/>
-                <w:sz w:val="20"/>
-                <w:szCs w:val="20"/>
-              </w:rPr>
-              <w:t>'t'</w:t>
-            </w:r>
-            <w:r>
-              <w:rPr>
-                <w:rFonts w:ascii="Courier New" w:hAnsi="Courier New" w:cs="Courier New"/>
-                <w:color w:val="000000"/>
-                <w:sz w:val="20"/>
-                <w:szCs w:val="20"/>
-              </w:rPr>
-              <w:t>);</w:t>
-            </w:r>
-          </w:p>
-          <w:p>
-            <w:pPr>
-              <w:autoSpaceDE w:val="0"/>
-              <w:autoSpaceDN w:val="0"/>
-              <w:adjustRightInd w:val="0"/>
-              <w:spacing w:before="0" w:line="240" w:lineRule="auto"/>
-              <w:ind w:firstLine="0"/>
-              <w:jc w:val="left"/>
-              <w:rPr>
-                <w:rFonts w:ascii="Courier New" w:hAnsi="Courier New" w:cs="Courier New"/>
-              </w:rPr>
-            </w:pPr>
-          </w:p>
-          <w:p>
-            <w:pPr>
-              <w:autoSpaceDE w:val="0"/>
-              <w:autoSpaceDN w:val="0"/>
-              <w:adjustRightInd w:val="0"/>
-              <w:spacing w:before="0" w:line="240" w:lineRule="auto"/>
-              <w:ind w:firstLine="0"/>
-              <w:jc w:val="left"/>
-              <w:rPr>
-                <w:rFonts w:ascii="Courier New" w:hAnsi="Courier New" w:cs="Courier New"/>
-              </w:rPr>
-            </w:pPr>
-            <w:r>
-              <w:rPr>
-                <w:rFonts w:ascii="Courier New" w:hAnsi="Courier New" w:cs="Courier New"/>
-                <w:color w:val="228B22"/>
-                <w:sz w:val="20"/>
-                <w:szCs w:val="20"/>
-              </w:rPr>
-              <w:t>%Freqüência de amostragem</w:t>
-            </w:r>
-          </w:p>
-          <w:p>
-            <w:pPr>
-              <w:autoSpaceDE w:val="0"/>
-              <w:autoSpaceDN w:val="0"/>
-              <w:adjustRightInd w:val="0"/>
-              <w:spacing w:before="0" w:line="240" w:lineRule="auto"/>
-              <w:ind w:firstLine="0"/>
-              <w:jc w:val="left"/>
-              <w:rPr>
-                <w:rFonts w:ascii="Courier New" w:hAnsi="Courier New" w:cs="Courier New"/>
-              </w:rPr>
-            </w:pPr>
-            <w:r>
-              <w:rPr>
-                <w:rFonts w:ascii="Courier New" w:hAnsi="Courier New" w:cs="Courier New"/>
-                <w:color w:val="000000"/>
-                <w:sz w:val="20"/>
-                <w:szCs w:val="20"/>
-              </w:rPr>
-              <w:t>Fs = 0.001;</w:t>
-            </w:r>
-          </w:p>
-          <w:p>
-            <w:pPr>
-              <w:autoSpaceDE w:val="0"/>
-              <w:autoSpaceDN w:val="0"/>
-              <w:adjustRightInd w:val="0"/>
-              <w:spacing w:before="0" w:line="240" w:lineRule="auto"/>
-              <w:ind w:firstLine="0"/>
-              <w:rPr>
-                <w:rFonts w:ascii="Courier New" w:hAnsi="Courier New" w:cs="Courier New"/>
-                <w:color w:val="228B22"/>
-                <w:sz w:val="20"/>
-                <w:szCs w:val="20"/>
-              </w:rPr>
-            </w:pPr>
-          </w:p>
-          <w:p>
-            <w:pPr>
-              <w:autoSpaceDE w:val="0"/>
-              <w:autoSpaceDN w:val="0"/>
-              <w:adjustRightInd w:val="0"/>
-              <w:spacing w:before="0" w:line="240" w:lineRule="auto"/>
-              <w:ind w:firstLine="0"/>
-              <w:rPr>
-                <w:rFonts w:ascii="Courier New" w:hAnsi="Courier New" w:cs="Courier New"/>
-              </w:rPr>
-            </w:pPr>
-            <w:r>
-              <w:rPr>
-                <w:rFonts w:ascii="Courier New" w:hAnsi="Courier New" w:cs="Courier New"/>
-                <w:color w:val="228B22"/>
-                <w:sz w:val="20"/>
-                <w:szCs w:val="20"/>
-              </w:rPr>
-              <w:t>%intervalo de tempo por oscilação</w:t>
-            </w:r>
-          </w:p>
-          <w:p>
-            <w:pPr>
-              <w:autoSpaceDE w:val="0"/>
-              <w:autoSpaceDN w:val="0"/>
-              <w:adjustRightInd w:val="0"/>
-              <w:spacing w:before="0" w:line="240" w:lineRule="auto"/>
-              <w:ind w:firstLine="0"/>
-              <w:rPr>
-                <w:rFonts w:ascii="Courier New" w:hAnsi="Courier New" w:cs="Courier New"/>
-              </w:rPr>
-            </w:pPr>
-            <w:r>
-              <w:rPr>
-                <w:rFonts w:ascii="Courier New" w:hAnsi="Courier New" w:cs="Courier New"/>
-                <w:color w:val="000000"/>
-                <w:sz w:val="20"/>
-                <w:szCs w:val="20"/>
-              </w:rPr>
-              <w:t>t =(0:</w:t>
-            </w:r>
-            <w:r>
-              <w:rPr>
-                <w:rFonts w:ascii="Courier New" w:hAnsi="Courier New" w:cs="Courier New"/>
-                <w:color w:val="000000"/>
-                <w:sz w:val="20"/>
-                <w:szCs w:val="20"/>
-              </w:rPr>
-              <w:t>Fs</w:t>
-            </w:r>
-            <w:r>
-              <w:rPr>
-                <w:rFonts w:ascii="Courier New" w:hAnsi="Courier New" w:cs="Courier New"/>
-                <w:color w:val="000000"/>
-                <w:sz w:val="20"/>
-                <w:szCs w:val="20"/>
-              </w:rPr>
-              <w:t>:4);</w:t>
-            </w:r>
-          </w:p>
-          <w:p>
-            <w:pPr>
-              <w:autoSpaceDE w:val="0"/>
-              <w:autoSpaceDN w:val="0"/>
-              <w:adjustRightInd w:val="0"/>
-              <w:spacing w:before="0" w:line="240" w:lineRule="auto"/>
-              <w:ind w:firstLine="0"/>
-              <w:rPr>
-                <w:rFonts w:ascii="Courier New" w:hAnsi="Courier New" w:cs="Courier New"/>
-                <w:color w:val="228B22"/>
-                <w:sz w:val="20"/>
-                <w:szCs w:val="20"/>
-              </w:rPr>
-            </w:pPr>
-          </w:p>
-          <w:p>
-            <w:pPr>
-              <w:autoSpaceDE w:val="0"/>
-              <w:autoSpaceDN w:val="0"/>
-              <w:adjustRightInd w:val="0"/>
-              <w:spacing w:before="0" w:line="240" w:lineRule="auto"/>
-              <w:ind w:firstLine="0"/>
-              <w:rPr>
-                <w:rFonts w:ascii="Courier New" w:hAnsi="Courier New" w:cs="Courier New"/>
-              </w:rPr>
-            </w:pPr>
-            <w:r>
-              <w:rPr>
-                <w:rFonts w:ascii="Courier New" w:hAnsi="Courier New" w:cs="Courier New"/>
-                <w:color w:val="228B22"/>
-                <w:sz w:val="20"/>
-                <w:szCs w:val="20"/>
-              </w:rPr>
-              <w:t>%plotar o gráfico</w:t>
-            </w:r>
-          </w:p>
-          <w:p>
-            <w:pPr>
-              <w:autoSpaceDE w:val="0"/>
-              <w:autoSpaceDN w:val="0"/>
-              <w:adjustRightInd w:val="0"/>
-              <w:spacing w:before="0" w:line="240" w:lineRule="auto"/>
-              <w:ind w:firstLine="0"/>
-              <w:rPr>
-                <w:rFonts w:ascii="Courier New" w:hAnsi="Courier New" w:cs="Courier New"/>
-                <w:color w:val="000000"/>
-                <w:sz w:val="20"/>
-                <w:szCs w:val="20"/>
-              </w:rPr>
-            </w:pPr>
-            <w:r>
-              <w:rPr>
-                <w:rFonts w:ascii="Courier New" w:hAnsi="Courier New" w:cs="Courier New"/>
-                <w:color w:val="000000"/>
-                <w:sz w:val="20"/>
-                <w:szCs w:val="20"/>
-              </w:rPr>
-              <w:t>figure(2)</w:t>
-            </w:r>
-          </w:p>
-          <w:p>
-            <w:pPr>
-              <w:autoSpaceDE w:val="0"/>
-              <w:autoSpaceDN w:val="0"/>
-              <w:adjustRightInd w:val="0"/>
-              <w:spacing w:before="0" w:line="240" w:lineRule="auto"/>
-              <w:ind w:firstLine="0"/>
-              <w:rPr>
-                <w:rFonts w:ascii="Courier New" w:hAnsi="Courier New" w:cs="Courier New"/>
-              </w:rPr>
-            </w:pPr>
-          </w:p>
-          <w:p>
-            <w:pPr>
-              <w:autoSpaceDE w:val="0"/>
-              <w:autoSpaceDN w:val="0"/>
-              <w:adjustRightInd w:val="0"/>
-              <w:spacing w:before="0" w:line="240" w:lineRule="auto"/>
-              <w:ind w:firstLine="0"/>
-              <w:jc w:val="left"/>
-              <w:rPr>
-                <w:rFonts w:ascii="Courier New" w:hAnsi="Courier New" w:cs="Courier New"/>
-              </w:rPr>
-            </w:pPr>
-            <w:r>
-              <w:rPr>
-                <w:rFonts w:ascii="Courier New" w:hAnsi="Courier New" w:cs="Courier New"/>
-                <w:color w:val="228B22"/>
-                <w:sz w:val="20"/>
-                <w:szCs w:val="20"/>
-              </w:rPr>
-              <w:t xml:space="preserve">%Plotando a série função da figura (g) em função do tempo </w:t>
-            </w:r>
-          </w:p>
-          <w:p>
-            <w:pPr>
-              <w:autoSpaceDE w:val="0"/>
-              <w:autoSpaceDN w:val="0"/>
-              <w:adjustRightInd w:val="0"/>
-              <w:spacing w:before="0" w:line="240" w:lineRule="auto"/>
-              <w:ind w:firstLine="0"/>
-              <w:jc w:val="left"/>
-              <w:rPr>
-                <w:rFonts w:ascii="Courier New" w:hAnsi="Courier New" w:cs="Courier New"/>
-              </w:rPr>
-            </w:pPr>
-            <w:r>
-              <w:rPr>
-                <w:rFonts w:ascii="Courier New" w:hAnsi="Courier New" w:cs="Courier New"/>
-                <w:color w:val="228B22"/>
-                <w:sz w:val="20"/>
-                <w:szCs w:val="20"/>
-              </w:rPr>
-              <w:t>%Criando a figura 1</w:t>
-            </w:r>
-          </w:p>
-          <w:p>
-            <w:pPr>
-              <w:autoSpaceDE w:val="0"/>
-              <w:autoSpaceDN w:val="0"/>
-              <w:adjustRightInd w:val="0"/>
-              <w:spacing w:before="0" w:line="240" w:lineRule="auto"/>
-              <w:ind w:firstLine="0"/>
-              <w:rPr>
-                <w:rFonts w:ascii="Courier New" w:hAnsi="Courier New" w:cs="Courier New"/>
-              </w:rPr>
-            </w:pPr>
-            <w:r>
-              <w:rPr>
-                <w:rFonts w:ascii="Courier New" w:hAnsi="Courier New" w:cs="Courier New"/>
-                <w:color w:val="000000"/>
-                <w:sz w:val="20"/>
-                <w:szCs w:val="20"/>
-              </w:rPr>
-              <w:t>plot(t,x(t))</w:t>
-            </w:r>
-          </w:p>
-          <w:p>
-            <w:pPr>
-              <w:autoSpaceDE w:val="0"/>
-              <w:autoSpaceDN w:val="0"/>
-              <w:adjustRightInd w:val="0"/>
-              <w:spacing w:before="0" w:line="240" w:lineRule="auto"/>
-              <w:rPr>
-                <w:rFonts w:ascii="Courier New" w:hAnsi="Courier New" w:cs="Courier New"/>
-                <w:color w:val="000000"/>
-                <w:sz w:val="20"/>
-                <w:szCs w:val="20"/>
-              </w:rPr>
-            </w:pPr>
-          </w:p>
-          <w:p>
-            <w:pPr>
-              <w:autoSpaceDE w:val="0"/>
-              <w:autoSpaceDN w:val="0"/>
-              <w:adjustRightInd w:val="0"/>
-              <w:spacing w:before="0" w:line="240" w:lineRule="auto"/>
-              <w:ind w:firstLine="0"/>
-              <w:jc w:val="left"/>
-              <w:rPr>
-                <w:rFonts w:ascii="Courier New" w:hAnsi="Courier New" w:cs="Courier New"/>
-              </w:rPr>
-            </w:pPr>
-          </w:p>
-          <w:p>
-            <w:pPr>
-              <w:autoSpaceDE w:val="0"/>
-              <w:autoSpaceDN w:val="0"/>
-              <w:adjustRightInd w:val="0"/>
-              <w:spacing w:before="0" w:line="240" w:lineRule="auto"/>
-              <w:ind w:firstLine="0"/>
-              <w:jc w:val="left"/>
-              <w:rPr>
-                <w:rFonts w:ascii="Courier New" w:hAnsi="Courier New" w:cs="Courier New"/>
-              </w:rPr>
-            </w:pPr>
-            <w:r>
-              <w:rPr>
-                <w:rFonts w:ascii="Courier New" w:hAnsi="Courier New" w:cs="Courier New"/>
-                <w:color w:val="228B22"/>
-                <w:sz w:val="20"/>
-                <w:szCs w:val="20"/>
-              </w:rPr>
-              <w:t xml:space="preserve">%titulo para o elemento do eixo x                   </w:t>
-            </w:r>
-          </w:p>
-          <w:p>
-            <w:pPr>
-              <w:autoSpaceDE w:val="0"/>
-              <w:autoSpaceDN w:val="0"/>
-              <w:adjustRightInd w:val="0"/>
-              <w:spacing w:before="0" w:line="240" w:lineRule="auto"/>
-              <w:ind w:firstLine="0"/>
-              <w:rPr>
-                <w:rFonts w:ascii="Courier New" w:hAnsi="Courier New" w:cs="Courier New"/>
-                <w:color w:val="000000"/>
-                <w:sz w:val="20"/>
-                <w:szCs w:val="20"/>
-              </w:rPr>
-            </w:pPr>
-            <w:r>
-              <w:rPr>
-                <w:rFonts w:ascii="Courier New" w:hAnsi="Courier New" w:cs="Courier New"/>
-                <w:color w:val="000000"/>
-                <w:sz w:val="20"/>
-                <w:szCs w:val="20"/>
-              </w:rPr>
-              <w:t>xlabel(</w:t>
-            </w:r>
-            <w:r>
-              <w:rPr>
-                <w:rFonts w:ascii="Courier New" w:hAnsi="Courier New" w:cs="Courier New"/>
-                <w:color w:val="A020F0"/>
-                <w:sz w:val="20"/>
-                <w:szCs w:val="20"/>
-              </w:rPr>
-              <w:t>'t</w:t>
-            </w:r>
-            <w:r>
-              <w:rPr>
-                <w:rFonts w:ascii="Courier New" w:hAnsi="Courier New" w:cs="Courier New"/>
-                <w:color w:val="A020F0"/>
-                <w:sz w:val="20"/>
-                <w:szCs w:val="20"/>
-              </w:rPr>
-              <w:t>(s)</w:t>
-            </w:r>
-            <w:r>
-              <w:rPr>
-                <w:rFonts w:ascii="Courier New" w:hAnsi="Courier New" w:cs="Courier New"/>
-                <w:color w:val="A020F0"/>
-                <w:sz w:val="20"/>
-                <w:szCs w:val="20"/>
-              </w:rPr>
-              <w:t>'</w:t>
-            </w:r>
-            <w:r>
-              <w:rPr>
-                <w:rFonts w:ascii="Courier New" w:hAnsi="Courier New" w:cs="Courier New"/>
-                <w:color w:val="000000"/>
-                <w:sz w:val="20"/>
-                <w:szCs w:val="20"/>
-              </w:rPr>
-              <w:t>);</w:t>
-            </w:r>
-          </w:p>
-          <w:p>
-            <w:pPr>
-              <w:autoSpaceDE w:val="0"/>
-              <w:autoSpaceDN w:val="0"/>
-              <w:adjustRightInd w:val="0"/>
-              <w:spacing w:before="0" w:line="240" w:lineRule="auto"/>
-              <w:ind w:firstLine="0"/>
-              <w:rPr>
-                <w:rFonts w:ascii="Courier New" w:hAnsi="Courier New" w:cs="Courier New"/>
-              </w:rPr>
-            </w:pPr>
-          </w:p>
-          <w:p>
-            <w:pPr>
-              <w:autoSpaceDE w:val="0"/>
-              <w:autoSpaceDN w:val="0"/>
-              <w:adjustRightInd w:val="0"/>
-              <w:spacing w:before="0" w:line="240" w:lineRule="auto"/>
-              <w:ind w:firstLine="0"/>
-              <w:jc w:val="left"/>
-              <w:rPr>
-                <w:rFonts w:ascii="Courier New" w:hAnsi="Courier New" w:cs="Courier New"/>
-              </w:rPr>
-            </w:pPr>
-            <w:r>
-              <w:rPr>
-                <w:rFonts w:ascii="Courier New" w:hAnsi="Courier New" w:cs="Courier New"/>
-                <w:color w:val="228B22"/>
-                <w:sz w:val="20"/>
-                <w:szCs w:val="20"/>
-              </w:rPr>
-              <w:t xml:space="preserve">%titulo para o elemento do eixo y                  </w:t>
-            </w:r>
-          </w:p>
-          <w:p>
-            <w:pPr>
-              <w:autoSpaceDE w:val="0"/>
-              <w:autoSpaceDN w:val="0"/>
-              <w:adjustRightInd w:val="0"/>
-              <w:spacing w:before="0" w:line="240" w:lineRule="auto"/>
-              <w:ind w:firstLine="0"/>
-              <w:rPr>
-                <w:rFonts w:ascii="Courier New" w:hAnsi="Courier New" w:cs="Courier New"/>
-                <w:color w:val="000000"/>
-                <w:sz w:val="20"/>
-                <w:szCs w:val="20"/>
-              </w:rPr>
-            </w:pPr>
-            <w:r>
-              <w:rPr>
-                <w:rFonts w:ascii="Courier New" w:hAnsi="Courier New" w:cs="Courier New"/>
-                <w:color w:val="000000"/>
-                <w:sz w:val="20"/>
-                <w:szCs w:val="20"/>
-              </w:rPr>
-              <w:t>ylabel(</w:t>
-            </w:r>
-            <w:r>
-              <w:rPr>
-                <w:rFonts w:ascii="Courier New" w:hAnsi="Courier New" w:cs="Courier New"/>
-                <w:color w:val="A020F0"/>
-                <w:sz w:val="20"/>
-                <w:szCs w:val="20"/>
-              </w:rPr>
-              <w:t>'x(t)'</w:t>
-            </w:r>
-            <w:r>
-              <w:rPr>
-                <w:rFonts w:ascii="Courier New" w:hAnsi="Courier New" w:cs="Courier New"/>
-                <w:color w:val="000000"/>
-                <w:sz w:val="20"/>
-                <w:szCs w:val="20"/>
-              </w:rPr>
-              <w:t>);</w:t>
-            </w:r>
-          </w:p>
-          <w:p>
-            <w:pPr>
-              <w:autoSpaceDE w:val="0"/>
-              <w:autoSpaceDN w:val="0"/>
-              <w:adjustRightInd w:val="0"/>
-              <w:spacing w:before="0" w:line="240" w:lineRule="auto"/>
-              <w:ind w:firstLine="0"/>
-              <w:rPr>
-                <w:rFonts w:ascii="Courier New" w:hAnsi="Courier New" w:cs="Courier New"/>
-              </w:rPr>
-            </w:pPr>
-          </w:p>
-          <w:p>
-            <w:pPr>
-              <w:autoSpaceDE w:val="0"/>
-              <w:autoSpaceDN w:val="0"/>
-              <w:adjustRightInd w:val="0"/>
-              <w:spacing w:before="0" w:line="240" w:lineRule="auto"/>
-              <w:ind w:firstLine="0"/>
-              <w:rPr>
-                <w:rFonts w:ascii="Courier New" w:hAnsi="Courier New" w:cs="Courier New"/>
-              </w:rPr>
-            </w:pPr>
-            <w:r>
-              <w:rPr>
-                <w:rFonts w:ascii="Courier New" w:hAnsi="Courier New" w:cs="Courier New"/>
-                <w:color w:val="000000"/>
-                <w:sz w:val="20"/>
-                <w:szCs w:val="20"/>
-              </w:rPr>
-              <w:t>axis ([-1 M -0.2 2.2]);</w:t>
-            </w:r>
-          </w:p>
-          <w:p>
-            <w:pPr>
-              <w:autoSpaceDE w:val="0"/>
-              <w:autoSpaceDN w:val="0"/>
-              <w:adjustRightInd w:val="0"/>
-              <w:spacing w:before="0" w:line="240" w:lineRule="auto"/>
-              <w:ind w:firstLine="0"/>
-              <w:rPr>
-                <w:rFonts w:ascii="Courier New" w:hAnsi="Courier New" w:cs="Courier New"/>
-                <w:color w:val="228B22"/>
-                <w:sz w:val="20"/>
-                <w:szCs w:val="20"/>
-              </w:rPr>
-            </w:pPr>
-          </w:p>
-          <w:p>
-            <w:pPr>
-              <w:autoSpaceDE w:val="0"/>
-              <w:autoSpaceDN w:val="0"/>
-              <w:adjustRightInd w:val="0"/>
-              <w:spacing w:before="0" w:line="240" w:lineRule="auto"/>
-              <w:ind w:firstLine="0"/>
-              <w:rPr>
-                <w:rFonts w:ascii="Courier New" w:hAnsi="Courier New" w:cs="Courier New"/>
-              </w:rPr>
-            </w:pPr>
-            <w:r>
-              <w:rPr>
-                <w:rFonts w:ascii="Courier New" w:hAnsi="Courier New" w:cs="Courier New"/>
-                <w:color w:val="228B22"/>
-                <w:sz w:val="20"/>
-                <w:szCs w:val="20"/>
-              </w:rPr>
-              <w:t>%Calcula a integral</w:t>
-            </w:r>
-            <w:r>
-              <w:rPr>
-                <w:rFonts w:ascii="Courier New" w:hAnsi="Courier New" w:cs="Courier New"/>
-                <w:color w:val="228B22"/>
-                <w:sz w:val="20"/>
-                <w:szCs w:val="20"/>
-              </w:rPr>
-              <w:t xml:space="preserve"> </w:t>
-            </w:r>
-          </w:p>
-          <w:p>
-            <w:pPr>
-              <w:autoSpaceDE w:val="0"/>
-              <w:autoSpaceDN w:val="0"/>
-              <w:adjustRightInd w:val="0"/>
-              <w:spacing w:before="0" w:line="240" w:lineRule="auto"/>
-              <w:ind w:firstLine="0"/>
-              <w:rPr>
-                <w:rFonts w:ascii="Courier New" w:hAnsi="Courier New" w:cs="Courier New"/>
-                <w:color w:val="000000"/>
-                <w:sz w:val="20"/>
-                <w:szCs w:val="20"/>
-              </w:rPr>
-            </w:pPr>
-            <w:r>
-              <w:rPr>
-                <w:rFonts w:ascii="Courier New" w:hAnsi="Courier New" w:cs="Courier New"/>
-                <w:color w:val="000000"/>
-                <w:sz w:val="20"/>
-                <w:szCs w:val="20"/>
-              </w:rPr>
-              <w:t>Potencia_g = (4/T)*sum((x(t).^2*</w:t>
-            </w:r>
-            <w:r>
-              <w:rPr>
-                <w:rFonts w:ascii="Courier New" w:hAnsi="Courier New" w:cs="Courier New"/>
-                <w:color w:val="000000"/>
-                <w:sz w:val="20"/>
-                <w:szCs w:val="20"/>
-              </w:rPr>
-              <w:t>Fs</w:t>
-            </w:r>
-            <w:r>
-              <w:rPr>
-                <w:rFonts w:ascii="Courier New" w:hAnsi="Courier New" w:cs="Courier New"/>
-                <w:color w:val="000000"/>
-                <w:sz w:val="20"/>
-                <w:szCs w:val="20"/>
-              </w:rPr>
-              <w:t>))</w:t>
-            </w:r>
-          </w:p>
-          <w:p>
-            <w:pPr>
-              <w:autoSpaceDE w:val="0"/>
-              <w:autoSpaceDN w:val="0"/>
-              <w:adjustRightInd w:val="0"/>
-              <w:spacing w:before="0" w:line="240" w:lineRule="auto"/>
-              <w:ind w:firstLine="0"/>
-              <w:rPr>
-                <w:rFonts w:ascii="Courier New" w:hAnsi="Courier New" w:cs="Courier New"/>
-                <w:color w:val="000000"/>
-                <w:sz w:val="20"/>
-                <w:szCs w:val="20"/>
-              </w:rPr>
-            </w:pPr>
-          </w:p>
-          <w:p>
-            <w:pPr>
-              <w:autoSpaceDE w:val="0"/>
-              <w:autoSpaceDN w:val="0"/>
-              <w:adjustRightInd w:val="0"/>
-              <w:spacing w:before="0" w:line="240" w:lineRule="auto"/>
-              <w:ind w:firstLine="0"/>
-              <w:rPr>
-                <w:rFonts w:ascii="Courier New" w:hAnsi="Courier New" w:cs="Courier New"/>
-              </w:rPr>
-            </w:pPr>
-            <w:r>
-              <w:rPr>
-                <w:rFonts w:ascii="Courier New" w:hAnsi="Courier New" w:cs="Courier New"/>
-                <w:color w:val="228B22"/>
-                <w:sz w:val="20"/>
-                <w:szCs w:val="20"/>
-              </w:rPr>
-              <w:t xml:space="preserve">%Calcula a </w:t>
-            </w:r>
-            <w:r>
-              <w:rPr>
-                <w:rFonts w:ascii="Courier New" w:hAnsi="Courier New" w:cs="Courier New"/>
-                <w:color w:val="228B22"/>
-                <w:sz w:val="20"/>
-                <w:szCs w:val="20"/>
-              </w:rPr>
-              <w:t>distorção harmônica</w:t>
-            </w:r>
-            <w:r>
-              <w:rPr>
-                <w:rFonts w:ascii="Courier New" w:hAnsi="Courier New" w:cs="Courier New"/>
-                <w:color w:val="228B22"/>
-                <w:sz w:val="20"/>
-                <w:szCs w:val="20"/>
-              </w:rPr>
-              <w:t xml:space="preserve"> </w:t>
-            </w:r>
-          </w:p>
-          <w:p>
-            <w:pPr>
-              <w:autoSpaceDE w:val="0"/>
-              <w:autoSpaceDN w:val="0"/>
-              <w:adjustRightInd w:val="0"/>
-              <w:spacing w:before="0" w:line="240" w:lineRule="auto"/>
-              <w:ind w:firstLine="0"/>
-              <w:rPr>
-                <w:rFonts w:ascii="Courier New" w:hAnsi="Courier New" w:cs="Courier New"/>
-              </w:rPr>
-            </w:pPr>
-            <w:r>
-              <w:rPr>
-                <w:rFonts w:ascii="Courier New" w:hAnsi="Courier New" w:cs="Courier New"/>
-                <w:color w:val="000000"/>
-                <w:sz w:val="20"/>
-                <w:szCs w:val="20"/>
-              </w:rPr>
-              <w:t>Dtotal = (Potencia_g/n)*100</w:t>
-            </w:r>
-          </w:p>
-          <w:p>
-            <w:pPr>
-              <w:autoSpaceDE w:val="0"/>
-              <w:autoSpaceDN w:val="0"/>
-              <w:adjustRightInd w:val="0"/>
-              <w:spacing w:before="0" w:line="240" w:lineRule="auto"/>
-              <w:ind w:firstLine="0"/>
-              <w:rPr>
-                <w:rFonts w:cs="Arial"/>
+              <w:spacing w:line="240" w:lineRule="auto"/>
+              <w:rPr>
+                <w:rFonts w:eastAsiaTheme="minorEastAsia" w:cs="Arial"/>
                 <w:b/>
                 <w:szCs w:val="20"/>
               </w:rPr>
             </w:pPr>
-          </w:p>
-          <w:p>
-            <w:pPr>
-              <w:autoSpaceDE w:val="0"/>
-              <w:autoSpaceDN w:val="0"/>
-              <w:adjustRightInd w:val="0"/>
-              <w:spacing w:before="0" w:line="240" w:lineRule="auto"/>
-              <w:ind w:firstLine="0"/>
-              <w:rPr>
-                <w:rFonts w:cs="Arial"/>
+            <m:oMathPara>
+              <m:oMath>
+                <m:sSub>
+                  <m:sSubPr>
+                    <m:ctrlPr>
+                      <w:rPr>
+                        <w:rFonts w:ascii="Cambria Math" w:hAnsi="Cambria Math" w:cs="Arial"/>
+                        <w:b/>
+                        <w:i/>
+                        <w:szCs w:val="20"/>
+                      </w:rPr>
+                    </m:ctrlPr>
+                  </m:sSubPr>
+                  <m:e>
+                    <m:r>
+                      <m:rPr>
+                        <m:sty m:val="bi"/>
+                      </m:rPr>
+                      <w:rPr>
+                        <w:rFonts w:ascii="Cambria Math" w:hAnsi="Cambria Math" w:cs="Arial"/>
+                        <w:szCs w:val="20"/>
+                      </w:rPr>
+                      <m:t>Potencia</m:t>
+                    </m:r>
+                  </m:e>
+                  <m:sub>
+                    <m:r>
+                      <m:rPr>
+                        <m:sty m:val="bi"/>
+                      </m:rPr>
+                      <w:rPr>
+                        <w:rFonts w:ascii="Cambria Math" w:hAnsi="Cambria Math" w:cs="Arial"/>
+                        <w:szCs w:val="20"/>
+                      </w:rPr>
+                      <m:t>g</m:t>
+                    </m:r>
+                  </m:sub>
+                </m:sSub>
+                <m:r>
+                  <m:rPr>
+                    <m:sty m:val="bi"/>
+                  </m:rPr>
+                  <w:rPr>
+                    <w:rFonts w:ascii="Cambria Math" w:hAnsi="Cambria Math" w:cs="Arial"/>
+                    <w:szCs w:val="20"/>
+                  </w:rPr>
+                  <m:t>=</m:t>
+                </m:r>
+                <m:f>
+                  <m:fPr>
+                    <m:ctrlPr>
+                      <w:rPr>
+                        <w:rFonts w:ascii="Cambria Math" w:hAnsi="Cambria Math" w:cs="Arial"/>
+                        <w:b/>
+                        <w:i/>
+                        <w:szCs w:val="20"/>
+                      </w:rPr>
+                    </m:ctrlPr>
+                  </m:fPr>
+                  <m:num>
+                    <m:r>
+                      <m:rPr>
+                        <m:sty m:val="bi"/>
+                      </m:rPr>
+                      <w:rPr>
+                        <w:rFonts w:ascii="Cambria Math" w:hAnsi="Cambria Math" w:cs="Arial"/>
+                        <w:szCs w:val="20"/>
+                      </w:rPr>
+                      <m:t>4</m:t>
+                    </m:r>
+                  </m:num>
+                  <m:den>
+                    <m:sSub>
+                      <m:sSubPr>
+                        <m:ctrlPr>
+                          <w:rPr>
+                            <w:rFonts w:ascii="Cambria Math" w:hAnsi="Cambria Math" w:cs="Arial"/>
+                            <w:b/>
+                            <w:i/>
+                            <w:szCs w:val="20"/>
+                          </w:rPr>
+                        </m:ctrlPr>
+                      </m:sSubPr>
+                      <m:e>
+                        <m:r>
+                          <m:rPr>
+                            <m:sty m:val="bi"/>
+                          </m:rPr>
+                          <w:rPr>
+                            <w:rFonts w:ascii="Cambria Math" w:hAnsi="Cambria Math" w:cs="Arial"/>
+                            <w:szCs w:val="20"/>
+                          </w:rPr>
+                          <m:t>T</m:t>
+                        </m:r>
+                      </m:e>
+                      <m:sub>
+                        <m:r>
+                          <m:rPr>
+                            <m:sty m:val="bi"/>
+                          </m:rPr>
+                          <w:rPr>
+                            <w:rFonts w:ascii="Cambria Math" w:hAnsi="Cambria Math" w:cs="Arial"/>
+                            <w:szCs w:val="20"/>
+                          </w:rPr>
+                          <m:t>0</m:t>
+                        </m:r>
+                      </m:sub>
+                    </m:sSub>
+                  </m:den>
+                </m:f>
+                <m:nary>
+                  <m:naryPr>
+                    <m:limLoc m:val="undOvr"/>
+                    <m:ctrlPr>
+                      <w:rPr>
+                        <w:rFonts w:ascii="Cambria Math" w:hAnsi="Cambria Math" w:cs="Arial"/>
+                        <w:b/>
+                        <w:i/>
+                        <w:szCs w:val="20"/>
+                      </w:rPr>
+                    </m:ctrlPr>
+                  </m:naryPr>
+                  <m:sub>
+                    <m:r>
+                      <m:rPr>
+                        <m:sty m:val="bi"/>
+                      </m:rPr>
+                      <w:rPr>
+                        <w:rFonts w:ascii="Cambria Math" w:hAnsi="Cambria Math" w:cs="Arial"/>
+                        <w:szCs w:val="20"/>
+                      </w:rPr>
+                      <m:t>0</m:t>
+                    </m:r>
+                  </m:sub>
+                  <m:sup>
+                    <m:f>
+                      <m:fPr>
+                        <m:ctrlPr>
+                          <w:rPr>
+                            <w:rFonts w:ascii="Cambria Math" w:hAnsi="Cambria Math" w:cs="Arial"/>
+                            <w:b/>
+                            <w:i/>
+                            <w:szCs w:val="20"/>
+                          </w:rPr>
+                        </m:ctrlPr>
+                      </m:fPr>
+                      <m:num>
+                        <m:sSub>
+                          <m:sSubPr>
+                            <m:ctrlPr>
+                              <w:rPr>
+                                <w:rFonts w:ascii="Cambria Math" w:hAnsi="Cambria Math" w:cs="Arial"/>
+                                <w:b/>
+                                <w:i/>
+                                <w:szCs w:val="20"/>
+                              </w:rPr>
+                            </m:ctrlPr>
+                          </m:sSubPr>
+                          <m:e>
+                            <m:r>
+                              <m:rPr>
+                                <m:sty m:val="bi"/>
+                              </m:rPr>
+                              <w:rPr>
+                                <w:rFonts w:ascii="Cambria Math" w:hAnsi="Cambria Math" w:cs="Arial"/>
+                                <w:szCs w:val="20"/>
+                              </w:rPr>
+                              <m:t>T</m:t>
+                            </m:r>
+                          </m:e>
+                          <m:sub>
+                            <m:r>
+                              <m:rPr>
+                                <m:sty m:val="bi"/>
+                              </m:rPr>
+                              <w:rPr>
+                                <w:rFonts w:ascii="Cambria Math" w:hAnsi="Cambria Math" w:cs="Arial"/>
+                                <w:szCs w:val="20"/>
+                              </w:rPr>
+                              <m:t>0</m:t>
+                            </m:r>
+                          </m:sub>
+                        </m:sSub>
+                      </m:num>
+                      <m:den>
+                        <m:r>
+                          <m:rPr>
+                            <m:sty m:val="bi"/>
+                          </m:rPr>
+                          <w:rPr>
+                            <w:rFonts w:ascii="Cambria Math" w:hAnsi="Cambria Math" w:cs="Arial"/>
+                            <w:szCs w:val="20"/>
+                          </w:rPr>
+                          <m:t>4</m:t>
+                        </m:r>
+                      </m:den>
+                    </m:f>
+                  </m:sup>
+                  <m:e>
+                    <m:r>
+                      <m:rPr>
+                        <m:sty m:val="bi"/>
+                      </m:rPr>
+                      <w:rPr>
+                        <w:rFonts w:ascii="Cambria Math" w:hAnsi="Cambria Math" w:cs="Arial"/>
+                        <w:szCs w:val="20"/>
+                      </w:rPr>
+                      <m:t>x</m:t>
+                    </m:r>
+                    <m:d>
+                      <m:dPr>
+                        <m:ctrlPr>
+                          <w:rPr>
+                            <w:rFonts w:ascii="Cambria Math" w:hAnsi="Cambria Math" w:cs="Arial"/>
+                            <w:b/>
+                            <w:i/>
+                            <w:szCs w:val="20"/>
+                          </w:rPr>
+                        </m:ctrlPr>
+                      </m:dPr>
+                      <m:e>
+                        <m:r>
+                          <m:rPr>
+                            <m:sty m:val="bi"/>
+                          </m:rPr>
+                          <w:rPr>
+                            <w:rFonts w:ascii="Cambria Math" w:hAnsi="Cambria Math" w:cs="Arial"/>
+                            <w:szCs w:val="20"/>
+                          </w:rPr>
+                          <m:t>t</m:t>
+                        </m:r>
+                      </m:e>
+                    </m:d>
+                    <m:r>
+                      <m:rPr>
+                        <m:sty m:val="bi"/>
+                      </m:rPr>
+                      <w:rPr>
+                        <w:rFonts w:ascii="Cambria Math" w:hAnsi="Cambria Math" w:cs="Arial"/>
+                        <w:szCs w:val="20"/>
+                      </w:rPr>
+                      <m:t>dt</m:t>
+                    </m:r>
+                  </m:e>
+                </m:nary>
+                <m:r>
+                  <m:rPr>
+                    <m:sty m:val="bi"/>
+                  </m:rPr>
+                  <w:rPr>
+                    <w:rFonts w:ascii="Cambria Math" w:hAnsi="Cambria Math" w:cs="Arial"/>
+                    <w:szCs w:val="20"/>
+                  </w:rPr>
+                  <m:t>=</m:t>
+                </m:r>
+                <m:f>
+                  <m:fPr>
+                    <m:ctrlPr>
+                      <w:rPr>
+                        <w:rFonts w:ascii="Cambria Math" w:hAnsi="Cambria Math" w:cs="Arial"/>
+                        <w:b/>
+                        <w:i/>
+                        <w:szCs w:val="20"/>
+                      </w:rPr>
+                    </m:ctrlPr>
+                  </m:fPr>
+                  <m:num>
+                    <m:r>
+                      <m:rPr>
+                        <m:sty m:val="bi"/>
+                      </m:rPr>
+                      <w:rPr>
+                        <w:rFonts w:ascii="Cambria Math" w:hAnsi="Cambria Math" w:cs="Arial"/>
+                        <w:szCs w:val="20"/>
+                      </w:rPr>
+                      <m:t>4</m:t>
+                    </m:r>
+                  </m:num>
+                  <m:den>
+                    <m:sSub>
+                      <m:sSubPr>
+                        <m:ctrlPr>
+                          <w:rPr>
+                            <w:rFonts w:ascii="Cambria Math" w:hAnsi="Cambria Math" w:cs="Arial"/>
+                            <w:b/>
+                            <w:i/>
+                            <w:szCs w:val="20"/>
+                          </w:rPr>
+                        </m:ctrlPr>
+                      </m:sSubPr>
+                      <m:e>
+                        <m:r>
+                          <m:rPr>
+                            <m:sty m:val="bi"/>
+                          </m:rPr>
+                          <w:rPr>
+                            <w:rFonts w:ascii="Cambria Math" w:hAnsi="Cambria Math" w:cs="Arial"/>
+                            <w:szCs w:val="20"/>
+                          </w:rPr>
+                          <m:t>T</m:t>
+                        </m:r>
+                      </m:e>
+                      <m:sub>
+                        <m:r>
+                          <m:rPr>
+                            <m:sty m:val="bi"/>
+                          </m:rPr>
+                          <w:rPr>
+                            <w:rFonts w:ascii="Cambria Math" w:hAnsi="Cambria Math" w:cs="Arial"/>
+                            <w:szCs w:val="20"/>
+                          </w:rPr>
+                          <m:t>0</m:t>
+                        </m:r>
+                      </m:sub>
+                    </m:sSub>
+                  </m:den>
+                </m:f>
+                <m:nary>
+                  <m:naryPr>
+                    <m:limLoc m:val="undOvr"/>
+                    <m:ctrlPr>
+                      <w:rPr>
+                        <w:rFonts w:ascii="Cambria Math" w:hAnsi="Cambria Math" w:cs="Arial"/>
+                        <w:b/>
+                        <w:i/>
+                        <w:szCs w:val="20"/>
+                      </w:rPr>
+                    </m:ctrlPr>
+                  </m:naryPr>
+                  <m:sub>
+                    <m:r>
+                      <m:rPr>
+                        <m:sty m:val="bi"/>
+                      </m:rPr>
+                      <w:rPr>
+                        <w:rFonts w:ascii="Cambria Math" w:hAnsi="Cambria Math" w:cs="Arial"/>
+                        <w:szCs w:val="20"/>
+                      </w:rPr>
+                      <m:t>0</m:t>
+                    </m:r>
+                  </m:sub>
+                  <m:sup>
+                    <m:f>
+                      <m:fPr>
+                        <m:ctrlPr>
+                          <w:rPr>
+                            <w:rFonts w:ascii="Cambria Math" w:hAnsi="Cambria Math" w:cs="Arial"/>
+                            <w:b/>
+                            <w:i/>
+                            <w:szCs w:val="20"/>
+                          </w:rPr>
+                        </m:ctrlPr>
+                      </m:fPr>
+                      <m:num>
+                        <m:sSub>
+                          <m:sSubPr>
+                            <m:ctrlPr>
+                              <w:rPr>
+                                <w:rFonts w:ascii="Cambria Math" w:hAnsi="Cambria Math" w:cs="Arial"/>
+                                <w:b/>
+                                <w:i/>
+                                <w:szCs w:val="20"/>
+                              </w:rPr>
+                            </m:ctrlPr>
+                          </m:sSubPr>
+                          <m:e>
+                            <m:r>
+                              <m:rPr>
+                                <m:sty m:val="bi"/>
+                              </m:rPr>
+                              <w:rPr>
+                                <w:rFonts w:ascii="Cambria Math" w:hAnsi="Cambria Math" w:cs="Arial"/>
+                                <w:szCs w:val="20"/>
+                              </w:rPr>
+                              <m:t>T</m:t>
+                            </m:r>
+                          </m:e>
+                          <m:sub>
+                            <m:r>
+                              <m:rPr>
+                                <m:sty m:val="bi"/>
+                              </m:rPr>
+                              <w:rPr>
+                                <w:rFonts w:ascii="Cambria Math" w:hAnsi="Cambria Math" w:cs="Arial"/>
+                                <w:szCs w:val="20"/>
+                              </w:rPr>
+                              <m:t>0</m:t>
+                            </m:r>
+                          </m:sub>
+                        </m:sSub>
+                      </m:num>
+                      <m:den>
+                        <m:r>
+                          <m:rPr>
+                            <m:sty m:val="bi"/>
+                          </m:rPr>
+                          <w:rPr>
+                            <w:rFonts w:ascii="Cambria Math" w:hAnsi="Cambria Math" w:cs="Arial"/>
+                            <w:szCs w:val="20"/>
+                          </w:rPr>
+                          <m:t>4</m:t>
+                        </m:r>
+                      </m:den>
+                    </m:f>
+                  </m:sup>
+                  <m:e>
+                    <m:d>
+                      <m:dPr>
+                        <m:ctrlPr>
+                          <w:rPr>
+                            <w:rFonts w:ascii="Cambria Math" w:hAnsi="Cambria Math" w:cs="Arial"/>
+                            <w:b/>
+                            <w:i/>
+                            <w:szCs w:val="20"/>
+                          </w:rPr>
+                        </m:ctrlPr>
+                      </m:dPr>
+                      <m:e>
+                        <m:r>
+                          <m:rPr>
+                            <m:sty m:val="bi"/>
+                          </m:rPr>
+                          <w:rPr>
+                            <w:rFonts w:ascii="Cambria Math" w:hAnsi="Cambria Math" w:cs="Arial"/>
+                            <w:szCs w:val="20"/>
+                          </w:rPr>
+                          <m:t>t</m:t>
+                        </m:r>
+                      </m:e>
+                    </m:d>
+                    <m:r>
+                      <m:rPr>
+                        <m:sty m:val="bi"/>
+                      </m:rPr>
+                      <w:rPr>
+                        <w:rFonts w:ascii="Cambria Math" w:hAnsi="Cambria Math" w:cs="Arial"/>
+                        <w:szCs w:val="20"/>
+                      </w:rPr>
+                      <m:t>²dt</m:t>
+                    </m:r>
+                  </m:e>
+                </m:nary>
+                <m:r>
+                  <m:rPr>
+                    <m:sty m:val="bi"/>
+                  </m:rPr>
+                  <w:rPr>
+                    <w:rFonts w:ascii="Cambria Math" w:hAnsi="Cambria Math" w:cs="Arial"/>
+                    <w:szCs w:val="20"/>
+                  </w:rPr>
+                  <m:t>=</m:t>
+                </m:r>
+                <m:f>
+                  <m:fPr>
+                    <m:ctrlPr>
+                      <w:rPr>
+                        <w:rFonts w:ascii="Cambria Math" w:hAnsi="Cambria Math" w:cs="Arial"/>
+                        <w:b/>
+                        <w:i/>
+                        <w:szCs w:val="20"/>
+                      </w:rPr>
+                    </m:ctrlPr>
+                  </m:fPr>
+                  <m:num>
+                    <m:r>
+                      <m:rPr>
+                        <m:sty m:val="bi"/>
+                      </m:rPr>
+                      <w:rPr>
+                        <w:rFonts w:ascii="Cambria Math" w:hAnsi="Cambria Math" w:cs="Arial"/>
+                        <w:szCs w:val="20"/>
+                      </w:rPr>
+                      <m:t>4</m:t>
+                    </m:r>
+                  </m:num>
+                  <m:den>
+                    <m:r>
+                      <m:rPr>
+                        <m:sty m:val="bi"/>
+                      </m:rPr>
+                      <w:rPr>
+                        <w:rFonts w:ascii="Cambria Math" w:hAnsi="Cambria Math" w:cs="Arial"/>
+                        <w:szCs w:val="20"/>
+                      </w:rPr>
+                      <m:t>2</m:t>
+                    </m:r>
+                  </m:den>
+                </m:f>
+                <m:nary>
+                  <m:naryPr>
+                    <m:limLoc m:val="undOvr"/>
+                    <m:ctrlPr>
+                      <w:rPr>
+                        <w:rFonts w:ascii="Cambria Math" w:hAnsi="Cambria Math" w:cs="Arial"/>
+                        <w:b/>
+                        <w:i/>
+                        <w:szCs w:val="20"/>
+                      </w:rPr>
+                    </m:ctrlPr>
+                  </m:naryPr>
+                  <m:sub>
+                    <m:r>
+                      <m:rPr>
+                        <m:sty m:val="bi"/>
+                      </m:rPr>
+                      <w:rPr>
+                        <w:rFonts w:ascii="Cambria Math" w:hAnsi="Cambria Math" w:cs="Arial"/>
+                        <w:szCs w:val="20"/>
+                      </w:rPr>
+                      <m:t>0</m:t>
+                    </m:r>
+                  </m:sub>
+                  <m:sup>
+                    <m:f>
+                      <m:fPr>
+                        <m:ctrlPr>
+                          <w:rPr>
+                            <w:rFonts w:ascii="Cambria Math" w:hAnsi="Cambria Math" w:cs="Arial"/>
+                            <w:b/>
+                            <w:i/>
+                            <w:szCs w:val="20"/>
+                          </w:rPr>
+                        </m:ctrlPr>
+                      </m:fPr>
+                      <m:num>
+                        <m:r>
+                          <m:rPr>
+                            <m:sty m:val="bi"/>
+                          </m:rPr>
+                          <w:rPr>
+                            <w:rFonts w:ascii="Cambria Math" w:hAnsi="Cambria Math" w:cs="Arial"/>
+                            <w:szCs w:val="20"/>
+                          </w:rPr>
+                          <m:t>2</m:t>
+                        </m:r>
+                      </m:num>
+                      <m:den>
+                        <m:r>
+                          <m:rPr>
+                            <m:sty m:val="bi"/>
+                          </m:rPr>
+                          <w:rPr>
+                            <w:rFonts w:ascii="Cambria Math" w:hAnsi="Cambria Math" w:cs="Arial"/>
+                            <w:szCs w:val="20"/>
+                          </w:rPr>
+                          <m:t>4</m:t>
+                        </m:r>
+                      </m:den>
+                    </m:f>
+                  </m:sup>
+                  <m:e>
+                    <m:d>
+                      <m:dPr>
+                        <m:ctrlPr>
+                          <w:rPr>
+                            <w:rFonts w:ascii="Cambria Math" w:hAnsi="Cambria Math" w:cs="Arial"/>
+                            <w:b/>
+                            <w:i/>
+                            <w:szCs w:val="20"/>
+                          </w:rPr>
+                        </m:ctrlPr>
+                      </m:dPr>
+                      <m:e>
+                        <m:r>
+                          <m:rPr>
+                            <m:sty m:val="bi"/>
+                          </m:rPr>
+                          <w:rPr>
+                            <w:rFonts w:ascii="Cambria Math" w:hAnsi="Cambria Math" w:cs="Arial"/>
+                            <w:szCs w:val="20"/>
+                          </w:rPr>
+                          <m:t>t</m:t>
+                        </m:r>
+                      </m:e>
+                    </m:d>
+                    <m:r>
+                      <m:rPr>
+                        <m:sty m:val="bi"/>
+                      </m:rPr>
+                      <w:rPr>
+                        <w:rFonts w:ascii="Cambria Math" w:hAnsi="Cambria Math" w:cs="Arial"/>
+                        <w:szCs w:val="20"/>
+                      </w:rPr>
+                      <m:t>²dt</m:t>
+                    </m:r>
+                  </m:e>
+                </m:nary>
+              </m:oMath>
+            </m:oMathPara>
+          </w:p>
+          <w:p>
+            <w:pPr>
+              <w:autoSpaceDE w:val="0"/>
+              <w:autoSpaceDN w:val="0"/>
+              <w:adjustRightInd w:val="0"/>
+              <w:spacing w:line="240" w:lineRule="auto"/>
+              <w:rPr>
+                <w:rFonts w:eastAsiaTheme="minorEastAsia" w:cs="Arial"/>
                 <w:b/>
                 <w:szCs w:val="20"/>
               </w:rPr>
             </w:pPr>
           </w:p>
-        </w:tc>
-      </w:tr>
-    </w:tbl>
-    <w:p>
-      <w:pPr>
-        <w:autoSpaceDE w:val="0"/>
-        <w:autoSpaceDN w:val="0"/>
-        <w:adjustRightInd w:val="0"/>
-        <w:spacing w:before="0" w:line="240" w:lineRule="auto"/>
-        <w:ind w:firstLine="0"/>
-        <w:rPr>
-          <w:rFonts w:cs="Arial"/>
-          <w:b/>
-          <w:szCs w:val="20"/>
-        </w:rPr>
-      </w:pPr>
-    </w:p>
-    <w:p>
-      <w:pPr>
-        <w:autoSpaceDE w:val="0"/>
-        <w:autoSpaceDN w:val="0"/>
-        <w:adjustRightInd w:val="0"/>
-        <w:spacing w:line="240" w:lineRule="auto"/>
-        <w:rPr>
-          <w:rFonts w:eastAsiaTheme="minorEastAsia" w:cs="Arial"/>
-          <w:b/>
-          <w:szCs w:val="20"/>
-        </w:rPr>
-      </w:pPr>
-      <m:oMathPara>
-        <m:oMath>
-          <m:sSub>
-            <m:sSubPr>
-              <m:ctrlPr>
-                <w:rPr>
-                  <w:rFonts w:ascii="Cambria Math" w:hAnsi="Cambria Math" w:cs="Arial"/>
-                  <w:b/>
-                  <w:i/>
-                  <w:szCs w:val="20"/>
-                </w:rPr>
-              </m:ctrlPr>
-            </m:sSubPr>
-            <m:e>
-              <m:r>
-                <m:rPr>
-                  <m:sty m:val="bi"/>
-                </m:rPr>
-                <w:rPr>
-                  <w:rFonts w:ascii="Cambria Math" w:hAnsi="Cambria Math" w:cs="Arial"/>
-                  <w:szCs w:val="20"/>
-                </w:rPr>
-                <m:t>Potencia</m:t>
-              </m:r>
-            </m:e>
-            <m:sub>
-              <m:r>
-                <m:rPr>
-                  <m:sty m:val="bi"/>
-                </m:rPr>
-                <w:rPr>
-                  <w:rFonts w:ascii="Cambria Math" w:hAnsi="Cambria Math" w:cs="Arial"/>
-                  <w:szCs w:val="20"/>
-                </w:rPr>
-                <m:t>g</m:t>
-              </m:r>
-            </m:sub>
-          </m:sSub>
-          <m:r>
-            <m:rPr>
-              <m:sty m:val="bi"/>
-            </m:rPr>
-            <w:rPr>
-              <w:rFonts w:ascii="Cambria Math" w:hAnsi="Cambria Math" w:cs="Arial"/>
-              <w:szCs w:val="20"/>
-            </w:rPr>
-            <m:t>=</m:t>
-          </m:r>
-          <m:f>
-            <m:fPr>
-              <m:ctrlPr>
-                <w:rPr>
-                  <w:rFonts w:ascii="Cambria Math" w:hAnsi="Cambria Math" w:cs="Arial"/>
-                  <w:b/>
-                  <w:i/>
-                  <w:szCs w:val="20"/>
-                </w:rPr>
-              </m:ctrlPr>
-            </m:fPr>
-            <m:num>
-              <m:r>
-                <m:rPr>
-                  <m:sty m:val="bi"/>
-                </m:rPr>
-                <w:rPr>
-                  <w:rFonts w:ascii="Cambria Math" w:hAnsi="Cambria Math" w:cs="Arial"/>
-                  <w:szCs w:val="20"/>
-                </w:rPr>
-                <m:t>4</m:t>
-              </m:r>
-            </m:num>
-            <m:den>
-              <m:sSub>
-                <m:sSubPr>
-                  <m:ctrlPr>
-                    <w:rPr>
-                      <w:rFonts w:ascii="Cambria Math" w:hAnsi="Cambria Math" w:cs="Arial"/>
-                      <w:b/>
-                      <w:i/>
-                      <w:szCs w:val="20"/>
-                    </w:rPr>
-                  </m:ctrlPr>
-                </m:sSubPr>
-                <m:e>
-                  <m:r>
-                    <m:rPr>
-                      <m:sty m:val="bi"/>
-                    </m:rPr>
-                    <w:rPr>
-                      <w:rFonts w:ascii="Cambria Math" w:hAnsi="Cambria Math" w:cs="Arial"/>
-                      <w:szCs w:val="20"/>
-                    </w:rPr>
-                    <m:t>T</m:t>
-                  </m:r>
-                </m:e>
-                <m:sub>
-                  <m:r>
-                    <m:rPr>
-                      <m:sty m:val="bi"/>
-                    </m:rPr>
-                    <w:rPr>
-                      <w:rFonts w:ascii="Cambria Math" w:hAnsi="Cambria Math" w:cs="Arial"/>
-                      <w:szCs w:val="20"/>
-                    </w:rPr>
-                    <m:t>0</m:t>
-                  </m:r>
-                </m:sub>
-              </m:sSub>
-            </m:den>
-          </m:f>
-          <m:nary>
-            <m:naryPr>
-              <m:limLoc m:val="undOvr"/>
-              <m:ctrlPr>
-                <w:rPr>
-                  <w:rFonts w:ascii="Cambria Math" w:hAnsi="Cambria Math" w:cs="Arial"/>
-                  <w:b/>
-                  <w:i/>
-                  <w:szCs w:val="20"/>
-                </w:rPr>
-              </m:ctrlPr>
-            </m:naryPr>
-            <m:sub>
-              <m:r>
-                <m:rPr>
-                  <m:sty m:val="bi"/>
-                </m:rPr>
-                <w:rPr>
-                  <w:rFonts w:ascii="Cambria Math" w:hAnsi="Cambria Math" w:cs="Arial"/>
-                  <w:szCs w:val="20"/>
-                </w:rPr>
-                <m:t>0</m:t>
-              </m:r>
-            </m:sub>
-            <m:sup>
-              <m:f>
-                <m:fPr>
-                  <m:ctrlPr>
-                    <w:rPr>
-                      <w:rFonts w:ascii="Cambria Math" w:hAnsi="Cambria Math" w:cs="Arial"/>
-                      <w:b/>
-                      <w:i/>
-                      <w:szCs w:val="20"/>
-                    </w:rPr>
-                  </m:ctrlPr>
-                </m:fPr>
-                <m:num>
-                  <m:sSub>
-                    <m:sSubPr>
-                      <m:ctrlPr>
-                        <w:rPr>
-                          <w:rFonts w:ascii="Cambria Math" w:hAnsi="Cambria Math" w:cs="Arial"/>
-                          <w:b/>
-                          <w:i/>
-                          <w:szCs w:val="20"/>
-                        </w:rPr>
-                      </m:ctrlPr>
-                    </m:sSubPr>
-                    <m:e>
-                      <m:r>
-                        <m:rPr>
-                          <m:sty m:val="bi"/>
-                        </m:rPr>
-                        <w:rPr>
-                          <w:rFonts w:ascii="Cambria Math" w:hAnsi="Cambria Math" w:cs="Arial"/>
-                          <w:szCs w:val="20"/>
-                        </w:rPr>
-                        <m:t>T</m:t>
-                      </m:r>
-                    </m:e>
-                    <m:sub>
-                      <m:r>
-                        <m:rPr>
-                          <m:sty m:val="bi"/>
-                        </m:rPr>
-                        <w:rPr>
-                          <w:rFonts w:ascii="Cambria Math" w:hAnsi="Cambria Math" w:cs="Arial"/>
-                          <w:szCs w:val="20"/>
-                        </w:rPr>
-                        <m:t>0</m:t>
-                      </m:r>
-                    </m:sub>
-                  </m:sSub>
-                </m:num>
-                <m:den>
-                  <m:r>
-                    <m:rPr>
-                      <m:sty m:val="bi"/>
-                    </m:rPr>
-                    <w:rPr>
-                      <w:rFonts w:ascii="Cambria Math" w:hAnsi="Cambria Math" w:cs="Arial"/>
-                      <w:szCs w:val="20"/>
-                    </w:rPr>
-                    <m:t>4</m:t>
-                  </m:r>
-                </m:den>
-              </m:f>
-            </m:sup>
-            <m:e>
-              <m:r>
-                <m:rPr>
-                  <m:sty m:val="bi"/>
-                </m:rPr>
-                <w:rPr>
-                  <w:rFonts w:ascii="Cambria Math" w:hAnsi="Cambria Math" w:cs="Arial"/>
-                  <w:szCs w:val="20"/>
-                </w:rPr>
-                <m:t>x</m:t>
-              </m:r>
-              <m:d>
-                <m:dPr>
-                  <m:ctrlPr>
-                    <w:rPr>
-                      <w:rFonts w:ascii="Cambria Math" w:hAnsi="Cambria Math" w:cs="Arial"/>
-                      <w:b/>
-                      <w:i/>
-                      <w:szCs w:val="20"/>
-                    </w:rPr>
-                  </m:ctrlPr>
-                </m:dPr>
-                <m:e>
-                  <m:r>
-                    <m:rPr>
-                      <m:sty m:val="bi"/>
-                    </m:rPr>
-                    <w:rPr>
-                      <w:rFonts w:ascii="Cambria Math" w:hAnsi="Cambria Math" w:cs="Arial"/>
-                      <w:szCs w:val="20"/>
-                    </w:rPr>
-                    <m:t>t</m:t>
-                  </m:r>
-                </m:e>
-              </m:d>
-              <m:r>
-                <m:rPr>
-                  <m:sty m:val="bi"/>
-                </m:rPr>
-                <w:rPr>
-                  <w:rFonts w:ascii="Cambria Math" w:hAnsi="Cambria Math" w:cs="Arial"/>
-                  <w:szCs w:val="20"/>
-                </w:rPr>
-                <m:t>dt</m:t>
-              </m:r>
-            </m:e>
-          </m:nary>
-          <m:r>
-            <m:rPr>
-              <m:sty m:val="bi"/>
-            </m:rPr>
-            <w:rPr>
-              <w:rFonts w:ascii="Cambria Math" w:hAnsi="Cambria Math" w:cs="Arial"/>
-              <w:szCs w:val="20"/>
-            </w:rPr>
-            <m:t>=</m:t>
-          </m:r>
-          <m:f>
-            <m:fPr>
-              <m:ctrlPr>
-                <w:rPr>
-                  <w:rFonts w:ascii="Cambria Math" w:hAnsi="Cambria Math" w:cs="Arial"/>
-                  <w:b/>
-                  <w:i/>
-                  <w:szCs w:val="20"/>
-                </w:rPr>
-              </m:ctrlPr>
-            </m:fPr>
-            <m:num>
-              <m:r>
-                <m:rPr>
-                  <m:sty m:val="bi"/>
-                </m:rPr>
-                <w:rPr>
-                  <w:rFonts w:ascii="Cambria Math" w:hAnsi="Cambria Math" w:cs="Arial"/>
-                  <w:szCs w:val="20"/>
-                </w:rPr>
-                <m:t>4</m:t>
-              </m:r>
-            </m:num>
-            <m:den>
-              <m:sSub>
-                <m:sSubPr>
-                  <m:ctrlPr>
-                    <w:rPr>
-                      <w:rFonts w:ascii="Cambria Math" w:hAnsi="Cambria Math" w:cs="Arial"/>
-                      <w:b/>
-                      <w:i/>
-                      <w:szCs w:val="20"/>
-                    </w:rPr>
-                  </m:ctrlPr>
-                </m:sSubPr>
-                <m:e>
-                  <m:r>
-                    <m:rPr>
-                      <m:sty m:val="bi"/>
-                    </m:rPr>
-                    <w:rPr>
-                      <w:rFonts w:ascii="Cambria Math" w:hAnsi="Cambria Math" w:cs="Arial"/>
-                      <w:szCs w:val="20"/>
-                    </w:rPr>
-                    <m:t>T</m:t>
-                  </m:r>
-                </m:e>
-                <m:sub>
-                  <m:r>
-                    <m:rPr>
-                      <m:sty m:val="bi"/>
-                    </m:rPr>
-                    <w:rPr>
-                      <w:rFonts w:ascii="Cambria Math" w:hAnsi="Cambria Math" w:cs="Arial"/>
-                      <w:szCs w:val="20"/>
-                    </w:rPr>
-                    <m:t>0</m:t>
-                  </m:r>
-                </m:sub>
-              </m:sSub>
-            </m:den>
-          </m:f>
-          <m:nary>
-            <m:naryPr>
-              <m:limLoc m:val="undOvr"/>
-              <m:ctrlPr>
-                <w:rPr>
-                  <w:rFonts w:ascii="Cambria Math" w:hAnsi="Cambria Math" w:cs="Arial"/>
-                  <w:b/>
-                  <w:i/>
-                  <w:szCs w:val="20"/>
-                </w:rPr>
-              </m:ctrlPr>
-            </m:naryPr>
-            <m:sub>
-              <m:r>
-                <m:rPr>
-                  <m:sty m:val="bi"/>
-                </m:rPr>
-                <w:rPr>
-                  <w:rFonts w:ascii="Cambria Math" w:hAnsi="Cambria Math" w:cs="Arial"/>
-                  <w:szCs w:val="20"/>
-                </w:rPr>
-                <m:t>0</m:t>
-              </m:r>
-            </m:sub>
-            <m:sup>
-              <m:f>
-                <m:fPr>
-                  <m:ctrlPr>
-                    <w:rPr>
-                      <w:rFonts w:ascii="Cambria Math" w:hAnsi="Cambria Math" w:cs="Arial"/>
-                      <w:b/>
-                      <w:i/>
-                      <w:szCs w:val="20"/>
-                    </w:rPr>
-                  </m:ctrlPr>
-                </m:fPr>
-                <m:num>
-                  <m:sSub>
-                    <m:sSubPr>
-                      <m:ctrlPr>
-                        <w:rPr>
-                          <w:rFonts w:ascii="Cambria Math" w:hAnsi="Cambria Math" w:cs="Arial"/>
-                          <w:b/>
-                          <w:i/>
-                          <w:szCs w:val="20"/>
-                        </w:rPr>
-                      </m:ctrlPr>
-                    </m:sSubPr>
-                    <m:e>
-                      <m:r>
-                        <m:rPr>
-                          <m:sty m:val="bi"/>
-                        </m:rPr>
-                        <w:rPr>
-                          <w:rFonts w:ascii="Cambria Math" w:hAnsi="Cambria Math" w:cs="Arial"/>
-                          <w:szCs w:val="20"/>
-                        </w:rPr>
-                        <m:t>T</m:t>
-                      </m:r>
-                    </m:e>
-                    <m:sub>
-                      <m:r>
-                        <m:rPr>
-                          <m:sty m:val="bi"/>
-                        </m:rPr>
-                        <w:rPr>
-                          <w:rFonts w:ascii="Cambria Math" w:hAnsi="Cambria Math" w:cs="Arial"/>
-                          <w:szCs w:val="20"/>
-                        </w:rPr>
-                        <m:t>0</m:t>
-                      </m:r>
-                    </m:sub>
-                  </m:sSub>
-                </m:num>
-                <m:den>
-                  <m:r>
-                    <m:rPr>
-                      <m:sty m:val="bi"/>
-                    </m:rPr>
-                    <w:rPr>
-                      <w:rFonts w:ascii="Cambria Math" w:hAnsi="Cambria Math" w:cs="Arial"/>
-                      <w:szCs w:val="20"/>
-                    </w:rPr>
-                    <m:t>4</m:t>
-                  </m:r>
-                </m:den>
-              </m:f>
-            </m:sup>
-            <m:e>
-              <m:d>
-                <m:dPr>
-                  <m:ctrlPr>
-                    <w:rPr>
-                      <w:rFonts w:ascii="Cambria Math" w:hAnsi="Cambria Math" w:cs="Arial"/>
-                      <w:b/>
-                      <w:i/>
-                      <w:szCs w:val="20"/>
-                    </w:rPr>
-                  </m:ctrlPr>
-                </m:dPr>
-                <m:e>
-                  <m:r>
-                    <m:rPr>
-                      <m:sty m:val="bi"/>
-                    </m:rPr>
-                    <w:rPr>
-                      <w:rFonts w:ascii="Cambria Math" w:hAnsi="Cambria Math" w:cs="Arial"/>
-                      <w:szCs w:val="20"/>
-                    </w:rPr>
-                    <m:t>t</m:t>
-                  </m:r>
-                </m:e>
-              </m:d>
-              <m:r>
-                <m:rPr>
-                  <m:sty m:val="bi"/>
-                </m:rPr>
-                <w:rPr>
-                  <w:rFonts w:ascii="Cambria Math" w:hAnsi="Cambria Math" w:cs="Arial"/>
-                  <w:szCs w:val="20"/>
-                </w:rPr>
-                <m:t>²dt</m:t>
-              </m:r>
-            </m:e>
-          </m:nary>
-          <m:r>
-            <m:rPr>
-              <m:sty m:val="bi"/>
-            </m:rPr>
-            <w:rPr>
-              <w:rFonts w:ascii="Cambria Math" w:hAnsi="Cambria Math" w:cs="Arial"/>
-              <w:szCs w:val="20"/>
-            </w:rPr>
-            <m:t>=</m:t>
-          </m:r>
-          <m:f>
-            <m:fPr>
-              <m:ctrlPr>
-                <w:rPr>
-                  <w:rFonts w:ascii="Cambria Math" w:hAnsi="Cambria Math" w:cs="Arial"/>
-                  <w:b/>
-                  <w:i/>
-                  <w:szCs w:val="20"/>
-                </w:rPr>
-              </m:ctrlPr>
-            </m:fPr>
-            <m:num>
-              <m:r>
-                <m:rPr>
-                  <m:sty m:val="bi"/>
-                </m:rPr>
-                <w:rPr>
-                  <w:rFonts w:ascii="Cambria Math" w:hAnsi="Cambria Math" w:cs="Arial"/>
-                  <w:szCs w:val="20"/>
-                </w:rPr>
-                <m:t>4</m:t>
-              </m:r>
-            </m:num>
-            <m:den>
-              <m:r>
-                <m:rPr>
-                  <m:sty m:val="bi"/>
-                </m:rPr>
-                <w:rPr>
-                  <w:rFonts w:ascii="Cambria Math" w:hAnsi="Cambria Math" w:cs="Arial"/>
-                  <w:szCs w:val="20"/>
-                </w:rPr>
-                <m:t>2</m:t>
-              </m:r>
-            </m:den>
-          </m:f>
-          <m:nary>
-            <m:naryPr>
-              <m:limLoc m:val="undOvr"/>
-              <m:ctrlPr>
-                <w:rPr>
-                  <w:rFonts w:ascii="Cambria Math" w:hAnsi="Cambria Math" w:cs="Arial"/>
-                  <w:b/>
-                  <w:i/>
-                  <w:szCs w:val="20"/>
-                </w:rPr>
-              </m:ctrlPr>
-            </m:naryPr>
-            <m:sub>
-              <m:r>
-                <m:rPr>
-                  <m:sty m:val="bi"/>
-                </m:rPr>
-                <w:rPr>
-                  <w:rFonts w:ascii="Cambria Math" w:hAnsi="Cambria Math" w:cs="Arial"/>
-                  <w:szCs w:val="20"/>
-                </w:rPr>
-                <m:t>0</m:t>
-              </m:r>
-            </m:sub>
-            <m:sup>
-              <m:f>
-                <m:fPr>
-                  <m:ctrlPr>
-                    <w:rPr>
-                      <w:rFonts w:ascii="Cambria Math" w:hAnsi="Cambria Math" w:cs="Arial"/>
-                      <w:b/>
-                      <w:i/>
-                      <w:szCs w:val="20"/>
-                    </w:rPr>
-                  </m:ctrlPr>
-                </m:fPr>
-                <m:num>
-                  <m:r>
-                    <m:rPr>
-                      <m:sty m:val="bi"/>
-                    </m:rPr>
-                    <w:rPr>
-                      <w:rFonts w:ascii="Cambria Math" w:hAnsi="Cambria Math" w:cs="Arial"/>
-                      <w:szCs w:val="20"/>
-                    </w:rPr>
-                    <m:t>2</m:t>
-                  </m:r>
-                </m:num>
-                <m:den>
-                  <m:r>
-                    <m:rPr>
-                      <m:sty m:val="bi"/>
-                    </m:rPr>
-                    <w:rPr>
-                      <w:rFonts w:ascii="Cambria Math" w:hAnsi="Cambria Math" w:cs="Arial"/>
-                      <w:szCs w:val="20"/>
-                    </w:rPr>
-                    <m:t>4</m:t>
-                  </m:r>
-                </m:den>
-              </m:f>
-            </m:sup>
-            <m:e>
-              <m:d>
-                <m:dPr>
-                  <m:ctrlPr>
-                    <w:rPr>
-                      <w:rFonts w:ascii="Cambria Math" w:hAnsi="Cambria Math" w:cs="Arial"/>
-                      <w:b/>
-                      <w:i/>
-                      <w:szCs w:val="20"/>
-                    </w:rPr>
-                  </m:ctrlPr>
-                </m:dPr>
-                <m:e>
-                  <m:r>
-                    <m:rPr>
-                      <m:sty m:val="bi"/>
-                    </m:rPr>
-                    <w:rPr>
-                      <w:rFonts w:ascii="Cambria Math" w:hAnsi="Cambria Math" w:cs="Arial"/>
-                      <w:szCs w:val="20"/>
-                    </w:rPr>
-                    <m:t>t</m:t>
-                  </m:r>
-                </m:e>
-              </m:d>
-              <m:r>
-                <m:rPr>
-                  <m:sty m:val="bi"/>
-                </m:rPr>
-                <w:rPr>
-                  <w:rFonts w:ascii="Cambria Math" w:hAnsi="Cambria Math" w:cs="Arial"/>
-                  <w:szCs w:val="20"/>
-                </w:rPr>
-                <m:t>²dt</m:t>
-              </m:r>
-            </m:e>
-          </m:nary>
-        </m:oMath>
-      </m:oMathPara>
-    </w:p>
-    <w:p>
-      <w:pPr>
-        <w:autoSpaceDE w:val="0"/>
-        <w:autoSpaceDN w:val="0"/>
-        <w:adjustRightInd w:val="0"/>
-        <w:spacing w:line="240" w:lineRule="auto"/>
-        <w:rPr>
-          <w:rFonts w:eastAsiaTheme="minorEastAsia" w:cs="Arial"/>
-          <w:b/>
-          <w:szCs w:val="20"/>
-        </w:rPr>
-      </w:pPr>
-    </w:p>
-    <w:p>
-      <w:pPr>
-        <w:autoSpaceDE w:val="0"/>
-        <w:autoSpaceDN w:val="0"/>
-        <w:adjustRightInd w:val="0"/>
-        <w:spacing w:line="240" w:lineRule="auto"/>
-        <w:rPr>
-          <w:rFonts w:eastAsiaTheme="minorEastAsia" w:cs="Arial"/>
-          <w:b/>
-          <w:szCs w:val="20"/>
-        </w:rPr>
-      </w:pPr>
-      <m:oMathPara>
-        <m:oMath>
-          <m:sSub>
-            <m:sSubPr>
-              <m:ctrlPr>
-                <w:rPr>
-                  <w:rFonts w:ascii="Cambria Math" w:hAnsi="Cambria Math" w:cs="Arial"/>
-                  <w:b/>
-                  <w:i/>
-                  <w:szCs w:val="20"/>
-                </w:rPr>
-              </m:ctrlPr>
-            </m:sSubPr>
-            <m:e>
-              <m:r>
-                <m:rPr>
-                  <m:sty m:val="bi"/>
-                </m:rPr>
-                <w:rPr>
-                  <w:rFonts w:ascii="Cambria Math" w:hAnsi="Cambria Math" w:cs="Arial"/>
-                  <w:szCs w:val="20"/>
-                </w:rPr>
-                <m:t>Potencia</m:t>
-              </m:r>
-            </m:e>
-            <m:sub>
-              <m:r>
-                <m:rPr>
-                  <m:sty m:val="bi"/>
-                </m:rPr>
-                <w:rPr>
-                  <w:rFonts w:ascii="Cambria Math" w:hAnsi="Cambria Math" w:cs="Arial"/>
-                  <w:szCs w:val="20"/>
-                </w:rPr>
-                <m:t>g</m:t>
-              </m:r>
-            </m:sub>
-          </m:sSub>
-          <m:r>
-            <m:rPr>
-              <m:sty m:val="bi"/>
-            </m:rPr>
-            <w:rPr>
-              <w:rFonts w:ascii="Cambria Math" w:hAnsi="Cambria Math" w:cs="Arial"/>
-              <w:szCs w:val="20"/>
-            </w:rPr>
-            <m:t>=</m:t>
-          </m:r>
-          <m:sSubSup>
-            <m:sSubSupPr>
-              <m:ctrlPr>
-                <w:rPr>
-                  <w:rFonts w:ascii="Cambria Math" w:hAnsi="Cambria Math" w:cs="Arial"/>
-                  <w:b/>
-                  <w:i/>
-                  <w:szCs w:val="20"/>
-                </w:rPr>
-              </m:ctrlPr>
-            </m:sSubSupPr>
-            <m:e>
-              <m:r>
-                <m:rPr>
-                  <m:sty m:val="bi"/>
-                </m:rPr>
-                <w:rPr>
-                  <w:rFonts w:ascii="Cambria Math" w:hAnsi="Cambria Math" w:cs="Arial"/>
-                  <w:szCs w:val="20"/>
-                </w:rPr>
-                <m:t>2</m:t>
-              </m:r>
+          <w:p>
+            <w:pPr>
+              <w:autoSpaceDE w:val="0"/>
+              <w:autoSpaceDN w:val="0"/>
+              <w:adjustRightInd w:val="0"/>
+              <w:spacing w:line="240" w:lineRule="auto"/>
+              <w:rPr>
+                <w:rFonts w:eastAsiaTheme="minorEastAsia" w:cs="Arial"/>
+                <w:b/>
+                <w:szCs w:val="20"/>
+              </w:rPr>
+            </w:pPr>
+            <m:oMathPara>
+              <m:oMath>
+                <m:sSub>
+                  <m:sSubPr>
+                    <m:ctrlPr>
+                      <w:rPr>
+                        <w:rFonts w:ascii="Cambria Math" w:hAnsi="Cambria Math" w:cs="Arial"/>
+                        <w:b/>
+                        <w:i/>
+                        <w:szCs w:val="20"/>
+                      </w:rPr>
+                    </m:ctrlPr>
+                  </m:sSubPr>
+                  <m:e>
+                    <m:r>
+                      <m:rPr>
+                        <m:sty m:val="bi"/>
+                      </m:rPr>
+                      <w:rPr>
+                        <w:rFonts w:ascii="Cambria Math" w:hAnsi="Cambria Math" w:cs="Arial"/>
+                        <w:szCs w:val="20"/>
+                      </w:rPr>
+                      <m:t>Potencia</m:t>
+                    </m:r>
+                  </m:e>
+                  <m:sub>
+                    <m:r>
+                      <m:rPr>
+                        <m:sty m:val="bi"/>
+                      </m:rPr>
+                      <w:rPr>
+                        <w:rFonts w:ascii="Cambria Math" w:hAnsi="Cambria Math" w:cs="Arial"/>
+                        <w:szCs w:val="20"/>
+                      </w:rPr>
+                      <m:t>g</m:t>
+                    </m:r>
+                  </m:sub>
+                </m:sSub>
+                <m:r>
+                  <m:rPr>
+                    <m:sty m:val="bi"/>
+                  </m:rPr>
+                  <w:rPr>
+                    <w:rFonts w:ascii="Cambria Math" w:hAnsi="Cambria Math" w:cs="Arial"/>
+                    <w:szCs w:val="20"/>
+                  </w:rPr>
+                  <m:t>=</m:t>
+                </m:r>
+                <m:sSubSup>
+                  <m:sSubSupPr>
+                    <m:ctrlPr>
+                      <w:rPr>
+                        <w:rFonts w:ascii="Cambria Math" w:hAnsi="Cambria Math" w:cs="Arial"/>
+                        <w:b/>
+                        <w:i/>
+                        <w:szCs w:val="20"/>
+                      </w:rPr>
+                    </m:ctrlPr>
+                  </m:sSubSupPr>
+                  <m:e>
+                    <m:f>
+                      <m:fPr>
+                        <m:ctrlPr>
+                          <w:rPr>
+                            <w:rFonts w:ascii="Cambria Math" w:hAnsi="Cambria Math" w:cs="Arial"/>
+                            <w:b/>
+                            <w:i/>
+                            <w:szCs w:val="20"/>
+                          </w:rPr>
+                        </m:ctrlPr>
+                      </m:fPr>
+                      <m:num>
+                        <m:r>
+                          <m:rPr>
+                            <m:sty m:val="bi"/>
+                          </m:rPr>
+                          <w:rPr>
+                            <w:rFonts w:ascii="Cambria Math" w:hAnsi="Cambria Math" w:cs="Arial"/>
+                            <w:szCs w:val="20"/>
+                          </w:rPr>
+                          <m:t>1</m:t>
+                        </m:r>
+                      </m:num>
+                      <m:den>
+                        <m:r>
+                          <m:rPr>
+                            <m:sty m:val="bi"/>
+                          </m:rPr>
+                          <w:rPr>
+                            <w:rFonts w:ascii="Cambria Math" w:hAnsi="Cambria Math" w:cs="Arial"/>
+                            <w:szCs w:val="20"/>
+                          </w:rPr>
+                          <m:t>2</m:t>
+                        </m:r>
+                      </m:den>
+                    </m:f>
+                    <m:f>
+                      <m:fPr>
+                        <m:ctrlPr>
+                          <w:rPr>
+                            <w:rFonts w:ascii="Cambria Math" w:hAnsi="Cambria Math" w:cs="Arial"/>
+                            <w:b/>
+                            <w:i/>
+                            <w:szCs w:val="20"/>
+                          </w:rPr>
+                        </m:ctrlPr>
+                      </m:fPr>
+                      <m:num>
+                        <m:sSup>
+                          <m:sSupPr>
+                            <m:ctrlPr>
+                              <w:rPr>
+                                <w:rFonts w:ascii="Cambria Math" w:hAnsi="Cambria Math" w:cs="Arial"/>
+                                <w:b/>
+                                <w:i/>
+                                <w:szCs w:val="20"/>
+                              </w:rPr>
+                            </m:ctrlPr>
+                          </m:sSupPr>
+                          <m:e>
+                            <m:r>
+                              <m:rPr>
+                                <m:sty m:val="bi"/>
+                              </m:rPr>
+                              <w:rPr>
+                                <w:rFonts w:ascii="Cambria Math" w:hAnsi="Cambria Math" w:cs="Arial"/>
+                                <w:szCs w:val="20"/>
+                              </w:rPr>
+                              <m:t>t</m:t>
+                            </m:r>
+                          </m:e>
+                          <m:sup>
+                            <m:r>
+                              <m:rPr>
+                                <m:sty m:val="bi"/>
+                              </m:rPr>
+                              <w:rPr>
+                                <w:rFonts w:ascii="Cambria Math" w:hAnsi="Cambria Math" w:cs="Arial"/>
+                                <w:szCs w:val="20"/>
+                              </w:rPr>
+                              <m:t>3</m:t>
+                            </m:r>
+                          </m:sup>
+                        </m:sSup>
+                      </m:num>
+                      <m:den>
+                        <m:r>
+                          <m:rPr>
+                            <m:sty m:val="bi"/>
+                          </m:rPr>
+                          <w:rPr>
+                            <w:rFonts w:ascii="Cambria Math" w:hAnsi="Cambria Math" w:cs="Arial"/>
+                            <w:szCs w:val="20"/>
+                          </w:rPr>
+                          <m:t>3</m:t>
+                        </m:r>
+                      </m:den>
+                    </m:f>
+                  </m:e>
+                  <m:sub>
+                    <m:r>
+                      <m:rPr>
+                        <m:sty m:val="bi"/>
+                      </m:rPr>
+                      <w:rPr>
+                        <w:rFonts w:ascii="Cambria Math" w:hAnsi="Cambria Math" w:cs="Arial"/>
+                        <w:szCs w:val="20"/>
+                      </w:rPr>
+                      <m:t>0</m:t>
+                    </m:r>
+                  </m:sub>
+                  <m:sup>
+                    <m:r>
+                      <m:rPr>
+                        <m:sty m:val="bi"/>
+                      </m:rPr>
+                      <w:rPr>
+                        <w:rFonts w:ascii="Cambria Math" w:hAnsi="Cambria Math" w:cs="Arial"/>
+                        <w:szCs w:val="20"/>
+                      </w:rPr>
+                      <m:t>1/2</m:t>
+                    </m:r>
+                  </m:sup>
+                </m:sSubSup>
+                <m:r>
+                  <m:rPr>
+                    <m:sty m:val="bi"/>
+                  </m:rPr>
+                  <w:rPr>
+                    <w:rFonts w:ascii="Cambria Math" w:eastAsiaTheme="minorEastAsia" w:hAnsi="Cambria Math" w:cs="Arial"/>
+                    <w:szCs w:val="20"/>
+                  </w:rPr>
+                  <m:t>=</m:t>
+                </m:r>
+                <m:f>
+                  <m:fPr>
+                    <m:ctrlPr>
+                      <w:rPr>
+                        <w:rFonts w:ascii="Cambria Math" w:eastAsiaTheme="minorEastAsia" w:hAnsi="Cambria Math" w:cs="Arial"/>
+                        <w:b/>
+                        <w:i/>
+                        <w:szCs w:val="20"/>
+                      </w:rPr>
+                    </m:ctrlPr>
+                  </m:fPr>
+                  <m:num>
+                    <m:r>
+                      <m:rPr>
+                        <m:sty m:val="bi"/>
+                      </m:rPr>
+                      <w:rPr>
+                        <w:rFonts w:ascii="Cambria Math" w:eastAsiaTheme="minorEastAsia" w:hAnsi="Cambria Math" w:cs="Arial"/>
+                        <w:szCs w:val="20"/>
+                      </w:rPr>
+                      <m:t>1</m:t>
+                    </m:r>
+                  </m:num>
+                  <m:den>
+                    <m:r>
+                      <m:rPr>
+                        <m:sty m:val="bi"/>
+                      </m:rPr>
+                      <w:rPr>
+                        <w:rFonts w:ascii="Cambria Math" w:eastAsiaTheme="minorEastAsia" w:hAnsi="Cambria Math" w:cs="Arial"/>
+                        <w:szCs w:val="20"/>
+                      </w:rPr>
+                      <m:t>6</m:t>
+                    </m:r>
+                  </m:den>
+                </m:f>
+                <m:sSup>
+                  <m:sSupPr>
+                    <m:ctrlPr>
+                      <w:rPr>
+                        <w:rFonts w:ascii="Cambria Math" w:eastAsiaTheme="minorEastAsia" w:hAnsi="Cambria Math" w:cs="Arial"/>
+                        <w:b/>
+                        <w:i/>
+                        <w:szCs w:val="20"/>
+                      </w:rPr>
+                    </m:ctrlPr>
+                  </m:sSupPr>
+                  <m:e>
+                    <m:d>
+                      <m:dPr>
+                        <m:ctrlPr>
+                          <w:rPr>
+                            <w:rFonts w:ascii="Cambria Math" w:eastAsiaTheme="minorEastAsia" w:hAnsi="Cambria Math" w:cs="Arial"/>
+                            <w:b/>
+                            <w:i/>
+                            <w:szCs w:val="20"/>
+                          </w:rPr>
+                        </m:ctrlPr>
+                      </m:dPr>
+                      <m:e>
+                        <m:f>
+                          <m:fPr>
+                            <m:ctrlPr>
+                              <w:rPr>
+                                <w:rFonts w:ascii="Cambria Math" w:eastAsiaTheme="minorEastAsia" w:hAnsi="Cambria Math" w:cs="Arial"/>
+                                <w:b/>
+                                <w:i/>
+                                <w:szCs w:val="20"/>
+                              </w:rPr>
+                            </m:ctrlPr>
+                          </m:fPr>
+                          <m:num>
+                            <m:r>
+                              <m:rPr>
+                                <m:sty m:val="bi"/>
+                              </m:rPr>
+                              <w:rPr>
+                                <w:rFonts w:ascii="Cambria Math" w:eastAsiaTheme="minorEastAsia" w:hAnsi="Cambria Math" w:cs="Arial"/>
+                                <w:szCs w:val="20"/>
+                              </w:rPr>
+                              <m:t>1</m:t>
+                            </m:r>
+                          </m:num>
+                          <m:den>
+                            <m:r>
+                              <m:rPr>
+                                <m:sty m:val="bi"/>
+                              </m:rPr>
+                              <w:rPr>
+                                <w:rFonts w:ascii="Cambria Math" w:eastAsiaTheme="minorEastAsia" w:hAnsi="Cambria Math" w:cs="Arial"/>
+                                <w:szCs w:val="20"/>
+                              </w:rPr>
+                              <m:t>2</m:t>
+                            </m:r>
+                          </m:den>
+                        </m:f>
+                      </m:e>
+                    </m:d>
+                  </m:e>
+                  <m:sup>
+                    <m:r>
+                      <m:rPr>
+                        <m:sty m:val="bi"/>
+                      </m:rPr>
+                      <w:rPr>
+                        <w:rFonts w:ascii="Cambria Math" w:eastAsiaTheme="minorEastAsia" w:hAnsi="Cambria Math" w:cs="Arial"/>
+                        <w:szCs w:val="20"/>
+                      </w:rPr>
+                      <m:t>3</m:t>
+                    </m:r>
+                  </m:sup>
+                </m:sSup>
+                <m:r>
+                  <m:rPr>
+                    <m:sty m:val="bi"/>
+                  </m:rPr>
+                  <w:rPr>
+                    <w:rFonts w:ascii="Cambria Math" w:eastAsiaTheme="minorEastAsia" w:hAnsi="Cambria Math" w:cs="Arial"/>
+                    <w:szCs w:val="20"/>
+                  </w:rPr>
+                  <m:t>=0,02083</m:t>
+                </m:r>
+              </m:oMath>
+            </m:oMathPara>
+          </w:p>
+          <w:p>
+            <w:pPr>
+              <w:autoSpaceDE w:val="0"/>
+              <w:autoSpaceDN w:val="0"/>
+              <w:adjustRightInd w:val="0"/>
+              <w:spacing w:line="240" w:lineRule="auto"/>
+              <w:rPr>
+                <w:rFonts w:eastAsiaTheme="minorEastAsia" w:cs="Arial"/>
+                <w:b/>
+                <w:szCs w:val="20"/>
+              </w:rPr>
+            </w:pPr>
+          </w:p>
+          <w:p>
+            <w:pPr>
+              <w:autoSpaceDE w:val="0"/>
+              <w:autoSpaceDN w:val="0"/>
+              <w:adjustRightInd w:val="0"/>
+              <w:spacing w:line="240" w:lineRule="auto"/>
+              <w:ind w:firstLine="0"/>
+              <w:rPr>
+                <w:rFonts w:eastAsiaTheme="minorEastAsia" w:cs="Arial"/>
+                <w:b/>
+                <w:szCs w:val="20"/>
+              </w:rPr>
+            </w:pPr>
+            <w:r>
+              <w:rPr>
+                <w:rFonts w:eastAsiaTheme="minorEastAsia" w:cs="Arial"/>
+                <w:b/>
+                <w:szCs w:val="20"/>
+              </w:rPr>
+              <w:t xml:space="preserve">A potencia do sinal desejado é: </w:t>
+            </w:r>
+            <m:oMath>
               <m:f>
                 <m:fPr>
                   <m:ctrlPr>
@@ -28301,10 +26624,10 @@
                           <m:sty m:val="bi"/>
                         </m:rPr>
                         <w:rPr>
-                          <w:rFonts w:ascii="Cambria Math" w:hAnsi="Cambria Math" w:cs="Arial"/>
+                          <w:rFonts w:ascii="Cambria Math" w:eastAsiaTheme="minorEastAsia" w:hAnsi="Cambria Math" w:cs="Arial"/>
                           <w:szCs w:val="20"/>
                         </w:rPr>
-                        <m:t>t</m:t>
+                        <m:t>1</m:t>
                       </m:r>
                     </m:e>
                     <m:sup>
@@ -28316,7 +26639,7 @@
                           <w:rFonts w:ascii="Cambria Math" w:hAnsi="Cambria Math" w:cs="Arial"/>
                           <w:szCs w:val="20"/>
                         </w:rPr>
-                        <m:t>3</m:t>
+                        <m:t>2</m:t>
                       </m:r>
                     </m:sup>
                   </m:sSup>
@@ -28330,12 +26653,10 @@
                       <w:rFonts w:ascii="Cambria Math" w:hAnsi="Cambria Math" w:cs="Arial"/>
                       <w:szCs w:val="20"/>
                     </w:rPr>
-                    <m:t>3</m:t>
+                    <m:t>2</m:t>
                   </m:r>
                 </m:den>
               </m:f>
-            </m:e>
-            <m:sub>
               <m:r>
                 <m:rPr>
                   <m:sty m:val="bi"/>
@@ -28344,217 +26665,119 @@
                   <w:rFonts w:ascii="Cambria Math" w:hAnsi="Cambria Math" w:cs="Arial"/>
                   <w:szCs w:val="20"/>
                 </w:rPr>
-                <m:t>0</m:t>
+                <m:t>=0,5</m:t>
               </m:r>
-            </m:sub>
-            <m:sup>
-              <m:r>
-                <m:rPr>
-                  <m:sty m:val="bi"/>
-                </m:rPr>
-                <w:rPr>
-                  <w:rFonts w:ascii="Cambria Math" w:hAnsi="Cambria Math" w:cs="Arial"/>
-                  <w:szCs w:val="20"/>
-                </w:rPr>
-                <m:t>1/2</m:t>
-              </m:r>
-            </m:sup>
-          </m:sSubSup>
-          <m:r>
-            <m:rPr>
-              <m:sty m:val="bi"/>
-            </m:rPr>
-            <w:rPr>
-              <w:rFonts w:ascii="Cambria Math" w:eastAsiaTheme="minorEastAsia" w:hAnsi="Cambria Math" w:cs="Arial"/>
-              <w:szCs w:val="20"/>
-            </w:rPr>
-            <m:t>=</m:t>
-          </m:r>
-          <m:f>
-            <m:fPr>
-              <m:ctrlPr>
-                <w:rPr>
-                  <w:rFonts w:ascii="Cambria Math" w:eastAsiaTheme="minorEastAsia" w:hAnsi="Cambria Math" w:cs="Arial"/>
-                  <w:b/>
-                  <w:i/>
-                  <w:szCs w:val="20"/>
-                </w:rPr>
-              </m:ctrlPr>
-            </m:fPr>
-            <m:num>
-              <m:r>
-                <m:rPr>
-                  <m:sty m:val="bi"/>
-                </m:rPr>
-                <w:rPr>
-                  <w:rFonts w:ascii="Cambria Math" w:eastAsiaTheme="minorEastAsia" w:hAnsi="Cambria Math" w:cs="Arial"/>
-                  <w:szCs w:val="20"/>
-                </w:rPr>
-                <m:t>2</m:t>
-              </m:r>
-            </m:num>
-            <m:den>
-              <m:r>
-                <m:rPr>
-                  <m:sty m:val="bi"/>
-                </m:rPr>
-                <w:rPr>
-                  <w:rFonts w:ascii="Cambria Math" w:eastAsiaTheme="minorEastAsia" w:hAnsi="Cambria Math" w:cs="Arial"/>
-                  <w:szCs w:val="20"/>
-                </w:rPr>
-                <m:t>3</m:t>
-              </m:r>
-            </m:den>
-          </m:f>
-          <m:sSup>
-            <m:sSupPr>
-              <m:ctrlPr>
-                <w:rPr>
-                  <w:rFonts w:ascii="Cambria Math" w:eastAsiaTheme="minorEastAsia" w:hAnsi="Cambria Math" w:cs="Arial"/>
-                  <w:b/>
-                  <w:i/>
-                  <w:szCs w:val="20"/>
-                </w:rPr>
-              </m:ctrlPr>
-            </m:sSupPr>
-            <m:e>
-              <m:d>
-                <m:dPr>
-                  <m:ctrlPr>
-                    <w:rPr>
-                      <w:rFonts w:ascii="Cambria Math" w:eastAsiaTheme="minorEastAsia" w:hAnsi="Cambria Math" w:cs="Arial"/>
-                      <w:b/>
-                      <w:i/>
-                      <w:szCs w:val="20"/>
-                    </w:rPr>
-                  </m:ctrlPr>
-                </m:dPr>
-                <m:e>
-                  <m:f>
-                    <m:fPr>
-                      <m:ctrlPr>
-                        <w:rPr>
-                          <w:rFonts w:ascii="Cambria Math" w:eastAsiaTheme="minorEastAsia" w:hAnsi="Cambria Math" w:cs="Arial"/>
-                          <w:b/>
-                          <w:i/>
-                          <w:szCs w:val="20"/>
-                        </w:rPr>
-                      </m:ctrlPr>
-                    </m:fPr>
-                    <m:num>
-                      <m:r>
-                        <m:rPr>
-                          <m:sty m:val="bi"/>
-                        </m:rPr>
-                        <w:rPr>
-                          <w:rFonts w:ascii="Cambria Math" w:eastAsiaTheme="minorEastAsia" w:hAnsi="Cambria Math" w:cs="Arial"/>
-                          <w:szCs w:val="20"/>
-                        </w:rPr>
-                        <m:t>1</m:t>
-                      </m:r>
-                    </m:num>
-                    <m:den>
-                      <m:r>
-                        <m:rPr>
-                          <m:sty m:val="bi"/>
-                        </m:rPr>
-                        <w:rPr>
-                          <w:rFonts w:ascii="Cambria Math" w:eastAsiaTheme="minorEastAsia" w:hAnsi="Cambria Math" w:cs="Arial"/>
-                          <w:szCs w:val="20"/>
-                        </w:rPr>
-                        <m:t>2</m:t>
-                      </m:r>
-                    </m:den>
-                  </m:f>
-                </m:e>
-              </m:d>
-            </m:e>
-            <m:sup>
-              <m:r>
-                <m:rPr>
-                  <m:sty m:val="bi"/>
-                </m:rPr>
-                <w:rPr>
-                  <w:rFonts w:ascii="Cambria Math" w:eastAsiaTheme="minorEastAsia" w:hAnsi="Cambria Math" w:cs="Arial"/>
-                  <w:szCs w:val="20"/>
-                </w:rPr>
-                <m:t>3</m:t>
-              </m:r>
-            </m:sup>
-          </m:sSup>
-          <m:r>
-            <m:rPr>
-              <m:sty m:val="bi"/>
-            </m:rPr>
-            <w:rPr>
-              <w:rFonts w:ascii="Cambria Math" w:eastAsiaTheme="minorEastAsia" w:hAnsi="Cambria Math" w:cs="Arial"/>
-              <w:szCs w:val="20"/>
-            </w:rPr>
-            <m:t>=0,083</m:t>
-          </m:r>
-        </m:oMath>
-      </m:oMathPara>
-    </w:p>
-    <w:p>
-      <w:pPr>
-        <w:autoSpaceDE w:val="0"/>
-        <w:autoSpaceDN w:val="0"/>
-        <w:adjustRightInd w:val="0"/>
-        <w:spacing w:line="240" w:lineRule="auto"/>
-        <w:rPr>
-          <w:rFonts w:eastAsiaTheme="minorEastAsia" w:cs="Arial"/>
-          <w:b/>
-          <w:szCs w:val="20"/>
-        </w:rPr>
-      </w:pPr>
-    </w:p>
-    <w:p>
-      <w:pPr>
-        <w:autoSpaceDE w:val="0"/>
-        <w:autoSpaceDN w:val="0"/>
-        <w:adjustRightInd w:val="0"/>
-        <w:spacing w:line="240" w:lineRule="auto"/>
-        <w:ind w:firstLine="0"/>
-        <w:rPr>
-          <w:rFonts w:eastAsiaTheme="minorEastAsia" w:cs="Arial"/>
-          <w:b/>
-          <w:szCs w:val="20"/>
-        </w:rPr>
-      </w:pPr>
-      <w:r>
-        <w:rPr>
-          <w:rFonts w:eastAsiaTheme="minorEastAsia" w:cs="Arial"/>
-          <w:b/>
-          <w:szCs w:val="20"/>
-        </w:rPr>
-        <w:lastRenderedPageBreak/>
-        <w:t xml:space="preserve">A potencia do sinal desejado é: </w:t>
-      </w:r>
-      <m:oMath>
-        <m:f>
-          <m:fPr>
-            <m:ctrlPr>
-              <w:rPr>
-                <w:rFonts w:ascii="Cambria Math" w:hAnsi="Cambria Math" w:cs="Arial"/>
+            </m:oMath>
+          </w:p>
+          <w:p>
+            <w:pPr>
+              <w:autoSpaceDE w:val="0"/>
+              <w:autoSpaceDN w:val="0"/>
+              <w:adjustRightInd w:val="0"/>
+              <w:spacing w:line="240" w:lineRule="auto"/>
+              <w:rPr>
+                <w:rFonts w:eastAsiaTheme="minorEastAsia" w:cs="Arial"/>
                 <w:b/>
-                <w:i/>
-                <w:szCs w:val="20"/>
-              </w:rPr>
-            </m:ctrlPr>
-          </m:fPr>
-          <m:num>
-            <m:sSup>
-              <m:sSupPr>
-                <m:ctrlPr>
+                <w:szCs w:val="20"/>
+              </w:rPr>
+            </w:pPr>
+          </w:p>
+          <w:p>
+            <w:pPr>
+              <w:autoSpaceDE w:val="0"/>
+              <w:autoSpaceDN w:val="0"/>
+              <w:adjustRightInd w:val="0"/>
+              <w:spacing w:line="240" w:lineRule="auto"/>
+              <w:rPr>
+                <w:rFonts w:cs="Arial"/>
+                <w:b/>
+                <w:szCs w:val="20"/>
+              </w:rPr>
+            </w:pPr>
+            <m:oMathPara>
+              <m:oMath>
+                <m:sSub>
+                  <m:sSubPr>
+                    <m:ctrlPr>
+                      <w:rPr>
+                        <w:rFonts w:ascii="Cambria Math" w:eastAsiaTheme="minorEastAsia" w:hAnsi="Cambria Math" w:cs="Arial"/>
+                        <w:b/>
+                        <w:i/>
+                        <w:szCs w:val="20"/>
+                      </w:rPr>
+                    </m:ctrlPr>
+                  </m:sSubPr>
+                  <m:e>
+                    <m:r>
+                      <m:rPr>
+                        <m:sty m:val="bi"/>
+                      </m:rPr>
+                      <w:rPr>
+                        <w:rFonts w:ascii="Cambria Math" w:eastAsiaTheme="minorEastAsia" w:hAnsi="Cambria Math" w:cs="Arial"/>
+                        <w:szCs w:val="20"/>
+                      </w:rPr>
+                      <m:t>D</m:t>
+                    </m:r>
+                  </m:e>
+                  <m:sub>
+                    <m:r>
+                      <m:rPr>
+                        <m:sty m:val="bi"/>
+                      </m:rPr>
+                      <w:rPr>
+                        <w:rFonts w:ascii="Cambria Math" w:eastAsiaTheme="minorEastAsia" w:hAnsi="Cambria Math" w:cs="Arial"/>
+                        <w:szCs w:val="20"/>
+                      </w:rPr>
+                      <m:t>total</m:t>
+                    </m:r>
+                  </m:sub>
+                </m:sSub>
+                <m:r>
+                  <m:rPr>
+                    <m:sty m:val="bi"/>
+                  </m:rPr>
                   <w:rPr>
-                    <w:rFonts w:ascii="Cambria Math" w:hAnsi="Cambria Math" w:cs="Arial"/>
-                    <w:b/>
-                    <w:i/>
+                    <w:rFonts w:ascii="Cambria Math" w:eastAsiaTheme="minorEastAsia" w:hAnsi="Cambria Math" w:cs="Arial"/>
                     <w:szCs w:val="20"/>
                   </w:rPr>
-                </m:ctrlPr>
-              </m:sSupPr>
-              <m:e>
+                  <m:t>=</m:t>
+                </m:r>
+                <m:f>
+                  <m:fPr>
+                    <m:ctrlPr>
+                      <w:rPr>
+                        <w:rFonts w:ascii="Cambria Math" w:eastAsiaTheme="minorEastAsia" w:hAnsi="Cambria Math" w:cs="Arial"/>
+                        <w:b/>
+                        <w:i/>
+                        <w:szCs w:val="20"/>
+                      </w:rPr>
+                    </m:ctrlPr>
+                  </m:fPr>
+                  <m:num>
+                    <m:r>
+                      <m:rPr>
+                        <m:sty m:val="bi"/>
+                      </m:rPr>
+                      <w:rPr>
+                        <w:rFonts w:ascii="Cambria Math" w:eastAsiaTheme="minorEastAsia" w:hAnsi="Cambria Math" w:cs="Arial"/>
+                        <w:szCs w:val="20"/>
+                      </w:rPr>
+                      <m:t>0,02083</m:t>
+                    </m:r>
+                  </m:num>
+                  <m:den>
+                    <m:r>
+                      <m:rPr>
+                        <m:sty m:val="bi"/>
+                      </m:rPr>
+                      <w:rPr>
+                        <w:rFonts w:ascii="Cambria Math" w:eastAsiaTheme="minorEastAsia" w:hAnsi="Cambria Math" w:cs="Arial"/>
+                        <w:szCs w:val="20"/>
+                      </w:rPr>
+                      <m:t>0,5</m:t>
+                    </m:r>
+                  </m:den>
+                </m:f>
                 <m:r>
                   <m:rPr>
                     <m:sty m:val="bi"/>
@@ -28563,459 +26786,554 @@
                     <w:rFonts w:ascii="Cambria Math" w:hAnsi="Cambria Math" w:cs="Arial"/>
                     <w:szCs w:val="20"/>
                   </w:rPr>
-                  <m:t>1</m:t>
+                  <m:t>*100=4,17%</m:t>
+                </m:r>
+              </m:oMath>
+            </m:oMathPara>
+          </w:p>
+          <w:p>
+            <w:pPr>
+              <w:autoSpaceDE w:val="0"/>
+              <w:autoSpaceDN w:val="0"/>
+              <w:adjustRightInd w:val="0"/>
+              <w:spacing w:before="0" w:line="240" w:lineRule="auto"/>
+              <w:ind w:firstLine="0"/>
+              <w:rPr>
+                <w:rFonts w:cs="Arial"/>
+                <w:b/>
+                <w:szCs w:val="20"/>
+              </w:rPr>
+            </w:pPr>
+          </w:p>
+          <w:p>
+            <w:pPr>
+              <w:autoSpaceDE w:val="0"/>
+              <w:autoSpaceDN w:val="0"/>
+              <w:adjustRightInd w:val="0"/>
+              <w:spacing w:before="0" w:line="240" w:lineRule="auto"/>
+              <w:ind w:firstLine="0"/>
+              <w:rPr>
+                <w:rFonts w:cs="Arial"/>
+                <w:b/>
+                <w:szCs w:val="20"/>
+              </w:rPr>
+            </w:pPr>
+          </w:p>
+        </w:tc>
+      </w:tr>
+    </w:tbl>
+    <w:p>
+      <w:pPr>
+        <w:autoSpaceDE w:val="0"/>
+        <w:autoSpaceDN w:val="0"/>
+        <w:adjustRightInd w:val="0"/>
+        <w:spacing w:before="0" w:line="240" w:lineRule="auto"/>
+        <w:ind w:firstLine="0"/>
+        <w:rPr>
+          <w:rFonts w:cs="Arial"/>
+          <w:b/>
+          <w:szCs w:val="20"/>
+        </w:rPr>
+      </w:pPr>
+    </w:p>
+    <w:p>
+      <w:pPr>
+        <w:pStyle w:val="Ttulo1"/>
+        <w:spacing w:after="0" w:line="360" w:lineRule="auto"/>
+      </w:pPr>
+      <w:r>
+        <w:t>CONCLUSÃO</w:t>
+      </w:r>
+    </w:p>
+    <w:p>
+      <w:pPr>
+        <w:spacing w:before="0"/>
+        <w:ind w:firstLine="0"/>
+      </w:pPr>
+    </w:p>
+    <w:p>
+      <w:pPr>
+        <w:spacing w:before="0"/>
+        <w:ind w:firstLine="0"/>
+      </w:pPr>
+      <w:r>
+        <w:tab/>
+        <w:t>Q</w:t>
+      </w:r>
+      <w:r>
+        <w:t xml:space="preserve">ualquer </w:t>
+      </w:r>
+      <w:r>
+        <w:t xml:space="preserve">sinal periódico pode ser expresso por </w:t>
+      </w:r>
+      <w:r>
+        <w:t>uma série</w:t>
+      </w:r>
+      <w:r>
+        <w:t xml:space="preserve"> de Fourier. Neste relatório, a partir dos sinais (e) (g) </w:t>
+      </w:r>
+      <w:r>
+        <w:t xml:space="preserve">que foram decompostos </w:t>
+      </w:r>
+      <w:r>
+        <w:t>por uma série Exponencial de Fourier, ou seja, a igualdade dos dois lados da equação é feita no sentido da média quadrática.</w:t>
+      </w:r>
+    </w:p>
+    <w:p>
+      <w:pPr>
+        <w:spacing w:before="0"/>
+        <w:ind w:firstLine="0"/>
+      </w:pPr>
+      <w:r>
+        <w:tab/>
+        <w:t xml:space="preserve">O </w:t>
+      </w:r>
+      <w:r>
+        <w:rPr>
+          <w:i/>
+        </w:rPr>
+        <w:t>script</w:t>
+      </w:r>
+      <w:r>
+        <w:t xml:space="preserve"> desenvolvido é capaz de usar apenas um número finito </w:t>
+      </w:r>
+      <w:r>
+        <w:t xml:space="preserve">(n) </w:t>
+      </w:r>
+      <w:r>
+        <w:t>de termos</w:t>
+      </w:r>
+      <w:r>
+        <w:t xml:space="preserve"> para a série, que se mostrou altamente desejável </w:t>
+      </w:r>
+      <w:r>
+        <w:t xml:space="preserve">para todo valor de t garantindo a convergência com um erro arbitrário pequeno. Portanto, para os sinais apresentados </w:t>
+      </w:r>
+      <w:r>
+        <w:t>as séries exponenciais decompostas</w:t>
+      </w:r>
+      <w:r>
+        <w:t xml:space="preserve"> podem ser chamadas de séries uniformemente convergentes.</w:t>
+      </w:r>
+    </w:p>
+    <w:p>
+      <w:pPr>
+        <w:spacing w:before="0"/>
+        <w:ind w:firstLine="709"/>
+      </w:pPr>
+      <w:r>
+        <w:t>O</w:t>
+      </w:r>
+      <w:r>
+        <w:t>s</w:t>
+      </w:r>
+      <w:r>
+        <w:t xml:space="preserve"> gráfico</w:t>
+      </w:r>
+      <w:r>
+        <w:t>s</w:t>
+      </w:r>
+      <w:r>
+        <w:t xml:space="preserve"> de série truncada </w:t>
+      </w:r>
+      <w:r>
+        <w:t xml:space="preserve">se mostraram </w:t>
+      </w:r>
+      <w:r>
+        <w:t>muito próximo</w:t>
+      </w:r>
+      <w:r>
+        <w:t>s</w:t>
+      </w:r>
+      <w:r>
+        <w:t xml:space="preserve"> da função x(t) quando aumentamos o número de harmônicas (n), </w:t>
+      </w:r>
+      <w:r>
+        <w:t xml:space="preserve">convergindo aproximadamente para </w:t>
+      </w:r>
+      <w:r>
+        <w:t>x(t). Para (n) grande, a</w:t>
+      </w:r>
+      <w:r>
+        <w:t>s</w:t>
+      </w:r>
+      <w:r>
+        <w:t xml:space="preserve"> série </w:t>
+      </w:r>
+      <w:r>
+        <w:t>exibiram</w:t>
+      </w:r>
+      <w:r>
+        <w:t xml:space="preserve"> um comportamento oscilatório e um sobre-sinal aproximadamente de 9% na proximidade da descontinuidade no pico mais próximo da </w:t>
+      </w:r>
+      <w:r>
+        <w:t xml:space="preserve">oscilação para os sinais sintetizados </w:t>
+      </w:r>
+      <w:r>
+        <w:t>das figuras</w:t>
+      </w:r>
+      <w:r>
+        <w:t xml:space="preserve"> (e) e (g).</w:t>
+      </w:r>
+      <w:r>
+        <w:t xml:space="preserve"> </w:t>
+      </w:r>
+      <w:r>
+        <w:t>O sal</w:t>
+      </w:r>
+      <w:r>
+        <w:t>t</w:t>
+      </w:r>
+      <w:r>
+        <w:t>o de descontinuidade que causa o</w:t>
+      </w:r>
+      <w:r>
+        <w:t xml:space="preserve"> </w:t>
+      </w:r>
+      <w:r>
+        <w:t>efeito de Gibbs. Um</w:t>
+      </w:r>
+      <w:r>
+        <w:t xml:space="preserve"> sinal contí</w:t>
+      </w:r>
+      <w:r>
+        <w:t>nuo, não importa quão rápido seja sua</w:t>
+      </w:r>
+      <w:r>
+        <w:t xml:space="preserve"> </w:t>
+      </w:r>
+      <w:r>
+        <w:t xml:space="preserve">subida, sempre pode ser representado pela série de Fourier </w:t>
+      </w:r>
+      <w:r>
+        <w:lastRenderedPageBreak/>
+        <w:t>em qualquer</w:t>
+      </w:r>
+      <w:r>
+        <w:t xml:space="preserve"> </w:t>
+      </w:r>
+      <w:r>
+        <w:t>ponto, dentro de um pequeno erro, quando se aumenta (n). Isso não é o caso</w:t>
+      </w:r>
+      <w:r>
+        <w:t xml:space="preserve"> </w:t>
+      </w:r>
+      <w:r>
+        <w:t>quando um verdadeiro salto d</w:t>
+      </w:r>
+      <w:r>
+        <w:t>e descontinuidade está presente.</w:t>
+      </w:r>
+    </w:p>
+    <w:p>
+      <w:pPr>
+        <w:spacing w:before="0"/>
+        <w:ind w:firstLine="709"/>
+      </w:pPr>
+      <w:r>
+        <w:t>Foi necessário ajustar a freqüência de amostragem porque</w:t>
+      </w:r>
+      <w:r>
+        <w:t xml:space="preserve"> freqüências baixas afetam </w:t>
+      </w:r>
+      <w:r>
+        <w:t>o comportamento em grande escala de x(t), enquanto que em altas freqüências determinam a estrutura fina</w:t>
+      </w:r>
+      <w:r>
+        <w:t>, tal como uma rápida variação.</w:t>
+      </w:r>
+      <w:r>
+        <w:t xml:space="preserve"> Portanto, mudanças bruscas em x(t), necessitam de altas freqüências</w:t>
+      </w:r>
+      <w:r>
+        <w:t>, porque quanto mais brusca a variação (</w:t>
+      </w:r>
+      <w:r>
+        <w:t>maior a derivada temporal de x(t)</w:t>
+      </w:r>
+      <w:r>
+        <w:t xml:space="preserve">) maiores as freqüências </w:t>
+      </w:r>
+      <w:r>
+        <w:t>necessárias na série.</w:t>
+      </w:r>
+    </w:p>
+    <w:p>
+      <w:pPr>
+        <w:spacing w:before="0"/>
+        <w:ind w:firstLine="709"/>
+      </w:pPr>
+      <w:r>
+        <w:t>Um sinal suave</w:t>
+      </w:r>
+      <w:r>
+        <w:t xml:space="preserve"> </w:t>
+      </w:r>
+      <w:r>
+        <w:t xml:space="preserve">tem uma variação da derivada temporal menos rápida, logo a síntese desse sinal </w:t>
+      </w:r>
+      <w:r>
+        <w:t xml:space="preserve">requer </w:t>
+      </w:r>
+      <w:r>
+        <w:t xml:space="preserve">senóides de freqüência predominantemente baixas e uma pequena quantidade de </w:t>
+      </w:r>
+      <w:r>
+        <w:t xml:space="preserve">senóides </w:t>
+      </w:r>
+      <w:r>
+        <w:t xml:space="preserve">que </w:t>
+      </w:r>
+      <w:r>
+        <w:t>variam</w:t>
+      </w:r>
+      <w:r>
+        <w:t xml:space="preserve"> rapidamente (alta freqüência). Logo, o espectro de amplitude de tal função </w:t>
+      </w:r>
+      <w:r>
+        <w:t>decai</w:t>
+      </w:r>
+      <w:r>
+        <w:t xml:space="preserve"> rapidamente com</w:t>
+      </w:r>
+      <w:r>
+        <w:t xml:space="preserve"> </w:t>
+      </w:r>
+      <w:r>
+        <w:t xml:space="preserve">a freqüência e poucos termos da série de Fourier </w:t>
+      </w:r>
+      <w:r>
+        <w:t>foram</w:t>
+      </w:r>
+      <w:r>
+        <w:t xml:space="preserve"> necessários para uma boa aproximação. </w:t>
+      </w:r>
+    </w:p>
+    <w:p>
+      <w:pPr>
+        <w:spacing w:before="0"/>
+        <w:ind w:firstLine="709"/>
+      </w:pPr>
+      <w:r>
+        <w:t xml:space="preserve">Um sinal com mudanças muito bruscas, tais </w:t>
+      </w:r>
+      <w:r>
+        <w:t xml:space="preserve">como saltos de descontinuidades, </w:t>
+      </w:r>
+      <w:r>
+        <w:t>contendo variações muito rápidas</w:t>
+      </w:r>
+      <w:r>
+        <w:t xml:space="preserve"> tem uma variação da derivada temporal mais rápida, logo a síntese desse sinal </w:t>
+      </w:r>
+      <w:r>
+        <w:t>r</w:t>
+      </w:r>
+      <w:r>
+        <w:t>equer</w:t>
+      </w:r>
+      <w:r>
+        <w:t xml:space="preserve"> na sua síntese uma quantidade relativamente </w:t>
+      </w:r>
+      <w:r>
+        <w:t xml:space="preserve">grande </w:t>
+      </w:r>
+      <w:r>
+        <w:t>de componentes de alta freqüência</w:t>
+      </w:r>
+      <w:r>
+        <w:t xml:space="preserve">. Logo, o espectro de amplitude de tal função </w:t>
+      </w:r>
+      <w:r>
+        <w:t>decai</w:t>
+      </w:r>
+      <w:r>
+        <w:t xml:space="preserve"> lentamente com a freqüência e muitos termos da série de Fourier </w:t>
+      </w:r>
+      <w:r>
+        <w:t>são</w:t>
+      </w:r>
+      <w:r>
+        <w:t xml:space="preserve"> necessários para uma boa aproximação. </w:t>
+      </w:r>
+    </w:p>
+    <w:p>
+      <w:pPr>
+        <w:spacing w:before="0"/>
+        <w:ind w:firstLine="709"/>
+      </w:pPr>
+      <w:r>
+        <w:t>Em resumo, o sinal da figura (e) é uma onda quadrada descontínua com saltos de descontinuidade</w:t>
+      </w:r>
+      <w:r>
+        <w:t xml:space="preserve">, e por isso seu espectro de fase de amplitude que indica o total (amplitudes) das várias componentes de freqüência de x(t), decaiu </w:t>
+      </w:r>
+      <w:r>
+        <w:t xml:space="preserve">lentamente, com </w:t>
+      </w:r>
+      <m:oMath>
+        <m:f>
+          <m:fPr>
+            <m:ctrlPr>
+              <w:rPr>
+                <w:rFonts w:ascii="Cambria Math" w:hAnsi="Cambria Math"/>
+                <w:i/>
+              </w:rPr>
+            </m:ctrlPr>
+          </m:fPr>
+          <m:num>
+            <m:r>
+              <w:rPr>
+                <w:rFonts w:ascii="Cambria Math" w:hAnsi="Cambria Math"/>
+              </w:rPr>
+              <m:t>1</m:t>
+            </m:r>
+          </m:num>
+          <m:den>
+            <m:r>
+              <w:rPr>
+                <w:rFonts w:ascii="Cambria Math" w:hAnsi="Cambria Math"/>
+              </w:rPr>
+              <m:t>n</m:t>
+            </m:r>
+          </m:den>
+        </m:f>
+      </m:oMath>
+      <w:r>
+        <w:t>. Em contrapartida o sinal da figura (g) é uma onda dente-de-serra é mais suave, pois é uma função contínua (sem saltos</w:t>
+      </w:r>
+      <w:r>
+        <w:t xml:space="preserve"> de descontinuidade </w:t>
+      </w:r>
+      <w:r>
+        <w:t xml:space="preserve">e seu espectro decaiu rapidamente com a freqüência, com </w:t>
+      </w:r>
+      <m:oMath>
+        <m:f>
+          <m:fPr>
+            <m:ctrlPr>
+              <w:rPr>
+                <w:rFonts w:ascii="Cambria Math" w:hAnsi="Cambria Math"/>
+                <w:i/>
+              </w:rPr>
+            </m:ctrlPr>
+          </m:fPr>
+          <m:num>
+            <m:r>
+              <w:rPr>
+                <w:rFonts w:ascii="Cambria Math" w:hAnsi="Cambria Math"/>
+              </w:rPr>
+              <m:t>1</m:t>
+            </m:r>
+          </m:num>
+          <m:den>
+            <m:sSup>
+              <m:sSupPr>
+                <m:ctrlPr>
+                  <w:rPr>
+                    <w:rFonts w:ascii="Cambria Math" w:hAnsi="Cambria Math"/>
+                    <w:i/>
+                  </w:rPr>
+                </m:ctrlPr>
+              </m:sSupPr>
+              <m:e>
+                <m:r>
+                  <w:rPr>
+                    <w:rFonts w:ascii="Cambria Math" w:hAnsi="Cambria Math"/>
+                  </w:rPr>
+                  <m:t>n</m:t>
                 </m:r>
               </m:e>
               <m:sup>
                 <m:r>
-                  <m:rPr>
-                    <m:sty m:val="bi"/>
-                  </m:rPr>
                   <w:rPr>
-                    <w:rFonts w:ascii="Cambria Math" w:hAnsi="Cambria Math" w:cs="Arial"/>
-                    <w:szCs w:val="20"/>
+                    <w:rFonts w:ascii="Cambria Math" w:hAnsi="Cambria Math"/>
                   </w:rPr>
                   <m:t>2</m:t>
                 </m:r>
               </m:sup>
             </m:sSup>
-          </m:num>
-          <m:den>
-            <m:r>
-              <m:rPr>
-                <m:sty m:val="bi"/>
-              </m:rPr>
-              <w:rPr>
-                <w:rFonts w:ascii="Cambria Math" w:hAnsi="Cambria Math" w:cs="Arial"/>
-                <w:szCs w:val="20"/>
-              </w:rPr>
-              <m:t>2</m:t>
-            </m:r>
           </m:den>
         </m:f>
-        <m:r>
-          <m:rPr>
-            <m:sty m:val="bi"/>
-          </m:rPr>
-          <w:rPr>
-            <w:rFonts w:ascii="Cambria Math" w:hAnsi="Cambria Math" w:cs="Arial"/>
-            <w:szCs w:val="20"/>
-          </w:rPr>
-          <m:t>=0,5</m:t>
-        </m:r>
       </m:oMath>
+      <w:r>
+        <w:t xml:space="preserve">. </w:t>
+      </w:r>
     </w:p>
     <w:p>
       <w:pPr>
-        <w:autoSpaceDE w:val="0"/>
-        <w:autoSpaceDN w:val="0"/>
-        <w:adjustRightInd w:val="0"/>
-        <w:spacing w:line="240" w:lineRule="auto"/>
-        <w:rPr>
-          <w:rFonts w:eastAsiaTheme="minorEastAsia" w:cs="Arial"/>
-          <w:b/>
-          <w:szCs w:val="20"/>
+        <w:spacing w:before="0"/>
+        <w:ind w:firstLine="709"/>
+        <w:rPr>
+          <w:rFonts w:cs="Arial"/>
         </w:rPr>
       </w:pPr>
+      <w:r>
+        <w:t xml:space="preserve">Para </w:t>
+      </w:r>
+      <w:r>
+        <w:rPr>
+          <w:rFonts w:cs="Arial"/>
+        </w:rPr>
+        <w:t>constatar a relação entre o período fundamental e o espaçamento das componentes no eixo de freqüência o papel do espectro de fase é crucial para que se possa conseguir uma mudança r</w:t>
+      </w:r>
+      <w:r>
+        <w:rPr>
+          <w:rFonts w:cs="Arial"/>
+        </w:rPr>
+        <w:t>ápida na forma de onda,</w:t>
+      </w:r>
+      <w:r>
+        <w:rPr>
+          <w:rFonts w:cs="Arial"/>
+        </w:rPr>
+        <w:t xml:space="preserve"> fazendo com que a fase de todas as infinitas componentes são positivas exatamente antes de t = 1, tornando-se negativas </w:t>
+      </w:r>
+      <w:r>
+        <w:rPr>
+          <w:rFonts w:cs="Arial"/>
+        </w:rPr>
+        <w:t xml:space="preserve">após t = 1. Portanto, para sintetizar uma mudança instantânea em um salto de descontinuidade, as fases das várias componentes senoidais do espectro do sinal x(t) devem ser tais que todas as componentes harmônicas tenham um sinal antes da descontinuidade e o sinal oposto após a </w:t>
+      </w:r>
+      <w:r>
+        <w:rPr>
+          <w:rFonts w:cs="Arial"/>
+        </w:rPr>
+        <w:lastRenderedPageBreak/>
+        <w:t>descontinuidade</w:t>
+      </w:r>
+      <w:r>
+        <w:rPr>
+          <w:rFonts w:cs="Arial"/>
+        </w:rPr>
+        <w:t>, resultando numa mudança brusca em x(t) no ponto de descontinuidade</w:t>
+      </w:r>
+      <w:r>
+        <w:rPr>
+          <w:rFonts w:cs="Arial"/>
+        </w:rPr>
+        <w:t>.</w:t>
+      </w:r>
     </w:p>
     <w:p>
       <w:pPr>
-        <w:autoSpaceDE w:val="0"/>
-        <w:autoSpaceDN w:val="0"/>
-        <w:adjustRightInd w:val="0"/>
-        <w:spacing w:line="240" w:lineRule="auto"/>
+        <w:spacing w:before="0"/>
+        <w:ind w:firstLine="709"/>
         <w:rPr>
           <w:rFonts w:cs="Arial"/>
-          <w:b/>
-          <w:szCs w:val="20"/>
         </w:rPr>
       </w:pPr>
-      <m:oMathPara>
-        <m:oMath>
-          <m:sSub>
-            <m:sSubPr>
-              <m:ctrlPr>
-                <w:rPr>
-                  <w:rFonts w:ascii="Cambria Math" w:eastAsiaTheme="minorEastAsia" w:hAnsi="Cambria Math" w:cs="Arial"/>
-                  <w:b/>
-                  <w:i/>
-                  <w:szCs w:val="20"/>
-                </w:rPr>
-              </m:ctrlPr>
-            </m:sSubPr>
-            <m:e>
-              <m:r>
-                <m:rPr>
-                  <m:sty m:val="bi"/>
-                </m:rPr>
-                <w:rPr>
-                  <w:rFonts w:ascii="Cambria Math" w:eastAsiaTheme="minorEastAsia" w:hAnsi="Cambria Math" w:cs="Arial"/>
-                  <w:szCs w:val="20"/>
-                </w:rPr>
-                <m:t>D</m:t>
-              </m:r>
-            </m:e>
-            <m:sub>
-              <m:r>
-                <m:rPr>
-                  <m:sty m:val="bi"/>
-                </m:rPr>
-                <w:rPr>
-                  <w:rFonts w:ascii="Cambria Math" w:eastAsiaTheme="minorEastAsia" w:hAnsi="Cambria Math" w:cs="Arial"/>
-                  <w:szCs w:val="20"/>
-                </w:rPr>
-                <m:t>total</m:t>
-              </m:r>
-            </m:sub>
-          </m:sSub>
-          <m:r>
-            <m:rPr>
-              <m:sty m:val="bi"/>
-            </m:rPr>
-            <w:rPr>
-              <w:rFonts w:ascii="Cambria Math" w:eastAsiaTheme="minorEastAsia" w:hAnsi="Cambria Math" w:cs="Arial"/>
-              <w:szCs w:val="20"/>
-            </w:rPr>
-            <m:t>=</m:t>
-          </m:r>
-          <m:f>
-            <m:fPr>
-              <m:ctrlPr>
-                <w:rPr>
-                  <w:rFonts w:ascii="Cambria Math" w:eastAsiaTheme="minorEastAsia" w:hAnsi="Cambria Math" w:cs="Arial"/>
-                  <w:b/>
-                  <w:i/>
-                  <w:szCs w:val="20"/>
-                </w:rPr>
-              </m:ctrlPr>
-            </m:fPr>
-            <m:num>
-              <m:r>
-                <m:rPr>
-                  <m:sty m:val="bi"/>
-                </m:rPr>
-                <w:rPr>
-                  <w:rFonts w:ascii="Cambria Math" w:eastAsiaTheme="minorEastAsia" w:hAnsi="Cambria Math" w:cs="Arial"/>
-                  <w:szCs w:val="20"/>
-                </w:rPr>
-                <m:t>0,083</m:t>
-              </m:r>
-            </m:num>
-            <m:den>
-              <m:r>
-                <m:rPr>
-                  <m:sty m:val="bi"/>
-                </m:rPr>
-                <w:rPr>
-                  <w:rFonts w:ascii="Cambria Math" w:eastAsiaTheme="minorEastAsia" w:hAnsi="Cambria Math" w:cs="Arial"/>
-                  <w:szCs w:val="20"/>
-                </w:rPr>
-                <m:t>0,5</m:t>
-              </m:r>
-            </m:den>
-          </m:f>
-          <m:r>
-            <m:rPr>
-              <m:sty m:val="bi"/>
-            </m:rPr>
-            <w:rPr>
-              <w:rFonts w:ascii="Cambria Math" w:hAnsi="Cambria Math" w:cs="Arial"/>
-              <w:szCs w:val="20"/>
-            </w:rPr>
-            <m:t>*100=16,6%</m:t>
-          </m:r>
-        </m:oMath>
-      </m:oMathPara>
+      <w:r>
+        <w:rPr>
+          <w:rFonts w:cs="Arial"/>
+        </w:rPr>
+        <w:t>Combinando as amplitudes e as fases das várias senoides resultaram no espectro de Fourier de x(t), sendo assim os sinais originais puderam ser sintetizados.</w:t>
+      </w:r>
     </w:p>
     <w:p>
       <w:pPr>
-        <w:spacing w:before="0" w:line="240" w:lineRule="auto"/>
-        <w:ind w:firstLine="0"/>
-        <w:jc w:val="left"/>
-      </w:pPr>
-    </w:p>
-    <w:p>
-      <w:pPr>
-        <w:spacing w:before="0" w:line="240" w:lineRule="auto"/>
-        <w:ind w:firstLine="0"/>
-        <w:jc w:val="left"/>
-      </w:pPr>
-    </w:p>
-    <w:p>
-      <w:pPr>
-        <w:spacing w:before="0" w:line="240" w:lineRule="auto"/>
-        <w:ind w:firstLine="0"/>
-        <w:jc w:val="left"/>
-      </w:pPr>
-    </w:p>
-    <w:p>
-      <w:pPr>
-        <w:spacing w:before="0" w:line="240" w:lineRule="auto"/>
-        <w:ind w:firstLine="0"/>
-        <w:jc w:val="left"/>
-      </w:pPr>
-    </w:p>
-    <w:p>
-      <w:pPr>
-        <w:spacing w:before="0" w:line="240" w:lineRule="auto"/>
-        <w:ind w:firstLine="0"/>
-        <w:jc w:val="left"/>
-      </w:pPr>
-      <w:r>
-        <w:t>Para n = 50</w:t>
-      </w:r>
-    </w:p>
-    <w:p>
-      <w:pPr>
-        <w:spacing w:before="0" w:line="240" w:lineRule="auto"/>
-        <w:ind w:firstLine="0"/>
-        <w:jc w:val="left"/>
-      </w:pPr>
-    </w:p>
-    <w:p>
-      <w:pPr>
-        <w:spacing w:before="0" w:line="240" w:lineRule="auto"/>
-        <w:ind w:firstLine="0"/>
-        <w:jc w:val="left"/>
-      </w:pPr>
-      <w:r>
-        <w:t>Potencia_g =</w:t>
-      </w:r>
-    </w:p>
-    <w:p>
-      <w:pPr>
-        <w:spacing w:before="0" w:line="240" w:lineRule="auto"/>
-        <w:ind w:firstLine="0"/>
-        <w:jc w:val="left"/>
-      </w:pPr>
-    </w:p>
-    <w:p>
-      <w:pPr>
-        <w:spacing w:before="0" w:line="240" w:lineRule="auto"/>
-        <w:ind w:firstLine="0"/>
-        <w:jc w:val="left"/>
-      </w:pPr>
-      <w:r>
-        <w:t xml:space="preserve">    5.3293</w:t>
-      </w:r>
-    </w:p>
-    <w:p>
-      <w:pPr>
-        <w:spacing w:before="0" w:line="240" w:lineRule="auto"/>
-        <w:ind w:firstLine="0"/>
-        <w:jc w:val="left"/>
-      </w:pPr>
-    </w:p>
-    <w:p>
-      <w:pPr>
-        <w:spacing w:before="0" w:line="240" w:lineRule="auto"/>
-        <w:ind w:firstLine="0"/>
-        <w:jc w:val="left"/>
-      </w:pPr>
-    </w:p>
-    <w:p>
-      <w:pPr>
-        <w:spacing w:before="0" w:line="240" w:lineRule="auto"/>
-        <w:ind w:firstLine="0"/>
-        <w:jc w:val="left"/>
-      </w:pPr>
-      <w:r>
-        <w:t>Dtotal =</w:t>
-      </w:r>
-    </w:p>
-    <w:p>
-      <w:pPr>
-        <w:spacing w:before="0" w:line="240" w:lineRule="auto"/>
-        <w:ind w:firstLine="0"/>
-        <w:jc w:val="left"/>
-      </w:pPr>
-    </w:p>
-    <w:p>
-      <w:pPr>
-        <w:spacing w:before="0" w:line="240" w:lineRule="auto"/>
-        <w:ind w:firstLine="0"/>
-        <w:jc w:val="left"/>
-      </w:pPr>
-      <w:r>
-        <w:t xml:space="preserve">   10.6587</w:t>
-      </w:r>
-    </w:p>
-    <w:p>
-      <w:pPr>
-        <w:spacing w:before="0" w:line="240" w:lineRule="auto"/>
-        <w:ind w:firstLine="0"/>
-        <w:jc w:val="left"/>
-      </w:pPr>
-    </w:p>
-    <w:p>
-      <w:pPr>
-        <w:spacing w:before="0" w:line="240" w:lineRule="auto"/>
-        <w:ind w:firstLine="0"/>
-        <w:jc w:val="left"/>
-      </w:pPr>
-    </w:p>
-    <w:p>
-      <w:pPr>
-        <w:spacing w:before="0" w:line="240" w:lineRule="auto"/>
-        <w:ind w:firstLine="0"/>
-        <w:jc w:val="left"/>
-      </w:pPr>
-    </w:p>
-    <w:p>
-      <w:pPr>
-        <w:spacing w:before="0" w:line="240" w:lineRule="auto"/>
-        <w:ind w:firstLine="0"/>
-        <w:jc w:val="left"/>
-      </w:pPr>
-    </w:p>
-    <w:p>
-      <w:pPr>
-        <w:spacing w:before="0" w:line="240" w:lineRule="auto"/>
-        <w:ind w:firstLine="0"/>
-        <w:jc w:val="left"/>
-      </w:pPr>
-      <w:r>
-        <w:rPr>
-          <w:noProof/>
-        </w:rPr>
-        <w:drawing>
-          <wp:inline distT="0" distB="0" distL="0" distR="0">
-            <wp:extent cx="5760720" cy="3022250"/>
-            <wp:effectExtent l="19050" t="0" r="0" b="0"/>
-            <wp:docPr id="4" name="Imagem 4"/>
-            <wp:cNvGraphicFramePr>
-              <a:graphicFrameLocks xmlns:a="http://schemas.openxmlformats.org/drawingml/2006/main" noChangeAspect="1"/>
-            </wp:cNvGraphicFramePr>
-            <a:graphic xmlns:a="http://schemas.openxmlformats.org/drawingml/2006/main">
-              <a:graphicData uri="http://schemas.openxmlformats.org/drawingml/2006/picture">
-                <pic:pic xmlns:pic="http://schemas.openxmlformats.org/drawingml/2006/picture">
-                  <pic:nvPicPr>
-                    <pic:cNvPr id="0" name="Picture 4"/>
-                    <pic:cNvPicPr>
-                      <a:picLocks noChangeAspect="1" noChangeArrowheads="1"/>
-                    </pic:cNvPicPr>
-                  </pic:nvPicPr>
-                  <pic:blipFill>
-                    <a:blip r:embed="rId29"/>
-                    <a:srcRect/>
-                    <a:stretch>
-                      <a:fillRect/>
-                    </a:stretch>
-                  </pic:blipFill>
-                  <pic:spPr bwMode="auto">
-                    <a:xfrm>
-                      <a:off x="0" y="0"/>
-                      <a:ext cx="5760720" cy="3022250"/>
-                    </a:xfrm>
-                    <a:prstGeom prst="rect">
-                      <a:avLst/>
-                    </a:prstGeom>
-                    <a:noFill/>
-                    <a:ln w="9525">
-                      <a:noFill/>
-                      <a:miter lim="800000"/>
-                      <a:headEnd/>
-                      <a:tailEnd/>
-                    </a:ln>
-                  </pic:spPr>
-                </pic:pic>
-              </a:graphicData>
-            </a:graphic>
-          </wp:inline>
-        </w:drawing>
-      </w:r>
-    </w:p>
-    <w:p>
-      <w:pPr>
-        <w:spacing w:before="0" w:line="240" w:lineRule="auto"/>
-        <w:ind w:firstLine="0"/>
-        <w:jc w:val="left"/>
-      </w:pPr>
-    </w:p>
-    <w:p>
-      <w:pPr>
-        <w:spacing w:before="0" w:line="240" w:lineRule="auto"/>
-        <w:ind w:firstLine="0"/>
-        <w:jc w:val="left"/>
-      </w:pPr>
-    </w:p>
-    <w:p>
-      <w:pPr>
-        <w:spacing w:before="0" w:line="240" w:lineRule="auto"/>
-        <w:ind w:firstLine="0"/>
-        <w:jc w:val="left"/>
-      </w:pPr>
-    </w:p>
-    <w:p>
-      <w:pPr>
-        <w:spacing w:before="0" w:line="240" w:lineRule="auto"/>
-        <w:ind w:firstLine="0"/>
-        <w:jc w:val="left"/>
-      </w:pPr>
-      <w:r>
-        <w:rPr>
-          <w:noProof/>
-        </w:rPr>
-        <w:lastRenderedPageBreak/>
-        <w:drawing>
-          <wp:inline distT="0" distB="0" distL="0" distR="0">
-            <wp:extent cx="5760720" cy="3071669"/>
-            <wp:effectExtent l="19050" t="0" r="0" b="0"/>
-            <wp:docPr id="1" name="Imagem 1"/>
-            <wp:cNvGraphicFramePr>
-              <a:graphicFrameLocks xmlns:a="http://schemas.openxmlformats.org/drawingml/2006/main" noChangeAspect="1"/>
-            </wp:cNvGraphicFramePr>
-            <a:graphic xmlns:a="http://schemas.openxmlformats.org/drawingml/2006/main">
-              <a:graphicData uri="http://schemas.openxmlformats.org/drawingml/2006/picture">
-                <pic:pic xmlns:pic="http://schemas.openxmlformats.org/drawingml/2006/picture">
-                  <pic:nvPicPr>
-                    <pic:cNvPr id="0" name="Picture 1"/>
-                    <pic:cNvPicPr>
-                      <a:picLocks noChangeAspect="1" noChangeArrowheads="1"/>
-                    </pic:cNvPicPr>
-                  </pic:nvPicPr>
-                  <pic:blipFill>
-                    <a:blip r:embed="rId30"/>
-                    <a:srcRect/>
-                    <a:stretch>
-                      <a:fillRect/>
-                    </a:stretch>
-                  </pic:blipFill>
-                  <pic:spPr bwMode="auto">
-                    <a:xfrm>
-                      <a:off x="0" y="0"/>
-                      <a:ext cx="5760720" cy="3071669"/>
-                    </a:xfrm>
-                    <a:prstGeom prst="rect">
-                      <a:avLst/>
-                    </a:prstGeom>
-                    <a:noFill/>
-                    <a:ln w="9525">
-                      <a:noFill/>
-                      <a:miter lim="800000"/>
-                      <a:headEnd/>
-                      <a:tailEnd/>
-                    </a:ln>
-                  </pic:spPr>
-                </pic:pic>
-              </a:graphicData>
-            </a:graphic>
-          </wp:inline>
-        </w:drawing>
-      </w:r>
-    </w:p>
-    <w:p>
-      <w:pPr>
-        <w:spacing w:before="0" w:line="240" w:lineRule="auto"/>
-        <w:ind w:firstLine="0"/>
-        <w:jc w:val="left"/>
-      </w:pPr>
-    </w:p>
-    <w:p>
-      <w:pPr>
-        <w:spacing w:before="0" w:line="240" w:lineRule="auto"/>
-        <w:ind w:firstLine="0"/>
-        <w:jc w:val="left"/>
+        <w:spacing w:before="0"/>
+        <w:ind w:firstLine="709"/>
       </w:pPr>
     </w:p>
     <w:p>
@@ -29026,8 +27344,8 @@
       </w:pPr>
     </w:p>
     <w:sectPr>
-      <w:headerReference w:type="default" r:id="rId31"/>
-      <w:footerReference w:type="default" r:id="rId32"/>
+      <w:headerReference w:type="default" r:id="rId28"/>
+      <w:footerReference w:type="default" r:id="rId29"/>
       <w:pgSz w:w="11907" w:h="16840" w:code="9"/>
       <w:pgMar w:top="1701" w:right="1134" w:bottom="1134" w:left="1701" w:header="720" w:footer="720" w:gutter="0"/>
       <w:cols w:space="720"/>
@@ -29231,7 +27549,7 @@
         <w:sz w:val="20"/>
         <w:szCs w:val="20"/>
       </w:rPr>
-      <w:t>22</w:t>
+      <w:t>30</w:t>
     </w:r>
     <w:r>
       <w:rPr>
@@ -29475,6 +27793,95 @@
     </w:lvl>
   </w:abstractNum>
   <w:abstractNum w:abstractNumId="7">
+    <w:nsid w:val="0BD941E8"/>
+    <w:multiLevelType w:val="hybridMultilevel"/>
+    <w:tmpl w:val="B5F4CB0E"/>
+    <w:lvl w:ilvl="0" w:tplc="04160017">
+      <w:start w:val="1"/>
+      <w:numFmt w:val="lowerLetter"/>
+      <w:lvlText w:val="%1)"/>
+      <w:lvlJc w:val="left"/>
+      <w:pPr>
+        <w:ind w:left="1494" w:hanging="360"/>
+      </w:pPr>
+      <w:rPr>
+        <w:rFonts w:hint="default"/>
+      </w:rPr>
+    </w:lvl>
+    <w:lvl w:ilvl="1" w:tplc="04160019" w:tentative="1">
+      <w:start w:val="1"/>
+      <w:numFmt w:val="lowerLetter"/>
+      <w:lvlText w:val="%2."/>
+      <w:lvlJc w:val="left"/>
+      <w:pPr>
+        <w:ind w:left="2214" w:hanging="360"/>
+      </w:pPr>
+    </w:lvl>
+    <w:lvl w:ilvl="2" w:tplc="0416001B" w:tentative="1">
+      <w:start w:val="1"/>
+      <w:numFmt w:val="lowerRoman"/>
+      <w:lvlText w:val="%3."/>
+      <w:lvlJc w:val="right"/>
+      <w:pPr>
+        <w:ind w:left="2934" w:hanging="180"/>
+      </w:pPr>
+    </w:lvl>
+    <w:lvl w:ilvl="3" w:tplc="0416000F" w:tentative="1">
+      <w:start w:val="1"/>
+      <w:numFmt w:val="decimal"/>
+      <w:lvlText w:val="%4."/>
+      <w:lvlJc w:val="left"/>
+      <w:pPr>
+        <w:ind w:left="3654" w:hanging="360"/>
+      </w:pPr>
+    </w:lvl>
+    <w:lvl w:ilvl="4" w:tplc="04160019" w:tentative="1">
+      <w:start w:val="1"/>
+      <w:numFmt w:val="lowerLetter"/>
+      <w:lvlText w:val="%5."/>
+      <w:lvlJc w:val="left"/>
+      <w:pPr>
+        <w:ind w:left="4374" w:hanging="360"/>
+      </w:pPr>
+    </w:lvl>
+    <w:lvl w:ilvl="5" w:tplc="0416001B" w:tentative="1">
+      <w:start w:val="1"/>
+      <w:numFmt w:val="lowerRoman"/>
+      <w:lvlText w:val="%6."/>
+      <w:lvlJc w:val="right"/>
+      <w:pPr>
+        <w:ind w:left="5094" w:hanging="180"/>
+      </w:pPr>
+    </w:lvl>
+    <w:lvl w:ilvl="6" w:tplc="0416000F" w:tentative="1">
+      <w:start w:val="1"/>
+      <w:numFmt w:val="decimal"/>
+      <w:lvlText w:val="%7."/>
+      <w:lvlJc w:val="left"/>
+      <w:pPr>
+        <w:ind w:left="5814" w:hanging="360"/>
+      </w:pPr>
+    </w:lvl>
+    <w:lvl w:ilvl="7" w:tplc="04160019" w:tentative="1">
+      <w:start w:val="1"/>
+      <w:numFmt w:val="lowerLetter"/>
+      <w:lvlText w:val="%8."/>
+      <w:lvlJc w:val="left"/>
+      <w:pPr>
+        <w:ind w:left="6534" w:hanging="360"/>
+      </w:pPr>
+    </w:lvl>
+    <w:lvl w:ilvl="8" w:tplc="0416001B" w:tentative="1">
+      <w:start w:val="1"/>
+      <w:numFmt w:val="lowerRoman"/>
+      <w:lvlText w:val="%9."/>
+      <w:lvlJc w:val="right"/>
+      <w:pPr>
+        <w:ind w:left="7254" w:hanging="180"/>
+      </w:pPr>
+    </w:lvl>
+  </w:abstractNum>
+  <w:abstractNum w:abstractNumId="8">
     <w:nsid w:val="5E7A2CCA"/>
     <w:multiLevelType w:val="multilevel"/>
     <w:tmpl w:val="FDBC9ED8"/>
@@ -29569,7 +27976,7 @@
       </w:pPr>
     </w:lvl>
   </w:abstractNum>
-  <w:abstractNum w:abstractNumId="8">
+  <w:abstractNum w:abstractNumId="9">
     <w:nsid w:val="7CBB6AC9"/>
     <w:multiLevelType w:val="hybridMultilevel"/>
     <w:tmpl w:val="B5F4CB0E"/>
@@ -29659,12 +28066,18 @@
     </w:lvl>
   </w:abstractNum>
   <w:num w:numId="1">
-    <w:abstractNumId w:val="7"/>
+    <w:abstractNumId w:val="8"/>
   </w:num>
   <w:num w:numId="2">
+    <w:abstractNumId w:val="9"/>
+  </w:num>
+  <w:num w:numId="3">
     <w:abstractNumId w:val="8"/>
   </w:num>
-  <w:num w:numId="3">
+  <w:num w:numId="4">
+    <w:abstractNumId w:val="8"/>
+  </w:num>
+  <w:num w:numId="5">
     <w:abstractNumId w:val="7"/>
   </w:num>
   <w:numIdMacAtCleanup w:val="2"/>

--- a/(ELVIS) Relatório Sinais e Sistemas Série de Fourier.docx
+++ b/(ELVIS) Relatório Sinais e Sistemas Série de Fourier.docx
@@ -381,7 +381,7 @@
         </w:rPr>
         <w:fldChar w:fldCharType="separate"/>
       </w:r>
-      <w:hyperlink w:anchor="_Toc52836369" w:history="1">
+      <w:hyperlink w:anchor="_Toc52911283" w:history="1">
         <w:r>
           <w:rPr>
             <w:rStyle w:val="Hyperlink"/>
@@ -409,7 +409,7 @@
             <w:noProof/>
             <w:webHidden/>
           </w:rPr>
-          <w:instrText xml:space="preserve"> PAGEREF _Toc52836369 \h </w:instrText>
+          <w:instrText xml:space="preserve"> PAGEREF _Toc52911283 \h </w:instrText>
         </w:r>
         <w:r>
           <w:rPr>
@@ -429,7 +429,7 @@
             <w:noProof/>
             <w:webHidden/>
           </w:rPr>
-          <w:t>7</w:t>
+          <w:t>5</w:t>
         </w:r>
         <w:r>
           <w:rPr>
@@ -453,7 +453,7 @@
           <w:szCs w:val="22"/>
         </w:rPr>
       </w:pPr>
-      <w:hyperlink w:anchor="_Toc52836370" w:history="1">
+      <w:hyperlink w:anchor="_Toc52911284" w:history="1">
         <w:r>
           <w:rPr>
             <w:rStyle w:val="Hyperlink"/>
@@ -481,7 +481,7 @@
             <w:noProof/>
             <w:webHidden/>
           </w:rPr>
-          <w:instrText xml:space="preserve"> PAGEREF _Toc52836370 \h </w:instrText>
+          <w:instrText xml:space="preserve"> PAGEREF _Toc52911284 \h </w:instrText>
         </w:r>
         <w:r>
           <w:rPr>
@@ -501,7 +501,7 @@
             <w:noProof/>
             <w:webHidden/>
           </w:rPr>
-          <w:t>7</w:t>
+          <w:t>5</w:t>
         </w:r>
         <w:r>
           <w:rPr>
@@ -525,14 +525,14 @@
           <w:szCs w:val="22"/>
         </w:rPr>
       </w:pPr>
-      <w:hyperlink w:anchor="_Toc52836371" w:history="1">
+      <w:hyperlink w:anchor="_Toc52911285" w:history="1">
         <w:r>
           <w:rPr>
             <w:rStyle w:val="Hyperlink"/>
             <w:rFonts w:cs="Arial"/>
             <w:noProof/>
           </w:rPr>
-          <w:t>Figura 1 – Sinal periódico representado por (e)</w:t>
+          <w:t>Figura 3 – Sinal periódico representado por (e)</w:t>
         </w:r>
         <w:r>
           <w:rPr>
@@ -553,7 +553,7 @@
             <w:noProof/>
             <w:webHidden/>
           </w:rPr>
-          <w:instrText xml:space="preserve"> PAGEREF _Toc52836371 \h </w:instrText>
+          <w:instrText xml:space="preserve"> PAGEREF _Toc52911285 \h </w:instrText>
         </w:r>
         <w:r>
           <w:rPr>
@@ -573,7 +573,7 @@
             <w:noProof/>
             <w:webHidden/>
           </w:rPr>
-          <w:t>11</w:t>
+          <w:t>9</w:t>
         </w:r>
         <w:r>
           <w:rPr>
@@ -597,7 +597,7 @@
           <w:szCs w:val="22"/>
         </w:rPr>
       </w:pPr>
-      <w:hyperlink w:anchor="_Toc52836372" w:history="1">
+      <w:hyperlink w:anchor="_Toc52911286" w:history="1">
         <w:r>
           <w:rPr>
             <w:rStyle w:val="Hyperlink"/>
@@ -625,7 +625,7 @@
             <w:noProof/>
             <w:webHidden/>
           </w:rPr>
-          <w:instrText xml:space="preserve"> PAGEREF _Toc52836372 \h </w:instrText>
+          <w:instrText xml:space="preserve"> PAGEREF _Toc52911286 \h </w:instrText>
         </w:r>
         <w:r>
           <w:rPr>
@@ -645,7 +645,7 @@
             <w:noProof/>
             <w:webHidden/>
           </w:rPr>
-          <w:t>17</w:t>
+          <w:t>15</w:t>
         </w:r>
         <w:r>
           <w:rPr>
@@ -669,7 +669,7 @@
           <w:szCs w:val="22"/>
         </w:rPr>
       </w:pPr>
-      <w:hyperlink w:anchor="_Toc52836373" w:history="1">
+      <w:hyperlink w:anchor="_Toc52911287" w:history="1">
         <w:r>
           <w:rPr>
             <w:rStyle w:val="Hyperlink"/>
@@ -697,7 +697,7 @@
             <w:noProof/>
             <w:webHidden/>
           </w:rPr>
-          <w:instrText xml:space="preserve"> PAGEREF _Toc52836373 \h </w:instrText>
+          <w:instrText xml:space="preserve"> PAGEREF _Toc52911287 \h </w:instrText>
         </w:r>
         <w:r>
           <w:rPr>
@@ -717,7 +717,7 @@
             <w:noProof/>
             <w:webHidden/>
           </w:rPr>
-          <w:t>20</w:t>
+          <w:t>18</w:t>
         </w:r>
         <w:r>
           <w:rPr>
@@ -741,7 +741,7 @@
           <w:szCs w:val="22"/>
         </w:rPr>
       </w:pPr>
-      <w:hyperlink w:anchor="_Toc52836374" w:history="1">
+      <w:hyperlink w:anchor="_Toc52911288" w:history="1">
         <w:r>
           <w:rPr>
             <w:rStyle w:val="Hyperlink"/>
@@ -769,7 +769,7 @@
             <w:noProof/>
             <w:webHidden/>
           </w:rPr>
-          <w:instrText xml:space="preserve"> PAGEREF _Toc52836374 \h </w:instrText>
+          <w:instrText xml:space="preserve"> PAGEREF _Toc52911288 \h </w:instrText>
         </w:r>
         <w:r>
           <w:rPr>
@@ -789,7 +789,7 @@
             <w:noProof/>
             <w:webHidden/>
           </w:rPr>
-          <w:t>20</w:t>
+          <w:t>18</w:t>
         </w:r>
         <w:r>
           <w:rPr>
@@ -813,7 +813,7 @@
           <w:szCs w:val="22"/>
         </w:rPr>
       </w:pPr>
-      <w:hyperlink w:anchor="_Toc52836375" w:history="1">
+      <w:hyperlink w:anchor="_Toc52911289" w:history="1">
         <w:r>
           <w:rPr>
             <w:rStyle w:val="Hyperlink"/>
@@ -841,7 +841,7 @@
             <w:noProof/>
             <w:webHidden/>
           </w:rPr>
-          <w:instrText xml:space="preserve"> PAGEREF _Toc52836375 \h </w:instrText>
+          <w:instrText xml:space="preserve"> PAGEREF _Toc52911289 \h </w:instrText>
         </w:r>
         <w:r>
           <w:rPr>
@@ -861,7 +861,7 @@
             <w:noProof/>
             <w:webHidden/>
           </w:rPr>
-          <w:t>21</w:t>
+          <w:t>19</w:t>
         </w:r>
         <w:r>
           <w:rPr>
@@ -885,7 +885,7 @@
           <w:szCs w:val="22"/>
         </w:rPr>
       </w:pPr>
-      <w:hyperlink w:anchor="_Toc52836376" w:history="1">
+      <w:hyperlink w:anchor="_Toc52911290" w:history="1">
         <w:r>
           <w:rPr>
             <w:rStyle w:val="Hyperlink"/>
@@ -913,7 +913,7 @@
             <w:noProof/>
             <w:webHidden/>
           </w:rPr>
-          <w:instrText xml:space="preserve"> PAGEREF _Toc52836376 \h </w:instrText>
+          <w:instrText xml:space="preserve"> PAGEREF _Toc52911290 \h </w:instrText>
         </w:r>
         <w:r>
           <w:rPr>
@@ -933,7 +933,7 @@
             <w:noProof/>
             <w:webHidden/>
           </w:rPr>
-          <w:t>21</w:t>
+          <w:t>19</w:t>
         </w:r>
         <w:r>
           <w:rPr>
@@ -957,7 +957,7 @@
           <w:szCs w:val="22"/>
         </w:rPr>
       </w:pPr>
-      <w:hyperlink w:anchor="_Toc52836377" w:history="1">
+      <w:hyperlink w:anchor="_Toc52911291" w:history="1">
         <w:r>
           <w:rPr>
             <w:rStyle w:val="Hyperlink"/>
@@ -985,7 +985,7 @@
             <w:noProof/>
             <w:webHidden/>
           </w:rPr>
-          <w:instrText xml:space="preserve"> PAGEREF _Toc52836377 \h </w:instrText>
+          <w:instrText xml:space="preserve"> PAGEREF _Toc52911291 \h </w:instrText>
         </w:r>
         <w:r>
           <w:rPr>
@@ -1005,7 +1005,7 @@
             <w:noProof/>
             <w:webHidden/>
           </w:rPr>
-          <w:t>22</w:t>
+          <w:t>20</w:t>
         </w:r>
         <w:r>
           <w:rPr>
@@ -1029,7 +1029,7 @@
           <w:szCs w:val="22"/>
         </w:rPr>
       </w:pPr>
-      <w:hyperlink w:anchor="_Toc52836378" w:history="1">
+      <w:hyperlink w:anchor="_Toc52911292" w:history="1">
         <w:r>
           <w:rPr>
             <w:rStyle w:val="Hyperlink"/>
@@ -1057,7 +1057,7 @@
             <w:noProof/>
             <w:webHidden/>
           </w:rPr>
-          <w:instrText xml:space="preserve"> PAGEREF _Toc52836378 \h </w:instrText>
+          <w:instrText xml:space="preserve"> PAGEREF _Toc52911292 \h </w:instrText>
         </w:r>
         <w:r>
           <w:rPr>
@@ -1077,7 +1077,7 @@
             <w:noProof/>
             <w:webHidden/>
           </w:rPr>
-          <w:t>22</w:t>
+          <w:t>20</w:t>
         </w:r>
         <w:r>
           <w:rPr>
@@ -1101,7 +1101,7 @@
           <w:szCs w:val="22"/>
         </w:rPr>
       </w:pPr>
-      <w:hyperlink w:anchor="_Toc52836379" w:history="1">
+      <w:hyperlink w:anchor="_Toc52911293" w:history="1">
         <w:r>
           <w:rPr>
             <w:rStyle w:val="Hyperlink"/>
@@ -1129,7 +1129,7 @@
             <w:noProof/>
             <w:webHidden/>
           </w:rPr>
-          <w:instrText xml:space="preserve"> PAGEREF _Toc52836379 \h </w:instrText>
+          <w:instrText xml:space="preserve"> PAGEREF _Toc52911293 \h </w:instrText>
         </w:r>
         <w:r>
           <w:rPr>
@@ -1149,7 +1149,7 @@
             <w:noProof/>
             <w:webHidden/>
           </w:rPr>
-          <w:t>23</w:t>
+          <w:t>22</w:t>
         </w:r>
         <w:r>
           <w:rPr>
@@ -1173,7 +1173,7 @@
           <w:szCs w:val="22"/>
         </w:rPr>
       </w:pPr>
-      <w:hyperlink w:anchor="_Toc52836380" w:history="1">
+      <w:hyperlink w:anchor="_Toc52911294" w:history="1">
         <w:r>
           <w:rPr>
             <w:rStyle w:val="Hyperlink"/>
@@ -1201,7 +1201,7 @@
             <w:noProof/>
             <w:webHidden/>
           </w:rPr>
-          <w:instrText xml:space="preserve"> PAGEREF _Toc52836380 \h </w:instrText>
+          <w:instrText xml:space="preserve"> PAGEREF _Toc52911294 \h </w:instrText>
         </w:r>
         <w:r>
           <w:rPr>
@@ -1245,7 +1245,7 @@
           <w:szCs w:val="22"/>
         </w:rPr>
       </w:pPr>
-      <w:hyperlink w:anchor="_Toc52836381" w:history="1">
+      <w:hyperlink w:anchor="_Toc52911295" w:history="1">
         <w:r>
           <w:rPr>
             <w:rStyle w:val="Hyperlink"/>
@@ -1273,7 +1273,7 @@
             <w:noProof/>
             <w:webHidden/>
           </w:rPr>
-          <w:instrText xml:space="preserve"> PAGEREF _Toc52836381 \h </w:instrText>
+          <w:instrText xml:space="preserve"> PAGEREF _Toc52911295 \h </w:instrText>
         </w:r>
         <w:r>
           <w:rPr>
@@ -1369,7 +1369,7 @@
         </w:rPr>
         <w:fldChar w:fldCharType="separate"/>
       </w:r>
-      <w:hyperlink w:anchor="_Toc52836382" w:history="1">
+      <w:hyperlink w:anchor="_Toc52911296" w:history="1">
         <w:r>
           <w:rPr>
             <w:rStyle w:val="Hyperlink"/>
@@ -1414,7 +1414,7 @@
             <w:noProof/>
             <w:webHidden/>
           </w:rPr>
-          <w:instrText xml:space="preserve"> PAGEREF _Toc52836382 \h </w:instrText>
+          <w:instrText xml:space="preserve"> PAGEREF _Toc52911296 \h </w:instrText>
         </w:r>
         <w:r>
           <w:rPr>
@@ -1434,7 +1434,7 @@
             <w:noProof/>
             <w:webHidden/>
           </w:rPr>
-          <w:t>5</w:t>
+          <w:t>3</w:t>
         </w:r>
         <w:r>
           <w:rPr>
@@ -1459,7 +1459,7 @@
           <w:szCs w:val="22"/>
         </w:rPr>
       </w:pPr>
-      <w:hyperlink w:anchor="_Toc52836383" w:history="1">
+      <w:hyperlink w:anchor="_Toc52911297" w:history="1">
         <w:r>
           <w:rPr>
             <w:rStyle w:val="Hyperlink"/>
@@ -1503,7 +1503,7 @@
             <w:noProof/>
             <w:webHidden/>
           </w:rPr>
-          <w:instrText xml:space="preserve"> PAGEREF _Toc52836383 \h </w:instrText>
+          <w:instrText xml:space="preserve"> PAGEREF _Toc52911297 \h </w:instrText>
         </w:r>
         <w:r>
           <w:rPr>
@@ -1523,7 +1523,7 @@
             <w:noProof/>
             <w:webHidden/>
           </w:rPr>
-          <w:t>6</w:t>
+          <w:t>4</w:t>
         </w:r>
         <w:r>
           <w:rPr>
@@ -1548,7 +1548,7 @@
           <w:szCs w:val="22"/>
         </w:rPr>
       </w:pPr>
-      <w:hyperlink w:anchor="_Toc52836384" w:history="1">
+      <w:hyperlink w:anchor="_Toc52911298" w:history="1">
         <w:r>
           <w:rPr>
             <w:rStyle w:val="Hyperlink"/>
@@ -1592,7 +1592,7 @@
             <w:noProof/>
             <w:webHidden/>
           </w:rPr>
-          <w:instrText xml:space="preserve"> PAGEREF _Toc52836384 \h </w:instrText>
+          <w:instrText xml:space="preserve"> PAGEREF _Toc52911298 \h </w:instrText>
         </w:r>
         <w:r>
           <w:rPr>
@@ -1612,7 +1612,7 @@
             <w:noProof/>
             <w:webHidden/>
           </w:rPr>
-          <w:t>6</w:t>
+          <w:t>4</w:t>
         </w:r>
         <w:r>
           <w:rPr>
@@ -1638,7 +1638,7 @@
           <w:szCs w:val="22"/>
         </w:rPr>
       </w:pPr>
-      <w:hyperlink w:anchor="_Toc52836385" w:history="1">
+      <w:hyperlink w:anchor="_Toc52911299" w:history="1">
         <w:r>
           <w:rPr>
             <w:rStyle w:val="Hyperlink"/>
@@ -1683,7 +1683,7 @@
             <w:noProof/>
             <w:webHidden/>
           </w:rPr>
-          <w:instrText xml:space="preserve"> PAGEREF _Toc52836385 \h </w:instrText>
+          <w:instrText xml:space="preserve"> PAGEREF _Toc52911299 \h </w:instrText>
         </w:r>
         <w:r>
           <w:rPr>
@@ -1703,7 +1703,7 @@
             <w:noProof/>
             <w:webHidden/>
           </w:rPr>
-          <w:t>8</w:t>
+          <w:t>6</w:t>
         </w:r>
         <w:r>
           <w:rPr>
@@ -1728,7 +1728,7 @@
           <w:szCs w:val="22"/>
         </w:rPr>
       </w:pPr>
-      <w:hyperlink w:anchor="_Toc52836386" w:history="1">
+      <w:hyperlink w:anchor="_Toc52911300" w:history="1">
         <w:r>
           <w:rPr>
             <w:rStyle w:val="Hyperlink"/>
@@ -1772,7 +1772,7 @@
             <w:noProof/>
             <w:webHidden/>
           </w:rPr>
-          <w:instrText xml:space="preserve"> PAGEREF _Toc52836386 \h </w:instrText>
+          <w:instrText xml:space="preserve"> PAGEREF _Toc52911300 \h </w:instrText>
         </w:r>
         <w:r>
           <w:rPr>
@@ -1792,7 +1792,7 @@
             <w:noProof/>
             <w:webHidden/>
           </w:rPr>
-          <w:t>8</w:t>
+          <w:t>6</w:t>
         </w:r>
         <w:r>
           <w:rPr>
@@ -1817,7 +1817,7 @@
           <w:szCs w:val="22"/>
         </w:rPr>
       </w:pPr>
-      <w:hyperlink w:anchor="_Toc52836387" w:history="1">
+      <w:hyperlink w:anchor="_Toc52911301" w:history="1">
         <w:r>
           <w:rPr>
             <w:rStyle w:val="Hyperlink"/>
@@ -1874,7 +1874,7 @@
             <w:noProof/>
             <w:webHidden/>
           </w:rPr>
-          <w:instrText xml:space="preserve"> PAGEREF _Toc52836387 \h </w:instrText>
+          <w:instrText xml:space="preserve"> PAGEREF _Toc52911301 \h </w:instrText>
         </w:r>
         <w:r>
           <w:rPr>
@@ -1894,7 +1894,7 @@
             <w:noProof/>
             <w:webHidden/>
           </w:rPr>
-          <w:t>8</w:t>
+          <w:t>6</w:t>
         </w:r>
         <w:r>
           <w:rPr>
@@ -1919,7 +1919,7 @@
           <w:szCs w:val="22"/>
         </w:rPr>
       </w:pPr>
-      <w:hyperlink w:anchor="_Toc52836388" w:history="1">
+      <w:hyperlink w:anchor="_Toc52911302" w:history="1">
         <w:r>
           <w:rPr>
             <w:rStyle w:val="Hyperlink"/>
@@ -1963,7 +1963,7 @@
             <w:noProof/>
             <w:webHidden/>
           </w:rPr>
-          <w:instrText xml:space="preserve"> PAGEREF _Toc52836388 \h </w:instrText>
+          <w:instrText xml:space="preserve"> PAGEREF _Toc52911302 \h </w:instrText>
         </w:r>
         <w:r>
           <w:rPr>
@@ -1983,7 +1983,7 @@
             <w:noProof/>
             <w:webHidden/>
           </w:rPr>
-          <w:t>9</w:t>
+          <w:t>7</w:t>
         </w:r>
         <w:r>
           <w:rPr>
@@ -2009,7 +2009,7 @@
           <w:szCs w:val="22"/>
         </w:rPr>
       </w:pPr>
-      <w:hyperlink w:anchor="_Toc52836389" w:history="1">
+      <w:hyperlink w:anchor="_Toc52911303" w:history="1">
         <w:r>
           <w:rPr>
             <w:rStyle w:val="Hyperlink"/>
@@ -2054,7 +2054,7 @@
             <w:noProof/>
             <w:webHidden/>
           </w:rPr>
-          <w:instrText xml:space="preserve"> PAGEREF _Toc52836389 \h </w:instrText>
+          <w:instrText xml:space="preserve"> PAGEREF _Toc52911303 \h </w:instrText>
         </w:r>
         <w:r>
           <w:rPr>
@@ -2074,7 +2074,7 @@
             <w:noProof/>
             <w:webHidden/>
           </w:rPr>
-          <w:t>10</w:t>
+          <w:t>8</w:t>
         </w:r>
         <w:r>
           <w:rPr>
@@ -2100,7 +2100,7 @@
           <w:szCs w:val="22"/>
         </w:rPr>
       </w:pPr>
-      <w:hyperlink w:anchor="_Toc52836390" w:history="1">
+      <w:hyperlink w:anchor="_Toc52911304" w:history="1">
         <w:r>
           <w:rPr>
             <w:rStyle w:val="Hyperlink"/>
@@ -2145,7 +2145,7 @@
             <w:noProof/>
             <w:webHidden/>
           </w:rPr>
-          <w:instrText xml:space="preserve"> PAGEREF _Toc52836390 \h </w:instrText>
+          <w:instrText xml:space="preserve"> PAGEREF _Toc52911304 \h </w:instrText>
         </w:r>
         <w:r>
           <w:rPr>
@@ -2165,7 +2165,7 @@
             <w:noProof/>
             <w:webHidden/>
           </w:rPr>
-          <w:t>11</w:t>
+          <w:t>9</w:t>
         </w:r>
         <w:r>
           <w:rPr>
@@ -2190,7 +2190,7 @@
           <w:szCs w:val="22"/>
         </w:rPr>
       </w:pPr>
-      <w:hyperlink w:anchor="_Toc52836391" w:history="1">
+      <w:hyperlink w:anchor="_Toc52911305" w:history="1">
         <w:r>
           <w:rPr>
             <w:rStyle w:val="Hyperlink"/>
@@ -2234,7 +2234,7 @@
             <w:noProof/>
             <w:webHidden/>
           </w:rPr>
-          <w:instrText xml:space="preserve"> PAGEREF _Toc52836391 \h </w:instrText>
+          <w:instrText xml:space="preserve"> PAGEREF _Toc52911305 \h </w:instrText>
         </w:r>
         <w:r>
           <w:rPr>
@@ -2254,7 +2254,7 @@
             <w:noProof/>
             <w:webHidden/>
           </w:rPr>
-          <w:t>11</w:t>
+          <w:t>9</w:t>
         </w:r>
         <w:r>
           <w:rPr>
@@ -2279,7 +2279,7 @@
           <w:szCs w:val="22"/>
         </w:rPr>
       </w:pPr>
-      <w:hyperlink w:anchor="_Toc52836392" w:history="1">
+      <w:hyperlink w:anchor="_Toc52911306" w:history="1">
         <w:r>
           <w:rPr>
             <w:rStyle w:val="Hyperlink"/>
@@ -2323,7 +2323,7 @@
             <w:noProof/>
             <w:webHidden/>
           </w:rPr>
-          <w:instrText xml:space="preserve"> PAGEREF _Toc52836392 \h </w:instrText>
+          <w:instrText xml:space="preserve"> PAGEREF _Toc52911306 \h </w:instrText>
         </w:r>
         <w:r>
           <w:rPr>
@@ -2343,7 +2343,7 @@
             <w:noProof/>
             <w:webHidden/>
           </w:rPr>
-          <w:t>11</w:t>
+          <w:t>9</w:t>
         </w:r>
         <w:r>
           <w:rPr>
@@ -2368,7 +2368,7 @@
           <w:szCs w:val="22"/>
         </w:rPr>
       </w:pPr>
-      <w:hyperlink w:anchor="_Toc52836393" w:history="1">
+      <w:hyperlink w:anchor="_Toc52911307" w:history="1">
         <w:r>
           <w:rPr>
             <w:rStyle w:val="Hyperlink"/>
@@ -2412,7 +2412,7 @@
             <w:noProof/>
             <w:webHidden/>
           </w:rPr>
-          <w:instrText xml:space="preserve"> PAGEREF _Toc52836393 \h </w:instrText>
+          <w:instrText xml:space="preserve"> PAGEREF _Toc52911307 \h </w:instrText>
         </w:r>
         <w:r>
           <w:rPr>
@@ -2432,7 +2432,7 @@
             <w:noProof/>
             <w:webHidden/>
           </w:rPr>
-          <w:t>13</w:t>
+          <w:t>11</w:t>
         </w:r>
         <w:r>
           <w:rPr>
@@ -2457,7 +2457,7 @@
           <w:szCs w:val="22"/>
         </w:rPr>
       </w:pPr>
-      <w:hyperlink w:anchor="_Toc52836394" w:history="1">
+      <w:hyperlink w:anchor="_Toc52911308" w:history="1">
         <w:r>
           <w:rPr>
             <w:rStyle w:val="Hyperlink"/>
@@ -2501,7 +2501,7 @@
             <w:noProof/>
             <w:webHidden/>
           </w:rPr>
-          <w:instrText xml:space="preserve"> PAGEREF _Toc52836394 \h </w:instrText>
+          <w:instrText xml:space="preserve"> PAGEREF _Toc52911308 \h </w:instrText>
         </w:r>
         <w:r>
           <w:rPr>
@@ -2521,7 +2521,7 @@
             <w:noProof/>
             <w:webHidden/>
           </w:rPr>
-          <w:t>14</w:t>
+          <w:t>12</w:t>
         </w:r>
         <w:r>
           <w:rPr>
@@ -2546,7 +2546,7 @@
           <w:szCs w:val="22"/>
         </w:rPr>
       </w:pPr>
-      <w:hyperlink w:anchor="_Toc52836395" w:history="1">
+      <w:hyperlink w:anchor="_Toc52911309" w:history="1">
         <w:r>
           <w:rPr>
             <w:rStyle w:val="Hyperlink"/>
@@ -2605,7 +2605,7 @@
             <w:noProof/>
             <w:webHidden/>
           </w:rPr>
-          <w:instrText xml:space="preserve"> PAGEREF _Toc52836395 \h </w:instrText>
+          <w:instrText xml:space="preserve"> PAGEREF _Toc52911309 \h </w:instrText>
         </w:r>
         <w:r>
           <w:rPr>
@@ -2625,7 +2625,7 @@
             <w:noProof/>
             <w:webHidden/>
           </w:rPr>
-          <w:t>15</w:t>
+          <w:t>13</w:t>
         </w:r>
         <w:r>
           <w:rPr>
@@ -2650,7 +2650,7 @@
           <w:szCs w:val="22"/>
         </w:rPr>
       </w:pPr>
-      <w:hyperlink w:anchor="_Toc52836396" w:history="1">
+      <w:hyperlink w:anchor="_Toc52911310" w:history="1">
         <w:r>
           <w:rPr>
             <w:rStyle w:val="Hyperlink"/>
@@ -2730,7 +2730,7 @@
             <w:noProof/>
             <w:webHidden/>
           </w:rPr>
-          <w:instrText xml:space="preserve"> PAGEREF _Toc52836396 \h </w:instrText>
+          <w:instrText xml:space="preserve"> PAGEREF _Toc52911310 \h </w:instrText>
         </w:r>
         <w:r>
           <w:rPr>
@@ -2750,7 +2750,96 @@
             <w:noProof/>
             <w:webHidden/>
           </w:rPr>
-          <w:t>18</w:t>
+          <w:t>16</w:t>
+        </w:r>
+        <w:r>
+          <w:rPr>
+            <w:noProof/>
+            <w:webHidden/>
+          </w:rPr>
+          <w:fldChar w:fldCharType="end"/>
+        </w:r>
+      </w:hyperlink>
+    </w:p>
+    <w:p>
+      <w:pPr>
+        <w:pStyle w:val="Sumrio3"/>
+        <w:tabs>
+          <w:tab w:val="right" w:leader="dot" w:pos="9062"/>
+        </w:tabs>
+        <w:rPr>
+          <w:rFonts w:asciiTheme="minorHAnsi" w:eastAsiaTheme="minorEastAsia" w:hAnsiTheme="minorHAnsi" w:cstheme="minorBidi"/>
+          <w:b w:val="0"/>
+          <w:noProof/>
+          <w:sz w:val="22"/>
+          <w:szCs w:val="22"/>
+        </w:rPr>
+      </w:pPr>
+      <w:hyperlink w:anchor="_Toc52911311" w:history="1">
+        <w:r>
+          <w:rPr>
+            <w:rStyle w:val="Hyperlink"/>
+            <w:noProof/>
+          </w:rPr>
+          <w:t>4.1.6</w:t>
+        </w:r>
+        <w:r>
+          <w:rPr>
+            <w:rFonts w:asciiTheme="minorHAnsi" w:eastAsiaTheme="minorEastAsia" w:hAnsiTheme="minorHAnsi" w:cstheme="minorBidi"/>
+            <w:b w:val="0"/>
+            <w:noProof/>
+            <w:sz w:val="22"/>
+            <w:szCs w:val="22"/>
+          </w:rPr>
+          <w:tab/>
+        </w:r>
+        <w:r>
+          <w:rPr>
+            <w:rStyle w:val="Hyperlink"/>
+            <w:noProof/>
+          </w:rPr>
+          <w:t>Cálculo da distorção harmônica para a figura (e)</w:t>
+        </w:r>
+        <w:r>
+          <w:rPr>
+            <w:noProof/>
+            <w:webHidden/>
+          </w:rPr>
+          <w:tab/>
+        </w:r>
+        <w:r>
+          <w:rPr>
+            <w:noProof/>
+            <w:webHidden/>
+          </w:rPr>
+          <w:fldChar w:fldCharType="begin"/>
+        </w:r>
+        <w:r>
+          <w:rPr>
+            <w:noProof/>
+            <w:webHidden/>
+          </w:rPr>
+          <w:instrText xml:space="preserve"> PAGEREF _Toc52911311 \h </w:instrText>
+        </w:r>
+        <w:r>
+          <w:rPr>
+            <w:noProof/>
+            <w:webHidden/>
+          </w:rPr>
+        </w:r>
+        <w:r>
+          <w:rPr>
+            <w:noProof/>
+            <w:webHidden/>
+          </w:rPr>
+          <w:fldChar w:fldCharType="separate"/>
+        </w:r>
+        <w:r>
+          <w:rPr>
+            <w:noProof/>
+            <w:webHidden/>
+          </w:rPr>
+          <w:t>21</w:t>
         </w:r>
         <w:r>
           <w:rPr>
@@ -2775,7 +2864,7 @@
           <w:szCs w:val="22"/>
         </w:rPr>
       </w:pPr>
-      <w:hyperlink w:anchor="_Toc52836397" w:history="1">
+      <w:hyperlink w:anchor="_Toc52911312" w:history="1">
         <w:r>
           <w:rPr>
             <w:rStyle w:val="Hyperlink"/>
@@ -2819,7 +2908,7 @@
             <w:noProof/>
             <w:webHidden/>
           </w:rPr>
-          <w:instrText xml:space="preserve"> PAGEREF _Toc52836397 \h </w:instrText>
+          <w:instrText xml:space="preserve"> PAGEREF _Toc52911312 \h </w:instrText>
         </w:r>
         <w:r>
           <w:rPr>
@@ -2839,7 +2928,7 @@
             <w:noProof/>
             <w:webHidden/>
           </w:rPr>
-          <w:t>23</w:t>
+          <w:t>22</w:t>
         </w:r>
         <w:r>
           <w:rPr>
@@ -2864,7 +2953,7 @@
           <w:szCs w:val="22"/>
         </w:rPr>
       </w:pPr>
-      <w:hyperlink w:anchor="_Toc52836398" w:history="1">
+      <w:hyperlink w:anchor="_Toc52911313" w:history="1">
         <w:r>
           <w:rPr>
             <w:rStyle w:val="Hyperlink"/>
@@ -2908,7 +2997,7 @@
             <w:noProof/>
             <w:webHidden/>
           </w:rPr>
-          <w:instrText xml:space="preserve"> PAGEREF _Toc52836398 \h </w:instrText>
+          <w:instrText xml:space="preserve"> PAGEREF _Toc52911313 \h </w:instrText>
         </w:r>
         <w:r>
           <w:rPr>
@@ -2928,7 +3017,7 @@
             <w:noProof/>
             <w:webHidden/>
           </w:rPr>
-          <w:t>23</w:t>
+          <w:t>22</w:t>
         </w:r>
         <w:r>
           <w:rPr>
@@ -2953,7 +3042,7 @@
           <w:szCs w:val="22"/>
         </w:rPr>
       </w:pPr>
-      <w:hyperlink w:anchor="_Toc52836399" w:history="1">
+      <w:hyperlink w:anchor="_Toc52911314" w:history="1">
         <w:r>
           <w:rPr>
             <w:rStyle w:val="Hyperlink"/>
@@ -2997,7 +3086,7 @@
             <w:noProof/>
             <w:webHidden/>
           </w:rPr>
-          <w:instrText xml:space="preserve"> PAGEREF _Toc52836399 \h </w:instrText>
+          <w:instrText xml:space="preserve"> PAGEREF _Toc52911314 \h </w:instrText>
         </w:r>
         <w:r>
           <w:rPr>
@@ -3017,7 +3106,7 @@
             <w:noProof/>
             <w:webHidden/>
           </w:rPr>
-          <w:t>24</w:t>
+          <w:t>23</w:t>
         </w:r>
         <w:r>
           <w:rPr>
@@ -3042,7 +3131,7 @@
           <w:szCs w:val="22"/>
         </w:rPr>
       </w:pPr>
-      <w:hyperlink w:anchor="_Toc52836400" w:history="1">
+      <w:hyperlink w:anchor="_Toc52911315" w:history="1">
         <w:r>
           <w:rPr>
             <w:rStyle w:val="Hyperlink"/>
@@ -3086,7 +3175,7 @@
             <w:noProof/>
             <w:webHidden/>
           </w:rPr>
-          <w:instrText xml:space="preserve"> PAGEREF _Toc52836400 \h </w:instrText>
+          <w:instrText xml:space="preserve"> PAGEREF _Toc52911315 \h </w:instrText>
         </w:r>
         <w:r>
           <w:rPr>
@@ -3131,7 +3220,7 @@
           <w:szCs w:val="22"/>
         </w:rPr>
       </w:pPr>
-      <w:hyperlink w:anchor="_Toc52836401" w:history="1">
+      <w:hyperlink w:anchor="_Toc52911316" w:history="1">
         <w:r>
           <w:rPr>
             <w:rStyle w:val="Hyperlink"/>
@@ -3191,7 +3280,7 @@
             <w:noProof/>
             <w:webHidden/>
           </w:rPr>
-          <w:instrText xml:space="preserve"> PAGEREF _Toc52836401 \h </w:instrText>
+          <w:instrText xml:space="preserve"> PAGEREF _Toc52911316 \h </w:instrText>
         </w:r>
         <w:r>
           <w:rPr>
@@ -3236,7 +3325,7 @@
           <w:szCs w:val="22"/>
         </w:rPr>
       </w:pPr>
-      <w:hyperlink w:anchor="_Toc52836402" w:history="1">
+      <w:hyperlink w:anchor="_Toc52911317" w:history="1">
         <w:r>
           <w:rPr>
             <w:rStyle w:val="Hyperlink"/>
@@ -3316,7 +3405,7 @@
             <w:noProof/>
             <w:webHidden/>
           </w:rPr>
-          <w:instrText xml:space="preserve"> PAGEREF _Toc52836402 \h </w:instrText>
+          <w:instrText xml:space="preserve"> PAGEREF _Toc52911317 \h </w:instrText>
         </w:r>
         <w:r>
           <w:rPr>
@@ -3337,6 +3426,186 @@
             <w:webHidden/>
           </w:rPr>
           <w:t>27</w:t>
+        </w:r>
+        <w:r>
+          <w:rPr>
+            <w:noProof/>
+            <w:webHidden/>
+          </w:rPr>
+          <w:fldChar w:fldCharType="end"/>
+        </w:r>
+      </w:hyperlink>
+    </w:p>
+    <w:p>
+      <w:pPr>
+        <w:pStyle w:val="Sumrio3"/>
+        <w:tabs>
+          <w:tab w:val="right" w:leader="dot" w:pos="9062"/>
+        </w:tabs>
+        <w:rPr>
+          <w:rFonts w:asciiTheme="minorHAnsi" w:eastAsiaTheme="minorEastAsia" w:hAnsiTheme="minorHAnsi" w:cstheme="minorBidi"/>
+          <w:b w:val="0"/>
+          <w:noProof/>
+          <w:sz w:val="22"/>
+          <w:szCs w:val="22"/>
+        </w:rPr>
+      </w:pPr>
+      <w:hyperlink w:anchor="_Toc52911318" w:history="1">
+        <w:r>
+          <w:rPr>
+            <w:rStyle w:val="Hyperlink"/>
+            <w:noProof/>
+          </w:rPr>
+          <w:t>4.2.6</w:t>
+        </w:r>
+        <w:r>
+          <w:rPr>
+            <w:rFonts w:asciiTheme="minorHAnsi" w:eastAsiaTheme="minorEastAsia" w:hAnsiTheme="minorHAnsi" w:cstheme="minorBidi"/>
+            <w:b w:val="0"/>
+            <w:noProof/>
+            <w:sz w:val="22"/>
+            <w:szCs w:val="22"/>
+          </w:rPr>
+          <w:tab/>
+        </w:r>
+        <w:r>
+          <w:rPr>
+            <w:rStyle w:val="Hyperlink"/>
+            <w:noProof/>
+          </w:rPr>
+          <w:t>Cálculo da distorção harmônica para a figura (g)</w:t>
+        </w:r>
+        <w:r>
+          <w:rPr>
+            <w:noProof/>
+            <w:webHidden/>
+          </w:rPr>
+          <w:tab/>
+        </w:r>
+        <w:r>
+          <w:rPr>
+            <w:noProof/>
+            <w:webHidden/>
+          </w:rPr>
+          <w:fldChar w:fldCharType="begin"/>
+        </w:r>
+        <w:r>
+          <w:rPr>
+            <w:noProof/>
+            <w:webHidden/>
+          </w:rPr>
+          <w:instrText xml:space="preserve"> PAGEREF _Toc52911318 \h </w:instrText>
+        </w:r>
+        <w:r>
+          <w:rPr>
+            <w:noProof/>
+            <w:webHidden/>
+          </w:rPr>
+        </w:r>
+        <w:r>
+          <w:rPr>
+            <w:noProof/>
+            <w:webHidden/>
+          </w:rPr>
+          <w:fldChar w:fldCharType="separate"/>
+        </w:r>
+        <w:r>
+          <w:rPr>
+            <w:noProof/>
+            <w:webHidden/>
+          </w:rPr>
+          <w:t>30</w:t>
+        </w:r>
+        <w:r>
+          <w:rPr>
+            <w:noProof/>
+            <w:webHidden/>
+          </w:rPr>
+          <w:fldChar w:fldCharType="end"/>
+        </w:r>
+      </w:hyperlink>
+    </w:p>
+    <w:p>
+      <w:pPr>
+        <w:pStyle w:val="Sumrio1"/>
+        <w:tabs>
+          <w:tab w:val="right" w:leader="dot" w:pos="9062"/>
+        </w:tabs>
+        <w:rPr>
+          <w:rFonts w:asciiTheme="minorHAnsi" w:eastAsiaTheme="minorEastAsia" w:hAnsiTheme="minorHAnsi" w:cstheme="minorBidi"/>
+          <w:b w:val="0"/>
+          <w:caps w:val="0"/>
+          <w:noProof/>
+          <w:sz w:val="22"/>
+          <w:szCs w:val="22"/>
+        </w:rPr>
+      </w:pPr>
+      <w:hyperlink w:anchor="_Toc52911319" w:history="1">
+        <w:r>
+          <w:rPr>
+            <w:rStyle w:val="Hyperlink"/>
+            <w:noProof/>
+          </w:rPr>
+          <w:t>5</w:t>
+        </w:r>
+        <w:r>
+          <w:rPr>
+            <w:rFonts w:asciiTheme="minorHAnsi" w:eastAsiaTheme="minorEastAsia" w:hAnsiTheme="minorHAnsi" w:cstheme="minorBidi"/>
+            <w:b w:val="0"/>
+            <w:caps w:val="0"/>
+            <w:noProof/>
+            <w:sz w:val="22"/>
+            <w:szCs w:val="22"/>
+          </w:rPr>
+          <w:tab/>
+        </w:r>
+        <w:r>
+          <w:rPr>
+            <w:rStyle w:val="Hyperlink"/>
+            <w:noProof/>
+          </w:rPr>
+          <w:t>CONCLUSÃO</w:t>
+        </w:r>
+        <w:r>
+          <w:rPr>
+            <w:noProof/>
+            <w:webHidden/>
+          </w:rPr>
+          <w:tab/>
+        </w:r>
+        <w:r>
+          <w:rPr>
+            <w:noProof/>
+            <w:webHidden/>
+          </w:rPr>
+          <w:fldChar w:fldCharType="begin"/>
+        </w:r>
+        <w:r>
+          <w:rPr>
+            <w:noProof/>
+            <w:webHidden/>
+          </w:rPr>
+          <w:instrText xml:space="preserve"> PAGEREF _Toc52911319 \h </w:instrText>
+        </w:r>
+        <w:r>
+          <w:rPr>
+            <w:noProof/>
+            <w:webHidden/>
+          </w:rPr>
+        </w:r>
+        <w:r>
+          <w:rPr>
+            <w:noProof/>
+            <w:webHidden/>
+          </w:rPr>
+          <w:fldChar w:fldCharType="separate"/>
+        </w:r>
+        <w:r>
+          <w:rPr>
+            <w:noProof/>
+            <w:webHidden/>
+          </w:rPr>
+          <w:t>30</w:t>
         </w:r>
         <w:r>
           <w:rPr>
@@ -3373,7 +3642,7 @@
       <w:bookmarkStart w:id="0" w:name="_Toc381263420"/>
       <w:bookmarkStart w:id="1" w:name="_Toc381263459"/>
       <w:bookmarkStart w:id="2" w:name="_Toc381263547"/>
-      <w:bookmarkStart w:id="3" w:name="_Toc52836382"/>
+      <w:bookmarkStart w:id="3" w:name="_Toc52911296"/>
       <w:r>
         <w:lastRenderedPageBreak/>
         <w:t>INTRODUÇÃO</w:t>
@@ -3537,7 +3806,7 @@
       <w:bookmarkStart w:id="4" w:name="_Toc381263426"/>
       <w:bookmarkStart w:id="5" w:name="_Toc381263465"/>
       <w:bookmarkStart w:id="6" w:name="_Toc381263553"/>
-      <w:bookmarkStart w:id="7" w:name="_Toc52836383"/>
+      <w:bookmarkStart w:id="7" w:name="_Toc52911297"/>
       <w:r>
         <w:lastRenderedPageBreak/>
         <w:t>Objetivo Geral</w:t>
@@ -3577,7 +3846,7 @@
       <w:bookmarkStart w:id="8" w:name="_Toc381263427"/>
       <w:bookmarkStart w:id="9" w:name="_Toc381263466"/>
       <w:bookmarkStart w:id="10" w:name="_Toc381263554"/>
-      <w:bookmarkStart w:id="11" w:name="_Toc52836384"/>
+      <w:bookmarkStart w:id="11" w:name="_Toc52911298"/>
       <w:r>
         <w:t>Objetivos Específicos</w:t>
       </w:r>
@@ -3682,9 +3951,9 @@
           <w:szCs w:val="20"/>
         </w:rPr>
       </w:pPr>
-      <w:bookmarkStart w:id="12" w:name="_Toc52836369"/>
-      <w:bookmarkStart w:id="13" w:name="_Toc381263428"/>
-      <w:bookmarkStart w:id="14" w:name="_Toc381263467"/>
+      <w:bookmarkStart w:id="12" w:name="_Toc381263428"/>
+      <w:bookmarkStart w:id="13" w:name="_Toc381263467"/>
+      <w:bookmarkStart w:id="14" w:name="_Toc52911283"/>
       <w:r>
         <w:rPr>
           <w:rFonts w:cs="Arial"/>
@@ -3767,7 +4036,7 @@
         </w:rPr>
         <w:t>representado por (e)</w:t>
       </w:r>
-      <w:bookmarkEnd w:id="12"/>
+      <w:bookmarkEnd w:id="14"/>
     </w:p>
     <w:p>
       <w:pPr>
@@ -3889,7 +4158,7 @@
           <w:szCs w:val="20"/>
         </w:rPr>
       </w:pPr>
-      <w:bookmarkStart w:id="15" w:name="_Toc52836370"/>
+      <w:bookmarkStart w:id="15" w:name="_Toc52911284"/>
       <w:r>
         <w:rPr>
           <w:rFonts w:cs="Arial"/>
@@ -4086,7 +4355,7 @@
         <w:pStyle w:val="Ttulo1"/>
       </w:pPr>
       <w:bookmarkStart w:id="16" w:name="_Toc381263555"/>
-      <w:bookmarkStart w:id="17" w:name="_Toc52836385"/>
+      <w:bookmarkStart w:id="17" w:name="_Toc52911299"/>
       <w:r>
         <w:lastRenderedPageBreak/>
         <w:t>REVIS</w:t>
@@ -4103,8 +4372,8 @@
       <w:r>
         <w:t xml:space="preserve"> LITERATURA</w:t>
       </w:r>
+      <w:bookmarkEnd w:id="12"/>
       <w:bookmarkEnd w:id="13"/>
-      <w:bookmarkEnd w:id="14"/>
       <w:bookmarkEnd w:id="16"/>
       <w:bookmarkEnd w:id="17"/>
     </w:p>
@@ -4131,7 +4400,7 @@
       <w:pPr>
         <w:pStyle w:val="Ttulo2"/>
       </w:pPr>
-      <w:bookmarkStart w:id="20" w:name="_Toc52836386"/>
+      <w:bookmarkStart w:id="20" w:name="_Toc52911300"/>
       <w:r>
         <w:t>SÉRIE EXPONENCIAL DE FOURIER</w:t>
       </w:r>
@@ -4148,7 +4417,7 @@
           <w:szCs w:val="20"/>
         </w:rPr>
       </w:pPr>
-      <w:bookmarkStart w:id="21" w:name="_Toc52836387"/>
+      <w:bookmarkStart w:id="21" w:name="_Toc52911301"/>
       <w:r>
         <w:t xml:space="preserve">Coeficientes </w:t>
       </w:r>
@@ -5596,7 +5865,7 @@
       <w:pPr>
         <w:pStyle w:val="Ttulo2"/>
       </w:pPr>
-      <w:bookmarkStart w:id="22" w:name="_Toc52836388"/>
+      <w:bookmarkStart w:id="22" w:name="_Toc52911302"/>
       <w:r>
         <w:t xml:space="preserve">SÍNTESE DE FOURIER DE FUNCOES DESCONTÍNUAS – O </w:t>
       </w:r>
@@ -6312,7 +6581,7 @@
       <w:pPr>
         <w:pStyle w:val="Ttulo1"/>
       </w:pPr>
-      <w:bookmarkStart w:id="23" w:name="_Toc52836389"/>
+      <w:bookmarkStart w:id="23" w:name="_Toc52911303"/>
       <w:bookmarkEnd w:id="18"/>
       <w:bookmarkEnd w:id="19"/>
       <w:r>
@@ -6417,7 +6686,7 @@
       <w:r>
         <w:br w:type="page"/>
       </w:r>
-      <w:bookmarkStart w:id="26" w:name="_Toc52836390"/>
+      <w:bookmarkStart w:id="26" w:name="_Toc52911304"/>
       <w:bookmarkEnd w:id="24"/>
       <w:bookmarkEnd w:id="25"/>
       <w:r>
@@ -6555,7 +6824,7 @@
       <w:pPr>
         <w:pStyle w:val="Ttulo2"/>
       </w:pPr>
-      <w:bookmarkStart w:id="29" w:name="_Toc52836391"/>
+      <w:bookmarkStart w:id="29" w:name="_Toc52911305"/>
       <w:r>
         <w:t>SINAL DA FIGURA (E)</w:t>
       </w:r>
@@ -6568,7 +6837,7 @@
       <w:pPr>
         <w:pStyle w:val="Ttulo3"/>
       </w:pPr>
-      <w:bookmarkStart w:id="30" w:name="_Toc52836392"/>
+      <w:bookmarkStart w:id="30" w:name="_Toc52911306"/>
       <w:r>
         <w:t>Série Exponencial de Fourier</w:t>
       </w:r>
@@ -6591,7 +6860,7 @@
           <w:szCs w:val="20"/>
         </w:rPr>
       </w:pPr>
-      <w:bookmarkStart w:id="31" w:name="_Toc52836371"/>
+      <w:bookmarkStart w:id="31" w:name="_Toc52911285"/>
       <w:r>
         <w:rPr>
           <w:rFonts w:cs="Arial"/>
@@ -6830,9 +7099,23 @@
         <w:autoSpaceDN w:val="0"/>
         <w:adjustRightInd w:val="0"/>
         <w:spacing w:line="240" w:lineRule="auto"/>
-        <w:rPr>
-          <w:rFonts w:ascii="Courier New" w:eastAsiaTheme="minorEastAsia" w:hAnsi="Courier New" w:cs="Courier New"/>
-          <w:sz w:val="20"/>
+        <w:ind w:firstLine="0"/>
+        <w:rPr>
+          <w:rFonts w:cs="Arial"/>
+          <w:b/>
+          <w:szCs w:val="20"/>
+        </w:rPr>
+      </w:pPr>
+    </w:p>
+    <w:p>
+      <w:pPr>
+        <w:autoSpaceDE w:val="0"/>
+        <w:autoSpaceDN w:val="0"/>
+        <w:adjustRightInd w:val="0"/>
+        <w:spacing w:line="240" w:lineRule="auto"/>
+        <w:rPr>
+          <w:rFonts w:ascii="Courier New" w:hAnsi="Courier New" w:cs="Courier New"/>
+          <w:b/>
           <w:szCs w:val="20"/>
         </w:rPr>
       </w:pPr>
@@ -6842,9 +7125,11 @@
         </m:oMathParaPr>
         <m:oMath>
           <m:r>
+            <m:rPr>
+              <m:sty m:val="bi"/>
+            </m:rPr>
             <w:rPr>
-              <w:rFonts w:ascii="Cambria Math" w:hAnsi="Cambria Math" w:cs="Courier New"/>
-              <w:sz w:val="20"/>
+              <w:rFonts w:ascii="Cambria Math" w:cs="Arial"/>
               <w:szCs w:val="20"/>
             </w:rPr>
             <m:t>x</m:t>
@@ -6853,18 +7138,20 @@
             <m:dPr>
               <m:ctrlPr>
                 <w:rPr>
-                  <w:rFonts w:ascii="Cambria Math" w:hAnsi="Cambria Math" w:cs="Courier New"/>
+                  <w:rFonts w:ascii="Cambria Math" w:hAnsi="Cambria Math" w:cs="Arial"/>
+                  <w:b/>
                   <w:i/>
-                  <w:sz w:val="20"/>
                   <w:szCs w:val="20"/>
                 </w:rPr>
               </m:ctrlPr>
             </m:dPr>
             <m:e>
               <m:r>
+                <m:rPr>
+                  <m:sty m:val="bi"/>
+                </m:rPr>
                 <w:rPr>
-                  <w:rFonts w:ascii="Cambria Math" w:hAnsi="Cambria Math" w:cs="Courier New"/>
-                  <w:sz w:val="20"/>
+                  <w:rFonts w:ascii="Cambria Math" w:cs="Arial"/>
                   <w:szCs w:val="20"/>
                 </w:rPr>
                 <m:t>t</m:t>
@@ -6872,21 +7159,139 @@
             </m:e>
           </m:d>
           <m:r>
+            <m:rPr>
+              <m:sty m:val="bi"/>
+            </m:rPr>
             <w:rPr>
-              <w:rFonts w:ascii="Cambria Math" w:hAnsi="Cambria Math" w:cs="Courier New"/>
-              <w:sz w:val="20"/>
+              <w:rFonts w:ascii="Cambria Math" w:cs="Arial"/>
               <w:szCs w:val="20"/>
+            </w:rPr>
+            <m:t>=u(t</m:t>
+          </m:r>
+          <m:r>
+            <m:rPr>
+              <m:sty m:val="bi"/>
+            </m:rPr>
+            <w:rPr>
+              <w:rFonts w:ascii="Cambria Math" w:cs="Arial"/>
+              <w:szCs w:val="20"/>
+            </w:rPr>
+            <m:t>-</m:t>
+          </m:r>
+          <m:r>
+            <m:rPr>
+              <m:sty m:val="bi"/>
+            </m:rPr>
+            <w:rPr>
+              <w:rFonts w:ascii="Cambria Math" w:cs="Arial"/>
+              <w:szCs w:val="20"/>
+            </w:rPr>
+            <m:t>2)</m:t>
+          </m:r>
+          <m:r>
+            <m:rPr>
+              <m:sty m:val="bi"/>
+            </m:rPr>
+            <w:rPr>
+              <w:rFonts w:ascii="Cambria Math" w:cs="Arial"/>
+              <w:szCs w:val="20"/>
+            </w:rPr>
+            <m:t>-</m:t>
+          </m:r>
+          <m:r>
+            <m:rPr>
+              <m:sty m:val="bi"/>
+            </m:rPr>
+            <w:rPr>
+              <w:rFonts w:ascii="Cambria Math" w:cs="Arial"/>
+              <w:szCs w:val="20"/>
+            </w:rPr>
+            <m:t>u</m:t>
+          </m:r>
+          <m:d>
+            <m:dPr>
+              <m:ctrlPr>
+                <w:rPr>
+                  <w:rFonts w:ascii="Cambria Math" w:cs="Arial"/>
+                  <w:b/>
+                  <w:i/>
+                  <w:szCs w:val="20"/>
+                </w:rPr>
+              </m:ctrlPr>
+            </m:dPr>
+            <m:e>
+              <m:r>
+                <m:rPr>
+                  <m:sty m:val="bi"/>
+                </m:rPr>
+                <w:rPr>
+                  <w:rFonts w:ascii="Cambria Math" w:cs="Arial"/>
+                  <w:szCs w:val="20"/>
+                </w:rPr>
+                <m:t>t+2</m:t>
+              </m:r>
+            </m:e>
+          </m:d>
+        </m:oMath>
+      </m:oMathPara>
+    </w:p>
+    <w:p>
+      <w:pPr>
+        <w:autoSpaceDE w:val="0"/>
+        <w:autoSpaceDN w:val="0"/>
+        <w:adjustRightInd w:val="0"/>
+        <w:spacing w:line="240" w:lineRule="auto"/>
+        <w:rPr>
+          <w:rFonts w:ascii="Courier New" w:hAnsi="Courier New" w:cs="Courier New"/>
+          <w:b/>
+          <w:szCs w:val="20"/>
+        </w:rPr>
+      </w:pPr>
+    </w:p>
+    <w:p>
+      <m:oMathPara>
+        <m:oMathParaPr>
+          <m:jc m:val="left"/>
+        </m:oMathParaPr>
+        <m:oMath>
+          <m:r>
+            <w:rPr>
+              <w:rFonts w:ascii="Cambria Math" w:eastAsiaTheme="minorEastAsia" w:hAnsi="Cambria Math"/>
+            </w:rPr>
+            <m:t>x</m:t>
+          </m:r>
+          <m:d>
+            <m:dPr>
+              <m:ctrlPr>
+                <w:rPr>
+                  <w:rFonts w:ascii="Cambria Math" w:eastAsiaTheme="minorEastAsia" w:hAnsi="Cambria Math"/>
+                  <w:i/>
+                </w:rPr>
+              </m:ctrlPr>
+            </m:dPr>
+            <m:e>
+              <m:r>
+                <w:rPr>
+                  <w:rFonts w:ascii="Cambria Math" w:eastAsiaTheme="minorEastAsia" w:hAnsi="Cambria Math"/>
+                </w:rPr>
+                <m:t>t</m:t>
+              </m:r>
+            </m:e>
+          </m:d>
+          <m:r>
+            <w:rPr>
+              <w:rFonts w:ascii="Cambria Math" w:eastAsiaTheme="minorEastAsia" w:hAnsi="Cambria Math"/>
             </w:rPr>
             <m:t>=</m:t>
           </m:r>
           <m:d>
             <m:dPr>
+              <m:begChr m:val="{"/>
+              <m:endChr m:val="}"/>
               <m:ctrlPr>
                 <w:rPr>
-                  <w:rFonts w:ascii="Cambria Math" w:hAnsi="Cambria Math" w:cs="Courier New"/>
+                  <w:rFonts w:ascii="Cambria Math" w:eastAsiaTheme="minorEastAsia" w:hAnsi="Cambria Math"/>
                   <w:i/>
-                  <w:sz w:val="20"/>
-                  <w:szCs w:val="20"/>
                 </w:rPr>
               </m:ctrlPr>
             </m:dPr>
@@ -7078,177 +7483,10 @@
         <w:autoSpaceDN w:val="0"/>
         <w:adjustRightInd w:val="0"/>
         <w:spacing w:line="240" w:lineRule="auto"/>
-        <w:ind w:firstLine="0"/>
-        <w:rPr>
-          <w:rFonts w:eastAsiaTheme="minorEastAsia" w:cs="Arial"/>
-          <w:b/>
-          <w:szCs w:val="20"/>
-        </w:rPr>
-      </w:pPr>
-    </w:p>
-    <w:p>
-      <w:pPr>
-        <w:autoSpaceDE w:val="0"/>
-        <w:autoSpaceDN w:val="0"/>
-        <w:adjustRightInd w:val="0"/>
-        <w:spacing w:line="240" w:lineRule="auto"/>
         <w:rPr>
           <w:rFonts w:ascii="Courier New" w:hAnsi="Courier New" w:cs="Courier New"/>
           <w:b/>
           <w:sz w:val="20"/>
-          <w:szCs w:val="20"/>
-        </w:rPr>
-      </w:pPr>
-      <m:oMathPara>
-        <m:oMathParaPr>
-          <m:jc m:val="left"/>
-        </m:oMathParaPr>
-        <m:oMath>
-          <m:r>
-            <m:rPr>
-              <m:sty m:val="bi"/>
-            </m:rPr>
-            <w:rPr>
-              <w:rFonts w:ascii="Cambria Math" w:cs="Arial"/>
-              <w:szCs w:val="20"/>
-            </w:rPr>
-            <m:t>x</m:t>
-          </m:r>
-          <m:d>
-            <m:dPr>
-              <m:ctrlPr>
-                <w:rPr>
-                  <w:rFonts w:ascii="Cambria Math" w:hAnsi="Cambria Math" w:cs="Arial"/>
-                  <w:b/>
-                  <w:i/>
-                  <w:szCs w:val="20"/>
-                </w:rPr>
-              </m:ctrlPr>
-            </m:dPr>
-            <m:e>
-              <m:r>
-                <m:rPr>
-                  <m:sty m:val="bi"/>
-                </m:rPr>
-                <w:rPr>
-                  <w:rFonts w:ascii="Cambria Math" w:cs="Arial"/>
-                  <w:szCs w:val="20"/>
-                </w:rPr>
-                <m:t>t</m:t>
-              </m:r>
-            </m:e>
-          </m:d>
-          <m:r>
-            <m:rPr>
-              <m:sty m:val="bi"/>
-            </m:rPr>
-            <w:rPr>
-              <w:rFonts w:ascii="Cambria Math" w:cs="Arial"/>
-              <w:szCs w:val="20"/>
-            </w:rPr>
-            <m:t>=</m:t>
-          </m:r>
-          <m:d>
-            <m:dPr>
-              <m:ctrlPr>
-                <w:rPr>
-                  <w:rFonts w:ascii="Cambria Math" w:eastAsiaTheme="minorEastAsia" w:hAnsi="Cambria Math" w:cs="Arial"/>
-                  <w:i/>
-                </w:rPr>
-              </m:ctrlPr>
-            </m:dPr>
-            <m:e>
-              <m:nary>
-                <m:naryPr>
-                  <m:limLoc m:val="subSup"/>
-                  <m:ctrlPr>
-                    <w:rPr>
-                      <w:rFonts w:ascii="Cambria Math" w:eastAsiaTheme="minorEastAsia" w:hAnsi="Cambria Math" w:cs="Arial"/>
-                      <w:i/>
-                    </w:rPr>
-                  </m:ctrlPr>
-                </m:naryPr>
-                <m:sub>
-                  <m:r>
-                    <w:rPr>
-                      <w:rFonts w:ascii="Cambria Math" w:eastAsiaTheme="minorEastAsia" w:hAnsi="Cambria Math" w:cs="Arial"/>
-                    </w:rPr>
-                    <m:t>-2</m:t>
-                  </m:r>
-                </m:sub>
-                <m:sup>
-                  <m:r>
-                    <w:rPr>
-                      <w:rFonts w:ascii="Cambria Math" w:eastAsiaTheme="minorEastAsia" w:hAnsi="Cambria Math" w:cs="Arial"/>
-                    </w:rPr>
-                    <m:t>-1</m:t>
-                  </m:r>
-                </m:sup>
-                <m:e>
-                  <m:r>
-                    <w:rPr>
-                      <w:rFonts w:ascii="Cambria Math" w:eastAsiaTheme="minorEastAsia" w:hAnsi="Cambria Math" w:cs="Arial"/>
-                    </w:rPr>
-                    <m:t>dt</m:t>
-                  </m:r>
-                </m:e>
-              </m:nary>
-              <m:r>
-                <w:rPr>
-                  <w:rFonts w:ascii="Cambria Math" w:eastAsiaTheme="minorEastAsia" w:hAnsi="Cambria Math" w:cs="Arial"/>
-                </w:rPr>
-                <m:t>+</m:t>
-              </m:r>
-              <m:nary>
-                <m:naryPr>
-                  <m:limLoc m:val="subSup"/>
-                  <m:ctrlPr>
-                    <w:rPr>
-                      <w:rFonts w:ascii="Cambria Math" w:eastAsiaTheme="minorEastAsia" w:hAnsi="Cambria Math" w:cs="Arial"/>
-                      <w:i/>
-                    </w:rPr>
-                  </m:ctrlPr>
-                </m:naryPr>
-                <m:sub>
-                  <m:r>
-                    <w:rPr>
-                      <w:rFonts w:ascii="Cambria Math" w:eastAsiaTheme="minorEastAsia" w:hAnsi="Cambria Math" w:cs="Arial"/>
-                    </w:rPr>
-                    <m:t>1</m:t>
-                  </m:r>
-                </m:sub>
-                <m:sup>
-                  <m:r>
-                    <w:rPr>
-                      <w:rFonts w:ascii="Cambria Math" w:eastAsiaTheme="minorEastAsia" w:hAnsi="Cambria Math" w:cs="Arial"/>
-                    </w:rPr>
-                    <m:t>2</m:t>
-                  </m:r>
-                </m:sup>
-                <m:e>
-                  <m:r>
-                    <w:rPr>
-                      <w:rFonts w:ascii="Cambria Math" w:eastAsiaTheme="minorEastAsia" w:hAnsi="Cambria Math" w:cs="Arial"/>
-                    </w:rPr>
-                    <m:t>dt</m:t>
-                  </m:r>
-                </m:e>
-              </m:nary>
-            </m:e>
-          </m:d>
-        </m:oMath>
-      </m:oMathPara>
-    </w:p>
-    <w:p>
-      <w:pPr>
-        <w:autoSpaceDE w:val="0"/>
-        <w:autoSpaceDN w:val="0"/>
-        <w:adjustRightInd w:val="0"/>
-        <w:spacing w:line="240" w:lineRule="auto"/>
-        <w:ind w:firstLine="0"/>
-        <w:rPr>
-          <w:rFonts w:cs="Arial"/>
-          <w:b/>
           <w:szCs w:val="20"/>
         </w:rPr>
       </w:pPr>
@@ -7438,19 +7676,6 @@
           </m:r>
         </m:oMath>
       </m:oMathPara>
-    </w:p>
-    <w:p>
-      <w:pPr>
-        <w:autoSpaceDE w:val="0"/>
-        <w:autoSpaceDN w:val="0"/>
-        <w:adjustRightInd w:val="0"/>
-        <w:spacing w:line="240" w:lineRule="auto"/>
-        <w:rPr>
-          <w:rFonts w:eastAsiaTheme="minorEastAsia" w:cs="Arial"/>
-          <w:b/>
-          <w:szCs w:val="20"/>
-        </w:rPr>
-      </w:pPr>
     </w:p>
     <w:p>
       <w:pPr>
@@ -8665,8 +8890,9 @@
       <w:pPr>
         <w:pStyle w:val="Ttulo3"/>
       </w:pPr>
-      <w:bookmarkStart w:id="32" w:name="_Toc52836393"/>
-      <w:r>
+      <w:bookmarkStart w:id="32" w:name="_Toc52911307"/>
+      <w:r>
+        <w:lastRenderedPageBreak/>
         <w:t>Integral no software WolframAlpha</w:t>
       </w:r>
       <w:r>
@@ -8833,7 +9059,7 @@
       <w:pPr>
         <w:pStyle w:val="Ttulo3"/>
       </w:pPr>
-      <w:bookmarkStart w:id="33" w:name="_Toc52836394"/>
+      <w:bookmarkStart w:id="33" w:name="_Toc52911308"/>
       <w:r>
         <w:lastRenderedPageBreak/>
         <w:t>Expressão Geral para o cálculo dos coeficientes da série Exponencial de Fourier</w:t>
@@ -9165,7 +9391,7 @@
       <w:pPr>
         <w:pStyle w:val="Ttulo3"/>
       </w:pPr>
-      <w:bookmarkStart w:id="34" w:name="_Toc52836395"/>
+      <w:bookmarkStart w:id="34" w:name="_Toc52911309"/>
       <w:r>
         <w:lastRenderedPageBreak/>
         <w:t>Código para visualizaç</w:t>
@@ -12265,7 +12491,7 @@
           <w:szCs w:val="20"/>
         </w:rPr>
       </w:pPr>
-      <w:bookmarkStart w:id="35" w:name="_Toc52836372"/>
+      <w:bookmarkStart w:id="35" w:name="_Toc52911286"/>
       <w:r>
         <w:rPr>
           <w:rFonts w:cs="Arial"/>
@@ -12517,7 +12743,7 @@
           <w:i/>
         </w:rPr>
       </w:pPr>
-      <w:bookmarkStart w:id="36" w:name="_Toc52836396"/>
+      <w:bookmarkStart w:id="36" w:name="_Toc52911310"/>
       <w:r>
         <w:lastRenderedPageBreak/>
         <w:t xml:space="preserve">Código </w:t>
@@ -15123,7 +15349,7 @@
           <w:szCs w:val="20"/>
         </w:rPr>
       </w:pPr>
-      <w:bookmarkStart w:id="37" w:name="_Toc52836373"/>
+      <w:bookmarkStart w:id="37" w:name="_Toc52911287"/>
       <w:r>
         <w:rPr>
           <w:rFonts w:cs="Arial"/>
@@ -15333,7 +15559,7 @@
           <w:szCs w:val="20"/>
         </w:rPr>
       </w:pPr>
-      <w:bookmarkStart w:id="38" w:name="_Toc52836374"/>
+      <w:bookmarkStart w:id="38" w:name="_Toc52911288"/>
       <w:r>
         <w:rPr>
           <w:rFonts w:cs="Arial"/>
@@ -15564,7 +15790,7 @@
           <w:szCs w:val="20"/>
         </w:rPr>
       </w:pPr>
-      <w:bookmarkStart w:id="39" w:name="_Toc52836375"/>
+      <w:bookmarkStart w:id="39" w:name="_Toc52911289"/>
       <w:r>
         <w:rPr>
           <w:rFonts w:cs="Arial"/>
@@ -15769,7 +15995,7 @@
           <w:szCs w:val="20"/>
         </w:rPr>
       </w:pPr>
-      <w:bookmarkStart w:id="40" w:name="_Toc52836376"/>
+      <w:bookmarkStart w:id="40" w:name="_Toc52911290"/>
       <w:r>
         <w:rPr>
           <w:rFonts w:cs="Arial"/>
@@ -15998,7 +16224,7 @@
           <w:szCs w:val="20"/>
         </w:rPr>
       </w:pPr>
-      <w:bookmarkStart w:id="41" w:name="_Toc52836377"/>
+      <w:bookmarkStart w:id="41" w:name="_Toc52911291"/>
       <w:r>
         <w:rPr>
           <w:rFonts w:cs="Arial"/>
@@ -16200,7 +16426,7 @@
           <w:szCs w:val="20"/>
         </w:rPr>
       </w:pPr>
-      <w:bookmarkStart w:id="42" w:name="_Toc52836378"/>
+      <w:bookmarkStart w:id="42" w:name="_Toc52911292"/>
       <w:r>
         <w:rPr>
           <w:rFonts w:cs="Arial"/>
@@ -16406,6 +16632,7 @@
         <w:pStyle w:val="Ttulo3"/>
         <w:spacing w:before="0" w:after="0"/>
       </w:pPr>
+      <w:bookmarkStart w:id="43" w:name="_Toc52911311"/>
       <w:r>
         <w:lastRenderedPageBreak/>
         <w:t>Cálculo da dist</w:t>
@@ -16414,7 +16641,11 @@
         <w:t>orção harmônica para a figura (e</w:t>
       </w:r>
       <w:r>
-        <w:t xml:space="preserve">) </w:t>
+        <w:t>)</w:t>
+      </w:r>
+      <w:bookmarkEnd w:id="43"/>
+      <w:r>
+        <w:t xml:space="preserve"> </w:t>
       </w:r>
     </w:p>
     <w:p>
@@ -17586,12 +17817,12 @@
       <w:pPr>
         <w:pStyle w:val="Ttulo2"/>
       </w:pPr>
-      <w:bookmarkStart w:id="43" w:name="_Toc52836397"/>
+      <w:bookmarkStart w:id="44" w:name="_Toc52911312"/>
       <w:r>
         <w:lastRenderedPageBreak/>
         <w:t>SINAL DA FIGURA (G)</w:t>
       </w:r>
-      <w:bookmarkEnd w:id="43"/>
+      <w:bookmarkEnd w:id="44"/>
       <w:r>
         <w:t xml:space="preserve"> </w:t>
       </w:r>
@@ -17600,7 +17831,7 @@
       <w:pPr>
         <w:pStyle w:val="Ttulo3"/>
       </w:pPr>
-      <w:bookmarkStart w:id="44" w:name="_Toc52836398"/>
+      <w:bookmarkStart w:id="45" w:name="_Toc52911313"/>
       <w:r>
         <w:t>Série Exponencial de Fourier</w:t>
       </w:r>
@@ -17610,7 +17841,7 @@
       <w:r>
         <w:t>)</w:t>
       </w:r>
-      <w:bookmarkEnd w:id="44"/>
+      <w:bookmarkEnd w:id="45"/>
       <w:r>
         <w:t xml:space="preserve"> </w:t>
       </w:r>
@@ -17625,7 +17856,7 @@
           <w:szCs w:val="20"/>
         </w:rPr>
       </w:pPr>
-      <w:bookmarkStart w:id="45" w:name="_Toc52836379"/>
+      <w:bookmarkStart w:id="46" w:name="_Toc52911293"/>
       <w:r>
         <w:rPr>
           <w:rFonts w:cs="Arial"/>
@@ -17691,7 +17922,7 @@
         </w:rPr>
         <w:t>Sinal periódico representado por (g)</w:t>
       </w:r>
-      <w:bookmarkEnd w:id="45"/>
+      <w:bookmarkEnd w:id="46"/>
     </w:p>
     <w:p>
       <w:pPr>
@@ -17859,7 +18090,6 @@
         <w:rPr>
           <w:rFonts w:ascii="Courier New" w:hAnsi="Courier New" w:cs="Courier New"/>
           <w:b/>
-          <w:sz w:val="20"/>
           <w:szCs w:val="20"/>
         </w:rPr>
       </w:pPr>
@@ -17910,8 +18140,44 @@
               <w:rFonts w:ascii="Cambria Math" w:cs="Arial"/>
               <w:szCs w:val="20"/>
             </w:rPr>
-            <m:t>=t</m:t>
+            <m:t>=</m:t>
           </m:r>
+          <m:f>
+            <m:fPr>
+              <m:ctrlPr>
+                <w:rPr>
+                  <w:rFonts w:ascii="Cambria Math" w:cs="Arial"/>
+                  <w:b/>
+                  <w:i/>
+                  <w:szCs w:val="20"/>
+                </w:rPr>
+              </m:ctrlPr>
+            </m:fPr>
+            <m:num>
+              <m:r>
+                <m:rPr>
+                  <m:sty m:val="bi"/>
+                </m:rPr>
+                <w:rPr>
+                  <w:rFonts w:ascii="Cambria Math" w:cs="Arial"/>
+                  <w:szCs w:val="20"/>
+                </w:rPr>
+                <m:t>t</m:t>
+              </m:r>
+            </m:num>
+            <m:den>
+              <m:r>
+                <m:rPr>
+                  <m:sty m:val="bi"/>
+                </m:rPr>
+                <w:rPr>
+                  <w:rFonts w:ascii="Cambria Math" w:cs="Arial"/>
+                  <w:szCs w:val="20"/>
+                </w:rPr>
+                <m:t>2</m:t>
+              </m:r>
+            </m:den>
+          </m:f>
           <m:r>
             <m:rPr>
               <m:sty m:val="bi"/>
@@ -17926,7 +18192,7 @@
             <m:dPr>
               <m:ctrlPr>
                 <w:rPr>
-                  <w:rFonts w:ascii="Cambria Math" w:cs="Arial"/>
+                  <w:rFonts w:ascii="Cambria Math" w:hAnsi="Cambria Math" w:cs="Arial"/>
                   <w:b/>
                   <w:i/>
                   <w:szCs w:val="20"/>
@@ -17984,18 +18250,126 @@
               <w:rFonts w:ascii="Cambria Math" w:cs="Arial"/>
               <w:szCs w:val="20"/>
             </w:rPr>
-            <m:t>2</m:t>
+            <m:t>2)]</m:t>
           </m:r>
+        </m:oMath>
+      </m:oMathPara>
+    </w:p>
+    <w:p>
+      <w:pPr>
+        <w:autoSpaceDE w:val="0"/>
+        <w:autoSpaceDN w:val="0"/>
+        <w:adjustRightInd w:val="0"/>
+        <w:spacing w:line="240" w:lineRule="auto"/>
+        <w:rPr>
+          <w:rFonts w:ascii="Courier New" w:hAnsi="Courier New" w:cs="Courier New"/>
+          <w:b/>
+          <w:szCs w:val="20"/>
+        </w:rPr>
+      </w:pPr>
+    </w:p>
+    <w:p>
+      <m:oMathPara>
+        <m:oMathParaPr>
+          <m:jc m:val="left"/>
+        </m:oMathParaPr>
+        <m:oMath>
           <m:r>
-            <m:rPr>
-              <m:sty m:val="bi"/>
-            </m:rPr>
             <w:rPr>
-              <w:rFonts w:ascii="Cambria Math" w:cs="Arial"/>
-              <w:szCs w:val="20"/>
+              <w:rFonts w:ascii="Cambria Math" w:eastAsiaTheme="minorEastAsia" w:hAnsi="Cambria Math"/>
             </w:rPr>
-            <m:t>)]</m:t>
+            <m:t>x</m:t>
           </m:r>
+          <m:d>
+            <m:dPr>
+              <m:ctrlPr>
+                <w:rPr>
+                  <w:rFonts w:ascii="Cambria Math" w:eastAsiaTheme="minorEastAsia" w:hAnsi="Cambria Math"/>
+                  <w:i/>
+                </w:rPr>
+              </m:ctrlPr>
+            </m:dPr>
+            <m:e>
+              <m:r>
+                <w:rPr>
+                  <w:rFonts w:ascii="Cambria Math" w:eastAsiaTheme="minorEastAsia" w:hAnsi="Cambria Math"/>
+                </w:rPr>
+                <m:t>t</m:t>
+              </m:r>
+            </m:e>
+          </m:d>
+          <m:r>
+            <w:rPr>
+              <w:rFonts w:ascii="Cambria Math" w:eastAsiaTheme="minorEastAsia" w:hAnsi="Cambria Math"/>
+            </w:rPr>
+            <m:t>=</m:t>
+          </m:r>
+          <m:d>
+            <m:dPr>
+              <m:begChr m:val="{"/>
+              <m:endChr m:val="}"/>
+              <m:ctrlPr>
+                <w:rPr>
+                  <w:rFonts w:ascii="Cambria Math" w:eastAsiaTheme="minorEastAsia" w:hAnsi="Cambria Math"/>
+                  <w:i/>
+                </w:rPr>
+              </m:ctrlPr>
+            </m:dPr>
+            <m:e>
+              <m:eqArr>
+                <m:eqArrPr>
+                  <m:ctrlPr>
+                    <w:rPr>
+                      <w:rFonts w:ascii="Cambria Math" w:eastAsiaTheme="minorEastAsia" w:hAnsi="Cambria Math"/>
+                      <w:i/>
+                    </w:rPr>
+                  </m:ctrlPr>
+                </m:eqArrPr>
+                <m:e>
+                  <m:f>
+                    <m:fPr>
+                      <m:ctrlPr>
+                        <w:rPr>
+                          <w:rFonts w:ascii="Cambria Math" w:eastAsiaTheme="minorEastAsia" w:hAnsi="Cambria Math"/>
+                          <w:i/>
+                        </w:rPr>
+                      </m:ctrlPr>
+                    </m:fPr>
+                    <m:num>
+                      <m:r>
+                        <w:rPr>
+                          <w:rFonts w:ascii="Cambria Math" w:eastAsiaTheme="minorEastAsia" w:hAnsi="Cambria Math"/>
+                        </w:rPr>
+                        <m:t>t</m:t>
+                      </m:r>
+                    </m:num>
+                    <m:den>
+                      <m:r>
+                        <w:rPr>
+                          <w:rFonts w:ascii="Cambria Math" w:eastAsiaTheme="minorEastAsia" w:hAnsi="Cambria Math"/>
+                        </w:rPr>
+                        <m:t>τ</m:t>
+                      </m:r>
+                    </m:den>
+                  </m:f>
+                  <m:r>
+                    <w:rPr>
+                      <w:rFonts w:ascii="Cambria Math" w:eastAsiaTheme="minorEastAsia" w:hAnsi="Cambria Math"/>
+                    </w:rPr>
+                    <m:t xml:space="preserve">                  , 0&lt;t&lt;τ</m:t>
+                  </m:r>
+                </m:e>
+                <m:e>
+                  <m:r>
+                    <w:rPr>
+                      <w:rFonts w:ascii="Cambria Math" w:eastAsiaTheme="minorEastAsia" w:hAnsi="Cambria Math"/>
+                    </w:rPr>
+                    <m:t>0         ,   C.C</m:t>
+                  </m:r>
+                </m:e>
+              </m:eqArr>
+            </m:e>
+          </m:d>
         </m:oMath>
       </m:oMathPara>
     </w:p>
@@ -18791,10 +19165,19 @@
           <w:rFonts w:eastAsiaTheme="minorEastAsia" w:cs="Arial"/>
         </w:rPr>
       </w:pPr>
-      <w:r>
+    </w:p>
+    <w:p>
+      <w:pPr>
+        <w:ind w:firstLine="0"/>
         <w:rPr>
           <w:rFonts w:eastAsiaTheme="minorEastAsia" w:cs="Arial"/>
         </w:rPr>
+      </w:pPr>
+      <w:r>
+        <w:rPr>
+          <w:rFonts w:eastAsiaTheme="minorEastAsia" w:cs="Arial"/>
+        </w:rPr>
+        <w:lastRenderedPageBreak/>
         <w:t>Para a função (</w:t>
       </w:r>
       <w:r>
@@ -19133,41 +19516,16 @@
     </w:p>
     <w:p>
       <w:pPr>
-        <w:spacing w:before="0" w:line="240" w:lineRule="auto"/>
-        <w:ind w:firstLine="0"/>
-        <w:jc w:val="left"/>
-        <w:rPr>
-          <w:rFonts w:cs="Arial"/>
-          <w:sz w:val="20"/>
-          <w:szCs w:val="20"/>
-        </w:rPr>
-      </w:pPr>
-    </w:p>
-    <w:p>
-      <w:pPr>
-        <w:spacing w:before="0" w:line="240" w:lineRule="auto"/>
-        <w:ind w:firstLine="0"/>
-        <w:jc w:val="left"/>
-        <w:rPr>
-          <w:rFonts w:cs="Arial"/>
-          <w:sz w:val="20"/>
-          <w:szCs w:val="20"/>
-        </w:rPr>
-      </w:pPr>
-    </w:p>
-    <w:p>
-      <w:pPr>
         <w:pStyle w:val="Ttulo3"/>
       </w:pPr>
-      <w:bookmarkStart w:id="46" w:name="_Toc52836399"/>
-      <w:r>
-        <w:lastRenderedPageBreak/>
+      <w:bookmarkStart w:id="47" w:name="_Toc52911314"/>
+      <w:r>
         <w:t>Integral no software WolframAlpha</w:t>
       </w:r>
       <w:r>
         <w:t xml:space="preserve"> para a figura (g)</w:t>
       </w:r>
-      <w:bookmarkEnd w:id="46"/>
+      <w:bookmarkEnd w:id="47"/>
     </w:p>
     <w:tbl>
       <w:tblPr>
@@ -19315,14 +19673,15 @@
       <w:pPr>
         <w:pStyle w:val="Ttulo3"/>
       </w:pPr>
-      <w:bookmarkStart w:id="47" w:name="_Toc52836400"/>
-      <w:r>
+      <w:bookmarkStart w:id="48" w:name="_Toc52911315"/>
+      <w:r>
+        <w:lastRenderedPageBreak/>
         <w:t>Expressão Geral para o cálculo dos coeficientes da série Exponencial de Fourier</w:t>
       </w:r>
       <w:r>
         <w:t xml:space="preserve"> para a figura (g)</w:t>
       </w:r>
-      <w:bookmarkEnd w:id="47"/>
+      <w:bookmarkEnd w:id="48"/>
     </w:p>
     <w:tbl>
       <w:tblPr>
@@ -19616,7 +19975,7 @@
           <w:i/>
         </w:rPr>
       </w:pPr>
-      <w:bookmarkStart w:id="48" w:name="_Toc52836401"/>
+      <w:bookmarkStart w:id="49" w:name="_Toc52911316"/>
       <w:r>
         <w:lastRenderedPageBreak/>
         <w:t xml:space="preserve">Código para visualização do Espectro de Fourier no </w:t>
@@ -19636,7 +19995,7 @@
       <w:r>
         <w:t>para a figura (g)</w:t>
       </w:r>
-      <w:bookmarkEnd w:id="48"/>
+      <w:bookmarkEnd w:id="49"/>
     </w:p>
     <w:tbl>
       <w:tblPr>
@@ -22551,7 +22910,7 @@
           <w:szCs w:val="20"/>
         </w:rPr>
       </w:pPr>
-      <w:bookmarkStart w:id="49" w:name="_Toc52836380"/>
+      <w:bookmarkStart w:id="50" w:name="_Toc52911294"/>
       <w:r>
         <w:rPr>
           <w:rFonts w:cs="Arial"/>
@@ -22617,7 +22976,7 @@
         </w:rPr>
         <w:t>Espectro de Fourier do Sinal periódico representado por (g)</w:t>
       </w:r>
-      <w:bookmarkEnd w:id="49"/>
+      <w:bookmarkEnd w:id="50"/>
     </w:p>
     <w:p>
       <w:pPr>
@@ -22750,7 +23109,7 @@
           <w:i/>
         </w:rPr>
       </w:pPr>
-      <w:bookmarkStart w:id="50" w:name="_Toc52836402"/>
+      <w:bookmarkStart w:id="51" w:name="_Toc52911317"/>
       <w:r>
         <w:t xml:space="preserve">Código </w:t>
       </w:r>
@@ -22808,7 +23167,7 @@
       <w:r>
         <w:t xml:space="preserve"> da figura (g)</w:t>
       </w:r>
-      <w:bookmarkEnd w:id="50"/>
+      <w:bookmarkEnd w:id="51"/>
     </w:p>
     <w:p/>
     <w:tbl>
@@ -25391,7 +25750,7 @@
           <w:szCs w:val="20"/>
         </w:rPr>
       </w:pPr>
-      <w:bookmarkStart w:id="51" w:name="_Toc52836381"/>
+      <w:bookmarkStart w:id="52" w:name="_Toc52911295"/>
       <w:r>
         <w:rPr>
           <w:rFonts w:cs="Arial"/>
@@ -25473,7 +25832,7 @@
         </w:rPr>
         <w:t xml:space="preserve"> utilizando 9 harmônicas</w:t>
       </w:r>
-      <w:bookmarkEnd w:id="51"/>
+      <w:bookmarkEnd w:id="52"/>
     </w:p>
     <w:p>
       <w:pPr>
@@ -25574,16 +25933,21 @@
         <w:t>).</w:t>
       </w:r>
     </w:p>
-    <w:bookmarkEnd w:id="27"/>
-    <w:bookmarkEnd w:id="28"/>
     <w:p>
       <w:pPr>
         <w:pStyle w:val="Ttulo3"/>
         <w:spacing w:before="0" w:after="0"/>
       </w:pPr>
+      <w:bookmarkStart w:id="53" w:name="_Toc52911318"/>
+      <w:bookmarkEnd w:id="27"/>
+      <w:bookmarkEnd w:id="28"/>
       <w:r>
         <w:lastRenderedPageBreak/>
-        <w:t xml:space="preserve">Cálculo da distorção harmônica para a figura (g) </w:t>
+        <w:t>Cálculo da distorção harmônica para a figura (g)</w:t>
+      </w:r>
+      <w:bookmarkEnd w:id="53"/>
+      <w:r>
+        <w:t xml:space="preserve"> </w:t>
       </w:r>
     </w:p>
     <w:p>
@@ -26177,8 +26541,8 @@
                     </m:f>
                   </m:sup>
                   <m:e>
-                    <m:d>
-                      <m:dPr>
+                    <m:sSup>
+                      <m:sSupPr>
                         <m:ctrlPr>
                           <w:rPr>
                             <w:rFonts w:ascii="Cambria Math" w:hAnsi="Cambria Math" w:cs="Arial"/>
@@ -26187,8 +26551,60 @@
                             <w:szCs w:val="20"/>
                           </w:rPr>
                         </m:ctrlPr>
-                      </m:dPr>
+                      </m:sSupPr>
                       <m:e>
+                        <m:d>
+                          <m:dPr>
+                            <m:ctrlPr>
+                              <w:rPr>
+                                <w:rFonts w:ascii="Cambria Math" w:hAnsi="Cambria Math" w:cs="Arial"/>
+                                <w:b/>
+                                <w:i/>
+                                <w:szCs w:val="20"/>
+                              </w:rPr>
+                            </m:ctrlPr>
+                          </m:dPr>
+                          <m:e>
+                            <m:f>
+                              <m:fPr>
+                                <m:ctrlPr>
+                                  <w:rPr>
+                                    <w:rFonts w:ascii="Cambria Math" w:cs="Arial"/>
+                                    <w:b/>
+                                    <w:i/>
+                                    <w:szCs w:val="20"/>
+                                  </w:rPr>
+                                </m:ctrlPr>
+                              </m:fPr>
+                              <m:num>
+                                <m:r>
+                                  <m:rPr>
+                                    <m:sty m:val="bi"/>
+                                  </m:rPr>
+                                  <w:rPr>
+                                    <w:rFonts w:ascii="Cambria Math" w:cs="Arial"/>
+                                    <w:szCs w:val="20"/>
+                                  </w:rPr>
+                                  <m:t>t</m:t>
+                                </m:r>
+                              </m:num>
+                              <m:den>
+                                <m:r>
+                                  <m:rPr>
+                                    <m:sty m:val="bi"/>
+                                  </m:rPr>
+                                  <w:rPr>
+                                    <w:rFonts w:ascii="Cambria Math" w:cs="Arial"/>
+                                    <w:szCs w:val="20"/>
+                                  </w:rPr>
+                                  <m:t>2</m:t>
+                                </m:r>
+                              </m:den>
+                            </m:f>
+                          </m:e>
+                        </m:d>
+                      </m:e>
+                      <m:sup>
                         <m:r>
                           <m:rPr>
                             <m:sty m:val="bi"/>
@@ -26197,10 +26613,10 @@
                             <w:rFonts w:ascii="Cambria Math" w:hAnsi="Cambria Math" w:cs="Arial"/>
                             <w:szCs w:val="20"/>
                           </w:rPr>
-                          <m:t>t</m:t>
+                          <m:t>2</m:t>
                         </m:r>
-                      </m:e>
-                    </m:d>
+                      </m:sup>
+                    </m:sSup>
                     <m:r>
                       <m:rPr>
                         <m:sty m:val="bi"/>
@@ -26209,7 +26625,7 @@
                         <w:rFonts w:ascii="Cambria Math" w:hAnsi="Cambria Math" w:cs="Arial"/>
                         <w:szCs w:val="20"/>
                       </w:rPr>
-                      <m:t>²dt</m:t>
+                      <m:t>dt</m:t>
                     </m:r>
                   </m:e>
                 </m:nary>
@@ -26321,7 +26737,7 @@
                             <w:rFonts w:ascii="Cambria Math" w:hAnsi="Cambria Math" w:cs="Arial"/>
                             <w:szCs w:val="20"/>
                           </w:rPr>
-                          <m:t>1</m:t>
+                          <m:t>2</m:t>
                         </m:r>
                       </m:num>
                       <m:den>
@@ -26333,7 +26749,7 @@
                             <w:rFonts w:ascii="Cambria Math" w:hAnsi="Cambria Math" w:cs="Arial"/>
                             <w:szCs w:val="20"/>
                           </w:rPr>
-                          <m:t>2</m:t>
+                          <m:t>4</m:t>
                         </m:r>
                       </m:den>
                     </m:f>
@@ -26467,7 +26883,7 @@
                         <w:rFonts w:ascii="Cambria Math" w:eastAsiaTheme="minorEastAsia" w:hAnsi="Cambria Math" w:cs="Arial"/>
                         <w:szCs w:val="20"/>
                       </w:rPr>
-                      <m:t>6</m:t>
+                      <m:t>2</m:t>
                     </m:r>
                   </m:den>
                 </m:f>
@@ -26555,7 +26971,17 @@
                     <w:rFonts w:ascii="Cambria Math" w:eastAsiaTheme="minorEastAsia" w:hAnsi="Cambria Math" w:cs="Arial"/>
                     <w:szCs w:val="20"/>
                   </w:rPr>
-                  <m:t>=0,02083</m:t>
+                  <m:t>=0,0</m:t>
+                </m:r>
+                <m:r>
+                  <m:rPr>
+                    <m:sty m:val="bi"/>
+                  </m:rPr>
+                  <w:rPr>
+                    <w:rFonts w:ascii="Cambria Math" w:eastAsiaTheme="minorEastAsia" w:hAnsi="Cambria Math" w:cs="Arial"/>
+                    <w:szCs w:val="20"/>
+                  </w:rPr>
+                  <m:t>625</m:t>
                 </m:r>
               </m:oMath>
             </m:oMathPara>
@@ -26762,7 +27188,7 @@
                         <w:rFonts w:ascii="Cambria Math" w:eastAsiaTheme="minorEastAsia" w:hAnsi="Cambria Math" w:cs="Arial"/>
                         <w:szCs w:val="20"/>
                       </w:rPr>
-                      <m:t>0,02083</m:t>
+                      <m:t>0,0625</m:t>
                     </m:r>
                   </m:num>
                   <m:den>
@@ -26786,7 +27212,27 @@
                     <w:rFonts w:ascii="Cambria Math" w:hAnsi="Cambria Math" w:cs="Arial"/>
                     <w:szCs w:val="20"/>
                   </w:rPr>
-                  <m:t>*100=4,17%</m:t>
+                  <m:t>*100=</m:t>
+                </m:r>
+                <m:r>
+                  <m:rPr>
+                    <m:sty m:val="bi"/>
+                  </m:rPr>
+                  <w:rPr>
+                    <w:rFonts w:ascii="Cambria Math" w:hAnsi="Cambria Math" w:cs="Arial"/>
+                    <w:szCs w:val="20"/>
+                  </w:rPr>
+                  <m:t>12,50</m:t>
+                </m:r>
+                <m:r>
+                  <m:rPr>
+                    <m:sty m:val="bi"/>
+                  </m:rPr>
+                  <w:rPr>
+                    <w:rFonts w:ascii="Cambria Math" w:hAnsi="Cambria Math" w:cs="Arial"/>
+                    <w:szCs w:val="20"/>
+                  </w:rPr>
+                  <m:t>%</m:t>
                 </m:r>
               </m:oMath>
             </m:oMathPara>
@@ -26841,9 +27287,11 @@
         <w:pStyle w:val="Ttulo1"/>
         <w:spacing w:after="0" w:line="360" w:lineRule="auto"/>
       </w:pPr>
+      <w:bookmarkStart w:id="54" w:name="_Toc52911319"/>
       <w:r>
         <w:t>CONCLUSÃO</w:t>
       </w:r>
+      <w:bookmarkEnd w:id="54"/>
     </w:p>
     <w:p>
       <w:pPr>
@@ -27549,7 +27997,7 @@
         <w:sz w:val="20"/>
         <w:szCs w:val="20"/>
       </w:rPr>
-      <w:t>30</w:t>
+      <w:t>32</w:t>
     </w:r>
     <w:r>
       <w:rPr>
